--- a/ТЗ.docx
+++ b/ТЗ.docx
@@ -23,266 +23,6 @@
           <w:sz w:val="24"/>
           <w:szCs w:val="24"/>
         </w:rPr>
-        <w:t>ОТЧЕТ ПО ИТОГОВОЙ РАБОТЕ</w:t>
-      </w:r>
-    </w:p>
-    <w:p>
-      <w:pPr>
-        <w:spacing w:line="360" w:lineRule="auto"/>
-        <w:ind w:firstLine="709"/>
-        <w:jc w:val="center"/>
-        <w:rPr>
-          <w:rFonts w:ascii="Times New Roman" w:hAnsi="Times New Roman" w:cs="Times New Roman"/>
-          <w:b/>
-          <w:bCs/>
-          <w:sz w:val="24"/>
-          <w:szCs w:val="24"/>
-        </w:rPr>
-      </w:pPr>
-      <w:r>
-        <w:rPr>
-          <w:rFonts w:ascii="Times New Roman" w:hAnsi="Times New Roman" w:cs="Times New Roman"/>
-          <w:b/>
-          <w:bCs/>
-          <w:sz w:val="24"/>
-          <w:szCs w:val="24"/>
-        </w:rPr>
-        <w:t>ТЕХНИЧЕСКОЕ ЗАДАНИЕ</w:t>
-      </w:r>
-    </w:p>
-    <w:p>
-      <w:pPr>
-        <w:spacing w:line="360" w:lineRule="auto"/>
-        <w:ind w:firstLine="709"/>
-        <w:jc w:val="both"/>
-        <w:rPr>
-          <w:rFonts w:ascii="Times New Roman" w:hAnsi="Times New Roman" w:cs="Times New Roman"/>
-          <w:sz w:val="24"/>
-          <w:szCs w:val="24"/>
-        </w:rPr>
-      </w:pPr>
-      <w:r>
-        <w:rPr>
-          <w:rFonts w:ascii="Times New Roman" w:hAnsi="Times New Roman" w:cs="Times New Roman"/>
-          <w:sz w:val="24"/>
-          <w:szCs w:val="24"/>
-        </w:rPr>
-        <w:t xml:space="preserve">Предметная область: </w:t>
-      </w:r>
-      <w:r>
-        <w:rPr>
-          <w:rFonts w:ascii="Times New Roman" w:hAnsi="Times New Roman" w:cs="Times New Roman"/>
-          <w:sz w:val="24"/>
-          <w:szCs w:val="24"/>
-          <w:u w:val="single"/>
-        </w:rPr>
-        <w:t>Автомастерская</w:t>
-      </w:r>
-    </w:p>
-    <w:p>
-      <w:pPr>
-        <w:spacing w:line="360" w:lineRule="auto"/>
-        <w:ind w:firstLine="709"/>
-        <w:jc w:val="both"/>
-        <w:rPr>
-          <w:rFonts w:ascii="Times New Roman" w:hAnsi="Times New Roman" w:cs="Times New Roman"/>
-          <w:sz w:val="24"/>
-          <w:szCs w:val="24"/>
-        </w:rPr>
-      </w:pPr>
-      <w:r>
-        <w:rPr>
-          <w:rFonts w:ascii="Times New Roman" w:hAnsi="Times New Roman" w:cs="Times New Roman"/>
-          <w:sz w:val="24"/>
-          <w:szCs w:val="24"/>
-        </w:rPr>
-        <w:t xml:space="preserve">Работу выполнил: </w:t>
-      </w:r>
-      <w:r>
-        <w:rPr>
-          <w:rFonts w:ascii="Times New Roman" w:hAnsi="Times New Roman" w:cs="Times New Roman"/>
-          <w:sz w:val="24"/>
-          <w:szCs w:val="24"/>
-          <w:u w:val="single"/>
-        </w:rPr>
-        <w:t xml:space="preserve">Григорян Эмиль </w:t>
-      </w:r>
-      <w:proofErr w:type="spellStart"/>
-      <w:r>
-        <w:rPr>
-          <w:rFonts w:ascii="Times New Roman" w:hAnsi="Times New Roman" w:cs="Times New Roman"/>
-          <w:sz w:val="24"/>
-          <w:szCs w:val="24"/>
-          <w:u w:val="single"/>
-        </w:rPr>
-        <w:t>Геворгович</w:t>
-      </w:r>
-      <w:proofErr w:type="spellEnd"/>
-    </w:p>
-    <w:p>
-      <w:pPr>
-        <w:spacing w:line="360" w:lineRule="auto"/>
-        <w:ind w:firstLine="709"/>
-        <w:jc w:val="both"/>
-        <w:rPr>
-          <w:rFonts w:ascii="Times New Roman" w:hAnsi="Times New Roman" w:cs="Times New Roman"/>
-          <w:sz w:val="24"/>
-          <w:szCs w:val="24"/>
-        </w:rPr>
-      </w:pPr>
-      <w:r>
-        <w:rPr>
-          <w:rFonts w:ascii="Times New Roman" w:hAnsi="Times New Roman" w:cs="Times New Roman"/>
-          <w:sz w:val="24"/>
-          <w:szCs w:val="24"/>
-        </w:rPr>
-        <w:t xml:space="preserve">Специальность: </w:t>
-      </w:r>
-      <w:r>
-        <w:rPr>
-          <w:rFonts w:ascii="Times New Roman" w:hAnsi="Times New Roman" w:cs="Times New Roman"/>
-          <w:sz w:val="24"/>
-          <w:szCs w:val="24"/>
-          <w:u w:val="single"/>
-        </w:rPr>
-        <w:t>09.02.07 Информационные системы и программирование</w:t>
-      </w:r>
-    </w:p>
-    <w:p>
-      <w:pPr>
-        <w:spacing w:line="360" w:lineRule="auto"/>
-        <w:ind w:firstLine="709"/>
-        <w:jc w:val="both"/>
-        <w:rPr>
-          <w:rFonts w:ascii="Times New Roman" w:hAnsi="Times New Roman" w:cs="Times New Roman"/>
-          <w:sz w:val="24"/>
-          <w:szCs w:val="24"/>
-        </w:rPr>
-      </w:pPr>
-      <w:r>
-        <w:rPr>
-          <w:rFonts w:ascii="Times New Roman" w:hAnsi="Times New Roman" w:cs="Times New Roman"/>
-          <w:sz w:val="24"/>
-          <w:szCs w:val="24"/>
-        </w:rPr>
-        <w:t xml:space="preserve">Группа: </w:t>
-      </w:r>
-      <w:r>
-        <w:rPr>
-          <w:rFonts w:ascii="Times New Roman" w:hAnsi="Times New Roman" w:cs="Times New Roman"/>
-          <w:sz w:val="24"/>
-          <w:szCs w:val="24"/>
-          <w:u w:val="single"/>
-        </w:rPr>
-        <w:t>И-21</w:t>
-      </w:r>
-    </w:p>
-    <w:p>
-      <w:pPr>
-        <w:spacing w:line="360" w:lineRule="auto"/>
-        <w:ind w:firstLine="709"/>
-        <w:jc w:val="both"/>
-        <w:rPr>
-          <w:rFonts w:ascii="Times New Roman" w:hAnsi="Times New Roman" w:cs="Times New Roman"/>
-          <w:sz w:val="24"/>
-          <w:szCs w:val="24"/>
-        </w:rPr>
-      </w:pPr>
-      <w:r>
-        <w:rPr>
-          <w:rFonts w:ascii="Times New Roman" w:hAnsi="Times New Roman" w:cs="Times New Roman"/>
-          <w:sz w:val="24"/>
-          <w:szCs w:val="24"/>
-        </w:rPr>
-        <w:t xml:space="preserve">Работу проверил: </w:t>
-      </w:r>
-      <w:r>
-        <w:rPr>
-          <w:rFonts w:ascii="Times New Roman" w:hAnsi="Times New Roman" w:cs="Times New Roman"/>
-          <w:sz w:val="24"/>
-          <w:szCs w:val="24"/>
-          <w:u w:val="single"/>
-        </w:rPr>
-        <w:t>Богомолова Светлана Михайловна</w:t>
-      </w:r>
-    </w:p>
-    <w:p>
-      <w:pPr>
-        <w:spacing w:line="360" w:lineRule="auto"/>
-        <w:ind w:firstLine="709"/>
-        <w:jc w:val="both"/>
-        <w:rPr>
-          <w:rFonts w:ascii="Times New Roman" w:hAnsi="Times New Roman" w:cs="Times New Roman"/>
-          <w:sz w:val="24"/>
-          <w:szCs w:val="24"/>
-        </w:rPr>
-      </w:pPr>
-      <w:r>
-        <w:rPr>
-          <w:rFonts w:ascii="Times New Roman" w:hAnsi="Times New Roman" w:cs="Times New Roman"/>
-          <w:sz w:val="24"/>
-          <w:szCs w:val="24"/>
-        </w:rPr>
-        <w:t xml:space="preserve">Дата выполнения: </w:t>
-      </w:r>
-      <w:r>
-        <w:rPr>
-          <w:rFonts w:ascii="Times New Roman" w:hAnsi="Times New Roman" w:cs="Times New Roman"/>
-          <w:sz w:val="24"/>
-          <w:szCs w:val="24"/>
-          <w:u w:val="single"/>
-        </w:rPr>
-        <w:t>28</w:t>
-      </w:r>
-      <w:r>
-        <w:rPr>
-          <w:rFonts w:ascii="Times New Roman" w:hAnsi="Times New Roman" w:cs="Times New Roman"/>
-          <w:sz w:val="24"/>
-          <w:szCs w:val="24"/>
-          <w:u w:val="single"/>
-        </w:rPr>
-        <w:t>.0</w:t>
-      </w:r>
-      <w:r>
-        <w:rPr>
-          <w:rFonts w:ascii="Times New Roman" w:hAnsi="Times New Roman" w:cs="Times New Roman"/>
-          <w:sz w:val="24"/>
-          <w:szCs w:val="24"/>
-          <w:u w:val="single"/>
-        </w:rPr>
-        <w:t>3</w:t>
-      </w:r>
-      <w:r>
-        <w:rPr>
-          <w:rFonts w:ascii="Times New Roman" w:hAnsi="Times New Roman" w:cs="Times New Roman"/>
-          <w:sz w:val="24"/>
-          <w:szCs w:val="24"/>
-          <w:u w:val="single"/>
-        </w:rPr>
-        <w:t>.2024</w:t>
-      </w:r>
-    </w:p>
-    <w:p>
-      <w:pPr>
-        <w:spacing w:line="360" w:lineRule="auto"/>
-        <w:ind w:firstLine="709"/>
-        <w:jc w:val="center"/>
-        <w:rPr>
-          <w:rFonts w:ascii="Times New Roman" w:hAnsi="Times New Roman" w:cs="Times New Roman"/>
-          <w:b/>
-          <w:bCs/>
-          <w:sz w:val="24"/>
-          <w:szCs w:val="24"/>
-        </w:rPr>
-      </w:pPr>
-      <w:r>
-        <w:rPr>
-          <w:rFonts w:ascii="Times New Roman" w:hAnsi="Times New Roman" w:cs="Times New Roman"/>
-          <w:b/>
-          <w:bCs/>
-          <w:sz w:val="24"/>
-          <w:szCs w:val="24"/>
-        </w:rPr>
         <w:t>Выполнение работы</w:t>
       </w:r>
     </w:p>
@@ -455,7 +195,6 @@
         </w:rPr>
         <w:t xml:space="preserve">Полное наименование: </w:t>
       </w:r>
-      <w:proofErr w:type="spellStart"/>
       <w:r>
         <w:rPr>
           <w:rFonts w:ascii="Times New Roman" w:hAnsi="Times New Roman" w:cs="Times New Roman"/>
@@ -465,18 +204,7 @@
           <w:szCs w:val="24"/>
           <w:lang w:val="en-US"/>
         </w:rPr>
-        <w:t>DataBaseAG</w:t>
-      </w:r>
-      <w:proofErr w:type="spellEnd"/>
-      <w:r>
-        <w:rPr>
-          <w:rFonts w:ascii="Times New Roman" w:hAnsi="Times New Roman" w:cs="Times New Roman"/>
-          <w:color w:val="000000"/>
-          <w:kern w:val="0"/>
-          <w:sz w:val="24"/>
-          <w:szCs w:val="24"/>
-        </w:rPr>
-        <w:t>.</w:t>
+        <w:t>DataBaseBB.</w:t>
       </w:r>
     </w:p>
     <w:p>
@@ -570,7 +298,6 @@
         </w:rPr>
         <w:t xml:space="preserve">Краткое наименование: </w:t>
       </w:r>
-      <w:bookmarkStart w:id="0" w:name="_Hlk157077731"/>
       <w:r>
         <w:rPr>
           <w:rFonts w:ascii="Times New Roman" w:hAnsi="Times New Roman" w:cs="Times New Roman"/>
@@ -580,9 +307,8 @@
           <w:szCs w:val="24"/>
           <w:lang w:val="en-US"/>
         </w:rPr>
-        <w:t>DBAG</w:t>
-      </w:r>
-      <w:bookmarkEnd w:id="0"/>
+        <w:t>DBBB</w:t>
+      </w:r>
       <w:r>
         <w:rPr>
           <w:rFonts w:ascii="Times New Roman" w:hAnsi="Times New Roman" w:cs="Times New Roman"/>
@@ -683,7 +409,87 @@
           <w:sz w:val="24"/>
           <w:szCs w:val="24"/>
         </w:rPr>
-        <w:t>Работа выполняется на основании договора №265/3107 от 24.01.2024 между Заказчиком и Разработчиком.</w:t>
+        <w:t>Работа выполняется на основании договора №</w:t>
+      </w:r>
+      <w:r>
+        <w:rPr>
+          <w:rFonts w:ascii="Times New Roman" w:hAnsi="Times New Roman" w:cs="Times New Roman"/>
+          <w:color w:val="000000"/>
+          <w:kern w:val="0"/>
+          <w:sz w:val="24"/>
+          <w:szCs w:val="24"/>
+        </w:rPr>
+        <w:t>133</w:t>
+      </w:r>
+      <w:r>
+        <w:rPr>
+          <w:rFonts w:ascii="Times New Roman" w:hAnsi="Times New Roman" w:cs="Times New Roman"/>
+          <w:color w:val="000000"/>
+          <w:kern w:val="0"/>
+          <w:sz w:val="24"/>
+          <w:szCs w:val="24"/>
+        </w:rPr>
+        <w:t>/</w:t>
+      </w:r>
+      <w:r>
+        <w:rPr>
+          <w:rFonts w:ascii="Times New Roman" w:hAnsi="Times New Roman" w:cs="Times New Roman"/>
+          <w:color w:val="000000"/>
+          <w:kern w:val="0"/>
+          <w:sz w:val="24"/>
+          <w:szCs w:val="24"/>
+        </w:rPr>
+        <w:t>2</w:t>
+      </w:r>
+      <w:r>
+        <w:rPr>
+          <w:rFonts w:ascii="Times New Roman" w:hAnsi="Times New Roman" w:cs="Times New Roman"/>
+          <w:color w:val="000000"/>
+          <w:kern w:val="0"/>
+          <w:sz w:val="24"/>
+          <w:szCs w:val="24"/>
+        </w:rPr>
+        <w:t xml:space="preserve">107 от </w:t>
+      </w:r>
+      <w:r>
+        <w:rPr>
+          <w:rFonts w:ascii="Times New Roman" w:hAnsi="Times New Roman" w:cs="Times New Roman"/>
+          <w:color w:val="000000"/>
+          <w:kern w:val="0"/>
+          <w:sz w:val="24"/>
+          <w:szCs w:val="24"/>
+        </w:rPr>
+        <w:t>13</w:t>
+      </w:r>
+      <w:r>
+        <w:rPr>
+          <w:rFonts w:ascii="Times New Roman" w:hAnsi="Times New Roman" w:cs="Times New Roman"/>
+          <w:color w:val="000000"/>
+          <w:kern w:val="0"/>
+          <w:sz w:val="24"/>
+          <w:szCs w:val="24"/>
+        </w:rPr>
+        <w:t>.0</w:t>
+      </w:r>
+      <w:r>
+        <w:rPr>
+          <w:rFonts w:ascii="Times New Roman" w:hAnsi="Times New Roman" w:cs="Times New Roman"/>
+          <w:color w:val="000000"/>
+          <w:kern w:val="0"/>
+          <w:sz w:val="24"/>
+          <w:szCs w:val="24"/>
+        </w:rPr>
+        <w:t>5</w:t>
+      </w:r>
+      <w:r>
+        <w:rPr>
+          <w:rFonts w:ascii="Times New Roman" w:hAnsi="Times New Roman" w:cs="Times New Roman"/>
+          <w:color w:val="000000"/>
+          <w:kern w:val="0"/>
+          <w:sz w:val="24"/>
+          <w:szCs w:val="24"/>
+        </w:rPr>
+        <w:t>.2024 между Заказчиком и Разработчиком.</w:t>
       </w:r>
     </w:p>
     <w:p>
@@ -841,7 +647,67 @@
           <w:sz w:val="24"/>
           <w:szCs w:val="24"/>
         </w:rPr>
-        <w:t>Заказчик: Автомастерская “Auto Gear”.</w:t>
+        <w:t>Заказчик:</w:t>
+      </w:r>
+      <w:r>
+        <w:rPr>
+          <w:rFonts w:ascii="Times New Roman" w:hAnsi="Times New Roman" w:cs="Times New Roman"/>
+          <w:color w:val="000000"/>
+          <w:kern w:val="0"/>
+          <w:sz w:val="24"/>
+          <w:szCs w:val="24"/>
+        </w:rPr>
+        <w:t xml:space="preserve"> </w:t>
+      </w:r>
+      <w:r>
+        <w:rPr>
+          <w:rFonts w:ascii="Times New Roman" w:hAnsi="Times New Roman" w:cs="Times New Roman"/>
+          <w:color w:val="000000"/>
+          <w:kern w:val="0"/>
+          <w:sz w:val="24"/>
+          <w:szCs w:val="24"/>
+        </w:rPr>
+        <w:t xml:space="preserve">Кинотеатр </w:t>
+      </w:r>
+      <w:r>
+        <w:rPr>
+          <w:rFonts w:ascii="Times New Roman" w:hAnsi="Times New Roman" w:cs="Times New Roman"/>
+          <w:color w:val="000000"/>
+          <w:kern w:val="0"/>
+          <w:sz w:val="24"/>
+          <w:szCs w:val="24"/>
+        </w:rPr>
+        <w:t>“</w:t>
+      </w:r>
+      <w:r>
+        <w:rPr>
+          <w:rFonts w:ascii="Times New Roman" w:hAnsi="Times New Roman" w:cs="Times New Roman"/>
+          <w:color w:val="000000"/>
+          <w:kern w:val="0"/>
+          <w:sz w:val="24"/>
+          <w:szCs w:val="24"/>
+        </w:rPr>
+        <w:t>Бум-Бом</w:t>
+      </w:r>
+      <w:r>
+        <w:rPr>
+          <w:rFonts w:ascii="Times New Roman" w:hAnsi="Times New Roman" w:cs="Times New Roman"/>
+          <w:color w:val="000000"/>
+          <w:kern w:val="0"/>
+          <w:sz w:val="24"/>
+          <w:szCs w:val="24"/>
+        </w:rPr>
+        <w:t>”</w:t>
+      </w:r>
+      <w:r>
+        <w:rPr>
+          <w:rFonts w:ascii="Times New Roman" w:hAnsi="Times New Roman" w:cs="Times New Roman"/>
+          <w:color w:val="000000"/>
+          <w:kern w:val="0"/>
+          <w:sz w:val="24"/>
+          <w:szCs w:val="24"/>
+        </w:rPr>
+        <w:t>.</w:t>
       </w:r>
       <w:r>
         <w:rPr>
@@ -852,7 +718,17 @@
           <w:szCs w:val="24"/>
         </w:rPr>
         <w:br/>
-        <w:t>Адрес фактический: г. Ейск, ул. Харьковская, д. 89.</w:t>
+        <w:t xml:space="preserve">Адрес фактический: </w:t>
+      </w:r>
+      <w:r>
+        <w:rPr>
+          <w:rFonts w:ascii="Times New Roman" w:hAnsi="Times New Roman" w:cs="Times New Roman"/>
+          <w:color w:val="000000"/>
+          <w:kern w:val="0"/>
+          <w:sz w:val="24"/>
+          <w:szCs w:val="24"/>
+        </w:rPr>
+        <w:t>г. Брянск, ул. 3-го Интернационала, д.8.</w:t>
       </w:r>
       <w:r>
         <w:rPr>
@@ -863,20 +739,18 @@
           <w:szCs w:val="24"/>
         </w:rPr>
         <w:br/>
-        <w:t xml:space="preserve">Телефон / Факс: + </w:t>
-      </w:r>
-      <w:hyperlink r:id="rId5" w:history="1">
-        <w:r>
-          <w:rPr>
-            <w:rFonts w:ascii="Times New Roman" w:hAnsi="Times New Roman" w:cs="Times New Roman"/>
-            <w:color w:val="000000"/>
-            <w:kern w:val="0"/>
-            <w:sz w:val="24"/>
-            <w:szCs w:val="24"/>
-          </w:rPr>
-          <w:t>7 (952) 875-04-75</w:t>
-        </w:r>
-      </w:hyperlink>
+        <w:t xml:space="preserve">Телефон / Факс: </w:t>
+      </w:r>
+      <w:r>
+        <w:rPr>
+          <w:rFonts w:ascii="Times New Roman" w:hAnsi="Times New Roman" w:cs="Times New Roman"/>
+          <w:color w:val="000000"/>
+          <w:kern w:val="0"/>
+          <w:sz w:val="24"/>
+          <w:szCs w:val="24"/>
+        </w:rPr>
+        <w:t>+7 (4832) 30 88 88</w:t>
+      </w:r>
       <w:r>
         <w:rPr>
           <w:rFonts w:ascii="Times New Roman" w:hAnsi="Times New Roman" w:cs="Times New Roman"/>
@@ -977,29 +851,7 @@
           <w:sz w:val="24"/>
           <w:szCs w:val="24"/>
         </w:rPr>
-        <w:t xml:space="preserve">Разработчик: Григорян Эмиль </w:t>
-      </w:r>
-      <w:proofErr w:type="spellStart"/>
-      <w:r>
-        <w:rPr>
-          <w:rFonts w:ascii="Times New Roman" w:hAnsi="Times New Roman" w:cs="Times New Roman"/>
-          <w:color w:val="000000"/>
-          <w:kern w:val="0"/>
-          <w:sz w:val="24"/>
-          <w:szCs w:val="24"/>
-        </w:rPr>
-        <w:t>Геворгович</w:t>
-      </w:r>
-      <w:proofErr w:type="spellEnd"/>
-      <w:r>
-        <w:rPr>
-          <w:rFonts w:ascii="Times New Roman" w:hAnsi="Times New Roman" w:cs="Times New Roman"/>
-          <w:color w:val="000000"/>
-          <w:kern w:val="0"/>
-          <w:sz w:val="24"/>
-          <w:szCs w:val="24"/>
-        </w:rPr>
-        <w:t>.</w:t>
+        <w:t>Разработчик: Григорян Эмиль Геворгович.</w:t>
       </w:r>
       <w:r>
         <w:rPr>
@@ -1010,16 +862,6 @@
           <w:szCs w:val="24"/>
         </w:rPr>
         <w:br/>
-      </w:r>
-      <w:r>
-        <w:rPr>
-          <w:rFonts w:ascii="Times New Roman" w:hAnsi="Times New Roman" w:cs="Times New Roman"/>
-          <w:color w:val="000000"/>
-          <w:kern w:val="0"/>
-          <w:sz w:val="24"/>
-          <w:szCs w:val="24"/>
-        </w:rPr>
-        <w:lastRenderedPageBreak/>
         <w:t>Адрес фактический: г. Ейск, ул. Коммунистическая, д. 47</w:t>
       </w:r>
       <w:r>
@@ -1163,43 +1005,37 @@
           <w:sz w:val="24"/>
           <w:szCs w:val="24"/>
         </w:rPr>
-        <w:t>Начало работы: 17.01.2024.</w:t>
-      </w:r>
-    </w:p>
-    <w:p>
-      <w:pPr>
-        <w:widowControl w:val="0"/>
-        <w:autoSpaceDE w:val="0"/>
-        <w:autoSpaceDN w:val="0"/>
-        <w:adjustRightInd w:val="0"/>
-        <w:spacing w:after="0" w:line="240" w:lineRule="auto"/>
-        <w:rPr>
-          <w:rFonts w:ascii="Times New Roman" w:hAnsi="Times New Roman" w:cs="Times New Roman"/>
-          <w:color w:val="000000"/>
-          <w:kern w:val="0"/>
-          <w:sz w:val="24"/>
-          <w:szCs w:val="24"/>
-        </w:rPr>
-      </w:pPr>
-      <w:r>
-        <w:rPr>
-          <w:rFonts w:ascii="Times New Roman" w:hAnsi="Times New Roman" w:cs="Times New Roman"/>
-          <w:color w:val="000000"/>
-          <w:kern w:val="0"/>
-          <w:sz w:val="24"/>
-          <w:szCs w:val="24"/>
-        </w:rPr>
-        <w:t>Окончание работы: 25.0</w:t>
-      </w:r>
-      <w:r>
-        <w:rPr>
-          <w:rFonts w:ascii="Times New Roman" w:hAnsi="Times New Roman" w:cs="Times New Roman"/>
-          <w:color w:val="000000"/>
-          <w:kern w:val="0"/>
-          <w:sz w:val="24"/>
-          <w:szCs w:val="24"/>
-        </w:rPr>
-        <w:t>6</w:t>
+        <w:t>Начало работы: 1</w:t>
+      </w:r>
+      <w:r>
+        <w:rPr>
+          <w:rFonts w:ascii="Times New Roman" w:hAnsi="Times New Roman" w:cs="Times New Roman"/>
+          <w:color w:val="000000"/>
+          <w:kern w:val="0"/>
+          <w:sz w:val="24"/>
+          <w:szCs w:val="24"/>
+        </w:rPr>
+        <w:t>3</w:t>
+      </w:r>
+      <w:r>
+        <w:rPr>
+          <w:rFonts w:ascii="Times New Roman" w:hAnsi="Times New Roman" w:cs="Times New Roman"/>
+          <w:color w:val="000000"/>
+          <w:kern w:val="0"/>
+          <w:sz w:val="24"/>
+          <w:szCs w:val="24"/>
+        </w:rPr>
+        <w:t>.0</w:t>
+      </w:r>
+      <w:r>
+        <w:rPr>
+          <w:rFonts w:ascii="Times New Roman" w:hAnsi="Times New Roman" w:cs="Times New Roman"/>
+          <w:color w:val="000000"/>
+          <w:kern w:val="0"/>
+          <w:sz w:val="24"/>
+          <w:szCs w:val="24"/>
+        </w:rPr>
+        <w:t>5</w:t>
       </w:r>
       <w:r>
         <w:rPr>
@@ -1235,7 +1071,83 @@
           <w:sz w:val="24"/>
           <w:szCs w:val="24"/>
         </w:rPr>
-        <w:t>Дальнейшая эксплуатация проекта проводится до конца действия договора между Заказчиком и Разработчиком.</w:t>
+        <w:t>Окончание работы: 2</w:t>
+      </w:r>
+      <w:r>
+        <w:rPr>
+          <w:rFonts w:ascii="Times New Roman" w:hAnsi="Times New Roman" w:cs="Times New Roman"/>
+          <w:color w:val="000000"/>
+          <w:kern w:val="0"/>
+          <w:sz w:val="24"/>
+          <w:szCs w:val="24"/>
+        </w:rPr>
+        <w:t>3</w:t>
+      </w:r>
+      <w:r>
+        <w:rPr>
+          <w:rFonts w:ascii="Times New Roman" w:hAnsi="Times New Roman" w:cs="Times New Roman"/>
+          <w:color w:val="000000"/>
+          <w:kern w:val="0"/>
+          <w:sz w:val="24"/>
+          <w:szCs w:val="24"/>
+        </w:rPr>
+        <w:t>.0</w:t>
+      </w:r>
+      <w:r>
+        <w:rPr>
+          <w:rFonts w:ascii="Times New Roman" w:hAnsi="Times New Roman" w:cs="Times New Roman"/>
+          <w:color w:val="000000"/>
+          <w:kern w:val="0"/>
+          <w:sz w:val="24"/>
+          <w:szCs w:val="24"/>
+        </w:rPr>
+        <w:t>5</w:t>
+      </w:r>
+      <w:r>
+        <w:rPr>
+          <w:rFonts w:ascii="Times New Roman" w:hAnsi="Times New Roman" w:cs="Times New Roman"/>
+          <w:color w:val="000000"/>
+          <w:kern w:val="0"/>
+          <w:sz w:val="24"/>
+          <w:szCs w:val="24"/>
+        </w:rPr>
+        <w:t>.2024.</w:t>
+      </w:r>
+    </w:p>
+    <w:p>
+      <w:pPr>
+        <w:widowControl w:val="0"/>
+        <w:autoSpaceDE w:val="0"/>
+        <w:autoSpaceDN w:val="0"/>
+        <w:adjustRightInd w:val="0"/>
+        <w:spacing w:after="0" w:line="240" w:lineRule="auto"/>
+        <w:rPr>
+          <w:rFonts w:ascii="Times New Roman" w:hAnsi="Times New Roman" w:cs="Times New Roman"/>
+          <w:color w:val="000000"/>
+          <w:kern w:val="0"/>
+          <w:sz w:val="24"/>
+          <w:szCs w:val="24"/>
+        </w:rPr>
+      </w:pPr>
+      <w:r>
+        <w:rPr>
+          <w:rFonts w:ascii="Times New Roman" w:hAnsi="Times New Roman" w:cs="Times New Roman"/>
+          <w:color w:val="000000"/>
+          <w:kern w:val="0"/>
+          <w:sz w:val="24"/>
+          <w:szCs w:val="24"/>
+        </w:rPr>
+        <w:t xml:space="preserve">Дальнейшая эксплуатация проекта </w:t>
+      </w:r>
+      <w:r>
+        <w:rPr>
+          <w:rFonts w:ascii="Times New Roman" w:hAnsi="Times New Roman" w:cs="Times New Roman"/>
+          <w:color w:val="000000"/>
+          <w:kern w:val="0"/>
+          <w:sz w:val="24"/>
+          <w:szCs w:val="24"/>
+        </w:rPr>
+        <w:t>Разработчиком по условиям договора не планируется.</w:t>
       </w:r>
     </w:p>
     <w:p>
@@ -1327,7 +1239,27 @@
           <w:sz w:val="24"/>
           <w:szCs w:val="24"/>
         </w:rPr>
-        <w:t xml:space="preserve">Финансирование на работу выделяются спонсорами или владельцем автомастерской. </w:t>
+        <w:t xml:space="preserve">Финансирование на работу выделяются спонсорами или владельцем </w:t>
+      </w:r>
+      <w:r>
+        <w:rPr>
+          <w:rFonts w:ascii="Times New Roman" w:hAnsi="Times New Roman" w:cs="Times New Roman"/>
+          <w:color w:val="000000"/>
+          <w:kern w:val="0"/>
+          <w:sz w:val="24"/>
+          <w:szCs w:val="24"/>
+        </w:rPr>
+        <w:t>кинотеатра</w:t>
+      </w:r>
+      <w:r>
+        <w:rPr>
+          <w:rFonts w:ascii="Times New Roman" w:hAnsi="Times New Roman" w:cs="Times New Roman"/>
+          <w:color w:val="000000"/>
+          <w:kern w:val="0"/>
+          <w:sz w:val="24"/>
+          <w:szCs w:val="24"/>
+        </w:rPr>
+        <w:t xml:space="preserve">. </w:t>
       </w:r>
     </w:p>
     <w:p>
@@ -1560,7 +1492,7 @@
           <w:szCs w:val="24"/>
           <w:lang w:val="en-US"/>
         </w:rPr>
-        <w:t>DBAG</w:t>
+        <w:t>DataBaseBB</w:t>
       </w:r>
       <w:r>
         <w:rPr>
@@ -1580,19 +1512,98 @@
           <w:sz w:val="24"/>
           <w:szCs w:val="24"/>
         </w:rPr>
-        <w:t xml:space="preserve">автомастерской </w:t>
-      </w:r>
-      <w:r>
-        <w:rPr>
-          <w:rFonts w:ascii="Times New Roman" w:hAnsi="Times New Roman" w:cs="Times New Roman"/>
-          <w:color w:val="000000"/>
-          <w:kern w:val="0"/>
-          <w:sz w:val="24"/>
-          <w:szCs w:val="24"/>
-        </w:rPr>
-        <w:t>“</w:t>
-      </w:r>
-      <w:r>
+        <w:t>кинотеатра «Бум-Бом»</w:t>
+      </w:r>
+      <w:r>
+        <w:rPr>
+          <w:rFonts w:ascii="Times New Roman" w:hAnsi="Times New Roman" w:cs="Times New Roman"/>
+          <w:color w:val="000000"/>
+          <w:kern w:val="0"/>
+          <w:sz w:val="24"/>
+          <w:szCs w:val="24"/>
+        </w:rPr>
+        <w:t xml:space="preserve">. </w:t>
+      </w:r>
+    </w:p>
+    <w:p>
+      <w:pPr>
+        <w:widowControl w:val="0"/>
+        <w:autoSpaceDE w:val="0"/>
+        <w:autoSpaceDN w:val="0"/>
+        <w:adjustRightInd w:val="0"/>
+        <w:spacing w:after="0" w:line="240" w:lineRule="auto"/>
+        <w:rPr>
+          <w:rFonts w:ascii="Times New Roman" w:hAnsi="Times New Roman" w:cs="Times New Roman"/>
+          <w:color w:val="000000"/>
+          <w:kern w:val="0"/>
+          <w:sz w:val="24"/>
+          <w:szCs w:val="24"/>
+        </w:rPr>
+      </w:pPr>
+      <w:r>
+        <w:rPr>
+          <w:rFonts w:ascii="Times New Roman" w:hAnsi="Times New Roman" w:cs="Times New Roman"/>
+          <w:color w:val="000000"/>
+          <w:kern w:val="0"/>
+          <w:sz w:val="24"/>
+          <w:szCs w:val="24"/>
+        </w:rPr>
+        <w:t>В рамках проекта автоматизируется информационная деятельность в следующих процессах:</w:t>
+      </w:r>
+    </w:p>
+    <w:p>
+      <w:pPr>
+        <w:widowControl w:val="0"/>
+        <w:autoSpaceDE w:val="0"/>
+        <w:autoSpaceDN w:val="0"/>
+        <w:adjustRightInd w:val="0"/>
+        <w:spacing w:after="0" w:line="240" w:lineRule="auto"/>
+        <w:rPr>
+          <w:rFonts w:ascii="Times New Roman" w:hAnsi="Times New Roman" w:cs="Times New Roman"/>
+          <w:color w:val="000000"/>
+          <w:kern w:val="0"/>
+          <w:sz w:val="24"/>
+          <w:szCs w:val="24"/>
+        </w:rPr>
+      </w:pPr>
+      <w:r>
+        <w:rPr>
+          <w:rFonts w:ascii="Times New Roman" w:hAnsi="Times New Roman" w:cs="Times New Roman"/>
+          <w:color w:val="000000"/>
+          <w:kern w:val="0"/>
+          <w:sz w:val="24"/>
+          <w:szCs w:val="24"/>
+        </w:rPr>
+        <w:t>1.</w:t>
+      </w:r>
+      <w:r>
+        <w:rPr>
+          <w:rFonts w:ascii="Times New Roman" w:hAnsi="Times New Roman" w:cs="Times New Roman"/>
+          <w:color w:val="000000"/>
+          <w:kern w:val="0"/>
+          <w:sz w:val="24"/>
+          <w:szCs w:val="24"/>
+        </w:rPr>
+        <w:t>Управление расписанием сеансов</w:t>
+      </w:r>
+      <w:r>
+        <w:rPr>
+          <w:rFonts w:ascii="Times New Roman" w:hAnsi="Times New Roman" w:cs="Times New Roman"/>
+          <w:color w:val="000000"/>
+          <w:kern w:val="0"/>
+          <w:sz w:val="24"/>
+          <w:szCs w:val="24"/>
+        </w:rPr>
+        <w:t>;</w:t>
+      </w:r>
+    </w:p>
+    <w:p>
+      <w:pPr>
+        <w:widowControl w:val="0"/>
+        <w:autoSpaceDE w:val="0"/>
+        <w:autoSpaceDN w:val="0"/>
+        <w:adjustRightInd w:val="0"/>
+        <w:spacing w:after="0" w:line="240" w:lineRule="auto"/>
         <w:rPr>
           <w:rFonts w:ascii="Times New Roman" w:hAnsi="Times New Roman" w:cs="Times New Roman"/>
           <w:color w:val="000000"/>
@@ -1601,17 +1612,26 @@
           <w:szCs w:val="24"/>
           <w:lang w:val="en-US"/>
         </w:rPr>
-        <w:t>Auto</w:t>
-      </w:r>
-      <w:r>
-        <w:rPr>
-          <w:rFonts w:ascii="Times New Roman" w:hAnsi="Times New Roman" w:cs="Times New Roman"/>
-          <w:color w:val="000000"/>
-          <w:kern w:val="0"/>
-          <w:sz w:val="24"/>
-          <w:szCs w:val="24"/>
-        </w:rPr>
-        <w:t xml:space="preserve"> </w:t>
+      </w:pPr>
+      <w:r>
+        <w:rPr>
+          <w:rFonts w:ascii="Times New Roman" w:hAnsi="Times New Roman" w:cs="Times New Roman"/>
+          <w:color w:val="000000"/>
+          <w:kern w:val="0"/>
+          <w:sz w:val="24"/>
+          <w:szCs w:val="24"/>
+        </w:rPr>
+        <w:t xml:space="preserve">2. </w:t>
+      </w:r>
+      <w:r>
+        <w:rPr>
+          <w:rFonts w:ascii="Times New Roman" w:hAnsi="Times New Roman" w:cs="Times New Roman"/>
+          <w:color w:val="000000"/>
+          <w:kern w:val="0"/>
+          <w:sz w:val="24"/>
+          <w:szCs w:val="24"/>
+        </w:rPr>
+        <w:t>Учет билетов и мест</w:t>
       </w:r>
       <w:r>
         <w:rPr>
@@ -1622,108 +1642,6 @@
           <w:szCs w:val="24"/>
           <w:lang w:val="en-US"/>
         </w:rPr>
-        <w:t>Gear</w:t>
-      </w:r>
-      <w:r>
-        <w:rPr>
-          <w:rFonts w:ascii="Times New Roman" w:hAnsi="Times New Roman" w:cs="Times New Roman"/>
-          <w:color w:val="000000"/>
-          <w:kern w:val="0"/>
-          <w:sz w:val="24"/>
-          <w:szCs w:val="24"/>
-        </w:rPr>
-        <w:t xml:space="preserve">”. </w:t>
-      </w:r>
-    </w:p>
-    <w:p>
-      <w:pPr>
-        <w:widowControl w:val="0"/>
-        <w:autoSpaceDE w:val="0"/>
-        <w:autoSpaceDN w:val="0"/>
-        <w:adjustRightInd w:val="0"/>
-        <w:spacing w:after="0" w:line="240" w:lineRule="auto"/>
-        <w:rPr>
-          <w:rFonts w:ascii="Times New Roman" w:hAnsi="Times New Roman" w:cs="Times New Roman"/>
-          <w:color w:val="000000"/>
-          <w:kern w:val="0"/>
-          <w:sz w:val="24"/>
-          <w:szCs w:val="24"/>
-        </w:rPr>
-      </w:pPr>
-      <w:r>
-        <w:rPr>
-          <w:rFonts w:ascii="Times New Roman" w:hAnsi="Times New Roman" w:cs="Times New Roman"/>
-          <w:color w:val="000000"/>
-          <w:kern w:val="0"/>
-          <w:sz w:val="24"/>
-          <w:szCs w:val="24"/>
-        </w:rPr>
-        <w:t>В рамках проекта автоматизируется информационная деятельность в следующих процессах:</w:t>
-      </w:r>
-    </w:p>
-    <w:p>
-      <w:pPr>
-        <w:widowControl w:val="0"/>
-        <w:autoSpaceDE w:val="0"/>
-        <w:autoSpaceDN w:val="0"/>
-        <w:adjustRightInd w:val="0"/>
-        <w:spacing w:after="0" w:line="240" w:lineRule="auto"/>
-        <w:rPr>
-          <w:rFonts w:ascii="Times New Roman" w:hAnsi="Times New Roman" w:cs="Times New Roman"/>
-          <w:color w:val="000000"/>
-          <w:kern w:val="0"/>
-          <w:sz w:val="24"/>
-          <w:szCs w:val="24"/>
-        </w:rPr>
-      </w:pPr>
-      <w:r>
-        <w:rPr>
-          <w:rFonts w:ascii="Times New Roman" w:hAnsi="Times New Roman" w:cs="Times New Roman"/>
-          <w:color w:val="000000"/>
-          <w:kern w:val="0"/>
-          <w:sz w:val="24"/>
-          <w:szCs w:val="24"/>
-        </w:rPr>
-        <w:t xml:space="preserve">1. </w:t>
-      </w:r>
-      <w:r>
-        <w:rPr>
-          <w:rFonts w:ascii="Times New Roman" w:hAnsi="Times New Roman" w:cs="Times New Roman"/>
-          <w:color w:val="000000"/>
-          <w:kern w:val="0"/>
-          <w:sz w:val="24"/>
-          <w:szCs w:val="24"/>
-        </w:rPr>
-        <w:t>Регистрация</w:t>
-      </w:r>
-      <w:r>
-        <w:rPr>
-          <w:rFonts w:ascii="Times New Roman" w:hAnsi="Times New Roman" w:cs="Times New Roman"/>
-          <w:color w:val="000000"/>
-          <w:kern w:val="0"/>
-          <w:sz w:val="24"/>
-          <w:szCs w:val="24"/>
-        </w:rPr>
-        <w:t xml:space="preserve"> </w:t>
-      </w:r>
-      <w:r>
-        <w:rPr>
-          <w:rFonts w:ascii="Times New Roman" w:hAnsi="Times New Roman" w:cs="Times New Roman"/>
-          <w:color w:val="000000"/>
-          <w:kern w:val="0"/>
-          <w:sz w:val="24"/>
-          <w:szCs w:val="24"/>
-        </w:rPr>
-        <w:t>и хранение информации клиентов</w:t>
-      </w:r>
-      <w:r>
-        <w:rPr>
-          <w:rFonts w:ascii="Times New Roman" w:hAnsi="Times New Roman" w:cs="Times New Roman"/>
-          <w:color w:val="000000"/>
-          <w:kern w:val="0"/>
-          <w:sz w:val="24"/>
-          <w:szCs w:val="24"/>
-        </w:rPr>
         <w:t>;</w:t>
       </w:r>
     </w:p>
@@ -1750,77 +1668,17 @@
           <w:sz w:val="24"/>
           <w:szCs w:val="24"/>
         </w:rPr>
-        <w:t>2</w:t>
-      </w:r>
-      <w:r>
-        <w:rPr>
-          <w:rFonts w:ascii="Times New Roman" w:hAnsi="Times New Roman" w:cs="Times New Roman"/>
-          <w:color w:val="000000"/>
-          <w:kern w:val="0"/>
-          <w:sz w:val="24"/>
-          <w:szCs w:val="24"/>
-        </w:rPr>
-        <w:t xml:space="preserve">. </w:t>
-      </w:r>
-      <w:r>
-        <w:rPr>
-          <w:rFonts w:ascii="Times New Roman" w:hAnsi="Times New Roman" w:cs="Times New Roman"/>
-          <w:color w:val="000000"/>
-          <w:kern w:val="0"/>
-          <w:sz w:val="24"/>
-          <w:szCs w:val="24"/>
-        </w:rPr>
-        <w:t>Поставка новых деталей</w:t>
-      </w:r>
-      <w:r>
-        <w:rPr>
-          <w:rFonts w:ascii="Times New Roman" w:hAnsi="Times New Roman" w:cs="Times New Roman"/>
-          <w:color w:val="000000"/>
-          <w:kern w:val="0"/>
-          <w:sz w:val="24"/>
-          <w:szCs w:val="24"/>
-        </w:rPr>
-        <w:t>,</w:t>
-      </w:r>
-      <w:r>
-        <w:rPr>
-          <w:rFonts w:ascii="Times New Roman" w:hAnsi="Times New Roman" w:cs="Times New Roman"/>
-          <w:color w:val="000000"/>
-          <w:kern w:val="0"/>
-          <w:sz w:val="24"/>
-          <w:szCs w:val="24"/>
-        </w:rPr>
-        <w:t xml:space="preserve"> учет затрат</w:t>
-      </w:r>
-      <w:r>
-        <w:rPr>
-          <w:rFonts w:ascii="Times New Roman" w:hAnsi="Times New Roman" w:cs="Times New Roman"/>
-          <w:color w:val="000000"/>
-          <w:kern w:val="0"/>
-          <w:sz w:val="24"/>
-          <w:szCs w:val="24"/>
-        </w:rPr>
-        <w:t xml:space="preserve"> </w:t>
-      </w:r>
-      <w:r>
-        <w:rPr>
-          <w:rFonts w:ascii="Times New Roman" w:hAnsi="Times New Roman" w:cs="Times New Roman"/>
-          <w:color w:val="000000"/>
-          <w:kern w:val="0"/>
-          <w:sz w:val="24"/>
-          <w:szCs w:val="24"/>
-        </w:rPr>
-        <w:t>на них</w:t>
-      </w:r>
-      <w:r>
-        <w:rPr>
-          <w:rFonts w:ascii="Times New Roman" w:hAnsi="Times New Roman" w:cs="Times New Roman"/>
-          <w:color w:val="000000"/>
-          <w:kern w:val="0"/>
-          <w:sz w:val="24"/>
-          <w:szCs w:val="24"/>
-        </w:rPr>
-        <w:t>;</w:t>
+        <w:t>3.</w:t>
+      </w:r>
+      <w:r>
+        <w:rPr>
+          <w:rFonts w:ascii="Times New Roman" w:hAnsi="Times New Roman" w:cs="Times New Roman"/>
+          <w:color w:val="000000"/>
+          <w:kern w:val="0"/>
+          <w:sz w:val="24"/>
+          <w:szCs w:val="24"/>
+        </w:rPr>
+        <w:t>Аналитика и отчетность работы кинотеатра.</w:t>
       </w:r>
     </w:p>
     <w:p>
@@ -1913,7 +1771,7 @@
           <w:szCs w:val="24"/>
           <w:lang w:val="en-US"/>
         </w:rPr>
-        <w:t>DBAG</w:t>
+        <w:t>DataBaseBB</w:t>
       </w:r>
       <w:r>
         <w:rPr>
@@ -1959,17 +1817,17 @@
           <w:sz w:val="24"/>
           <w:szCs w:val="24"/>
         </w:rPr>
-        <w:t xml:space="preserve">- учета данных </w:t>
-      </w:r>
-      <w:r>
-        <w:rPr>
-          <w:rFonts w:ascii="Times New Roman" w:hAnsi="Times New Roman" w:cs="Times New Roman"/>
-          <w:color w:val="000000"/>
-          <w:kern w:val="0"/>
-          <w:sz w:val="24"/>
-          <w:szCs w:val="24"/>
-        </w:rPr>
-        <w:t>клиентов</w:t>
+        <w:t xml:space="preserve">- </w:t>
+      </w:r>
+      <w:r>
+        <w:rPr>
+          <w:rFonts w:ascii="Times New Roman" w:hAnsi="Times New Roman" w:cs="Times New Roman"/>
+          <w:color w:val="000000"/>
+          <w:kern w:val="0"/>
+          <w:sz w:val="24"/>
+          <w:szCs w:val="24"/>
+        </w:rPr>
+        <w:t>повышения эффективности работы отдельных кадров кинотеатра</w:t>
       </w:r>
       <w:r>
         <w:rPr>
@@ -2061,7 +1919,85 @@
           <w:sz w:val="24"/>
           <w:szCs w:val="24"/>
         </w:rPr>
-        <w:t>своевременное оповещение клиентов о состоянии заказа</w:t>
+        <w:t>автоматизации выдачи интересующей информации пользователю.</w:t>
+      </w:r>
+    </w:p>
+    <w:p>
+      <w:pPr>
+        <w:widowControl w:val="0"/>
+        <w:autoSpaceDE w:val="0"/>
+        <w:autoSpaceDN w:val="0"/>
+        <w:adjustRightInd w:val="0"/>
+        <w:spacing w:after="0" w:line="240" w:lineRule="auto"/>
+        <w:rPr>
+          <w:rFonts w:ascii="Times New Roman" w:hAnsi="Times New Roman" w:cs="Times New Roman"/>
+          <w:color w:val="000000"/>
+          <w:kern w:val="0"/>
+          <w:sz w:val="24"/>
+          <w:szCs w:val="24"/>
+        </w:rPr>
+      </w:pPr>
+    </w:p>
+    <w:p>
+      <w:pPr>
+        <w:widowControl w:val="0"/>
+        <w:autoSpaceDE w:val="0"/>
+        <w:autoSpaceDN w:val="0"/>
+        <w:adjustRightInd w:val="0"/>
+        <w:spacing w:after="0" w:line="240" w:lineRule="auto"/>
+        <w:rPr>
+          <w:rFonts w:ascii="Times New Roman" w:hAnsi="Times New Roman" w:cs="Times New Roman"/>
+          <w:color w:val="000000"/>
+          <w:kern w:val="0"/>
+          <w:sz w:val="24"/>
+          <w:szCs w:val="24"/>
+        </w:rPr>
+      </w:pPr>
+      <w:r>
+        <w:rPr>
+          <w:rFonts w:ascii="Times New Roman" w:hAnsi="Times New Roman" w:cs="Times New Roman"/>
+          <w:color w:val="000000"/>
+          <w:kern w:val="0"/>
+          <w:sz w:val="24"/>
+          <w:szCs w:val="24"/>
+        </w:rPr>
+        <w:t>В результате создания базы данных должны быть улучшены значения следующих показателей:</w:t>
+      </w:r>
+    </w:p>
+    <w:p>
+      <w:pPr>
+        <w:widowControl w:val="0"/>
+        <w:autoSpaceDE w:val="0"/>
+        <w:autoSpaceDN w:val="0"/>
+        <w:adjustRightInd w:val="0"/>
+        <w:spacing w:after="0" w:line="240" w:lineRule="auto"/>
+        <w:rPr>
+          <w:rFonts w:ascii="Times New Roman" w:hAnsi="Times New Roman" w:cs="Times New Roman"/>
+          <w:color w:val="000000"/>
+          <w:kern w:val="0"/>
+          <w:sz w:val="24"/>
+          <w:szCs w:val="24"/>
+        </w:rPr>
+      </w:pPr>
+      <w:r>
+        <w:rPr>
+          <w:rFonts w:ascii="Times New Roman" w:hAnsi="Times New Roman" w:cs="Times New Roman"/>
+          <w:color w:val="000000"/>
+          <w:kern w:val="0"/>
+          <w:sz w:val="24"/>
+          <w:szCs w:val="24"/>
+        </w:rPr>
+        <w:t>- эффективность</w:t>
+      </w:r>
+      <w:r>
+        <w:rPr>
+          <w:rFonts w:ascii="Times New Roman" w:hAnsi="Times New Roman" w:cs="Times New Roman"/>
+          <w:color w:val="000000"/>
+          <w:kern w:val="0"/>
+          <w:sz w:val="24"/>
+          <w:szCs w:val="24"/>
+        </w:rPr>
+        <w:t xml:space="preserve"> расчета финансов</w:t>
       </w:r>
       <w:r>
         <w:rPr>
@@ -2089,31 +2025,55 @@
           <w:szCs w:val="24"/>
         </w:rPr>
       </w:pPr>
-    </w:p>
-    <w:p>
-      <w:pPr>
-        <w:widowControl w:val="0"/>
-        <w:autoSpaceDE w:val="0"/>
-        <w:autoSpaceDN w:val="0"/>
-        <w:adjustRightInd w:val="0"/>
-        <w:spacing w:after="0" w:line="240" w:lineRule="auto"/>
-        <w:rPr>
-          <w:rFonts w:ascii="Times New Roman" w:hAnsi="Times New Roman" w:cs="Times New Roman"/>
-          <w:color w:val="000000"/>
-          <w:kern w:val="0"/>
-          <w:sz w:val="24"/>
-          <w:szCs w:val="24"/>
-        </w:rPr>
-      </w:pPr>
-      <w:r>
-        <w:rPr>
-          <w:rFonts w:ascii="Times New Roman" w:hAnsi="Times New Roman" w:cs="Times New Roman"/>
-          <w:color w:val="000000"/>
-          <w:kern w:val="0"/>
-          <w:sz w:val="24"/>
-          <w:szCs w:val="24"/>
-        </w:rPr>
-        <w:t>В результате создания базы данных должны быть улучшены значения следующих показателей:</w:t>
+      <w:r>
+        <w:rPr>
+          <w:rFonts w:ascii="Times New Roman" w:hAnsi="Times New Roman" w:cs="Times New Roman"/>
+          <w:color w:val="000000"/>
+          <w:kern w:val="0"/>
+          <w:sz w:val="24"/>
+          <w:szCs w:val="24"/>
+        </w:rPr>
+        <w:t xml:space="preserve">- </w:t>
+      </w:r>
+      <w:r>
+        <w:rPr>
+          <w:rFonts w:ascii="Times New Roman" w:hAnsi="Times New Roman" w:cs="Times New Roman"/>
+          <w:color w:val="000000"/>
+          <w:kern w:val="0"/>
+          <w:sz w:val="24"/>
+          <w:szCs w:val="24"/>
+        </w:rPr>
+        <w:t>эффективность</w:t>
+      </w:r>
+      <w:r>
+        <w:rPr>
+          <w:rFonts w:ascii="Times New Roman" w:hAnsi="Times New Roman" w:cs="Times New Roman"/>
+          <w:color w:val="000000"/>
+          <w:kern w:val="0"/>
+          <w:sz w:val="24"/>
+          <w:szCs w:val="24"/>
+        </w:rPr>
+        <w:t xml:space="preserve"> </w:t>
+      </w:r>
+      <w:r>
+        <w:rPr>
+          <w:rFonts w:ascii="Times New Roman" w:hAnsi="Times New Roman" w:cs="Times New Roman"/>
+          <w:color w:val="000000"/>
+          <w:kern w:val="0"/>
+          <w:sz w:val="24"/>
+          <w:szCs w:val="24"/>
+        </w:rPr>
+        <w:t>расчета статистических данных</w:t>
+      </w:r>
+      <w:r>
+        <w:rPr>
+          <w:rFonts w:ascii="Times New Roman" w:hAnsi="Times New Roman" w:cs="Times New Roman"/>
+          <w:color w:val="000000"/>
+          <w:kern w:val="0"/>
+          <w:sz w:val="24"/>
+          <w:szCs w:val="24"/>
+        </w:rPr>
+        <w:t>;</w:t>
       </w:r>
     </w:p>
     <w:p>
@@ -2149,63 +2109,17 @@
           <w:sz w:val="24"/>
           <w:szCs w:val="24"/>
         </w:rPr>
-        <w:t xml:space="preserve"> расчета финансов</w:t>
-      </w:r>
-      <w:r>
-        <w:rPr>
-          <w:rFonts w:ascii="Times New Roman" w:hAnsi="Times New Roman" w:cs="Times New Roman"/>
-          <w:color w:val="000000"/>
-          <w:kern w:val="0"/>
-          <w:sz w:val="24"/>
-          <w:szCs w:val="24"/>
-        </w:rPr>
-        <w:t>;</w:t>
-      </w:r>
-    </w:p>
-    <w:p>
-      <w:pPr>
-        <w:widowControl w:val="0"/>
-        <w:autoSpaceDE w:val="0"/>
-        <w:autoSpaceDN w:val="0"/>
-        <w:adjustRightInd w:val="0"/>
-        <w:spacing w:after="0" w:line="240" w:lineRule="auto"/>
-        <w:rPr>
-          <w:rFonts w:ascii="Times New Roman" w:hAnsi="Times New Roman" w:cs="Times New Roman"/>
-          <w:color w:val="000000"/>
-          <w:kern w:val="0"/>
-          <w:sz w:val="24"/>
-          <w:szCs w:val="24"/>
-        </w:rPr>
-      </w:pPr>
-      <w:r>
-        <w:rPr>
-          <w:rFonts w:ascii="Times New Roman" w:hAnsi="Times New Roman" w:cs="Times New Roman"/>
-          <w:color w:val="000000"/>
-          <w:kern w:val="0"/>
-          <w:sz w:val="24"/>
-          <w:szCs w:val="24"/>
-        </w:rPr>
-        <w:t>- эффективность распределения</w:t>
-      </w:r>
-      <w:r>
-        <w:rPr>
-          <w:rFonts w:ascii="Times New Roman" w:hAnsi="Times New Roman" w:cs="Times New Roman"/>
-          <w:color w:val="000000"/>
-          <w:kern w:val="0"/>
-          <w:sz w:val="24"/>
-          <w:szCs w:val="24"/>
-        </w:rPr>
-        <w:t xml:space="preserve"> личной информации</w:t>
-      </w:r>
-      <w:r>
-        <w:rPr>
-          <w:rFonts w:ascii="Times New Roman" w:hAnsi="Times New Roman" w:cs="Times New Roman"/>
-          <w:color w:val="000000"/>
-          <w:kern w:val="0"/>
-          <w:sz w:val="24"/>
-          <w:szCs w:val="24"/>
-        </w:rPr>
-        <w:t>.</w:t>
+        <w:t xml:space="preserve"> распределения информации о сеансах, фильмах, менеджерах и </w:t>
+      </w:r>
+      <w:r>
+        <w:rPr>
+          <w:rFonts w:ascii="Times New Roman" w:hAnsi="Times New Roman" w:cs="Times New Roman"/>
+          <w:color w:val="000000"/>
+          <w:kern w:val="0"/>
+          <w:sz w:val="24"/>
+          <w:szCs w:val="24"/>
+        </w:rPr>
+        <w:t>залах.</w:t>
       </w:r>
     </w:p>
     <w:p>
@@ -2237,17 +2151,19 @@
           <w:rFonts w:ascii="Times New Roman" w:hAnsi="Times New Roman" w:cs="Times New Roman"/>
           <w:b/>
           <w:bCs/>
-          <w:kern w:val="0"/>
-          <w:sz w:val="28"/>
-          <w:szCs w:val="28"/>
-          <w:lang w:val="x-none"/>
-        </w:rPr>
-      </w:pPr>
-      <w:r>
-        <w:rPr>
-          <w:rFonts w:ascii="Times New Roman" w:hAnsi="Times New Roman" w:cs="Times New Roman"/>
-          <w:b/>
-          <w:bCs/>
+          <w:color w:val="FF0000"/>
+          <w:kern w:val="0"/>
+          <w:sz w:val="28"/>
+          <w:szCs w:val="28"/>
+          <w:lang w:val="x-none"/>
+        </w:rPr>
+      </w:pPr>
+      <w:r>
+        <w:rPr>
+          <w:rFonts w:ascii="Times New Roman" w:hAnsi="Times New Roman" w:cs="Times New Roman"/>
+          <w:b/>
+          <w:bCs/>
+          <w:color w:val="FF0000"/>
           <w:kern w:val="0"/>
           <w:sz w:val="28"/>
           <w:szCs w:val="28"/>
@@ -2410,7 +2326,17 @@
                 <w:sz w:val="28"/>
                 <w:szCs w:val="28"/>
               </w:rPr>
-              <w:t>Отдел сбора информации о клиентах</w:t>
+              <w:t xml:space="preserve">Отдел сбора информации о </w:t>
+            </w:r>
+            <w:r>
+              <w:rPr>
+                <w:rFonts w:ascii="Times New Roman" w:hAnsi="Times New Roman" w:cs="Times New Roman"/>
+                <w:color w:val="000000"/>
+                <w:kern w:val="0"/>
+                <w:sz w:val="28"/>
+                <w:szCs w:val="28"/>
+              </w:rPr>
+              <w:t>сеансах</w:t>
             </w:r>
           </w:p>
         </w:tc>
@@ -2440,7 +2366,27 @@
                 <w:sz w:val="28"/>
                 <w:szCs w:val="28"/>
               </w:rPr>
-              <w:t>Сбор и хранение информации о всех клиентах автомастерской.</w:t>
+              <w:t>Сбор и хранение информации о всех</w:t>
+            </w:r>
+            <w:r>
+              <w:rPr>
+                <w:rFonts w:ascii="Times New Roman" w:hAnsi="Times New Roman" w:cs="Times New Roman"/>
+                <w:color w:val="000000"/>
+                <w:kern w:val="0"/>
+                <w:sz w:val="28"/>
+                <w:szCs w:val="28"/>
+              </w:rPr>
+              <w:t xml:space="preserve"> сенсах, а также связанных с ними фильмах, залах</w:t>
+            </w:r>
+            <w:r>
+              <w:rPr>
+                <w:rFonts w:ascii="Times New Roman" w:hAnsi="Times New Roman" w:cs="Times New Roman"/>
+                <w:color w:val="000000"/>
+                <w:kern w:val="0"/>
+                <w:sz w:val="28"/>
+                <w:szCs w:val="28"/>
+              </w:rPr>
+              <w:t>.</w:t>
             </w:r>
           </w:p>
         </w:tc>
@@ -2505,6 +2451,7 @@
                 <w:sz w:val="28"/>
                 <w:szCs w:val="28"/>
               </w:rPr>
+              <w:lastRenderedPageBreak/>
               <w:t>Отдел сбора информации о финансах</w:t>
             </w:r>
           </w:p>
@@ -2535,7 +2482,17 @@
                 <w:sz w:val="28"/>
                 <w:szCs w:val="28"/>
               </w:rPr>
-              <w:t xml:space="preserve">Сбор, хранение и применение информации о затратах и прибыли для повышения эффективности работы автомастерской </w:t>
+              <w:t xml:space="preserve">Сбор, хранение и применение информации о затратах и прибыли для повышения эффективности работы </w:t>
+            </w:r>
+            <w:r>
+              <w:rPr>
+                <w:rFonts w:ascii="Times New Roman" w:hAnsi="Times New Roman" w:cs="Times New Roman"/>
+                <w:color w:val="000000"/>
+                <w:kern w:val="0"/>
+                <w:sz w:val="28"/>
+                <w:szCs w:val="28"/>
+              </w:rPr>
+              <w:t>кинотеатра.</w:t>
             </w:r>
           </w:p>
         </w:tc>
@@ -2793,7 +2750,7 @@
           <w:szCs w:val="24"/>
           <w:lang w:val="en-US"/>
         </w:rPr>
-        <w:t>DBAG</w:t>
+        <w:t>DataBaseBB</w:t>
       </w:r>
       <w:r>
         <w:rPr>
@@ -2879,47 +2836,17 @@
           <w:sz w:val="24"/>
           <w:szCs w:val="24"/>
         </w:rPr>
-        <w:t>первый уровень будет иметь функцию сбора информации о</w:t>
-      </w:r>
-      <w:r>
-        <w:rPr>
-          <w:rFonts w:ascii="Times New Roman" w:hAnsi="Times New Roman" w:cs="Times New Roman"/>
-          <w:color w:val="000000"/>
-          <w:kern w:val="0"/>
-          <w:sz w:val="24"/>
-          <w:szCs w:val="24"/>
-        </w:rPr>
-        <w:t xml:space="preserve"> клиентах</w:t>
-      </w:r>
-      <w:r>
-        <w:rPr>
-          <w:rFonts w:ascii="Times New Roman" w:hAnsi="Times New Roman" w:cs="Times New Roman"/>
-          <w:color w:val="000000"/>
-          <w:kern w:val="0"/>
-          <w:sz w:val="24"/>
-          <w:szCs w:val="24"/>
-        </w:rPr>
-        <w:t xml:space="preserve">, </w:t>
-      </w:r>
-      <w:r>
-        <w:rPr>
-          <w:rFonts w:ascii="Times New Roman" w:hAnsi="Times New Roman" w:cs="Times New Roman"/>
-          <w:color w:val="000000"/>
-          <w:kern w:val="0"/>
-          <w:sz w:val="24"/>
-          <w:szCs w:val="24"/>
-        </w:rPr>
-        <w:t>потраченных средствах на запчасти</w:t>
-      </w:r>
-      <w:r>
-        <w:rPr>
-          <w:rFonts w:ascii="Times New Roman" w:hAnsi="Times New Roman" w:cs="Times New Roman"/>
-          <w:color w:val="000000"/>
-          <w:kern w:val="0"/>
-          <w:sz w:val="24"/>
-          <w:szCs w:val="24"/>
-        </w:rPr>
-        <w:t xml:space="preserve"> и т.д. </w:t>
+        <w:t>первый уровень будет иметь функцию сбора</w:t>
+      </w:r>
+      <w:r>
+        <w:rPr>
+          <w:rFonts w:ascii="Times New Roman" w:hAnsi="Times New Roman" w:cs="Times New Roman"/>
+          <w:color w:val="000000"/>
+          <w:kern w:val="0"/>
+          <w:sz w:val="24"/>
+          <w:szCs w:val="24"/>
+        </w:rPr>
+        <w:t xml:space="preserve"> информации о сеансах, фильмах, менеджерах и залах (то есть полный сбор информации)</w:t>
       </w:r>
     </w:p>
     <w:p>
@@ -2955,7 +2882,7 @@
           <w:sz w:val="24"/>
           <w:szCs w:val="24"/>
         </w:rPr>
-        <w:t xml:space="preserve">торой уровень будет функционировать как обработчик и хранитель этой же самой информации. </w:t>
+        <w:t>торой уровень будет функционировать как обработчик и хранитель этой же самой информации.</w:t>
       </w:r>
     </w:p>
     <w:p>
@@ -3291,20 +3218,7 @@
           <w:szCs w:val="28"/>
           <w:lang w:val="x-none"/>
         </w:rPr>
-        <w:t xml:space="preserve">4.1.2. Требования к численности и квалификации персонала системы и </w:t>
-      </w:r>
-      <w:r>
-        <w:rPr>
-          <w:rFonts w:ascii="Times New Roman" w:hAnsi="Times New Roman" w:cs="Times New Roman"/>
-          <w:b/>
-          <w:bCs/>
-          <w:kern w:val="0"/>
-          <w:sz w:val="28"/>
-          <w:szCs w:val="28"/>
-          <w:lang w:val="x-none"/>
-        </w:rPr>
-        <w:lastRenderedPageBreak/>
-        <w:t>режиму его работы</w:t>
+        <w:t>4.1.2. Требования к численности и квалификации персонала системы и режиму его работы</w:t>
       </w:r>
     </w:p>
     <w:p>
@@ -3507,6 +3421,7 @@
           <w:sz w:val="24"/>
           <w:szCs w:val="24"/>
         </w:rPr>
+        <w:lastRenderedPageBreak/>
         <w:t>- Администратор</w:t>
       </w:r>
       <w:r>
@@ -3630,7 +3545,7 @@
           <w:szCs w:val="24"/>
           <w:lang w:val="en-US"/>
         </w:rPr>
-        <w:t>DBAG</w:t>
+        <w:t>DataBaseBB</w:t>
       </w:r>
       <w:r>
         <w:rPr>
@@ -3839,7 +3754,7 @@
           <w:szCs w:val="24"/>
           <w:lang w:val="en-US"/>
         </w:rPr>
-        <w:t>DBAG</w:t>
+        <w:t>DataBaseBB</w:t>
       </w:r>
       <w:r>
         <w:rPr>
@@ -3875,47 +3790,58 @@
           <w:sz w:val="24"/>
           <w:szCs w:val="24"/>
         </w:rPr>
-        <w:t>- Конечный пользователь - требований к квалификации нет, потому что эта Система позволит</w:t>
-      </w:r>
-      <w:r>
-        <w:rPr>
-          <w:rFonts w:ascii="Times New Roman" w:hAnsi="Times New Roman" w:cs="Times New Roman"/>
-          <w:color w:val="000000"/>
-          <w:kern w:val="0"/>
-          <w:sz w:val="24"/>
-          <w:szCs w:val="24"/>
-        </w:rPr>
-        <w:t xml:space="preserve"> клиентам</w:t>
-      </w:r>
-      <w:r>
-        <w:rPr>
-          <w:rFonts w:ascii="Times New Roman" w:hAnsi="Times New Roman" w:cs="Times New Roman"/>
-          <w:color w:val="000000"/>
-          <w:kern w:val="0"/>
-          <w:sz w:val="24"/>
-          <w:szCs w:val="24"/>
-        </w:rPr>
-        <w:t>, не имеющих представления работы с ИС, без проблем пользоваться</w:t>
-      </w:r>
-      <w:r>
-        <w:rPr>
-          <w:rFonts w:ascii="Times New Roman" w:hAnsi="Times New Roman" w:cs="Times New Roman"/>
-          <w:color w:val="000000"/>
-          <w:kern w:val="0"/>
-          <w:sz w:val="24"/>
-          <w:szCs w:val="24"/>
-        </w:rPr>
-        <w:t xml:space="preserve"> системой для занесения личных данных</w:t>
-      </w:r>
-      <w:r>
-        <w:rPr>
-          <w:rFonts w:ascii="Times New Roman" w:hAnsi="Times New Roman" w:cs="Times New Roman"/>
-          <w:color w:val="000000"/>
-          <w:kern w:val="0"/>
-          <w:sz w:val="24"/>
-          <w:szCs w:val="24"/>
-        </w:rPr>
-        <w:t xml:space="preserve">. </w:t>
+        <w:t>-</w:t>
+      </w:r>
+      <w:r>
+        <w:rPr>
+          <w:rFonts w:ascii="Times New Roman" w:hAnsi="Times New Roman" w:cs="Times New Roman"/>
+          <w:color w:val="000000"/>
+          <w:kern w:val="0"/>
+          <w:sz w:val="24"/>
+          <w:szCs w:val="24"/>
+        </w:rPr>
+        <w:t xml:space="preserve">  Руководитель – высокий уровень знаний языка запросов </w:t>
+      </w:r>
+      <w:r>
+        <w:rPr>
+          <w:rFonts w:ascii="Times New Roman" w:hAnsi="Times New Roman" w:cs="Times New Roman"/>
+          <w:color w:val="000000"/>
+          <w:kern w:val="0"/>
+          <w:sz w:val="24"/>
+          <w:szCs w:val="24"/>
+          <w:lang w:val="en-US"/>
+        </w:rPr>
+        <w:t>SQL</w:t>
+      </w:r>
+      <w:r>
+        <w:rPr>
+          <w:rFonts w:ascii="Times New Roman" w:hAnsi="Times New Roman" w:cs="Times New Roman"/>
+          <w:color w:val="000000"/>
+          <w:kern w:val="0"/>
+          <w:sz w:val="24"/>
+          <w:szCs w:val="24"/>
+        </w:rPr>
+        <w:t>;</w:t>
+      </w:r>
+      <w:r>
+        <w:rPr>
+          <w:rFonts w:ascii="Times New Roman" w:hAnsi="Times New Roman" w:cs="Times New Roman"/>
+          <w:color w:val="000000"/>
+          <w:kern w:val="0"/>
+          <w:sz w:val="24"/>
+          <w:szCs w:val="24"/>
+        </w:rPr>
+        <w:t xml:space="preserve"> владение СУБД.</w:t>
+      </w:r>
+      <w:r>
+        <w:rPr>
+          <w:rFonts w:ascii="Times New Roman" w:hAnsi="Times New Roman" w:cs="Times New Roman"/>
+          <w:color w:val="000000"/>
+          <w:kern w:val="0"/>
+          <w:sz w:val="24"/>
+          <w:szCs w:val="24"/>
+        </w:rPr>
+        <w:t xml:space="preserve"> </w:t>
       </w:r>
     </w:p>
     <w:p>
@@ -3981,17 +3907,7 @@
           <w:sz w:val="24"/>
           <w:szCs w:val="24"/>
         </w:rPr>
-        <w:t xml:space="preserve"> </w:t>
-      </w:r>
-      <w:r>
-        <w:rPr>
-          <w:rFonts w:ascii="Times New Roman" w:hAnsi="Times New Roman" w:cs="Times New Roman"/>
-          <w:color w:val="000000"/>
-          <w:kern w:val="0"/>
-          <w:sz w:val="24"/>
-          <w:szCs w:val="24"/>
-        </w:rPr>
-        <w:t xml:space="preserve">базовое </w:t>
+        <w:t xml:space="preserve"> базовое </w:t>
       </w:r>
       <w:r>
         <w:rPr>
@@ -4011,17 +3927,17 @@
           <w:sz w:val="24"/>
           <w:szCs w:val="24"/>
         </w:rPr>
-        <w:t xml:space="preserve"> </w:t>
-      </w:r>
-      <w:r>
-        <w:rPr>
-          <w:rFonts w:ascii="Times New Roman" w:hAnsi="Times New Roman" w:cs="Times New Roman"/>
-          <w:color w:val="000000"/>
-          <w:kern w:val="0"/>
-          <w:sz w:val="24"/>
-          <w:szCs w:val="24"/>
-        </w:rPr>
-        <w:t>знание СУБД.</w:t>
+        <w:t>владение</w:t>
+      </w:r>
+      <w:r>
+        <w:rPr>
+          <w:rFonts w:ascii="Times New Roman" w:hAnsi="Times New Roman" w:cs="Times New Roman"/>
+          <w:color w:val="000000"/>
+          <w:kern w:val="0"/>
+          <w:sz w:val="24"/>
+          <w:szCs w:val="24"/>
+        </w:rPr>
+        <w:t xml:space="preserve"> СУБД.</w:t>
       </w:r>
     </w:p>
     <w:p>
@@ -4132,7 +4048,7 @@
           <w:szCs w:val="24"/>
           <w:lang w:val="en-US"/>
         </w:rPr>
-        <w:t>DBAG</w:t>
+        <w:t>DataBaseBB</w:t>
       </w:r>
       <w:r>
         <w:rPr>
@@ -4143,17 +4059,6 @@
           <w:szCs w:val="24"/>
         </w:rPr>
         <w:t xml:space="preserve"> и выполняющий функции её сопровождения и обслуживания, должен работать в следующих режимах:</w:t>
-      </w:r>
-      <w:r>
-        <w:rPr>
-          <w:rFonts w:ascii="Times New Roman" w:hAnsi="Times New Roman" w:cs="Times New Roman"/>
-          <w:color w:val="000000"/>
-          <w:kern w:val="0"/>
-          <w:sz w:val="24"/>
-          <w:szCs w:val="24"/>
-        </w:rPr>
-        <w:br/>
-        <w:t>- Конечный пользователь - в соответствии с основным рабочим графиком подразделений Заказчика.</w:t>
       </w:r>
     </w:p>
     <w:p>
@@ -4612,7 +4517,17 @@
           <w:sz w:val="24"/>
           <w:szCs w:val="24"/>
         </w:rPr>
-        <w:t>персоналу автомастерской</w:t>
+        <w:t>персоналу</w:t>
+      </w:r>
+      <w:r>
+        <w:rPr>
+          <w:rFonts w:ascii="Times New Roman" w:hAnsi="Times New Roman" w:cs="Times New Roman"/>
+          <w:color w:val="000000"/>
+          <w:kern w:val="0"/>
+          <w:sz w:val="24"/>
+          <w:szCs w:val="24"/>
+        </w:rPr>
+        <w:t xml:space="preserve"> кинотеатра</w:t>
       </w:r>
       <w:r>
         <w:rPr>
@@ -4702,17 +4617,17 @@
           <w:rFonts w:ascii="Times New Roman" w:hAnsi="Times New Roman" w:cs="Times New Roman"/>
           <w:color w:val="000000"/>
           <w:kern w:val="0"/>
-          <w:sz w:val="28"/>
-          <w:szCs w:val="28"/>
-        </w:rPr>
-      </w:pPr>
-      <w:r>
-        <w:rPr>
-          <w:rFonts w:ascii="Times New Roman" w:hAnsi="Times New Roman" w:cs="Times New Roman"/>
-          <w:color w:val="000000"/>
-          <w:kern w:val="0"/>
-          <w:sz w:val="28"/>
-          <w:szCs w:val="28"/>
+          <w:sz w:val="24"/>
+          <w:szCs w:val="24"/>
+        </w:rPr>
+      </w:pPr>
+      <w:r>
+        <w:rPr>
+          <w:rFonts w:ascii="Times New Roman" w:hAnsi="Times New Roman" w:cs="Times New Roman"/>
+          <w:color w:val="000000"/>
+          <w:kern w:val="0"/>
+          <w:sz w:val="24"/>
+          <w:szCs w:val="24"/>
         </w:rPr>
         <w:t>В зависимости от различных вероятных условий система должна выполнять требования, приведенные в таблице.</w:t>
       </w:r>
@@ -4796,6 +4711,7 @@
                 <w:szCs w:val="28"/>
                 <w:lang w:val="x-none"/>
               </w:rPr>
+              <w:lastRenderedPageBreak/>
               <w:t>Вероятное условие</w:t>
             </w:r>
           </w:p>
@@ -4972,7 +4888,7 @@
                 <w:szCs w:val="28"/>
                 <w:lang w:val="x-none"/>
               </w:rPr>
-              <w:t>Выход из строя какой-либо подсистемы, например, подсистемы хранения данных.</w:t>
+              <w:t>Выход из строя какой-либо подсистемы</w:t>
             </w:r>
           </w:p>
         </w:tc>
@@ -5012,7 +4928,7 @@
                 <w:szCs w:val="28"/>
                 <w:lang w:val="x-none"/>
               </w:rPr>
-              <w:t>Предупреждение администратора подсистемы обработки и хранения информации, он в свою очередь должен попытаться исправить проблему.</w:t>
+              <w:t>Предупреждение администратора системы, он в свою очередь должен попытаться исправить проблему.</w:t>
             </w:r>
           </w:p>
         </w:tc>
@@ -5144,7 +5060,7 @@
                 <w:szCs w:val="28"/>
                 <w:lang w:val="x-none"/>
               </w:rPr>
-              <w:t>Перегрузка базы данных, связанная с большим кол-вом информации о студентах, преподавателям и другой информации.</w:t>
+              <w:t>Перегрузка базы данных, связанная с большим кол-вом информации</w:t>
             </w:r>
           </w:p>
         </w:tc>
@@ -5184,7 +5100,28 @@
                 <w:szCs w:val="28"/>
                 <w:lang w:val="x-none"/>
               </w:rPr>
-              <w:t>Предупреждение администратора подсистемы обработки и хранения информации, он в свою очередь должен увеличить максимально допустимый объем хранимой информации в базе данных.</w:t>
+              <w:t>Предупреждение администратора</w:t>
+            </w:r>
+            <w:r>
+              <w:rPr>
+                <w:rFonts w:ascii="Times New Roman" w:hAnsi="Times New Roman" w:cs="Times New Roman"/>
+                <w:color w:val="000000"/>
+                <w:kern w:val="0"/>
+                <w:sz w:val="28"/>
+                <w:szCs w:val="28"/>
+              </w:rPr>
+              <w:t xml:space="preserve"> системы</w:t>
+            </w:r>
+            <w:r>
+              <w:rPr>
+                <w:rFonts w:ascii="Times New Roman" w:hAnsi="Times New Roman" w:cs="Times New Roman"/>
+                <w:color w:val="000000"/>
+                <w:kern w:val="0"/>
+                <w:sz w:val="28"/>
+                <w:szCs w:val="28"/>
+                <w:lang w:val="x-none"/>
+              </w:rPr>
+              <w:t>, он в свою очередь должен увеличить максимально допустимый объем хранимой информации в базе данных.</w:t>
             </w:r>
           </w:p>
         </w:tc>
@@ -5451,7 +5388,27 @@
           <w:szCs w:val="24"/>
         </w:rPr>
         <w:br/>
-        <w:t>- при перерыве и выходе за установленные пределы параметров программного обеспечением - не более 6 часов.</w:t>
+        <w:t xml:space="preserve">- при перерыве и выходе за установленные пределы параметров программного обеспечением - не более </w:t>
+      </w:r>
+      <w:r>
+        <w:rPr>
+          <w:rFonts w:ascii="Times New Roman" w:hAnsi="Times New Roman" w:cs="Times New Roman"/>
+          <w:color w:val="000000"/>
+          <w:kern w:val="0"/>
+          <w:sz w:val="24"/>
+          <w:szCs w:val="24"/>
+        </w:rPr>
+        <w:t>3</w:t>
+      </w:r>
+      <w:r>
+        <w:rPr>
+          <w:rFonts w:ascii="Times New Roman" w:hAnsi="Times New Roman" w:cs="Times New Roman"/>
+          <w:color w:val="000000"/>
+          <w:kern w:val="0"/>
+          <w:sz w:val="24"/>
+          <w:szCs w:val="24"/>
+        </w:rPr>
+        <w:t xml:space="preserve"> часов.</w:t>
       </w:r>
       <w:r>
         <w:rPr>
@@ -5552,17 +5509,27 @@
           <w:sz w:val="24"/>
           <w:szCs w:val="24"/>
         </w:rPr>
-        <w:t xml:space="preserve">1.5 </w:t>
-      </w:r>
-      <w:r>
-        <w:rPr>
-          <w:rFonts w:ascii="Times New Roman" w:hAnsi="Times New Roman" w:cs="Times New Roman"/>
-          <w:color w:val="000000"/>
-          <w:kern w:val="0"/>
-          <w:sz w:val="24"/>
-          <w:szCs w:val="24"/>
-        </w:rPr>
-        <w:t>часа</w:t>
+        <w:t>1</w:t>
+      </w:r>
+      <w:r>
+        <w:rPr>
+          <w:rFonts w:ascii="Times New Roman" w:hAnsi="Times New Roman" w:cs="Times New Roman"/>
+          <w:color w:val="000000"/>
+          <w:kern w:val="0"/>
+          <w:sz w:val="24"/>
+          <w:szCs w:val="24"/>
+        </w:rPr>
+        <w:t xml:space="preserve"> </w:t>
+      </w:r>
+      <w:r>
+        <w:rPr>
+          <w:rFonts w:ascii="Times New Roman" w:hAnsi="Times New Roman" w:cs="Times New Roman"/>
+          <w:color w:val="000000"/>
+          <w:kern w:val="0"/>
+          <w:sz w:val="24"/>
+          <w:szCs w:val="24"/>
+        </w:rPr>
+        <w:t>час</w:t>
       </w:r>
       <w:r>
         <w:rPr>
@@ -5680,16 +5647,6 @@
           <w:szCs w:val="24"/>
         </w:rPr>
         <w:br/>
-      </w:r>
-      <w:r>
-        <w:rPr>
-          <w:rFonts w:ascii="Times New Roman" w:hAnsi="Times New Roman" w:cs="Times New Roman"/>
-          <w:color w:val="000000"/>
-          <w:kern w:val="0"/>
-          <w:sz w:val="24"/>
-          <w:szCs w:val="24"/>
-        </w:rPr>
-        <w:lastRenderedPageBreak/>
         <w:t>- баги Системы или отдельных подсистем, связанные с тем, что не были выявлены ошибки с тестирования этой же Системы.</w:t>
       </w:r>
     </w:p>
@@ -5804,7 +5761,18 @@
           <w:szCs w:val="24"/>
         </w:rPr>
         <w:br/>
-        <w:t>- в случае каких-либо сбоев, ошибок аппаратно-программный комплекс Системы должен иметь возможность восстановления.</w:t>
+        <w:t xml:space="preserve">- в случае каких-либо сбоев, ошибок аппаратно-программный комплекс Системы должен </w:t>
+      </w:r>
+      <w:r>
+        <w:rPr>
+          <w:rFonts w:ascii="Times New Roman" w:hAnsi="Times New Roman" w:cs="Times New Roman"/>
+          <w:color w:val="000000"/>
+          <w:kern w:val="0"/>
+          <w:sz w:val="24"/>
+          <w:szCs w:val="24"/>
+        </w:rPr>
+        <w:lastRenderedPageBreak/>
+        <w:t>иметь возможность восстановления.</w:t>
       </w:r>
       <w:r>
         <w:rPr>
@@ -5836,7 +5804,27 @@
           <w:sz w:val="24"/>
           <w:szCs w:val="24"/>
         </w:rPr>
-        <w:t xml:space="preserve">в случае форсмажора должен быть установлен источник с возможностью бесперебойного питания в минимум 30 минут. </w:t>
+        <w:t>в случае форсмажора должен быть установлен источник с возможностью бесперебойного питания в минимум</w:t>
+      </w:r>
+      <w:r>
+        <w:rPr>
+          <w:rFonts w:ascii="Times New Roman" w:hAnsi="Times New Roman" w:cs="Times New Roman"/>
+          <w:color w:val="000000"/>
+          <w:kern w:val="0"/>
+          <w:sz w:val="24"/>
+          <w:szCs w:val="24"/>
+        </w:rPr>
+        <w:t xml:space="preserve"> 1 час</w:t>
+      </w:r>
+      <w:r>
+        <w:rPr>
+          <w:rFonts w:ascii="Times New Roman" w:hAnsi="Times New Roman" w:cs="Times New Roman"/>
+          <w:color w:val="000000"/>
+          <w:kern w:val="0"/>
+          <w:sz w:val="24"/>
+          <w:szCs w:val="24"/>
+        </w:rPr>
+        <w:t xml:space="preserve">. </w:t>
       </w:r>
       <w:r>
         <w:rPr>
@@ -6243,20 +6231,8 @@
           <w:szCs w:val="24"/>
         </w:rPr>
         <w:br/>
-        <w:t xml:space="preserve">- должен использоваться шрифт Times New </w:t>
-      </w:r>
-      <w:proofErr w:type="spellStart"/>
-      <w:r>
-        <w:rPr>
-          <w:rFonts w:ascii="Times New Roman" w:hAnsi="Times New Roman" w:cs="Times New Roman"/>
-          <w:color w:val="000000"/>
-          <w:kern w:val="0"/>
-          <w:sz w:val="24"/>
-          <w:szCs w:val="24"/>
-        </w:rPr>
-        <w:t>Roman</w:t>
-      </w:r>
-      <w:proofErr w:type="spellEnd"/>
+        <w:t>- должен использоваться шрифт Times New Roman</w:t>
+      </w:r>
       <w:r>
         <w:rPr>
           <w:rFonts w:ascii="Times New Roman" w:hAnsi="Times New Roman" w:cs="Times New Roman"/>
@@ -6317,17 +6293,17 @@
           <w:szCs w:val="24"/>
         </w:rPr>
         <w:br/>
-        <w:t xml:space="preserve">- в шапке отчетов должен использоваться логотип </w:t>
-      </w:r>
-      <w:r>
-        <w:rPr>
-          <w:rFonts w:ascii="Times New Roman" w:hAnsi="Times New Roman" w:cs="Times New Roman"/>
-          <w:color w:val="000000"/>
-          <w:kern w:val="0"/>
-          <w:sz w:val="24"/>
-          <w:szCs w:val="24"/>
-        </w:rPr>
-        <w:t>автомастерской.</w:t>
+        <w:t>- в шапке отчетов должен использоваться л</w:t>
+      </w:r>
+      <w:r>
+        <w:rPr>
+          <w:rFonts w:ascii="Times New Roman" w:hAnsi="Times New Roman" w:cs="Times New Roman"/>
+          <w:color w:val="000000"/>
+          <w:kern w:val="0"/>
+          <w:sz w:val="24"/>
+          <w:szCs w:val="24"/>
+        </w:rPr>
+        <w:t>оготип кинотеатра.</w:t>
       </w:r>
     </w:p>
     <w:p>
@@ -6430,6 +6406,37 @@
           <w:szCs w:val="24"/>
         </w:rPr>
         <w:br/>
+        <w:t>Технические средства Системы и персонал должны размещаться в существующих помещениях Заказчика, которые по климатическим условиям должны соответствовать ГОСТ 15150-69 «Машины, приборы и другие технические изделия. Исполнения для различных климатических районов. Категории, условия эксплуатации, хранения и транспортирования в части воздействия климатических факторов внешней среды» (температура окружающего воздуха от 5 до 40 °С, относительная влажность от 40 до 80 % при Т=25 °С, атмосферное давление от 630 до 800 мм ртутного столба). Размещение технических средств и организация автоматизированных рабочих мест должны быть выполнены в соответствии с требованиями </w:t>
+      </w:r>
+      <w:r>
+        <w:rPr>
+          <w:rFonts w:ascii="Times New Roman" w:hAnsi="Times New Roman" w:cs="Times New Roman"/>
+          <w:color w:val="000000"/>
+          <w:kern w:val="0"/>
+          <w:sz w:val="24"/>
+          <w:szCs w:val="24"/>
+        </w:rPr>
+        <w:t xml:space="preserve"> </w:t>
+      </w:r>
+      <w:r>
+        <w:rPr>
+          <w:rFonts w:ascii="Times New Roman" w:hAnsi="Times New Roman" w:cs="Times New Roman"/>
+          <w:color w:val="000000"/>
+          <w:kern w:val="0"/>
+          <w:sz w:val="24"/>
+          <w:szCs w:val="24"/>
+        </w:rPr>
+        <w:t>«Система "Человек-машина". Зал и кабины операторов. Взаимное расположение рабочих мест. Общие эргономические требования».</w:t>
+      </w:r>
+      <w:r>
+        <w:rPr>
+          <w:rFonts w:ascii="Times New Roman" w:hAnsi="Times New Roman" w:cs="Times New Roman"/>
+          <w:color w:val="000000"/>
+          <w:kern w:val="0"/>
+          <w:sz w:val="24"/>
+          <w:szCs w:val="24"/>
+        </w:rPr>
+        <w:br/>
       </w:r>
       <w:r>
         <w:rPr>
@@ -6440,37 +6447,6 @@
           <w:szCs w:val="24"/>
         </w:rPr>
         <w:lastRenderedPageBreak/>
-        <w:t>Технические средства Системы и персонал должны размещаться в существующих помещениях Заказчика, которые по климатическим условиям должны соответствовать ГОСТ 15150-69 «Машины, приборы и другие технические изделия. Исполнения для различных климатических районов. Категории, условия эксплуатации, хранения и транспортирования в части воздействия климатических факторов внешней среды» (температура окружающего воздуха от 5 до 40 °С, относительная влажность от 40 до 80 % при Т=25 °С, атмосферное давление от 630 до 800 мм ртутного столба). Размещение технических средств и организация автоматизированных рабочих мест должны быть выполнены в соответствии с требованиями </w:t>
-      </w:r>
-      <w:r>
-        <w:rPr>
-          <w:rFonts w:ascii="Times New Roman" w:hAnsi="Times New Roman" w:cs="Times New Roman"/>
-          <w:color w:val="000000"/>
-          <w:kern w:val="0"/>
-          <w:sz w:val="24"/>
-          <w:szCs w:val="24"/>
-        </w:rPr>
-        <w:t xml:space="preserve"> </w:t>
-      </w:r>
-      <w:r>
-        <w:rPr>
-          <w:rFonts w:ascii="Times New Roman" w:hAnsi="Times New Roman" w:cs="Times New Roman"/>
-          <w:color w:val="000000"/>
-          <w:kern w:val="0"/>
-          <w:sz w:val="24"/>
-          <w:szCs w:val="24"/>
-        </w:rPr>
-        <w:t>«Система "Человек-машина". Зал и кабины операторов. Взаимное расположение рабочих мест. Общие эргономические требования».</w:t>
-      </w:r>
-      <w:r>
-        <w:rPr>
-          <w:rFonts w:ascii="Times New Roman" w:hAnsi="Times New Roman" w:cs="Times New Roman"/>
-          <w:color w:val="000000"/>
-          <w:kern w:val="0"/>
-          <w:sz w:val="24"/>
-          <w:szCs w:val="24"/>
-        </w:rPr>
-        <w:br/>
         <w:t>Для электропитания технических средств должна быть предусмотрена трехфазная четырехпроводная сеть с глухо заземленной нейтралью 380/220 В (+10-15)% частотой 50 Гц (+1-1) Гц. Каждое техническое средство запитывается однофазным напряжением 220 В частотой 50 Гц через сетевые розетки с заземляющим контактом.</w:t>
       </w:r>
       <w:r>
@@ -6672,17 +6648,27 @@
           <w:szCs w:val="24"/>
           <w:lang w:val="en-US"/>
         </w:rPr>
-        <w:t>DBAG</w:t>
-      </w:r>
-      <w:r>
-        <w:rPr>
-          <w:rFonts w:ascii="Times New Roman" w:hAnsi="Times New Roman" w:cs="Times New Roman"/>
-          <w:color w:val="000000"/>
-          <w:kern w:val="0"/>
-          <w:sz w:val="24"/>
-          <w:szCs w:val="24"/>
-        </w:rPr>
-        <w:t xml:space="preserve"> должно удовлетворять следующим требованиям:</w:t>
+        <w:t>DataBaseBB</w:t>
+      </w:r>
+      <w:r>
+        <w:rPr>
+          <w:rFonts w:ascii="Times New Roman" w:hAnsi="Times New Roman" w:cs="Times New Roman"/>
+          <w:color w:val="000000"/>
+          <w:kern w:val="0"/>
+          <w:sz w:val="24"/>
+          <w:szCs w:val="24"/>
+        </w:rPr>
+        <w:t xml:space="preserve"> </w:t>
+      </w:r>
+      <w:r>
+        <w:rPr>
+          <w:rFonts w:ascii="Times New Roman" w:hAnsi="Times New Roman" w:cs="Times New Roman"/>
+          <w:color w:val="000000"/>
+          <w:kern w:val="0"/>
+          <w:sz w:val="24"/>
+          <w:szCs w:val="24"/>
+        </w:rPr>
+        <w:t>должно удовлетворять следующим требованиям:</w:t>
       </w:r>
       <w:r>
         <w:rPr>
@@ -6817,7 +6803,7 @@
           <w:szCs w:val="24"/>
           <w:lang w:val="en-US"/>
         </w:rPr>
-        <w:t>DBAG</w:t>
+        <w:t>DataBaseBB</w:t>
       </w:r>
       <w:r>
         <w:rPr>
@@ -6967,17 +6953,17 @@
           <w:sz w:val="24"/>
           <w:szCs w:val="24"/>
         </w:rPr>
-        <w:t xml:space="preserve">S1 - персонал </w:t>
-      </w:r>
-      <w:r>
-        <w:rPr>
-          <w:rFonts w:ascii="Times New Roman" w:hAnsi="Times New Roman" w:cs="Times New Roman"/>
-          <w:color w:val="000000"/>
-          <w:kern w:val="0"/>
-          <w:sz w:val="24"/>
-          <w:szCs w:val="24"/>
-        </w:rPr>
-        <w:t>автомастерской</w:t>
+        <w:t xml:space="preserve">S1 </w:t>
+      </w:r>
+      <w:r>
+        <w:rPr>
+          <w:rFonts w:ascii="Times New Roman" w:hAnsi="Times New Roman" w:cs="Times New Roman"/>
+          <w:color w:val="000000"/>
+          <w:kern w:val="0"/>
+          <w:sz w:val="24"/>
+          <w:szCs w:val="24"/>
+        </w:rPr>
+        <w:t>– руководитель и администраторы системы</w:t>
       </w:r>
       <w:r>
         <w:rPr>
@@ -6988,52 +6974,6 @@
           <w:szCs w:val="24"/>
         </w:rPr>
         <w:t>;</w:t>
-      </w:r>
-    </w:p>
-    <w:p>
-      <w:pPr>
-        <w:widowControl w:val="0"/>
-        <w:autoSpaceDE w:val="0"/>
-        <w:autoSpaceDN w:val="0"/>
-        <w:adjustRightInd w:val="0"/>
-        <w:spacing w:after="0" w:line="240" w:lineRule="auto"/>
-        <w:rPr>
-          <w:rFonts w:ascii="Times New Roman" w:hAnsi="Times New Roman" w:cs="Times New Roman"/>
-          <w:color w:val="000000"/>
-          <w:kern w:val="0"/>
-          <w:sz w:val="24"/>
-          <w:szCs w:val="24"/>
-        </w:rPr>
-      </w:pPr>
-      <w:r>
-        <w:rPr>
-          <w:rFonts w:ascii="Times New Roman" w:hAnsi="Times New Roman" w:cs="Times New Roman"/>
-          <w:color w:val="000000"/>
-          <w:kern w:val="0"/>
-          <w:sz w:val="24"/>
-          <w:szCs w:val="24"/>
-        </w:rPr>
-        <w:t xml:space="preserve">S2 </w:t>
-      </w:r>
-      <w:r>
-        <w:rPr>
-          <w:rFonts w:ascii="Times New Roman" w:hAnsi="Times New Roman" w:cs="Times New Roman"/>
-          <w:color w:val="000000"/>
-          <w:kern w:val="0"/>
-          <w:sz w:val="24"/>
-          <w:szCs w:val="24"/>
-        </w:rPr>
-        <w:t>– клиенты автомастерской</w:t>
-      </w:r>
-      <w:r>
-        <w:rPr>
-          <w:rFonts w:ascii="Times New Roman" w:hAnsi="Times New Roman" w:cs="Times New Roman"/>
-          <w:color w:val="000000"/>
-          <w:kern w:val="0"/>
-          <w:sz w:val="24"/>
-          <w:szCs w:val="24"/>
-        </w:rPr>
-        <w:t>.</w:t>
       </w:r>
     </w:p>
     <w:p>
@@ -7096,90 +7036,73 @@
           <w:sz w:val="24"/>
           <w:szCs w:val="24"/>
         </w:rPr>
-        <w:t>F2 - персональные данные</w:t>
-      </w:r>
-      <w:r>
-        <w:rPr>
-          <w:rFonts w:ascii="Times New Roman" w:hAnsi="Times New Roman" w:cs="Times New Roman"/>
-          <w:color w:val="000000"/>
-          <w:kern w:val="0"/>
-          <w:sz w:val="24"/>
-          <w:szCs w:val="24"/>
-        </w:rPr>
-        <w:t xml:space="preserve"> клиентов</w:t>
-      </w:r>
-      <w:r>
-        <w:rPr>
-          <w:rFonts w:ascii="Times New Roman" w:hAnsi="Times New Roman" w:cs="Times New Roman"/>
-          <w:color w:val="000000"/>
-          <w:kern w:val="0"/>
-          <w:sz w:val="24"/>
-          <w:szCs w:val="24"/>
-        </w:rPr>
-        <w:t>;</w:t>
-      </w:r>
-    </w:p>
-    <w:p>
-      <w:pPr>
-        <w:widowControl w:val="0"/>
-        <w:autoSpaceDE w:val="0"/>
-        <w:autoSpaceDN w:val="0"/>
-        <w:adjustRightInd w:val="0"/>
-        <w:spacing w:after="0" w:line="240" w:lineRule="auto"/>
-        <w:rPr>
-          <w:rFonts w:ascii="Times New Roman" w:hAnsi="Times New Roman" w:cs="Times New Roman"/>
-          <w:color w:val="000000"/>
-          <w:kern w:val="0"/>
-          <w:sz w:val="24"/>
-          <w:szCs w:val="24"/>
-        </w:rPr>
-      </w:pPr>
-      <w:r>
-        <w:rPr>
-          <w:rFonts w:ascii="Times New Roman" w:hAnsi="Times New Roman" w:cs="Times New Roman"/>
-          <w:color w:val="000000"/>
-          <w:kern w:val="0"/>
-          <w:sz w:val="24"/>
-          <w:szCs w:val="24"/>
-        </w:rPr>
-        <w:t>F3 - персональные данные персонала;</w:t>
-      </w:r>
-    </w:p>
-    <w:p>
-      <w:pPr>
-        <w:widowControl w:val="0"/>
-        <w:autoSpaceDE w:val="0"/>
-        <w:autoSpaceDN w:val="0"/>
-        <w:adjustRightInd w:val="0"/>
-        <w:spacing w:after="0" w:line="240" w:lineRule="auto"/>
-        <w:rPr>
-          <w:rFonts w:ascii="Times New Roman" w:hAnsi="Times New Roman" w:cs="Times New Roman"/>
-          <w:color w:val="000000"/>
-          <w:kern w:val="0"/>
-          <w:sz w:val="24"/>
-          <w:szCs w:val="24"/>
-        </w:rPr>
-      </w:pPr>
-      <w:r>
-        <w:rPr>
-          <w:rFonts w:ascii="Times New Roman" w:hAnsi="Times New Roman" w:cs="Times New Roman"/>
-          <w:color w:val="000000"/>
-          <w:kern w:val="0"/>
-          <w:sz w:val="24"/>
-          <w:szCs w:val="24"/>
-        </w:rPr>
-        <w:t xml:space="preserve">F4 - бумажные носители и электронные варианты приказов, постановлений планов, </w:t>
-      </w:r>
-      <w:r>
-        <w:rPr>
-          <w:rFonts w:ascii="Times New Roman" w:hAnsi="Times New Roman" w:cs="Times New Roman"/>
-          <w:color w:val="000000"/>
-          <w:kern w:val="0"/>
-          <w:sz w:val="24"/>
-          <w:szCs w:val="24"/>
-        </w:rPr>
-        <w:lastRenderedPageBreak/>
-        <w:t>договоров, отчетов;</w:t>
+        <w:t>F</w:t>
+      </w:r>
+      <w:r>
+        <w:rPr>
+          <w:rFonts w:ascii="Times New Roman" w:hAnsi="Times New Roman" w:cs="Times New Roman"/>
+          <w:color w:val="000000"/>
+          <w:kern w:val="0"/>
+          <w:sz w:val="24"/>
+          <w:szCs w:val="24"/>
+        </w:rPr>
+        <w:t>2</w:t>
+      </w:r>
+      <w:r>
+        <w:rPr>
+          <w:rFonts w:ascii="Times New Roman" w:hAnsi="Times New Roman" w:cs="Times New Roman"/>
+          <w:color w:val="000000"/>
+          <w:kern w:val="0"/>
+          <w:sz w:val="24"/>
+          <w:szCs w:val="24"/>
+        </w:rPr>
+        <w:t xml:space="preserve"> - персональные данные персонала;</w:t>
+      </w:r>
+    </w:p>
+    <w:p>
+      <w:pPr>
+        <w:widowControl w:val="0"/>
+        <w:autoSpaceDE w:val="0"/>
+        <w:autoSpaceDN w:val="0"/>
+        <w:adjustRightInd w:val="0"/>
+        <w:spacing w:after="0" w:line="240" w:lineRule="auto"/>
+        <w:rPr>
+          <w:rFonts w:ascii="Times New Roman" w:hAnsi="Times New Roman" w:cs="Times New Roman"/>
+          <w:color w:val="000000"/>
+          <w:kern w:val="0"/>
+          <w:sz w:val="24"/>
+          <w:szCs w:val="24"/>
+        </w:rPr>
+      </w:pPr>
+      <w:r>
+        <w:rPr>
+          <w:rFonts w:ascii="Times New Roman" w:hAnsi="Times New Roman" w:cs="Times New Roman"/>
+          <w:color w:val="000000"/>
+          <w:kern w:val="0"/>
+          <w:sz w:val="24"/>
+          <w:szCs w:val="24"/>
+        </w:rPr>
+        <w:t>F</w:t>
+      </w:r>
+      <w:r>
+        <w:rPr>
+          <w:rFonts w:ascii="Times New Roman" w:hAnsi="Times New Roman" w:cs="Times New Roman"/>
+          <w:color w:val="000000"/>
+          <w:kern w:val="0"/>
+          <w:sz w:val="24"/>
+          <w:szCs w:val="24"/>
+        </w:rPr>
+        <w:t>3</w:t>
+      </w:r>
+      <w:r>
+        <w:rPr>
+          <w:rFonts w:ascii="Times New Roman" w:hAnsi="Times New Roman" w:cs="Times New Roman"/>
+          <w:color w:val="000000"/>
+          <w:kern w:val="0"/>
+          <w:sz w:val="24"/>
+          <w:szCs w:val="24"/>
+        </w:rPr>
+        <w:t xml:space="preserve"> - бумажные носители и электронные варианты приказов, постановлений планов, договоров, отчетов;</w:t>
       </w:r>
       <w:r>
         <w:rPr>
@@ -7241,15 +7164,15 @@
           <w:rFonts w:ascii="Times New Roman" w:hAnsi="Times New Roman" w:cs="Times New Roman"/>
           <w:color w:val="000000"/>
           <w:kern w:val="0"/>
-          <w:sz w:val="28"/>
-          <w:szCs w:val="28"/>
+          <w:sz w:val="24"/>
+          <w:szCs w:val="24"/>
         </w:rPr>
       </w:pPr>
     </w:p>
     <w:tbl>
       <w:tblPr>
-        <w:tblpPr w:leftFromText="180" w:rightFromText="180" w:vertAnchor="page" w:horzAnchor="margin" w:tblpXSpec="center" w:tblpY="1304"/>
-        <w:tblW w:w="9490" w:type="dxa"/>
+        <w:tblpPr w:leftFromText="180" w:rightFromText="180" w:vertAnchor="page" w:horzAnchor="margin" w:tblpY="13771"/>
+        <w:tblW w:w="7080" w:type="dxa"/>
         <w:tblCellSpacing w:w="0" w:type="dxa"/>
         <w:tblLayout w:type="fixed"/>
         <w:tblCellMar>
@@ -7265,7 +7188,6 @@
         <w:gridCol w:w="1559"/>
         <w:gridCol w:w="1985"/>
         <w:gridCol w:w="2126"/>
-        <w:gridCol w:w="2410"/>
       </w:tblGrid>
       <w:tr>
         <w:trPr>
@@ -7415,45 +7337,6 @@
                 <w:lang w:val="x-none"/>
               </w:rPr>
               <w:t>F3</w:t>
-            </w:r>
-          </w:p>
-        </w:tc>
-        <w:tc>
-          <w:tcPr>
-            <w:tcW w:w="2410" w:type="dxa"/>
-            <w:tcBorders>
-              <w:top w:val="single" w:sz="6" w:space="0" w:color="000000"/>
-              <w:left w:val="single" w:sz="6" w:space="0" w:color="000000"/>
-              <w:bottom w:val="single" w:sz="6" w:space="0" w:color="C0C0C0"/>
-              <w:right w:val="single" w:sz="6" w:space="0" w:color="C0C0C0"/>
-            </w:tcBorders>
-            <w:shd w:val="clear" w:color="auto" w:fill="FFFFFF"/>
-          </w:tcPr>
-          <w:p>
-            <w:pPr>
-              <w:widowControl w:val="0"/>
-              <w:autoSpaceDE w:val="0"/>
-              <w:autoSpaceDN w:val="0"/>
-              <w:adjustRightInd w:val="0"/>
-              <w:spacing w:after="0" w:line="240" w:lineRule="auto"/>
-              <w:jc w:val="center"/>
-              <w:rPr>
-                <w:rFonts w:ascii="Times New Roman" w:hAnsi="Times New Roman" w:cs="Times New Roman"/>
-                <w:kern w:val="0"/>
-                <w:sz w:val="24"/>
-                <w:szCs w:val="24"/>
-                <w:lang w:val="x-none"/>
-              </w:rPr>
-            </w:pPr>
-            <w:r>
-              <w:rPr>
-                <w:rFonts w:ascii="Times New Roman" w:hAnsi="Times New Roman" w:cs="Times New Roman"/>
-                <w:kern w:val="0"/>
-                <w:sz w:val="24"/>
-                <w:szCs w:val="24"/>
-                <w:lang w:val="x-none"/>
-              </w:rPr>
-              <w:t>F4</w:t>
             </w:r>
           </w:p>
         </w:tc>
@@ -7622,249 +7505,6 @@
             </w:r>
           </w:p>
         </w:tc>
-        <w:tc>
-          <w:tcPr>
-            <w:tcW w:w="2410" w:type="dxa"/>
-            <w:tcBorders>
-              <w:top w:val="single" w:sz="6" w:space="0" w:color="000000"/>
-              <w:left w:val="single" w:sz="6" w:space="0" w:color="000000"/>
-              <w:bottom w:val="single" w:sz="6" w:space="0" w:color="C0C0C0"/>
-              <w:right w:val="single" w:sz="6" w:space="0" w:color="C0C0C0"/>
-            </w:tcBorders>
-            <w:shd w:val="clear" w:color="auto" w:fill="FFFFFF"/>
-          </w:tcPr>
-          <w:p>
-            <w:pPr>
-              <w:widowControl w:val="0"/>
-              <w:autoSpaceDE w:val="0"/>
-              <w:autoSpaceDN w:val="0"/>
-              <w:adjustRightInd w:val="0"/>
-              <w:spacing w:after="0" w:line="240" w:lineRule="auto"/>
-              <w:jc w:val="center"/>
-              <w:rPr>
-                <w:rFonts w:ascii="Times New Roman" w:hAnsi="Times New Roman" w:cs="Times New Roman"/>
-                <w:kern w:val="0"/>
-                <w:sz w:val="24"/>
-                <w:szCs w:val="24"/>
-                <w:lang w:val="x-none"/>
-              </w:rPr>
-            </w:pPr>
-            <w:r>
-              <w:rPr>
-                <w:rFonts w:ascii="Times New Roman" w:hAnsi="Times New Roman" w:cs="Times New Roman"/>
-                <w:kern w:val="0"/>
-                <w:sz w:val="24"/>
-                <w:szCs w:val="24"/>
-                <w:lang w:val="x-none"/>
-              </w:rPr>
-              <w:t>R, W</w:t>
-            </w:r>
-          </w:p>
-        </w:tc>
-      </w:tr>
-      <w:tr>
-        <w:tblPrEx>
-          <w:tblCellSpacing w:w="-8" w:type="dxa"/>
-        </w:tblPrEx>
-        <w:trPr>
-          <w:trHeight w:val="30"/>
-          <w:tblCellSpacing w:w="-8" w:type="dxa"/>
-        </w:trPr>
-        <w:tc>
-          <w:tcPr>
-            <w:tcW w:w="1410" w:type="dxa"/>
-            <w:tcBorders>
-              <w:top w:val="single" w:sz="6" w:space="0" w:color="000000"/>
-              <w:left w:val="single" w:sz="6" w:space="0" w:color="000000"/>
-              <w:bottom w:val="single" w:sz="6" w:space="0" w:color="C0C0C0"/>
-              <w:right w:val="single" w:sz="6" w:space="0" w:color="C0C0C0"/>
-            </w:tcBorders>
-            <w:shd w:val="clear" w:color="auto" w:fill="FFFFFF"/>
-          </w:tcPr>
-          <w:p>
-            <w:pPr>
-              <w:widowControl w:val="0"/>
-              <w:autoSpaceDE w:val="0"/>
-              <w:autoSpaceDN w:val="0"/>
-              <w:adjustRightInd w:val="0"/>
-              <w:spacing w:after="0" w:line="240" w:lineRule="auto"/>
-              <w:jc w:val="center"/>
-              <w:rPr>
-                <w:rFonts w:ascii="Times New Roman" w:hAnsi="Times New Roman" w:cs="Times New Roman"/>
-                <w:kern w:val="0"/>
-                <w:sz w:val="24"/>
-                <w:szCs w:val="24"/>
-                <w:lang w:val="x-none"/>
-              </w:rPr>
-            </w:pPr>
-            <w:r>
-              <w:rPr>
-                <w:rFonts w:ascii="Times New Roman" w:hAnsi="Times New Roman" w:cs="Times New Roman"/>
-                <w:kern w:val="0"/>
-                <w:sz w:val="24"/>
-                <w:szCs w:val="24"/>
-                <w:lang w:val="x-none"/>
-              </w:rPr>
-              <w:t>S2</w:t>
-            </w:r>
-          </w:p>
-        </w:tc>
-        <w:tc>
-          <w:tcPr>
-            <w:tcW w:w="1559" w:type="dxa"/>
-            <w:tcBorders>
-              <w:top w:val="single" w:sz="6" w:space="0" w:color="000000"/>
-              <w:left w:val="single" w:sz="6" w:space="0" w:color="000000"/>
-              <w:bottom w:val="single" w:sz="6" w:space="0" w:color="C0C0C0"/>
-              <w:right w:val="single" w:sz="6" w:space="0" w:color="C0C0C0"/>
-            </w:tcBorders>
-            <w:shd w:val="clear" w:color="auto" w:fill="FFFFFF"/>
-          </w:tcPr>
-          <w:p>
-            <w:pPr>
-              <w:widowControl w:val="0"/>
-              <w:autoSpaceDE w:val="0"/>
-              <w:autoSpaceDN w:val="0"/>
-              <w:adjustRightInd w:val="0"/>
-              <w:spacing w:after="0" w:line="240" w:lineRule="auto"/>
-              <w:jc w:val="center"/>
-              <w:rPr>
-                <w:rFonts w:ascii="Times New Roman" w:hAnsi="Times New Roman" w:cs="Times New Roman"/>
-                <w:kern w:val="0"/>
-                <w:sz w:val="24"/>
-                <w:szCs w:val="24"/>
-                <w:lang w:val="x-none"/>
-              </w:rPr>
-            </w:pPr>
-            <w:r>
-              <w:rPr>
-                <w:rFonts w:ascii="Times New Roman" w:hAnsi="Times New Roman" w:cs="Times New Roman"/>
-                <w:kern w:val="0"/>
-                <w:sz w:val="24"/>
-                <w:szCs w:val="24"/>
-                <w:lang w:val="x-none"/>
-              </w:rPr>
-              <w:t>-</w:t>
-            </w:r>
-          </w:p>
-        </w:tc>
-        <w:tc>
-          <w:tcPr>
-            <w:tcW w:w="1985" w:type="dxa"/>
-            <w:tcBorders>
-              <w:top w:val="single" w:sz="6" w:space="0" w:color="000000"/>
-              <w:left w:val="single" w:sz="6" w:space="0" w:color="000000"/>
-              <w:bottom w:val="single" w:sz="6" w:space="0" w:color="C0C0C0"/>
-              <w:right w:val="single" w:sz="6" w:space="0" w:color="C0C0C0"/>
-            </w:tcBorders>
-            <w:shd w:val="clear" w:color="auto" w:fill="FFFFFF"/>
-          </w:tcPr>
-          <w:p>
-            <w:pPr>
-              <w:widowControl w:val="0"/>
-              <w:autoSpaceDE w:val="0"/>
-              <w:autoSpaceDN w:val="0"/>
-              <w:adjustRightInd w:val="0"/>
-              <w:spacing w:after="0" w:line="240" w:lineRule="auto"/>
-              <w:jc w:val="center"/>
-              <w:rPr>
-                <w:rFonts w:ascii="Times New Roman" w:hAnsi="Times New Roman" w:cs="Times New Roman"/>
-                <w:kern w:val="0"/>
-                <w:sz w:val="24"/>
-                <w:szCs w:val="24"/>
-                <w:lang w:val="x-none"/>
-              </w:rPr>
-            </w:pPr>
-            <w:r>
-              <w:rPr>
-                <w:rFonts w:ascii="Times New Roman" w:hAnsi="Times New Roman" w:cs="Times New Roman"/>
-                <w:kern w:val="0"/>
-                <w:sz w:val="24"/>
-                <w:szCs w:val="24"/>
-                <w:lang w:val="x-none"/>
-              </w:rPr>
-              <w:t>-</w:t>
-            </w:r>
-          </w:p>
-        </w:tc>
-        <w:tc>
-          <w:tcPr>
-            <w:tcW w:w="2126" w:type="dxa"/>
-            <w:tcBorders>
-              <w:top w:val="single" w:sz="6" w:space="0" w:color="000000"/>
-              <w:left w:val="single" w:sz="6" w:space="0" w:color="000000"/>
-              <w:bottom w:val="single" w:sz="6" w:space="0" w:color="C0C0C0"/>
-              <w:right w:val="single" w:sz="6" w:space="0" w:color="C0C0C0"/>
-            </w:tcBorders>
-            <w:shd w:val="clear" w:color="auto" w:fill="FFFFFF"/>
-          </w:tcPr>
-          <w:p>
-            <w:pPr>
-              <w:widowControl w:val="0"/>
-              <w:autoSpaceDE w:val="0"/>
-              <w:autoSpaceDN w:val="0"/>
-              <w:adjustRightInd w:val="0"/>
-              <w:spacing w:after="0" w:line="240" w:lineRule="auto"/>
-              <w:jc w:val="center"/>
-              <w:rPr>
-                <w:rFonts w:ascii="Times New Roman" w:hAnsi="Times New Roman" w:cs="Times New Roman"/>
-                <w:kern w:val="0"/>
-                <w:sz w:val="24"/>
-                <w:szCs w:val="24"/>
-                <w:lang w:val="x-none"/>
-              </w:rPr>
-            </w:pPr>
-            <w:r>
-              <w:rPr>
-                <w:rFonts w:ascii="Times New Roman" w:hAnsi="Times New Roman" w:cs="Times New Roman"/>
-                <w:kern w:val="0"/>
-                <w:sz w:val="24"/>
-                <w:szCs w:val="24"/>
-                <w:lang w:val="x-none"/>
-              </w:rPr>
-              <w:t>-</w:t>
-            </w:r>
-          </w:p>
-        </w:tc>
-        <w:tc>
-          <w:tcPr>
-            <w:tcW w:w="2410" w:type="dxa"/>
-            <w:tcBorders>
-              <w:top w:val="single" w:sz="6" w:space="0" w:color="000000"/>
-              <w:left w:val="single" w:sz="6" w:space="0" w:color="000000"/>
-              <w:bottom w:val="single" w:sz="6" w:space="0" w:color="C0C0C0"/>
-              <w:right w:val="single" w:sz="6" w:space="0" w:color="C0C0C0"/>
-            </w:tcBorders>
-            <w:shd w:val="clear" w:color="auto" w:fill="FFFFFF"/>
-          </w:tcPr>
-          <w:p>
-            <w:pPr>
-              <w:widowControl w:val="0"/>
-              <w:autoSpaceDE w:val="0"/>
-              <w:autoSpaceDN w:val="0"/>
-              <w:adjustRightInd w:val="0"/>
-              <w:spacing w:after="0" w:line="240" w:lineRule="auto"/>
-              <w:jc w:val="center"/>
-              <w:rPr>
-                <w:rFonts w:ascii="Times New Roman" w:hAnsi="Times New Roman" w:cs="Times New Roman"/>
-                <w:kern w:val="0"/>
-                <w:sz w:val="24"/>
-                <w:szCs w:val="24"/>
-                <w:lang w:val="x-none"/>
-              </w:rPr>
-            </w:pPr>
-            <w:r>
-              <w:rPr>
-                <w:rFonts w:ascii="Times New Roman" w:hAnsi="Times New Roman" w:cs="Times New Roman"/>
-                <w:kern w:val="0"/>
-                <w:sz w:val="24"/>
-                <w:szCs w:val="24"/>
-                <w:lang w:val="x-none"/>
-              </w:rPr>
-              <w:t>-</w:t>
-            </w:r>
-          </w:p>
-        </w:tc>
       </w:tr>
     </w:tbl>
     <w:p>
@@ -7876,6 +7516,22 @@
         <w:spacing w:after="0" w:line="240" w:lineRule="auto"/>
         <w:rPr>
           <w:rFonts w:ascii="Times New Roman" w:hAnsi="Times New Roman" w:cs="Times New Roman"/>
+          <w:color w:val="000000"/>
+          <w:kern w:val="0"/>
+          <w:sz w:val="28"/>
+          <w:szCs w:val="28"/>
+        </w:rPr>
+      </w:pPr>
+    </w:p>
+    <w:p>
+      <w:pPr>
+        <w:widowControl w:val="0"/>
+        <w:autoSpaceDE w:val="0"/>
+        <w:autoSpaceDN w:val="0"/>
+        <w:adjustRightInd w:val="0"/>
+        <w:spacing w:after="0" w:line="240" w:lineRule="auto"/>
+        <w:rPr>
+          <w:rFonts w:ascii="Times New Roman" w:hAnsi="Times New Roman" w:cs="Times New Roman"/>
           <w:b/>
           <w:bCs/>
           <w:kern w:val="0"/>
@@ -7914,16 +7570,71 @@
         </w:rPr>
         <w:br/>
       </w:r>
-      <w:r>
-        <w:rPr>
-          <w:rFonts w:ascii="Times New Roman" w:hAnsi="Times New Roman" w:cs="Times New Roman"/>
-          <w:b/>
-          <w:bCs/>
-          <w:kern w:val="0"/>
-          <w:sz w:val="28"/>
-          <w:szCs w:val="28"/>
-          <w:lang w:val="x-none"/>
-        </w:rPr>
+    </w:p>
+    <w:p>
+      <w:pPr>
+        <w:widowControl w:val="0"/>
+        <w:autoSpaceDE w:val="0"/>
+        <w:autoSpaceDN w:val="0"/>
+        <w:adjustRightInd w:val="0"/>
+        <w:spacing w:after="0" w:line="240" w:lineRule="auto"/>
+        <w:rPr>
+          <w:rFonts w:ascii="Times New Roman" w:hAnsi="Times New Roman" w:cs="Times New Roman"/>
+          <w:b/>
+          <w:bCs/>
+          <w:kern w:val="0"/>
+          <w:sz w:val="28"/>
+          <w:szCs w:val="28"/>
+          <w:lang w:val="x-none"/>
+        </w:rPr>
+      </w:pPr>
+    </w:p>
+    <w:p>
+      <w:pPr>
+        <w:widowControl w:val="0"/>
+        <w:autoSpaceDE w:val="0"/>
+        <w:autoSpaceDN w:val="0"/>
+        <w:adjustRightInd w:val="0"/>
+        <w:spacing w:after="0" w:line="240" w:lineRule="auto"/>
+        <w:rPr>
+          <w:rFonts w:ascii="Times New Roman" w:hAnsi="Times New Roman" w:cs="Times New Roman"/>
+          <w:b/>
+          <w:bCs/>
+          <w:kern w:val="0"/>
+          <w:sz w:val="28"/>
+          <w:szCs w:val="28"/>
+          <w:lang w:val="x-none"/>
+        </w:rPr>
+      </w:pPr>
+    </w:p>
+    <w:p>
+      <w:pPr>
+        <w:widowControl w:val="0"/>
+        <w:autoSpaceDE w:val="0"/>
+        <w:autoSpaceDN w:val="0"/>
+        <w:adjustRightInd w:val="0"/>
+        <w:spacing w:after="0" w:line="240" w:lineRule="auto"/>
+        <w:rPr>
+          <w:rFonts w:ascii="Times New Roman" w:hAnsi="Times New Roman" w:cs="Times New Roman"/>
+          <w:b/>
+          <w:bCs/>
+          <w:kern w:val="0"/>
+          <w:sz w:val="28"/>
+          <w:szCs w:val="28"/>
+          <w:lang w:val="x-none"/>
+        </w:rPr>
+      </w:pPr>
+      <w:r>
+        <w:rPr>
+          <w:rFonts w:ascii="Times New Roman" w:hAnsi="Times New Roman" w:cs="Times New Roman"/>
+          <w:b/>
+          <w:bCs/>
+          <w:kern w:val="0"/>
+          <w:sz w:val="28"/>
+          <w:szCs w:val="28"/>
+          <w:lang w:val="x-none"/>
+        </w:rPr>
+        <w:lastRenderedPageBreak/>
         <w:t>4.1.8. Требования по сохранности информации при авариях</w:t>
       </w:r>
     </w:p>
@@ -7989,7 +7700,7 @@
           <w:szCs w:val="24"/>
           <w:lang w:val="en-US"/>
         </w:rPr>
-        <w:t>DBAG</w:t>
+        <w:t>DataBaseBB</w:t>
       </w:r>
       <w:r>
         <w:rPr>
@@ -8317,7 +8028,6 @@
           <w:szCs w:val="28"/>
           <w:lang w:val="x-none"/>
         </w:rPr>
-        <w:lastRenderedPageBreak/>
         <w:t>4.1.11. Дополнительные требования</w:t>
       </w:r>
     </w:p>
@@ -8363,7 +8073,7 @@
           <w:szCs w:val="24"/>
           <w:lang w:val="en-US"/>
         </w:rPr>
-        <w:t>DBAG</w:t>
+        <w:t>DataBaseBB</w:t>
       </w:r>
       <w:r>
         <w:rPr>
@@ -8497,6 +8207,16 @@
           <w:szCs w:val="24"/>
         </w:rPr>
         <w:br/>
+      </w:r>
+      <w:r>
+        <w:rPr>
+          <w:rFonts w:ascii="Times New Roman" w:hAnsi="Times New Roman" w:cs="Times New Roman"/>
+          <w:color w:val="000000"/>
+          <w:kern w:val="0"/>
+          <w:sz w:val="24"/>
+          <w:szCs w:val="24"/>
+        </w:rPr>
+        <w:lastRenderedPageBreak/>
         <w:t>Должно быть обеспечено соблюдение общих требований безопасности в соответствии с ГОСТ 12.2.003-91. «ССБТ. Оборудование производственное. Общие требования безопасности» при обслуживании системы в процессе эксплуатации.</w:t>
       </w:r>
       <w:r>
@@ -10327,20 +10047,8 @@
                 <w:szCs w:val="28"/>
                 <w:lang w:val="x-none"/>
               </w:rPr>
-              <w:t xml:space="preserve">Текстовые файлы, сообщения, </w:t>
+              <w:t>Текстовые файлы, сообщения, email</w:t>
             </w:r>
-            <w:proofErr w:type="spellStart"/>
-            <w:r>
-              <w:rPr>
-                <w:rFonts w:ascii="Times New Roman" w:hAnsi="Times New Roman" w:cs="Times New Roman"/>
-                <w:kern w:val="0"/>
-                <w:sz w:val="28"/>
-                <w:szCs w:val="28"/>
-                <w:lang w:val="x-none"/>
-              </w:rPr>
-              <w:t>email</w:t>
-            </w:r>
-            <w:proofErr w:type="spellEnd"/>
           </w:p>
         </w:tc>
         <w:tc>
@@ -10714,19 +10422,7 @@
                 <w:szCs w:val="28"/>
                 <w:lang w:val="x-none"/>
               </w:rPr>
-              <w:t xml:space="preserve">Не </w:t>
-            </w:r>
-            <w:proofErr w:type="spellStart"/>
-            <w:r>
-              <w:rPr>
-                <w:rFonts w:ascii="Times New Roman" w:hAnsi="Times New Roman" w:cs="Times New Roman"/>
-                <w:color w:val="000000"/>
-                <w:kern w:val="0"/>
-                <w:sz w:val="28"/>
-                <w:szCs w:val="28"/>
-                <w:lang w:val="x-none"/>
-              </w:rPr>
-              <w:t>выпол</w:t>
+              <w:t>Не выпол</w:t>
             </w:r>
             <w:r>
               <w:rPr>
@@ -10747,19 +10443,7 @@
                 <w:szCs w:val="28"/>
                 <w:lang w:val="x-none"/>
               </w:rPr>
-              <w:t>ется</w:t>
-            </w:r>
-            <w:proofErr w:type="spellEnd"/>
-            <w:r>
-              <w:rPr>
-                <w:rFonts w:ascii="Times New Roman" w:hAnsi="Times New Roman" w:cs="Times New Roman"/>
-                <w:color w:val="000000"/>
-                <w:kern w:val="0"/>
-                <w:sz w:val="28"/>
-                <w:szCs w:val="28"/>
-                <w:lang w:val="x-none"/>
-              </w:rPr>
-              <w:t xml:space="preserve"> одна из задач:</w:t>
+              <w:t>ется одна из задач:</w:t>
             </w:r>
           </w:p>
           <w:p>
@@ -10787,31 +10471,7 @@
                 <w:szCs w:val="28"/>
                 <w:lang w:val="x-none"/>
               </w:rPr>
-              <w:t xml:space="preserve">- сбор </w:t>
-            </w:r>
-            <w:proofErr w:type="spellStart"/>
-            <w:r>
-              <w:rPr>
-                <w:rFonts w:ascii="Times New Roman" w:hAnsi="Times New Roman" w:cs="Times New Roman"/>
-                <w:color w:val="000000"/>
-                <w:kern w:val="0"/>
-                <w:sz w:val="28"/>
-                <w:szCs w:val="28"/>
-                <w:lang w:val="x-none"/>
-              </w:rPr>
-              <w:t>поступаемой</w:t>
-            </w:r>
-            <w:proofErr w:type="spellEnd"/>
-            <w:r>
-              <w:rPr>
-                <w:rFonts w:ascii="Times New Roman" w:hAnsi="Times New Roman" w:cs="Times New Roman"/>
-                <w:color w:val="000000"/>
-                <w:kern w:val="0"/>
-                <w:sz w:val="28"/>
-                <w:szCs w:val="28"/>
-                <w:lang w:val="x-none"/>
-              </w:rPr>
-              <w:t xml:space="preserve"> информации в полном объеме;</w:t>
+              <w:t>- сбор поступаемой информации в полном объеме;</w:t>
             </w:r>
           </w:p>
           <w:p>
@@ -10867,7 +10527,6 @@
                 <w:kern w:val="0"/>
                 <w:sz w:val="28"/>
                 <w:szCs w:val="28"/>
-                <w:lang w:val="x-none"/>
               </w:rPr>
             </w:pPr>
             <w:r>
@@ -10877,9 +10536,29 @@
                 <w:kern w:val="0"/>
                 <w:sz w:val="28"/>
                 <w:szCs w:val="28"/>
+              </w:rPr>
+              <w:t>2</w:t>
+            </w:r>
+            <w:r>
+              <w:rPr>
+                <w:rFonts w:ascii="Times New Roman" w:hAnsi="Times New Roman" w:cs="Times New Roman"/>
+                <w:color w:val="000000"/>
+                <w:kern w:val="0"/>
+                <w:sz w:val="28"/>
+                <w:szCs w:val="28"/>
                 <w:lang w:val="x-none"/>
               </w:rPr>
-              <w:t>12 часов</w:t>
+              <w:t xml:space="preserve"> час</w:t>
+            </w:r>
+            <w:r>
+              <w:rPr>
+                <w:rFonts w:ascii="Times New Roman" w:hAnsi="Times New Roman" w:cs="Times New Roman"/>
+                <w:color w:val="000000"/>
+                <w:kern w:val="0"/>
+                <w:sz w:val="28"/>
+                <w:szCs w:val="28"/>
+              </w:rPr>
+              <w:t>а</w:t>
             </w:r>
           </w:p>
         </w:tc>
@@ -11043,9 +10722,19 @@
                 <w:kern w:val="0"/>
                 <w:sz w:val="28"/>
                 <w:szCs w:val="28"/>
+              </w:rPr>
+              <w:t>1</w:t>
+            </w:r>
+            <w:r>
+              <w:rPr>
+                <w:rFonts w:ascii="Times New Roman" w:hAnsi="Times New Roman" w:cs="Times New Roman"/>
+                <w:color w:val="000000"/>
+                <w:kern w:val="0"/>
+                <w:sz w:val="28"/>
+                <w:szCs w:val="28"/>
                 <w:lang w:val="x-none"/>
               </w:rPr>
-              <w:t>8 часов</w:t>
+              <w:t xml:space="preserve"> часов</w:t>
             </w:r>
           </w:p>
         </w:tc>
@@ -11461,7 +11150,7 @@
           <w:szCs w:val="24"/>
           <w:lang w:val="en-US"/>
         </w:rPr>
-        <w:t>DBAG</w:t>
+        <w:t>DataBaseBB</w:t>
       </w:r>
       <w:r>
         <w:rPr>
@@ -11585,7 +11274,17 @@
           <w:sz w:val="24"/>
           <w:szCs w:val="24"/>
         </w:rPr>
-        <w:t xml:space="preserve">Информационный обмен между компонентами системы </w:t>
+        <w:t>Информационный обмен между компонентами системы</w:t>
+      </w:r>
+      <w:r>
+        <w:rPr>
+          <w:rFonts w:ascii="Times New Roman" w:hAnsi="Times New Roman" w:cs="Times New Roman"/>
+          <w:color w:val="000000"/>
+          <w:kern w:val="0"/>
+          <w:sz w:val="24"/>
+          <w:szCs w:val="24"/>
+        </w:rPr>
+        <w:t xml:space="preserve"> </w:t>
       </w:r>
       <w:r>
         <w:rPr>
@@ -11596,7 +11295,7 @@
           <w:szCs w:val="24"/>
           <w:lang w:val="en-US"/>
         </w:rPr>
-        <w:t>DBAG</w:t>
+        <w:t>DataBaseBB</w:t>
       </w:r>
       <w:r>
         <w:rPr>
@@ -12405,7 +12104,20 @@
           <w:szCs w:val="28"/>
           <w:lang w:val="x-none"/>
         </w:rPr>
-        <w:t>4.3.2.4. Требования по использованию классификаторов, унифицированных документов и классификаторов</w:t>
+        <w:t xml:space="preserve">4.3.2.4. Требования по использованию классификаторов, </w:t>
+      </w:r>
+      <w:r>
+        <w:rPr>
+          <w:rFonts w:ascii="Times New Roman" w:hAnsi="Times New Roman" w:cs="Times New Roman"/>
+          <w:b/>
+          <w:bCs/>
+          <w:kern w:val="0"/>
+          <w:sz w:val="28"/>
+          <w:szCs w:val="28"/>
+          <w:lang w:val="x-none"/>
+        </w:rPr>
+        <w:lastRenderedPageBreak/>
+        <w:t>унифицированных документов и классификаторов</w:t>
       </w:r>
     </w:p>
     <w:p>
@@ -12549,8 +12261,8 @@
           <w:rFonts w:ascii="Times New Roman" w:hAnsi="Times New Roman" w:cs="Times New Roman"/>
           <w:color w:val="000000"/>
           <w:kern w:val="0"/>
-          <w:sz w:val="28"/>
-          <w:szCs w:val="28"/>
+          <w:sz w:val="24"/>
+          <w:szCs w:val="24"/>
         </w:rPr>
         <w:t xml:space="preserve">Для </w:t>
       </w:r>
@@ -13123,7 +12835,20 @@
           <w:szCs w:val="28"/>
           <w:lang w:val="x-none"/>
         </w:rPr>
-        <w:t xml:space="preserve">4.3.2.9. Требования к процедуре придания юридической силы документам, продуцируемым техническими средствами системы </w:t>
+        <w:t xml:space="preserve">4.3.2.9. Требования к процедуре придания юридической силы </w:t>
+      </w:r>
+      <w:r>
+        <w:rPr>
+          <w:rFonts w:ascii="Times New Roman" w:hAnsi="Times New Roman" w:cs="Times New Roman"/>
+          <w:b/>
+          <w:bCs/>
+          <w:kern w:val="0"/>
+          <w:sz w:val="28"/>
+          <w:szCs w:val="28"/>
+          <w:lang w:val="x-none"/>
+        </w:rPr>
+        <w:lastRenderedPageBreak/>
+        <w:t xml:space="preserve">документам, продуцируемым техническими средствами системы </w:t>
       </w:r>
     </w:p>
     <w:p>
@@ -13269,18 +12994,7 @@
           <w:sz w:val="24"/>
           <w:szCs w:val="24"/>
         </w:rPr>
-        <w:t xml:space="preserve"> и языки верстки сайтов и </w:t>
-      </w:r>
-      <w:r>
-        <w:rPr>
-          <w:rFonts w:ascii="Times New Roman" w:hAnsi="Times New Roman" w:cs="Times New Roman"/>
-          <w:color w:val="000000"/>
-          <w:kern w:val="0"/>
-          <w:sz w:val="24"/>
-          <w:szCs w:val="24"/>
-          <w:lang w:val="en-US"/>
-        </w:rPr>
-        <w:t>Java</w:t>
+        <w:t xml:space="preserve"> и языки верстки сайтов</w:t>
       </w:r>
       <w:r>
         <w:rPr>
@@ -13660,139 +13374,7 @@
           <w:szCs w:val="24"/>
         </w:rPr>
         <w:br/>
-        <w:t xml:space="preserve">Сервер базы данных должен быть развернут на HPE </w:t>
-      </w:r>
-      <w:proofErr w:type="spellStart"/>
-      <w:r>
-        <w:rPr>
-          <w:rFonts w:ascii="Times New Roman" w:hAnsi="Times New Roman" w:cs="Times New Roman"/>
-          <w:color w:val="000000"/>
-          <w:kern w:val="0"/>
-          <w:sz w:val="24"/>
-          <w:szCs w:val="24"/>
-        </w:rPr>
-        <w:t>BladeSystem</w:t>
-      </w:r>
-      <w:proofErr w:type="spellEnd"/>
-      <w:r>
-        <w:rPr>
-          <w:rFonts w:ascii="Times New Roman" w:hAnsi="Times New Roman" w:cs="Times New Roman"/>
-          <w:color w:val="000000"/>
-          <w:kern w:val="0"/>
-          <w:sz w:val="24"/>
-          <w:szCs w:val="24"/>
-        </w:rPr>
-        <w:t xml:space="preserve"> №1, минимальная конфигурация которого должна быть: CPU: 16 (32 </w:t>
-      </w:r>
-      <w:proofErr w:type="spellStart"/>
-      <w:r>
-        <w:rPr>
-          <w:rFonts w:ascii="Times New Roman" w:hAnsi="Times New Roman" w:cs="Times New Roman"/>
-          <w:color w:val="000000"/>
-          <w:kern w:val="0"/>
-          <w:sz w:val="24"/>
-          <w:szCs w:val="24"/>
-        </w:rPr>
-        <w:t>core</w:t>
-      </w:r>
-      <w:proofErr w:type="spellEnd"/>
-      <w:r>
-        <w:rPr>
-          <w:rFonts w:ascii="Times New Roman" w:hAnsi="Times New Roman" w:cs="Times New Roman"/>
-          <w:color w:val="000000"/>
-          <w:kern w:val="0"/>
-          <w:sz w:val="24"/>
-          <w:szCs w:val="24"/>
-        </w:rPr>
-        <w:t xml:space="preserve">); RAM: 128 </w:t>
-      </w:r>
-      <w:proofErr w:type="spellStart"/>
-      <w:r>
-        <w:rPr>
-          <w:rFonts w:ascii="Times New Roman" w:hAnsi="Times New Roman" w:cs="Times New Roman"/>
-          <w:color w:val="000000"/>
-          <w:kern w:val="0"/>
-          <w:sz w:val="24"/>
-          <w:szCs w:val="24"/>
-        </w:rPr>
-        <w:t>Gb</w:t>
-      </w:r>
-      <w:proofErr w:type="spellEnd"/>
-      <w:r>
-        <w:rPr>
-          <w:rFonts w:ascii="Times New Roman" w:hAnsi="Times New Roman" w:cs="Times New Roman"/>
-          <w:color w:val="000000"/>
-          <w:kern w:val="0"/>
-          <w:sz w:val="24"/>
-          <w:szCs w:val="24"/>
-        </w:rPr>
-        <w:t xml:space="preserve">; HDD: 500 </w:t>
-      </w:r>
-      <w:proofErr w:type="spellStart"/>
-      <w:r>
-        <w:rPr>
-          <w:rFonts w:ascii="Times New Roman" w:hAnsi="Times New Roman" w:cs="Times New Roman"/>
-          <w:color w:val="000000"/>
-          <w:kern w:val="0"/>
-          <w:sz w:val="24"/>
-          <w:szCs w:val="24"/>
-        </w:rPr>
-        <w:t>Gb</w:t>
-      </w:r>
-      <w:proofErr w:type="spellEnd"/>
-      <w:r>
-        <w:rPr>
-          <w:rFonts w:ascii="Times New Roman" w:hAnsi="Times New Roman" w:cs="Times New Roman"/>
-          <w:color w:val="000000"/>
-          <w:kern w:val="0"/>
-          <w:sz w:val="24"/>
-          <w:szCs w:val="24"/>
-        </w:rPr>
-        <w:t xml:space="preserve">; Network Card: 2 (2 </w:t>
-      </w:r>
-      <w:proofErr w:type="spellStart"/>
-      <w:r>
-        <w:rPr>
-          <w:rFonts w:ascii="Times New Roman" w:hAnsi="Times New Roman" w:cs="Times New Roman"/>
-          <w:color w:val="000000"/>
-          <w:kern w:val="0"/>
-          <w:sz w:val="24"/>
-          <w:szCs w:val="24"/>
-        </w:rPr>
-        <w:t>Gbit</w:t>
-      </w:r>
-      <w:proofErr w:type="spellEnd"/>
-      <w:r>
-        <w:rPr>
-          <w:rFonts w:ascii="Times New Roman" w:hAnsi="Times New Roman" w:cs="Times New Roman"/>
-          <w:color w:val="000000"/>
-          <w:kern w:val="0"/>
-          <w:sz w:val="24"/>
-          <w:szCs w:val="24"/>
-        </w:rPr>
-        <w:t xml:space="preserve">); </w:t>
-      </w:r>
-      <w:proofErr w:type="spellStart"/>
-      <w:r>
-        <w:rPr>
-          <w:rFonts w:ascii="Times New Roman" w:hAnsi="Times New Roman" w:cs="Times New Roman"/>
-          <w:color w:val="000000"/>
-          <w:kern w:val="0"/>
-          <w:sz w:val="24"/>
-          <w:szCs w:val="24"/>
-        </w:rPr>
-        <w:t>Fiber</w:t>
-      </w:r>
-      <w:proofErr w:type="spellEnd"/>
-      <w:r>
-        <w:rPr>
-          <w:rFonts w:ascii="Times New Roman" w:hAnsi="Times New Roman" w:cs="Times New Roman"/>
-          <w:color w:val="000000"/>
-          <w:kern w:val="0"/>
-          <w:sz w:val="24"/>
-          <w:szCs w:val="24"/>
-        </w:rPr>
-        <w:t xml:space="preserve"> Channel: 4.</w:t>
+        <w:t>Сервер базы данных должен быть развернут на HPE BladeSystem №1, минимальная конфигурация которого должна быть: CPU: 16 (32 core); RAM: 128 Gb; HDD: 500 Gb; Network Card: 2 (2 Gbit); Fiber Channel: 4.</w:t>
       </w:r>
       <w:r>
         <w:rPr>
@@ -13803,29 +13385,7 @@
           <w:szCs w:val="24"/>
         </w:rPr>
         <w:br/>
-        <w:t xml:space="preserve">Сервер сбора, обработки, вывода информации должен быть развернут на HPE </w:t>
-      </w:r>
-      <w:proofErr w:type="spellStart"/>
-      <w:r>
-        <w:rPr>
-          <w:rFonts w:ascii="Times New Roman" w:hAnsi="Times New Roman" w:cs="Times New Roman"/>
-          <w:color w:val="000000"/>
-          <w:kern w:val="0"/>
-          <w:sz w:val="24"/>
-          <w:szCs w:val="24"/>
-        </w:rPr>
-        <w:t>BladeSystem</w:t>
-      </w:r>
-      <w:proofErr w:type="spellEnd"/>
-      <w:r>
-        <w:rPr>
-          <w:rFonts w:ascii="Times New Roman" w:hAnsi="Times New Roman" w:cs="Times New Roman"/>
-          <w:color w:val="000000"/>
-          <w:kern w:val="0"/>
-          <w:sz w:val="24"/>
-          <w:szCs w:val="24"/>
-        </w:rPr>
-        <w:t xml:space="preserve"> №2, минимальная конфигурация которого должна быть:</w:t>
+        <w:t>Сервер сбора, обработки, вывода информации должен быть развернут на HPE BladeSystem №2, минимальная конфигурация которого должна быть:</w:t>
       </w:r>
       <w:r>
         <w:rPr>
@@ -13836,165 +13396,33 @@
           <w:szCs w:val="24"/>
         </w:rPr>
         <w:br/>
-        <w:t xml:space="preserve">CPU: 8 (16 </w:t>
-      </w:r>
-      <w:proofErr w:type="spellStart"/>
-      <w:r>
-        <w:rPr>
-          <w:rFonts w:ascii="Times New Roman" w:hAnsi="Times New Roman" w:cs="Times New Roman"/>
-          <w:color w:val="000000"/>
-          <w:kern w:val="0"/>
-          <w:sz w:val="24"/>
-          <w:szCs w:val="24"/>
-        </w:rPr>
-        <w:t>core</w:t>
-      </w:r>
-      <w:proofErr w:type="spellEnd"/>
-      <w:r>
-        <w:rPr>
-          <w:rFonts w:ascii="Times New Roman" w:hAnsi="Times New Roman" w:cs="Times New Roman"/>
-          <w:color w:val="000000"/>
-          <w:kern w:val="0"/>
-          <w:sz w:val="24"/>
-          <w:szCs w:val="24"/>
-        </w:rPr>
-        <w:t xml:space="preserve">); RAM: 32 </w:t>
-      </w:r>
-      <w:proofErr w:type="spellStart"/>
-      <w:r>
-        <w:rPr>
-          <w:rFonts w:ascii="Times New Roman" w:hAnsi="Times New Roman" w:cs="Times New Roman"/>
-          <w:color w:val="000000"/>
-          <w:kern w:val="0"/>
-          <w:sz w:val="24"/>
-          <w:szCs w:val="24"/>
-        </w:rPr>
-        <w:t>Gb</w:t>
-      </w:r>
-      <w:proofErr w:type="spellEnd"/>
-      <w:r>
-        <w:rPr>
-          <w:rFonts w:ascii="Times New Roman" w:hAnsi="Times New Roman" w:cs="Times New Roman"/>
-          <w:color w:val="000000"/>
-          <w:kern w:val="0"/>
-          <w:sz w:val="24"/>
-          <w:szCs w:val="24"/>
-        </w:rPr>
-        <w:t xml:space="preserve">; HDD: 300 </w:t>
-      </w:r>
-      <w:proofErr w:type="spellStart"/>
-      <w:r>
-        <w:rPr>
-          <w:rFonts w:ascii="Times New Roman" w:hAnsi="Times New Roman" w:cs="Times New Roman"/>
-          <w:color w:val="000000"/>
-          <w:kern w:val="0"/>
-          <w:sz w:val="24"/>
-          <w:szCs w:val="24"/>
-        </w:rPr>
-        <w:t>Gb</w:t>
-      </w:r>
-      <w:proofErr w:type="spellEnd"/>
-      <w:r>
-        <w:rPr>
-          <w:rFonts w:ascii="Times New Roman" w:hAnsi="Times New Roman" w:cs="Times New Roman"/>
-          <w:color w:val="000000"/>
-          <w:kern w:val="0"/>
-          <w:sz w:val="24"/>
-          <w:szCs w:val="24"/>
-        </w:rPr>
-        <w:t xml:space="preserve">; Network Card: 2 (1 </w:t>
-      </w:r>
-      <w:proofErr w:type="spellStart"/>
-      <w:r>
-        <w:rPr>
-          <w:rFonts w:ascii="Times New Roman" w:hAnsi="Times New Roman" w:cs="Times New Roman"/>
-          <w:color w:val="000000"/>
-          <w:kern w:val="0"/>
-          <w:sz w:val="24"/>
-          <w:szCs w:val="24"/>
-        </w:rPr>
-        <w:t>Gbit</w:t>
-      </w:r>
-      <w:proofErr w:type="spellEnd"/>
-      <w:r>
-        <w:rPr>
-          <w:rFonts w:ascii="Times New Roman" w:hAnsi="Times New Roman" w:cs="Times New Roman"/>
-          <w:color w:val="000000"/>
-          <w:kern w:val="0"/>
-          <w:sz w:val="24"/>
-          <w:szCs w:val="24"/>
-        </w:rPr>
-        <w:t xml:space="preserve">); </w:t>
-      </w:r>
-      <w:proofErr w:type="spellStart"/>
-      <w:r>
-        <w:rPr>
-          <w:rFonts w:ascii="Times New Roman" w:hAnsi="Times New Roman" w:cs="Times New Roman"/>
-          <w:color w:val="000000"/>
-          <w:kern w:val="0"/>
-          <w:sz w:val="24"/>
-          <w:szCs w:val="24"/>
-        </w:rPr>
-        <w:t>Fiber</w:t>
-      </w:r>
-      <w:proofErr w:type="spellEnd"/>
-      <w:r>
-        <w:rPr>
-          <w:rFonts w:ascii="Times New Roman" w:hAnsi="Times New Roman" w:cs="Times New Roman"/>
-          <w:color w:val="000000"/>
-          <w:kern w:val="0"/>
-          <w:sz w:val="24"/>
-          <w:szCs w:val="24"/>
-        </w:rPr>
-        <w:t xml:space="preserve"> Channel: 2.</w:t>
-      </w:r>
-    </w:p>
-    <w:p>
-      <w:pPr>
-        <w:widowControl w:val="0"/>
-        <w:autoSpaceDE w:val="0"/>
-        <w:autoSpaceDN w:val="0"/>
-        <w:adjustRightInd w:val="0"/>
-        <w:spacing w:after="0" w:line="240" w:lineRule="auto"/>
-        <w:rPr>
-          <w:rFonts w:ascii="Times New Roman" w:hAnsi="Times New Roman" w:cs="Times New Roman"/>
-          <w:color w:val="000000"/>
-          <w:kern w:val="0"/>
-          <w:sz w:val="24"/>
-          <w:szCs w:val="24"/>
-        </w:rPr>
-      </w:pPr>
-      <w:r>
-        <w:rPr>
-          <w:rFonts w:ascii="Times New Roman" w:hAnsi="Times New Roman" w:cs="Times New Roman"/>
-          <w:color w:val="000000"/>
-          <w:kern w:val="0"/>
-          <w:sz w:val="24"/>
-          <w:szCs w:val="24"/>
-        </w:rPr>
-        <w:t xml:space="preserve">Требования к техническим характеристикам веб-сервера: Процессор – 2 х Intel Xeon 3 ГГц; RAM – 16 Гб; HDD – 4 х 128 Гб; Устройство чтения компакт-дисков (DVD-ROM); Network Card – 1 </w:t>
-      </w:r>
-      <w:proofErr w:type="spellStart"/>
-      <w:r>
-        <w:rPr>
-          <w:rFonts w:ascii="Times New Roman" w:hAnsi="Times New Roman" w:cs="Times New Roman"/>
-          <w:color w:val="000000"/>
-          <w:kern w:val="0"/>
-          <w:sz w:val="24"/>
-          <w:szCs w:val="24"/>
-        </w:rPr>
-        <w:t>Gbit</w:t>
-      </w:r>
-      <w:proofErr w:type="spellEnd"/>
-      <w:r>
-        <w:rPr>
-          <w:rFonts w:ascii="Times New Roman" w:hAnsi="Times New Roman" w:cs="Times New Roman"/>
-          <w:color w:val="000000"/>
-          <w:kern w:val="0"/>
-          <w:sz w:val="24"/>
-          <w:szCs w:val="24"/>
-        </w:rPr>
-        <w:t>.</w:t>
+        <w:t>CPU: 8 (16 core); RAM: 32 Gb; HDD: 300 Gb; Network Card: 2 (1 Gbit); Fiber Channel: 2.</w:t>
+      </w:r>
+    </w:p>
+    <w:p>
+      <w:pPr>
+        <w:widowControl w:val="0"/>
+        <w:autoSpaceDE w:val="0"/>
+        <w:autoSpaceDN w:val="0"/>
+        <w:adjustRightInd w:val="0"/>
+        <w:spacing w:after="0" w:line="240" w:lineRule="auto"/>
+        <w:rPr>
+          <w:rFonts w:ascii="Times New Roman" w:hAnsi="Times New Roman" w:cs="Times New Roman"/>
+          <w:color w:val="000000"/>
+          <w:kern w:val="0"/>
+          <w:sz w:val="24"/>
+          <w:szCs w:val="24"/>
+        </w:rPr>
+      </w:pPr>
+      <w:r>
+        <w:rPr>
+          <w:rFonts w:ascii="Times New Roman" w:hAnsi="Times New Roman" w:cs="Times New Roman"/>
+          <w:color w:val="000000"/>
+          <w:kern w:val="0"/>
+          <w:sz w:val="24"/>
+          <w:szCs w:val="24"/>
+        </w:rPr>
+        <w:t>Требования к техническим характеристикам веб-сервера: Процессор – 2 х Intel Xeon 3 ГГц; RAM – 16 Гб; HDD – 4 х 128 Гб; Устройство чтения компакт-дисков (DVD-ROM); Network Card – 1 Gbit.</w:t>
       </w:r>
       <w:r>
         <w:rPr>
@@ -14063,16 +13491,53 @@
           <w:lang w:val="x-none"/>
         </w:rPr>
       </w:pPr>
-      <w:r>
-        <w:rPr>
-          <w:rFonts w:ascii="Times New Roman" w:hAnsi="Times New Roman" w:cs="Times New Roman"/>
-          <w:b/>
-          <w:bCs/>
-          <w:kern w:val="0"/>
-          <w:sz w:val="28"/>
-          <w:szCs w:val="28"/>
-          <w:lang w:val="x-none"/>
-        </w:rPr>
+    </w:p>
+    <w:p>
+      <w:pPr>
+        <w:widowControl w:val="0"/>
+        <w:autoSpaceDE w:val="0"/>
+        <w:autoSpaceDN w:val="0"/>
+        <w:adjustRightInd w:val="0"/>
+        <w:spacing w:after="0" w:line="240" w:lineRule="auto"/>
+        <w:rPr>
+          <w:rFonts w:ascii="Times New Roman" w:hAnsi="Times New Roman" w:cs="Times New Roman"/>
+          <w:b/>
+          <w:bCs/>
+          <w:kern w:val="0"/>
+          <w:sz w:val="28"/>
+          <w:szCs w:val="28"/>
+          <w:lang w:val="x-none"/>
+        </w:rPr>
+      </w:pPr>
+    </w:p>
+    <w:p>
+      <w:pPr>
+        <w:widowControl w:val="0"/>
+        <w:autoSpaceDE w:val="0"/>
+        <w:autoSpaceDN w:val="0"/>
+        <w:adjustRightInd w:val="0"/>
+        <w:spacing w:after="0" w:line="240" w:lineRule="auto"/>
+        <w:rPr>
+          <w:rFonts w:ascii="Times New Roman" w:hAnsi="Times New Roman" w:cs="Times New Roman"/>
+          <w:b/>
+          <w:bCs/>
+          <w:kern w:val="0"/>
+          <w:sz w:val="28"/>
+          <w:szCs w:val="28"/>
+          <w:lang w:val="x-none"/>
+        </w:rPr>
+      </w:pPr>
+      <w:r>
+        <w:rPr>
+          <w:rFonts w:ascii="Times New Roman" w:hAnsi="Times New Roman" w:cs="Times New Roman"/>
+          <w:b/>
+          <w:bCs/>
+          <w:kern w:val="0"/>
+          <w:sz w:val="28"/>
+          <w:szCs w:val="28"/>
+          <w:lang w:val="x-none"/>
+        </w:rPr>
+        <w:lastRenderedPageBreak/>
         <w:t>4.3.6. Требования к метрологическому обеспечению</w:t>
       </w:r>
     </w:p>
@@ -14481,29 +13946,7 @@
           <w:szCs w:val="24"/>
         </w:rPr>
         <w:br/>
-        <w:t xml:space="preserve">- для всех пользователей должна быть запрещена возможность удаления </w:t>
-      </w:r>
-      <w:proofErr w:type="spellStart"/>
-      <w:r>
-        <w:rPr>
-          <w:rFonts w:ascii="Times New Roman" w:hAnsi="Times New Roman" w:cs="Times New Roman"/>
-          <w:color w:val="000000"/>
-          <w:kern w:val="0"/>
-          <w:sz w:val="24"/>
-          <w:szCs w:val="24"/>
-        </w:rPr>
-        <w:t>преднастроенных</w:t>
-      </w:r>
-      <w:proofErr w:type="spellEnd"/>
-      <w:r>
-        <w:rPr>
-          <w:rFonts w:ascii="Times New Roman" w:hAnsi="Times New Roman" w:cs="Times New Roman"/>
-          <w:color w:val="000000"/>
-          <w:kern w:val="0"/>
-          <w:sz w:val="24"/>
-          <w:szCs w:val="24"/>
-        </w:rPr>
-        <w:t xml:space="preserve"> объектов и отчетности;</w:t>
+        <w:t>- для всех пользователей должна быть запрещена возможность удаления преднастроенных объектов и отчетности;</w:t>
       </w:r>
       <w:r>
         <w:rPr>
@@ -14762,7 +14205,18 @@
           <w:sz w:val="24"/>
           <w:szCs w:val="24"/>
         </w:rPr>
-        <w:t>- ISO/IEC 27002:2013 "Информационная технология. Методы обеспечения информационной безопасности. Практические рекомендации";</w:t>
+        <w:t xml:space="preserve">- ISO/IEC 27002:2013 "Информационная технология. Методы обеспечения </w:t>
+      </w:r>
+      <w:r>
+        <w:rPr>
+          <w:rFonts w:ascii="Times New Roman" w:hAnsi="Times New Roman" w:cs="Times New Roman"/>
+          <w:color w:val="000000"/>
+          <w:kern w:val="0"/>
+          <w:sz w:val="24"/>
+          <w:szCs w:val="24"/>
+        </w:rPr>
+        <w:lastRenderedPageBreak/>
+        <w:t>информационной безопасности. Практические рекомендации";</w:t>
       </w:r>
     </w:p>
     <w:p>
@@ -14834,7 +14288,6 @@
           <w:sz w:val="24"/>
           <w:szCs w:val="24"/>
         </w:rPr>
-        <w:lastRenderedPageBreak/>
         <w:t>- Инструкции по использованию ПО в</w:t>
       </w:r>
       <w:r>
@@ -15101,6 +14554,72 @@
           <w:sz w:val="24"/>
           <w:szCs w:val="24"/>
         </w:rPr>
+        <w:t>родолжительность —</w:t>
+      </w:r>
+      <w:r>
+        <w:rPr>
+          <w:rFonts w:ascii="Times New Roman" w:hAnsi="Times New Roman" w:cs="Times New Roman"/>
+          <w:color w:val="000000"/>
+          <w:kern w:val="0"/>
+          <w:sz w:val="24"/>
+          <w:szCs w:val="24"/>
+        </w:rPr>
+        <w:t xml:space="preserve"> 3 дня</w:t>
+      </w:r>
+      <w:r>
+        <w:rPr>
+          <w:rFonts w:ascii="Times New Roman" w:hAnsi="Times New Roman" w:cs="Times New Roman"/>
+          <w:color w:val="000000"/>
+          <w:kern w:val="0"/>
+          <w:sz w:val="24"/>
+          <w:szCs w:val="24"/>
+        </w:rPr>
+        <w:t>.</w:t>
+      </w:r>
+    </w:p>
+    <w:p>
+      <w:pPr>
+        <w:widowControl w:val="0"/>
+        <w:autoSpaceDE w:val="0"/>
+        <w:autoSpaceDN w:val="0"/>
+        <w:adjustRightInd w:val="0"/>
+        <w:spacing w:after="0" w:line="240" w:lineRule="auto"/>
+        <w:rPr>
+          <w:rFonts w:ascii="Times New Roman" w:hAnsi="Times New Roman" w:cs="Times New Roman"/>
+          <w:color w:val="000000"/>
+          <w:kern w:val="0"/>
+          <w:sz w:val="24"/>
+          <w:szCs w:val="24"/>
+        </w:rPr>
+      </w:pPr>
+      <w:r>
+        <w:rPr>
+          <w:rFonts w:ascii="Times New Roman" w:hAnsi="Times New Roman" w:cs="Times New Roman"/>
+          <w:color w:val="000000"/>
+          <w:kern w:val="0"/>
+          <w:sz w:val="24"/>
+          <w:szCs w:val="24"/>
+        </w:rPr>
+        <w:t>Разработка системы</w:t>
+      </w:r>
+      <w:r>
+        <w:rPr>
+          <w:rFonts w:ascii="Times New Roman" w:hAnsi="Times New Roman" w:cs="Times New Roman"/>
+          <w:color w:val="000000"/>
+          <w:kern w:val="0"/>
+          <w:sz w:val="24"/>
+          <w:szCs w:val="24"/>
+        </w:rPr>
+        <w:t>. П</w:t>
+      </w:r>
+      <w:r>
+        <w:rPr>
+          <w:rFonts w:ascii="Times New Roman" w:hAnsi="Times New Roman" w:cs="Times New Roman"/>
+          <w:color w:val="000000"/>
+          <w:kern w:val="0"/>
+          <w:sz w:val="24"/>
+          <w:szCs w:val="24"/>
+        </w:rPr>
         <w:t xml:space="preserve">родолжительность — </w:t>
       </w:r>
       <w:r>
@@ -15111,83 +14630,17 @@
           <w:sz w:val="24"/>
           <w:szCs w:val="24"/>
         </w:rPr>
-        <w:t xml:space="preserve">1 </w:t>
-      </w:r>
-      <w:r>
-        <w:rPr>
-          <w:rFonts w:ascii="Times New Roman" w:hAnsi="Times New Roman" w:cs="Times New Roman"/>
-          <w:color w:val="000000"/>
-          <w:kern w:val="0"/>
-          <w:sz w:val="24"/>
-          <w:szCs w:val="24"/>
-        </w:rPr>
-        <w:t>месяц.</w:t>
-      </w:r>
-    </w:p>
-    <w:p>
-      <w:pPr>
-        <w:widowControl w:val="0"/>
-        <w:autoSpaceDE w:val="0"/>
-        <w:autoSpaceDN w:val="0"/>
-        <w:adjustRightInd w:val="0"/>
-        <w:spacing w:after="0" w:line="240" w:lineRule="auto"/>
-        <w:rPr>
-          <w:rFonts w:ascii="Times New Roman" w:hAnsi="Times New Roman" w:cs="Times New Roman"/>
-          <w:color w:val="000000"/>
-          <w:kern w:val="0"/>
-          <w:sz w:val="24"/>
-          <w:szCs w:val="24"/>
-        </w:rPr>
-      </w:pPr>
-      <w:r>
-        <w:rPr>
-          <w:rFonts w:ascii="Times New Roman" w:hAnsi="Times New Roman" w:cs="Times New Roman"/>
-          <w:color w:val="000000"/>
-          <w:kern w:val="0"/>
-          <w:sz w:val="24"/>
-          <w:szCs w:val="24"/>
-        </w:rPr>
-        <w:t>Разработка системы</w:t>
-      </w:r>
-      <w:r>
-        <w:rPr>
-          <w:rFonts w:ascii="Times New Roman" w:hAnsi="Times New Roman" w:cs="Times New Roman"/>
-          <w:color w:val="000000"/>
-          <w:kern w:val="0"/>
-          <w:sz w:val="24"/>
-          <w:szCs w:val="24"/>
-        </w:rPr>
-        <w:t>. П</w:t>
-      </w:r>
-      <w:r>
-        <w:rPr>
-          <w:rFonts w:ascii="Times New Roman" w:hAnsi="Times New Roman" w:cs="Times New Roman"/>
-          <w:color w:val="000000"/>
-          <w:kern w:val="0"/>
-          <w:sz w:val="24"/>
-          <w:szCs w:val="24"/>
-        </w:rPr>
-        <w:t xml:space="preserve">родолжительность — </w:t>
-      </w:r>
-      <w:r>
-        <w:rPr>
-          <w:rFonts w:ascii="Times New Roman" w:hAnsi="Times New Roman" w:cs="Times New Roman"/>
-          <w:color w:val="000000"/>
-          <w:kern w:val="0"/>
-          <w:sz w:val="24"/>
-          <w:szCs w:val="24"/>
-        </w:rPr>
-        <w:t>4</w:t>
-      </w:r>
-      <w:r>
-        <w:rPr>
-          <w:rFonts w:ascii="Times New Roman" w:hAnsi="Times New Roman" w:cs="Times New Roman"/>
-          <w:color w:val="000000"/>
-          <w:kern w:val="0"/>
-          <w:sz w:val="24"/>
-          <w:szCs w:val="24"/>
-        </w:rPr>
-        <w:t xml:space="preserve"> месяцев.</w:t>
+        <w:t>5 дня</w:t>
+      </w:r>
+      <w:r>
+        <w:rPr>
+          <w:rFonts w:ascii="Times New Roman" w:hAnsi="Times New Roman" w:cs="Times New Roman"/>
+          <w:color w:val="000000"/>
+          <w:kern w:val="0"/>
+          <w:sz w:val="24"/>
+          <w:szCs w:val="24"/>
+        </w:rPr>
+        <w:t>.</w:t>
       </w:r>
       <w:r>
         <w:rPr>
@@ -15228,17 +14681,17 @@
           <w:sz w:val="24"/>
           <w:szCs w:val="24"/>
         </w:rPr>
-        <w:t>1</w:t>
-      </w:r>
-      <w:r>
-        <w:rPr>
-          <w:rFonts w:ascii="Times New Roman" w:hAnsi="Times New Roman" w:cs="Times New Roman"/>
-          <w:color w:val="000000"/>
-          <w:kern w:val="0"/>
-          <w:sz w:val="24"/>
-          <w:szCs w:val="24"/>
-        </w:rPr>
-        <w:t xml:space="preserve"> месяц.</w:t>
+        <w:t>2 дня</w:t>
+      </w:r>
+      <w:r>
+        <w:rPr>
+          <w:rFonts w:ascii="Times New Roman" w:hAnsi="Times New Roman" w:cs="Times New Roman"/>
+          <w:color w:val="000000"/>
+          <w:kern w:val="0"/>
+          <w:sz w:val="24"/>
+          <w:szCs w:val="24"/>
+        </w:rPr>
+        <w:t>.</w:t>
       </w:r>
       <w:r>
         <w:rPr>
@@ -15915,7 +15368,87 @@
                 <w:sz w:val="28"/>
                 <w:szCs w:val="28"/>
               </w:rPr>
-              <w:t>На территории Заказчика, с 01.08.2024г. по 01.09.2024г.</w:t>
+              <w:t xml:space="preserve">На территории Заказчика, с </w:t>
+            </w:r>
+            <w:r>
+              <w:rPr>
+                <w:rFonts w:ascii="Times New Roman" w:hAnsi="Times New Roman" w:cs="Times New Roman"/>
+                <w:color w:val="000000"/>
+                <w:kern w:val="0"/>
+                <w:sz w:val="28"/>
+                <w:szCs w:val="28"/>
+              </w:rPr>
+              <w:t>21</w:t>
+            </w:r>
+            <w:r>
+              <w:rPr>
+                <w:rFonts w:ascii="Times New Roman" w:hAnsi="Times New Roman" w:cs="Times New Roman"/>
+                <w:color w:val="000000"/>
+                <w:kern w:val="0"/>
+                <w:sz w:val="28"/>
+                <w:szCs w:val="28"/>
+              </w:rPr>
+              <w:t>.0</w:t>
+            </w:r>
+            <w:r>
+              <w:rPr>
+                <w:rFonts w:ascii="Times New Roman" w:hAnsi="Times New Roman" w:cs="Times New Roman"/>
+                <w:color w:val="000000"/>
+                <w:kern w:val="0"/>
+                <w:sz w:val="28"/>
+                <w:szCs w:val="28"/>
+              </w:rPr>
+              <w:t>5</w:t>
+            </w:r>
+            <w:r>
+              <w:rPr>
+                <w:rFonts w:ascii="Times New Roman" w:hAnsi="Times New Roman" w:cs="Times New Roman"/>
+                <w:color w:val="000000"/>
+                <w:kern w:val="0"/>
+                <w:sz w:val="28"/>
+                <w:szCs w:val="28"/>
+              </w:rPr>
+              <w:t xml:space="preserve">.2024г. по </w:t>
+            </w:r>
+            <w:r>
+              <w:rPr>
+                <w:rFonts w:ascii="Times New Roman" w:hAnsi="Times New Roman" w:cs="Times New Roman"/>
+                <w:color w:val="000000"/>
+                <w:kern w:val="0"/>
+                <w:sz w:val="28"/>
+                <w:szCs w:val="28"/>
+              </w:rPr>
+              <w:t>21</w:t>
+            </w:r>
+            <w:r>
+              <w:rPr>
+                <w:rFonts w:ascii="Times New Roman" w:hAnsi="Times New Roman" w:cs="Times New Roman"/>
+                <w:color w:val="000000"/>
+                <w:kern w:val="0"/>
+                <w:sz w:val="28"/>
+                <w:szCs w:val="28"/>
+              </w:rPr>
+              <w:t>.0</w:t>
+            </w:r>
+            <w:r>
+              <w:rPr>
+                <w:rFonts w:ascii="Times New Roman" w:hAnsi="Times New Roman" w:cs="Times New Roman"/>
+                <w:color w:val="000000"/>
+                <w:kern w:val="0"/>
+                <w:sz w:val="28"/>
+                <w:szCs w:val="28"/>
+              </w:rPr>
+              <w:t>5</w:t>
+            </w:r>
+            <w:r>
+              <w:rPr>
+                <w:rFonts w:ascii="Times New Roman" w:hAnsi="Times New Roman" w:cs="Times New Roman"/>
+                <w:color w:val="000000"/>
+                <w:kern w:val="0"/>
+                <w:sz w:val="28"/>
+                <w:szCs w:val="28"/>
+              </w:rPr>
+              <w:t>.2024г.</w:t>
             </w:r>
           </w:p>
         </w:tc>
@@ -16166,7 +15699,87 @@
                 <w:sz w:val="28"/>
                 <w:szCs w:val="28"/>
               </w:rPr>
-              <w:t>На территории Заказчика, с 01.09.2024г. по 01.10.2024г.</w:t>
+              <w:t xml:space="preserve">На территории Заказчика, с </w:t>
+            </w:r>
+            <w:r>
+              <w:rPr>
+                <w:rFonts w:ascii="Times New Roman" w:hAnsi="Times New Roman" w:cs="Times New Roman"/>
+                <w:color w:val="000000"/>
+                <w:kern w:val="0"/>
+                <w:sz w:val="28"/>
+                <w:szCs w:val="28"/>
+              </w:rPr>
+              <w:t>22</w:t>
+            </w:r>
+            <w:r>
+              <w:rPr>
+                <w:rFonts w:ascii="Times New Roman" w:hAnsi="Times New Roman" w:cs="Times New Roman"/>
+                <w:color w:val="000000"/>
+                <w:kern w:val="0"/>
+                <w:sz w:val="28"/>
+                <w:szCs w:val="28"/>
+              </w:rPr>
+              <w:t>.</w:t>
+            </w:r>
+            <w:r>
+              <w:rPr>
+                <w:rFonts w:ascii="Times New Roman" w:hAnsi="Times New Roman" w:cs="Times New Roman"/>
+                <w:color w:val="000000"/>
+                <w:kern w:val="0"/>
+                <w:sz w:val="28"/>
+                <w:szCs w:val="28"/>
+              </w:rPr>
+              <w:t>05</w:t>
+            </w:r>
+            <w:r>
+              <w:rPr>
+                <w:rFonts w:ascii="Times New Roman" w:hAnsi="Times New Roman" w:cs="Times New Roman"/>
+                <w:color w:val="000000"/>
+                <w:kern w:val="0"/>
+                <w:sz w:val="28"/>
+                <w:szCs w:val="28"/>
+              </w:rPr>
+              <w:t xml:space="preserve">.2024г. по </w:t>
+            </w:r>
+            <w:r>
+              <w:rPr>
+                <w:rFonts w:ascii="Times New Roman" w:hAnsi="Times New Roman" w:cs="Times New Roman"/>
+                <w:color w:val="000000"/>
+                <w:kern w:val="0"/>
+                <w:sz w:val="28"/>
+                <w:szCs w:val="28"/>
+              </w:rPr>
+              <w:t>22</w:t>
+            </w:r>
+            <w:r>
+              <w:rPr>
+                <w:rFonts w:ascii="Times New Roman" w:hAnsi="Times New Roman" w:cs="Times New Roman"/>
+                <w:color w:val="000000"/>
+                <w:kern w:val="0"/>
+                <w:sz w:val="28"/>
+                <w:szCs w:val="28"/>
+              </w:rPr>
+              <w:t>.</w:t>
+            </w:r>
+            <w:r>
+              <w:rPr>
+                <w:rFonts w:ascii="Times New Roman" w:hAnsi="Times New Roman" w:cs="Times New Roman"/>
+                <w:color w:val="000000"/>
+                <w:kern w:val="0"/>
+                <w:sz w:val="28"/>
+                <w:szCs w:val="28"/>
+              </w:rPr>
+              <w:t>05</w:t>
+            </w:r>
+            <w:r>
+              <w:rPr>
+                <w:rFonts w:ascii="Times New Roman" w:hAnsi="Times New Roman" w:cs="Times New Roman"/>
+                <w:color w:val="000000"/>
+                <w:kern w:val="0"/>
+                <w:sz w:val="28"/>
+                <w:szCs w:val="28"/>
+              </w:rPr>
+              <w:t>.2024г.</w:t>
             </w:r>
           </w:p>
         </w:tc>
@@ -16429,7 +16042,18 @@
           <w:sz w:val="24"/>
           <w:szCs w:val="24"/>
         </w:rPr>
-        <w:t xml:space="preserve"> DBAG</w:t>
+        <w:t xml:space="preserve"> </w:t>
+      </w:r>
+      <w:r>
+        <w:rPr>
+          <w:rFonts w:ascii="Times New Roman" w:hAnsi="Times New Roman" w:cs="Times New Roman"/>
+          <w:color w:val="000000"/>
+          <w:kern w:val="0"/>
+          <w:sz w:val="24"/>
+          <w:szCs w:val="24"/>
+          <w:lang w:val="en-US"/>
+        </w:rPr>
+        <w:t>DataBaseBB</w:t>
       </w:r>
       <w:r>
         <w:rPr>

--- a/ТЗ.docx
+++ b/ТЗ.docx
@@ -195,6 +195,7 @@
         </w:rPr>
         <w:t xml:space="preserve">Полное наименование: </w:t>
       </w:r>
+      <w:proofErr w:type="spellStart"/>
       <w:r>
         <w:rPr>
           <w:rFonts w:ascii="Times New Roman" w:hAnsi="Times New Roman" w:cs="Times New Roman"/>
@@ -204,7 +205,19 @@
           <w:szCs w:val="24"/>
           <w:lang w:val="en-US"/>
         </w:rPr>
-        <w:t>DataBaseBB.</w:t>
+        <w:t>DataBaseBB</w:t>
+      </w:r>
+      <w:proofErr w:type="spellEnd"/>
+      <w:r>
+        <w:rPr>
+          <w:rFonts w:ascii="Times New Roman" w:hAnsi="Times New Roman" w:cs="Times New Roman"/>
+          <w:color w:val="000000"/>
+          <w:kern w:val="0"/>
+          <w:sz w:val="24"/>
+          <w:szCs w:val="24"/>
+          <w:lang w:val="en-US"/>
+        </w:rPr>
+        <w:t>.</w:t>
       </w:r>
     </w:p>
     <w:p>
@@ -851,7 +864,29 @@
           <w:sz w:val="24"/>
           <w:szCs w:val="24"/>
         </w:rPr>
-        <w:t>Разработчик: Григорян Эмиль Геворгович.</w:t>
+        <w:t xml:space="preserve">Разработчик: Григорян Эмиль </w:t>
+      </w:r>
+      <w:proofErr w:type="spellStart"/>
+      <w:r>
+        <w:rPr>
+          <w:rFonts w:ascii="Times New Roman" w:hAnsi="Times New Roman" w:cs="Times New Roman"/>
+          <w:color w:val="000000"/>
+          <w:kern w:val="0"/>
+          <w:sz w:val="24"/>
+          <w:szCs w:val="24"/>
+        </w:rPr>
+        <w:t>Геворгович</w:t>
+      </w:r>
+      <w:proofErr w:type="spellEnd"/>
+      <w:r>
+        <w:rPr>
+          <w:rFonts w:ascii="Times New Roman" w:hAnsi="Times New Roman" w:cs="Times New Roman"/>
+          <w:color w:val="000000"/>
+          <w:kern w:val="0"/>
+          <w:sz w:val="24"/>
+          <w:szCs w:val="24"/>
+        </w:rPr>
+        <w:t>.</w:t>
       </w:r>
       <w:r>
         <w:rPr>
@@ -1483,6 +1518,7 @@
           <w:szCs w:val="24"/>
         </w:rPr>
       </w:pPr>
+      <w:proofErr w:type="spellStart"/>
       <w:r>
         <w:rPr>
           <w:rFonts w:ascii="Times New Roman" w:hAnsi="Times New Roman" w:cs="Times New Roman"/>
@@ -1494,6 +1530,7 @@
         </w:rPr>
         <w:t>DataBaseBB</w:t>
       </w:r>
+      <w:proofErr w:type="spellEnd"/>
       <w:r>
         <w:rPr>
           <w:rFonts w:ascii="Times New Roman" w:hAnsi="Times New Roman" w:cs="Times New Roman"/>
@@ -1762,6 +1799,7 @@
           <w:szCs w:val="24"/>
         </w:rPr>
       </w:pPr>
+      <w:proofErr w:type="spellStart"/>
       <w:r>
         <w:rPr>
           <w:rFonts w:ascii="Times New Roman" w:hAnsi="Times New Roman" w:cs="Times New Roman"/>
@@ -1773,6 +1811,7 @@
         </w:rPr>
         <w:t>DataBaseBB</w:t>
       </w:r>
+      <w:proofErr w:type="spellEnd"/>
       <w:r>
         <w:rPr>
           <w:rFonts w:ascii="Times New Roman" w:hAnsi="Times New Roman" w:cs="Times New Roman"/>
@@ -2163,7 +2202,6 @@
           <w:rFonts w:ascii="Times New Roman" w:hAnsi="Times New Roman" w:cs="Times New Roman"/>
           <w:b/>
           <w:bCs/>
-          <w:color w:val="FF0000"/>
           <w:kern w:val="0"/>
           <w:sz w:val="28"/>
           <w:szCs w:val="28"/>
@@ -2376,7 +2414,27 @@
                 <w:sz w:val="28"/>
                 <w:szCs w:val="28"/>
               </w:rPr>
-              <w:t xml:space="preserve"> сенсах, а также связанных с ними фильмах, залах</w:t>
+              <w:t xml:space="preserve"> се</w:t>
+            </w:r>
+            <w:r>
+              <w:rPr>
+                <w:rFonts w:ascii="Times New Roman" w:hAnsi="Times New Roman" w:cs="Times New Roman"/>
+                <w:color w:val="000000"/>
+                <w:kern w:val="0"/>
+                <w:sz w:val="28"/>
+                <w:szCs w:val="28"/>
+              </w:rPr>
+              <w:t>а</w:t>
+            </w:r>
+            <w:r>
+              <w:rPr>
+                <w:rFonts w:ascii="Times New Roman" w:hAnsi="Times New Roman" w:cs="Times New Roman"/>
+                <w:color w:val="000000"/>
+                <w:kern w:val="0"/>
+                <w:sz w:val="28"/>
+                <w:szCs w:val="28"/>
+              </w:rPr>
+              <w:t>нсах, а также связанных с ними фильмах, залах</w:t>
             </w:r>
             <w:r>
               <w:rPr>
@@ -2472,6 +2530,7 @@
                 <w:kern w:val="0"/>
                 <w:sz w:val="28"/>
                 <w:szCs w:val="28"/>
+                <w:lang w:val="en-US"/>
               </w:rPr>
             </w:pPr>
             <w:r>
@@ -2741,6 +2800,7 @@
           <w:szCs w:val="24"/>
         </w:rPr>
       </w:pPr>
+      <w:proofErr w:type="spellStart"/>
       <w:r>
         <w:rPr>
           <w:rFonts w:ascii="Times New Roman" w:hAnsi="Times New Roman" w:cs="Times New Roman"/>
@@ -2752,6 +2812,7 @@
         </w:rPr>
         <w:t>DataBaseBB</w:t>
       </w:r>
+      <w:proofErr w:type="spellEnd"/>
       <w:r>
         <w:rPr>
           <w:rFonts w:ascii="Times New Roman" w:hAnsi="Times New Roman" w:cs="Times New Roman"/>
@@ -3340,6 +3401,7 @@
         </w:rPr>
         <w:t xml:space="preserve"> </w:t>
       </w:r>
+      <w:proofErr w:type="spellStart"/>
       <w:r>
         <w:rPr>
           <w:rFonts w:ascii="Times New Roman" w:hAnsi="Times New Roman" w:cs="Times New Roman"/>
@@ -3349,8 +3411,9 @@
           <w:szCs w:val="24"/>
           <w:lang w:val="en-US"/>
         </w:rPr>
-        <w:t>DBAG</w:t>
-      </w:r>
+        <w:t>DataBaseBB</w:t>
+      </w:r>
+      <w:proofErr w:type="spellEnd"/>
       <w:r>
         <w:rPr>
           <w:rFonts w:ascii="Times New Roman" w:hAnsi="Times New Roman" w:cs="Times New Roman"/>
@@ -3536,6 +3599,7 @@
         </w:rPr>
         <w:t xml:space="preserve">на всем протяжении функционирования </w:t>
       </w:r>
+      <w:proofErr w:type="spellStart"/>
       <w:r>
         <w:rPr>
           <w:rFonts w:ascii="Times New Roman" w:hAnsi="Times New Roman" w:cs="Times New Roman"/>
@@ -3547,6 +3611,7 @@
         </w:rPr>
         <w:t>DataBaseBB</w:t>
       </w:r>
+      <w:proofErr w:type="spellEnd"/>
       <w:r>
         <w:rPr>
           <w:rFonts w:ascii="Times New Roman" w:hAnsi="Times New Roman" w:cs="Times New Roman"/>
@@ -3745,6 +3810,7 @@
         </w:rPr>
         <w:t xml:space="preserve"> </w:t>
       </w:r>
+      <w:proofErr w:type="spellStart"/>
       <w:r>
         <w:rPr>
           <w:rFonts w:ascii="Times New Roman" w:hAnsi="Times New Roman" w:cs="Times New Roman"/>
@@ -3756,6 +3822,7 @@
         </w:rPr>
         <w:t>DataBaseBB</w:t>
       </w:r>
+      <w:proofErr w:type="spellEnd"/>
       <w:r>
         <w:rPr>
           <w:rFonts w:ascii="Times New Roman" w:hAnsi="Times New Roman" w:cs="Times New Roman"/>
@@ -3917,7 +3984,19 @@
           <w:sz w:val="24"/>
           <w:szCs w:val="24"/>
         </w:rPr>
-        <w:t>знание языка запросов SQL;</w:t>
+        <w:t xml:space="preserve">знание языка запросов </w:t>
+      </w:r>
+      <w:proofErr w:type="spellStart"/>
+      <w:proofErr w:type="gramStart"/>
+      <w:r>
+        <w:rPr>
+          <w:rFonts w:ascii="Times New Roman" w:hAnsi="Times New Roman" w:cs="Times New Roman"/>
+          <w:color w:val="000000"/>
+          <w:kern w:val="0"/>
+          <w:sz w:val="24"/>
+          <w:szCs w:val="24"/>
+        </w:rPr>
+        <w:t>SQL;</w:t>
       </w:r>
       <w:r>
         <w:rPr>
@@ -3929,6 +4008,8 @@
         </w:rPr>
         <w:t>владение</w:t>
       </w:r>
+      <w:proofErr w:type="spellEnd"/>
+      <w:proofErr w:type="gramEnd"/>
       <w:r>
         <w:rPr>
           <w:rFonts w:ascii="Times New Roman" w:hAnsi="Times New Roman" w:cs="Times New Roman"/>
@@ -4039,6 +4120,7 @@
         </w:rPr>
         <w:t xml:space="preserve"> </w:t>
       </w:r>
+      <w:proofErr w:type="spellStart"/>
       <w:r>
         <w:rPr>
           <w:rFonts w:ascii="Times New Roman" w:hAnsi="Times New Roman" w:cs="Times New Roman"/>
@@ -4050,6 +4132,7 @@
         </w:rPr>
         <w:t>DataBaseBB</w:t>
       </w:r>
+      <w:proofErr w:type="spellEnd"/>
       <w:r>
         <w:rPr>
           <w:rFonts w:ascii="Times New Roman" w:hAnsi="Times New Roman" w:cs="Times New Roman"/>
@@ -6231,8 +6314,20 @@
           <w:szCs w:val="24"/>
         </w:rPr>
         <w:br/>
-        <w:t>- должен использоваться шрифт Times New Roman</w:t>
-      </w:r>
+        <w:t xml:space="preserve">- должен использоваться шрифт Times New </w:t>
+      </w:r>
+      <w:proofErr w:type="spellStart"/>
+      <w:r>
+        <w:rPr>
+          <w:rFonts w:ascii="Times New Roman" w:hAnsi="Times New Roman" w:cs="Times New Roman"/>
+          <w:color w:val="000000"/>
+          <w:kern w:val="0"/>
+          <w:sz w:val="24"/>
+          <w:szCs w:val="24"/>
+        </w:rPr>
+        <w:t>Roman</w:t>
+      </w:r>
+      <w:proofErr w:type="spellEnd"/>
       <w:r>
         <w:rPr>
           <w:rFonts w:ascii="Times New Roman" w:hAnsi="Times New Roman" w:cs="Times New Roman"/>
@@ -6639,6 +6734,7 @@
         </w:rPr>
         <w:t xml:space="preserve"> </w:t>
       </w:r>
+      <w:proofErr w:type="spellStart"/>
       <w:r>
         <w:rPr>
           <w:rFonts w:ascii="Times New Roman" w:hAnsi="Times New Roman" w:cs="Times New Roman"/>
@@ -6650,6 +6746,7 @@
         </w:rPr>
         <w:t>DataBaseBB</w:t>
       </w:r>
+      <w:proofErr w:type="spellEnd"/>
       <w:r>
         <w:rPr>
           <w:rFonts w:ascii="Times New Roman" w:hAnsi="Times New Roman" w:cs="Times New Roman"/>
@@ -6794,6 +6891,7 @@
         </w:rPr>
         <w:t xml:space="preserve"> </w:t>
       </w:r>
+      <w:proofErr w:type="spellStart"/>
       <w:r>
         <w:rPr>
           <w:rFonts w:ascii="Times New Roman" w:hAnsi="Times New Roman" w:cs="Times New Roman"/>
@@ -6805,6 +6903,7 @@
         </w:rPr>
         <w:t>DataBaseBB</w:t>
       </w:r>
+      <w:proofErr w:type="spellEnd"/>
       <w:r>
         <w:rPr>
           <w:rFonts w:ascii="Times New Roman" w:hAnsi="Times New Roman" w:cs="Times New Roman"/>
@@ -7691,6 +7790,7 @@
         </w:rPr>
         <w:t xml:space="preserve"> </w:t>
       </w:r>
+      <w:proofErr w:type="spellStart"/>
       <w:r>
         <w:rPr>
           <w:rFonts w:ascii="Times New Roman" w:hAnsi="Times New Roman" w:cs="Times New Roman"/>
@@ -7702,6 +7802,7 @@
         </w:rPr>
         <w:t>DataBaseBB</w:t>
       </w:r>
+      <w:proofErr w:type="spellEnd"/>
       <w:r>
         <w:rPr>
           <w:rFonts w:ascii="Times New Roman" w:hAnsi="Times New Roman" w:cs="Times New Roman"/>
@@ -8064,6 +8165,7 @@
           <w:szCs w:val="24"/>
         </w:rPr>
       </w:pPr>
+      <w:proofErr w:type="spellStart"/>
       <w:r>
         <w:rPr>
           <w:rFonts w:ascii="Times New Roman" w:hAnsi="Times New Roman" w:cs="Times New Roman"/>
@@ -8075,6 +8177,7 @@
         </w:rPr>
         <w:t>DataBaseBB</w:t>
       </w:r>
+      <w:proofErr w:type="spellEnd"/>
       <w:r>
         <w:rPr>
           <w:rFonts w:ascii="Times New Roman" w:hAnsi="Times New Roman" w:cs="Times New Roman"/>
@@ -10047,8 +10150,20 @@
                 <w:szCs w:val="28"/>
                 <w:lang w:val="x-none"/>
               </w:rPr>
-              <w:t>Текстовые файлы, сообщения, email</w:t>
+              <w:t xml:space="preserve">Текстовые файлы, сообщения, </w:t>
             </w:r>
+            <w:proofErr w:type="spellStart"/>
+            <w:r>
+              <w:rPr>
+                <w:rFonts w:ascii="Times New Roman" w:hAnsi="Times New Roman" w:cs="Times New Roman"/>
+                <w:kern w:val="0"/>
+                <w:sz w:val="28"/>
+                <w:szCs w:val="28"/>
+                <w:lang w:val="x-none"/>
+              </w:rPr>
+              <w:t>email</w:t>
+            </w:r>
+            <w:proofErr w:type="spellEnd"/>
           </w:p>
         </w:tc>
         <w:tc>
@@ -10422,7 +10537,19 @@
                 <w:szCs w:val="28"/>
                 <w:lang w:val="x-none"/>
               </w:rPr>
-              <w:t>Не выпол</w:t>
+              <w:t xml:space="preserve">Не </w:t>
+            </w:r>
+            <w:proofErr w:type="spellStart"/>
+            <w:r>
+              <w:rPr>
+                <w:rFonts w:ascii="Times New Roman" w:hAnsi="Times New Roman" w:cs="Times New Roman"/>
+                <w:color w:val="000000"/>
+                <w:kern w:val="0"/>
+                <w:sz w:val="28"/>
+                <w:szCs w:val="28"/>
+                <w:lang w:val="x-none"/>
+              </w:rPr>
+              <w:t>выпол</w:t>
             </w:r>
             <w:r>
               <w:rPr>
@@ -10443,7 +10570,19 @@
                 <w:szCs w:val="28"/>
                 <w:lang w:val="x-none"/>
               </w:rPr>
-              <w:t>ется одна из задач:</w:t>
+              <w:t>ется</w:t>
+            </w:r>
+            <w:proofErr w:type="spellEnd"/>
+            <w:r>
+              <w:rPr>
+                <w:rFonts w:ascii="Times New Roman" w:hAnsi="Times New Roman" w:cs="Times New Roman"/>
+                <w:color w:val="000000"/>
+                <w:kern w:val="0"/>
+                <w:sz w:val="28"/>
+                <w:szCs w:val="28"/>
+                <w:lang w:val="x-none"/>
+              </w:rPr>
+              <w:t xml:space="preserve"> одна из задач:</w:t>
             </w:r>
           </w:p>
           <w:p>
@@ -10471,7 +10610,31 @@
                 <w:szCs w:val="28"/>
                 <w:lang w:val="x-none"/>
               </w:rPr>
-              <w:t>- сбор поступаемой информации в полном объеме;</w:t>
+              <w:t xml:space="preserve">- сбор </w:t>
+            </w:r>
+            <w:proofErr w:type="spellStart"/>
+            <w:r>
+              <w:rPr>
+                <w:rFonts w:ascii="Times New Roman" w:hAnsi="Times New Roman" w:cs="Times New Roman"/>
+                <w:color w:val="000000"/>
+                <w:kern w:val="0"/>
+                <w:sz w:val="28"/>
+                <w:szCs w:val="28"/>
+                <w:lang w:val="x-none"/>
+              </w:rPr>
+              <w:t>поступаемой</w:t>
+            </w:r>
+            <w:proofErr w:type="spellEnd"/>
+            <w:r>
+              <w:rPr>
+                <w:rFonts w:ascii="Times New Roman" w:hAnsi="Times New Roman" w:cs="Times New Roman"/>
+                <w:color w:val="000000"/>
+                <w:kern w:val="0"/>
+                <w:sz w:val="28"/>
+                <w:szCs w:val="28"/>
+                <w:lang w:val="x-none"/>
+              </w:rPr>
+              <w:t xml:space="preserve"> информации в полном объеме;</w:t>
             </w:r>
           </w:p>
           <w:p>
@@ -11141,6 +11304,7 @@
         </w:rPr>
         <w:t xml:space="preserve"> </w:t>
       </w:r>
+      <w:proofErr w:type="spellStart"/>
       <w:r>
         <w:rPr>
           <w:rFonts w:ascii="Times New Roman" w:hAnsi="Times New Roman" w:cs="Times New Roman"/>
@@ -11152,6 +11316,7 @@
         </w:rPr>
         <w:t>DataBaseBB</w:t>
       </w:r>
+      <w:proofErr w:type="spellEnd"/>
       <w:r>
         <w:rPr>
           <w:rFonts w:ascii="Times New Roman" w:hAnsi="Times New Roman" w:cs="Times New Roman"/>
@@ -11286,6 +11451,7 @@
         </w:rPr>
         <w:t xml:space="preserve"> </w:t>
       </w:r>
+      <w:proofErr w:type="spellStart"/>
       <w:r>
         <w:rPr>
           <w:rFonts w:ascii="Times New Roman" w:hAnsi="Times New Roman" w:cs="Times New Roman"/>
@@ -11297,6 +11463,7 @@
         </w:rPr>
         <w:t>DataBaseBB</w:t>
       </w:r>
+      <w:proofErr w:type="spellEnd"/>
       <w:r>
         <w:rPr>
           <w:rFonts w:ascii="Times New Roman" w:hAnsi="Times New Roman" w:cs="Times New Roman"/>
@@ -13374,7 +13541,139 @@
           <w:szCs w:val="24"/>
         </w:rPr>
         <w:br/>
-        <w:t>Сервер базы данных должен быть развернут на HPE BladeSystem №1, минимальная конфигурация которого должна быть: CPU: 16 (32 core); RAM: 128 Gb; HDD: 500 Gb; Network Card: 2 (2 Gbit); Fiber Channel: 4.</w:t>
+        <w:t xml:space="preserve">Сервер базы данных должен быть развернут на HPE </w:t>
+      </w:r>
+      <w:proofErr w:type="spellStart"/>
+      <w:r>
+        <w:rPr>
+          <w:rFonts w:ascii="Times New Roman" w:hAnsi="Times New Roman" w:cs="Times New Roman"/>
+          <w:color w:val="000000"/>
+          <w:kern w:val="0"/>
+          <w:sz w:val="24"/>
+          <w:szCs w:val="24"/>
+        </w:rPr>
+        <w:t>BladeSystem</w:t>
+      </w:r>
+      <w:proofErr w:type="spellEnd"/>
+      <w:r>
+        <w:rPr>
+          <w:rFonts w:ascii="Times New Roman" w:hAnsi="Times New Roman" w:cs="Times New Roman"/>
+          <w:color w:val="000000"/>
+          <w:kern w:val="0"/>
+          <w:sz w:val="24"/>
+          <w:szCs w:val="24"/>
+        </w:rPr>
+        <w:t xml:space="preserve"> №1, минимальная конфигурация которого должна быть: CPU: 16 (32 </w:t>
+      </w:r>
+      <w:proofErr w:type="spellStart"/>
+      <w:r>
+        <w:rPr>
+          <w:rFonts w:ascii="Times New Roman" w:hAnsi="Times New Roman" w:cs="Times New Roman"/>
+          <w:color w:val="000000"/>
+          <w:kern w:val="0"/>
+          <w:sz w:val="24"/>
+          <w:szCs w:val="24"/>
+        </w:rPr>
+        <w:t>core</w:t>
+      </w:r>
+      <w:proofErr w:type="spellEnd"/>
+      <w:r>
+        <w:rPr>
+          <w:rFonts w:ascii="Times New Roman" w:hAnsi="Times New Roman" w:cs="Times New Roman"/>
+          <w:color w:val="000000"/>
+          <w:kern w:val="0"/>
+          <w:sz w:val="24"/>
+          <w:szCs w:val="24"/>
+        </w:rPr>
+        <w:t xml:space="preserve">); RAM: 128 </w:t>
+      </w:r>
+      <w:proofErr w:type="spellStart"/>
+      <w:r>
+        <w:rPr>
+          <w:rFonts w:ascii="Times New Roman" w:hAnsi="Times New Roman" w:cs="Times New Roman"/>
+          <w:color w:val="000000"/>
+          <w:kern w:val="0"/>
+          <w:sz w:val="24"/>
+          <w:szCs w:val="24"/>
+        </w:rPr>
+        <w:t>Gb</w:t>
+      </w:r>
+      <w:proofErr w:type="spellEnd"/>
+      <w:r>
+        <w:rPr>
+          <w:rFonts w:ascii="Times New Roman" w:hAnsi="Times New Roman" w:cs="Times New Roman"/>
+          <w:color w:val="000000"/>
+          <w:kern w:val="0"/>
+          <w:sz w:val="24"/>
+          <w:szCs w:val="24"/>
+        </w:rPr>
+        <w:t xml:space="preserve">; HDD: 500 </w:t>
+      </w:r>
+      <w:proofErr w:type="spellStart"/>
+      <w:r>
+        <w:rPr>
+          <w:rFonts w:ascii="Times New Roman" w:hAnsi="Times New Roman" w:cs="Times New Roman"/>
+          <w:color w:val="000000"/>
+          <w:kern w:val="0"/>
+          <w:sz w:val="24"/>
+          <w:szCs w:val="24"/>
+        </w:rPr>
+        <w:t>Gb</w:t>
+      </w:r>
+      <w:proofErr w:type="spellEnd"/>
+      <w:r>
+        <w:rPr>
+          <w:rFonts w:ascii="Times New Roman" w:hAnsi="Times New Roman" w:cs="Times New Roman"/>
+          <w:color w:val="000000"/>
+          <w:kern w:val="0"/>
+          <w:sz w:val="24"/>
+          <w:szCs w:val="24"/>
+        </w:rPr>
+        <w:t xml:space="preserve">; Network Card: 2 (2 </w:t>
+      </w:r>
+      <w:proofErr w:type="spellStart"/>
+      <w:r>
+        <w:rPr>
+          <w:rFonts w:ascii="Times New Roman" w:hAnsi="Times New Roman" w:cs="Times New Roman"/>
+          <w:color w:val="000000"/>
+          <w:kern w:val="0"/>
+          <w:sz w:val="24"/>
+          <w:szCs w:val="24"/>
+        </w:rPr>
+        <w:t>Gbit</w:t>
+      </w:r>
+      <w:proofErr w:type="spellEnd"/>
+      <w:r>
+        <w:rPr>
+          <w:rFonts w:ascii="Times New Roman" w:hAnsi="Times New Roman" w:cs="Times New Roman"/>
+          <w:color w:val="000000"/>
+          <w:kern w:val="0"/>
+          <w:sz w:val="24"/>
+          <w:szCs w:val="24"/>
+        </w:rPr>
+        <w:t xml:space="preserve">); </w:t>
+      </w:r>
+      <w:proofErr w:type="spellStart"/>
+      <w:r>
+        <w:rPr>
+          <w:rFonts w:ascii="Times New Roman" w:hAnsi="Times New Roman" w:cs="Times New Roman"/>
+          <w:color w:val="000000"/>
+          <w:kern w:val="0"/>
+          <w:sz w:val="24"/>
+          <w:szCs w:val="24"/>
+        </w:rPr>
+        <w:t>Fiber</w:t>
+      </w:r>
+      <w:proofErr w:type="spellEnd"/>
+      <w:r>
+        <w:rPr>
+          <w:rFonts w:ascii="Times New Roman" w:hAnsi="Times New Roman" w:cs="Times New Roman"/>
+          <w:color w:val="000000"/>
+          <w:kern w:val="0"/>
+          <w:sz w:val="24"/>
+          <w:szCs w:val="24"/>
+        </w:rPr>
+        <w:t xml:space="preserve"> Channel: 4.</w:t>
       </w:r>
       <w:r>
         <w:rPr>
@@ -13385,7 +13684,29 @@
           <w:szCs w:val="24"/>
         </w:rPr>
         <w:br/>
-        <w:t>Сервер сбора, обработки, вывода информации должен быть развернут на HPE BladeSystem №2, минимальная конфигурация которого должна быть:</w:t>
+        <w:t xml:space="preserve">Сервер сбора, обработки, вывода информации должен быть развернут на HPE </w:t>
+      </w:r>
+      <w:proofErr w:type="spellStart"/>
+      <w:r>
+        <w:rPr>
+          <w:rFonts w:ascii="Times New Roman" w:hAnsi="Times New Roman" w:cs="Times New Roman"/>
+          <w:color w:val="000000"/>
+          <w:kern w:val="0"/>
+          <w:sz w:val="24"/>
+          <w:szCs w:val="24"/>
+        </w:rPr>
+        <w:t>BladeSystem</w:t>
+      </w:r>
+      <w:proofErr w:type="spellEnd"/>
+      <w:r>
+        <w:rPr>
+          <w:rFonts w:ascii="Times New Roman" w:hAnsi="Times New Roman" w:cs="Times New Roman"/>
+          <w:color w:val="000000"/>
+          <w:kern w:val="0"/>
+          <w:sz w:val="24"/>
+          <w:szCs w:val="24"/>
+        </w:rPr>
+        <w:t xml:space="preserve"> №2, минимальная конфигурация которого должна быть:</w:t>
       </w:r>
       <w:r>
         <w:rPr>
@@ -13396,33 +13717,165 @@
           <w:szCs w:val="24"/>
         </w:rPr>
         <w:br/>
-        <w:t>CPU: 8 (16 core); RAM: 32 Gb; HDD: 300 Gb; Network Card: 2 (1 Gbit); Fiber Channel: 2.</w:t>
-      </w:r>
-    </w:p>
-    <w:p>
-      <w:pPr>
-        <w:widowControl w:val="0"/>
-        <w:autoSpaceDE w:val="0"/>
-        <w:autoSpaceDN w:val="0"/>
-        <w:adjustRightInd w:val="0"/>
-        <w:spacing w:after="0" w:line="240" w:lineRule="auto"/>
-        <w:rPr>
-          <w:rFonts w:ascii="Times New Roman" w:hAnsi="Times New Roman" w:cs="Times New Roman"/>
-          <w:color w:val="000000"/>
-          <w:kern w:val="0"/>
-          <w:sz w:val="24"/>
-          <w:szCs w:val="24"/>
-        </w:rPr>
-      </w:pPr>
-      <w:r>
-        <w:rPr>
-          <w:rFonts w:ascii="Times New Roman" w:hAnsi="Times New Roman" w:cs="Times New Roman"/>
-          <w:color w:val="000000"/>
-          <w:kern w:val="0"/>
-          <w:sz w:val="24"/>
-          <w:szCs w:val="24"/>
-        </w:rPr>
-        <w:t>Требования к техническим характеристикам веб-сервера: Процессор – 2 х Intel Xeon 3 ГГц; RAM – 16 Гб; HDD – 4 х 128 Гб; Устройство чтения компакт-дисков (DVD-ROM); Network Card – 1 Gbit.</w:t>
+        <w:t xml:space="preserve">CPU: 8 (16 </w:t>
+      </w:r>
+      <w:proofErr w:type="spellStart"/>
+      <w:r>
+        <w:rPr>
+          <w:rFonts w:ascii="Times New Roman" w:hAnsi="Times New Roman" w:cs="Times New Roman"/>
+          <w:color w:val="000000"/>
+          <w:kern w:val="0"/>
+          <w:sz w:val="24"/>
+          <w:szCs w:val="24"/>
+        </w:rPr>
+        <w:t>core</w:t>
+      </w:r>
+      <w:proofErr w:type="spellEnd"/>
+      <w:r>
+        <w:rPr>
+          <w:rFonts w:ascii="Times New Roman" w:hAnsi="Times New Roman" w:cs="Times New Roman"/>
+          <w:color w:val="000000"/>
+          <w:kern w:val="0"/>
+          <w:sz w:val="24"/>
+          <w:szCs w:val="24"/>
+        </w:rPr>
+        <w:t xml:space="preserve">); RAM: 32 </w:t>
+      </w:r>
+      <w:proofErr w:type="spellStart"/>
+      <w:r>
+        <w:rPr>
+          <w:rFonts w:ascii="Times New Roman" w:hAnsi="Times New Roman" w:cs="Times New Roman"/>
+          <w:color w:val="000000"/>
+          <w:kern w:val="0"/>
+          <w:sz w:val="24"/>
+          <w:szCs w:val="24"/>
+        </w:rPr>
+        <w:t>Gb</w:t>
+      </w:r>
+      <w:proofErr w:type="spellEnd"/>
+      <w:r>
+        <w:rPr>
+          <w:rFonts w:ascii="Times New Roman" w:hAnsi="Times New Roman" w:cs="Times New Roman"/>
+          <w:color w:val="000000"/>
+          <w:kern w:val="0"/>
+          <w:sz w:val="24"/>
+          <w:szCs w:val="24"/>
+        </w:rPr>
+        <w:t xml:space="preserve">; HDD: 300 </w:t>
+      </w:r>
+      <w:proofErr w:type="spellStart"/>
+      <w:r>
+        <w:rPr>
+          <w:rFonts w:ascii="Times New Roman" w:hAnsi="Times New Roman" w:cs="Times New Roman"/>
+          <w:color w:val="000000"/>
+          <w:kern w:val="0"/>
+          <w:sz w:val="24"/>
+          <w:szCs w:val="24"/>
+        </w:rPr>
+        <w:t>Gb</w:t>
+      </w:r>
+      <w:proofErr w:type="spellEnd"/>
+      <w:r>
+        <w:rPr>
+          <w:rFonts w:ascii="Times New Roman" w:hAnsi="Times New Roman" w:cs="Times New Roman"/>
+          <w:color w:val="000000"/>
+          <w:kern w:val="0"/>
+          <w:sz w:val="24"/>
+          <w:szCs w:val="24"/>
+        </w:rPr>
+        <w:t xml:space="preserve">; Network Card: 2 (1 </w:t>
+      </w:r>
+      <w:proofErr w:type="spellStart"/>
+      <w:r>
+        <w:rPr>
+          <w:rFonts w:ascii="Times New Roman" w:hAnsi="Times New Roman" w:cs="Times New Roman"/>
+          <w:color w:val="000000"/>
+          <w:kern w:val="0"/>
+          <w:sz w:val="24"/>
+          <w:szCs w:val="24"/>
+        </w:rPr>
+        <w:t>Gbit</w:t>
+      </w:r>
+      <w:proofErr w:type="spellEnd"/>
+      <w:r>
+        <w:rPr>
+          <w:rFonts w:ascii="Times New Roman" w:hAnsi="Times New Roman" w:cs="Times New Roman"/>
+          <w:color w:val="000000"/>
+          <w:kern w:val="0"/>
+          <w:sz w:val="24"/>
+          <w:szCs w:val="24"/>
+        </w:rPr>
+        <w:t xml:space="preserve">); </w:t>
+      </w:r>
+      <w:proofErr w:type="spellStart"/>
+      <w:r>
+        <w:rPr>
+          <w:rFonts w:ascii="Times New Roman" w:hAnsi="Times New Roman" w:cs="Times New Roman"/>
+          <w:color w:val="000000"/>
+          <w:kern w:val="0"/>
+          <w:sz w:val="24"/>
+          <w:szCs w:val="24"/>
+        </w:rPr>
+        <w:t>Fiber</w:t>
+      </w:r>
+      <w:proofErr w:type="spellEnd"/>
+      <w:r>
+        <w:rPr>
+          <w:rFonts w:ascii="Times New Roman" w:hAnsi="Times New Roman" w:cs="Times New Roman"/>
+          <w:color w:val="000000"/>
+          <w:kern w:val="0"/>
+          <w:sz w:val="24"/>
+          <w:szCs w:val="24"/>
+        </w:rPr>
+        <w:t xml:space="preserve"> Channel: 2.</w:t>
+      </w:r>
+    </w:p>
+    <w:p>
+      <w:pPr>
+        <w:widowControl w:val="0"/>
+        <w:autoSpaceDE w:val="0"/>
+        <w:autoSpaceDN w:val="0"/>
+        <w:adjustRightInd w:val="0"/>
+        <w:spacing w:after="0" w:line="240" w:lineRule="auto"/>
+        <w:rPr>
+          <w:rFonts w:ascii="Times New Roman" w:hAnsi="Times New Roman" w:cs="Times New Roman"/>
+          <w:color w:val="000000"/>
+          <w:kern w:val="0"/>
+          <w:sz w:val="24"/>
+          <w:szCs w:val="24"/>
+        </w:rPr>
+      </w:pPr>
+      <w:r>
+        <w:rPr>
+          <w:rFonts w:ascii="Times New Roman" w:hAnsi="Times New Roman" w:cs="Times New Roman"/>
+          <w:color w:val="000000"/>
+          <w:kern w:val="0"/>
+          <w:sz w:val="24"/>
+          <w:szCs w:val="24"/>
+        </w:rPr>
+        <w:t xml:space="preserve">Требования к техническим характеристикам веб-сервера: Процессор – 2 х Intel Xeon 3 ГГц; RAM – 16 Гб; HDD – 4 х 128 Гб; Устройство чтения компакт-дисков (DVD-ROM); Network Card – 1 </w:t>
+      </w:r>
+      <w:proofErr w:type="spellStart"/>
+      <w:r>
+        <w:rPr>
+          <w:rFonts w:ascii="Times New Roman" w:hAnsi="Times New Roman" w:cs="Times New Roman"/>
+          <w:color w:val="000000"/>
+          <w:kern w:val="0"/>
+          <w:sz w:val="24"/>
+          <w:szCs w:val="24"/>
+        </w:rPr>
+        <w:t>Gbit</w:t>
+      </w:r>
+      <w:proofErr w:type="spellEnd"/>
+      <w:r>
+        <w:rPr>
+          <w:rFonts w:ascii="Times New Roman" w:hAnsi="Times New Roman" w:cs="Times New Roman"/>
+          <w:color w:val="000000"/>
+          <w:kern w:val="0"/>
+          <w:sz w:val="24"/>
+          <w:szCs w:val="24"/>
+        </w:rPr>
+        <w:t>.</w:t>
       </w:r>
       <w:r>
         <w:rPr>
@@ -13730,27 +14183,7 @@
           <w:sz w:val="24"/>
           <w:szCs w:val="24"/>
         </w:rPr>
-        <w:t>) подразделения Заказчика и</w:t>
-      </w:r>
-      <w:r>
-        <w:rPr>
-          <w:rFonts w:ascii="Times New Roman" w:hAnsi="Times New Roman" w:cs="Times New Roman"/>
-          <w:color w:val="000000"/>
-          <w:kern w:val="0"/>
-          <w:sz w:val="24"/>
-          <w:szCs w:val="24"/>
-        </w:rPr>
-        <w:t xml:space="preserve"> клиенты автомастерской</w:t>
-      </w:r>
-      <w:r>
-        <w:rPr>
-          <w:rFonts w:ascii="Times New Roman" w:hAnsi="Times New Roman" w:cs="Times New Roman"/>
-          <w:color w:val="000000"/>
-          <w:kern w:val="0"/>
-          <w:sz w:val="24"/>
-          <w:szCs w:val="24"/>
-        </w:rPr>
-        <w:t>.</w:t>
+        <w:t>) подразделения Заказчика.</w:t>
       </w:r>
       <w:r>
         <w:rPr>
@@ -13805,6 +14238,7 @@
         </w:rPr>
         <w:t xml:space="preserve"> </w:t>
       </w:r>
+      <w:proofErr w:type="spellStart"/>
       <w:r>
         <w:rPr>
           <w:rFonts w:ascii="Times New Roman" w:hAnsi="Times New Roman" w:cs="Times New Roman"/>
@@ -13814,8 +14248,9 @@
           <w:szCs w:val="24"/>
           <w:lang w:val="en-US"/>
         </w:rPr>
-        <w:t>DBAG</w:t>
-      </w:r>
+        <w:t>DataBaseBB</w:t>
+      </w:r>
+      <w:proofErr w:type="spellEnd"/>
       <w:r>
         <w:rPr>
           <w:rFonts w:ascii="Times New Roman" w:hAnsi="Times New Roman" w:cs="Times New Roman"/>
@@ -13847,6 +14282,7 @@
         </w:rPr>
         <w:t xml:space="preserve"> </w:t>
       </w:r>
+      <w:proofErr w:type="spellStart"/>
       <w:r>
         <w:rPr>
           <w:rFonts w:ascii="Times New Roman" w:hAnsi="Times New Roman" w:cs="Times New Roman"/>
@@ -13856,8 +14292,9 @@
           <w:szCs w:val="24"/>
           <w:lang w:val="en-US"/>
         </w:rPr>
-        <w:t>DBAG</w:t>
-      </w:r>
+        <w:t>DataBaseBB</w:t>
+      </w:r>
+      <w:proofErr w:type="spellEnd"/>
       <w:r>
         <w:rPr>
           <w:rFonts w:ascii="Times New Roman" w:hAnsi="Times New Roman" w:cs="Times New Roman"/>
@@ -13946,7 +14383,29 @@
           <w:szCs w:val="24"/>
         </w:rPr>
         <w:br/>
-        <w:t>- для всех пользователей должна быть запрещена возможность удаления преднастроенных объектов и отчетности;</w:t>
+        <w:t xml:space="preserve">- для всех пользователей должна быть запрещена возможность удаления </w:t>
+      </w:r>
+      <w:proofErr w:type="spellStart"/>
+      <w:r>
+        <w:rPr>
+          <w:rFonts w:ascii="Times New Roman" w:hAnsi="Times New Roman" w:cs="Times New Roman"/>
+          <w:color w:val="000000"/>
+          <w:kern w:val="0"/>
+          <w:sz w:val="24"/>
+          <w:szCs w:val="24"/>
+        </w:rPr>
+        <w:t>преднастроенных</w:t>
+      </w:r>
+      <w:proofErr w:type="spellEnd"/>
+      <w:r>
+        <w:rPr>
+          <w:rFonts w:ascii="Times New Roman" w:hAnsi="Times New Roman" w:cs="Times New Roman"/>
+          <w:color w:val="000000"/>
+          <w:kern w:val="0"/>
+          <w:sz w:val="24"/>
+          <w:szCs w:val="24"/>
+        </w:rPr>
+        <w:t xml:space="preserve"> объектов и отчетности;</w:t>
       </w:r>
       <w:r>
         <w:rPr>
@@ -14205,18 +14664,8 @@
           <w:sz w:val="24"/>
           <w:szCs w:val="24"/>
         </w:rPr>
-        <w:t xml:space="preserve">- ISO/IEC 27002:2013 "Информационная технология. Методы обеспечения </w:t>
-      </w:r>
-      <w:r>
-        <w:rPr>
-          <w:rFonts w:ascii="Times New Roman" w:hAnsi="Times New Roman" w:cs="Times New Roman"/>
-          <w:color w:val="000000"/>
-          <w:kern w:val="0"/>
-          <w:sz w:val="24"/>
-          <w:szCs w:val="24"/>
-        </w:rPr>
         <w:lastRenderedPageBreak/>
-        <w:t>информационной безопасности. Практические рекомендации";</w:t>
+        <w:t>- ISO/IEC 27002:2013 "Информационная технология. Методы обеспечения информационной безопасности. Практические рекомендации";</w:t>
       </w:r>
     </w:p>
     <w:p>
@@ -14252,7 +14701,7 @@
           <w:sz w:val="24"/>
           <w:szCs w:val="24"/>
         </w:rPr>
-        <w:t xml:space="preserve"> в автомастерской</w:t>
+        <w:t xml:space="preserve"> в кинотеатре</w:t>
       </w:r>
       <w:r>
         <w:rPr>
@@ -14298,7 +14747,7 @@
           <w:sz w:val="24"/>
           <w:szCs w:val="24"/>
         </w:rPr>
-        <w:t xml:space="preserve"> автомастерской</w:t>
+        <w:t xml:space="preserve"> кинотеатре</w:t>
       </w:r>
       <w:r>
         <w:rPr>
@@ -16044,6 +16493,7 @@
         </w:rPr>
         <w:t xml:space="preserve"> </w:t>
       </w:r>
+      <w:proofErr w:type="spellStart"/>
       <w:r>
         <w:rPr>
           <w:rFonts w:ascii="Times New Roman" w:hAnsi="Times New Roman" w:cs="Times New Roman"/>
@@ -16055,6 +16505,7 @@
         </w:rPr>
         <w:t>DataBaseBB</w:t>
       </w:r>
+      <w:proofErr w:type="spellEnd"/>
       <w:r>
         <w:rPr>
           <w:rFonts w:ascii="Times New Roman" w:hAnsi="Times New Roman" w:cs="Times New Roman"/>

--- a/ТЗ.docx
+++ b/ТЗ.docx
@@ -2181,6 +2181,31 @@
     </w:p>
     <w:p>
       <w:pPr>
+        <w:rPr>
+          <w:rFonts w:ascii="Times New Roman" w:hAnsi="Times New Roman" w:cs="Times New Roman"/>
+          <w:b/>
+          <w:bCs/>
+          <w:kern w:val="0"/>
+          <w:sz w:val="28"/>
+          <w:szCs w:val="28"/>
+          <w:lang w:val="x-none"/>
+        </w:rPr>
+      </w:pPr>
+      <w:r>
+        <w:rPr>
+          <w:rFonts w:ascii="Times New Roman" w:hAnsi="Times New Roman" w:cs="Times New Roman"/>
+          <w:b/>
+          <w:bCs/>
+          <w:kern w:val="0"/>
+          <w:sz w:val="28"/>
+          <w:szCs w:val="28"/>
+          <w:lang w:val="x-none"/>
+        </w:rPr>
+        <w:br w:type="page"/>
+      </w:r>
+    </w:p>
+    <w:p>
+      <w:pPr>
         <w:widowControl w:val="0"/>
         <w:autoSpaceDE w:val="0"/>
         <w:autoSpaceDN w:val="0"/>
@@ -2207,6 +2232,7 @@
           <w:szCs w:val="28"/>
           <w:lang w:val="x-none"/>
         </w:rPr>
+        <w:lastRenderedPageBreak/>
         <w:t>3. Характеристика объектов автоматизации</w:t>
       </w:r>
     </w:p>
@@ -2509,7 +2535,6 @@
                 <w:sz w:val="28"/>
                 <w:szCs w:val="28"/>
               </w:rPr>
-              <w:lastRenderedPageBreak/>
               <w:t>Отдел сбора информации о финансах</w:t>
             </w:r>
           </w:p>
@@ -3279,6 +3304,7 @@
           <w:szCs w:val="28"/>
           <w:lang w:val="x-none"/>
         </w:rPr>
+        <w:lastRenderedPageBreak/>
         <w:t>4.1.2. Требования к численности и квалификации персонала системы и режиму его работы</w:t>
       </w:r>
     </w:p>
@@ -3484,7 +3510,6 @@
           <w:sz w:val="24"/>
           <w:szCs w:val="24"/>
         </w:rPr>
-        <w:lastRenderedPageBreak/>
         <w:t>- Администратор</w:t>
       </w:r>
       <w:r>
@@ -4436,7 +4461,27 @@
           <w:szCs w:val="24"/>
         </w:rPr>
         <w:br/>
-        <w:t>- Количество отчетов – 4.</w:t>
+        <w:t xml:space="preserve">- Количество отчетов – </w:t>
+      </w:r>
+      <w:r>
+        <w:rPr>
+          <w:rFonts w:ascii="Times New Roman" w:hAnsi="Times New Roman" w:cs="Times New Roman"/>
+          <w:color w:val="000000"/>
+          <w:kern w:val="0"/>
+          <w:sz w:val="24"/>
+          <w:szCs w:val="24"/>
+        </w:rPr>
+        <w:t>3</w:t>
+      </w:r>
+      <w:r>
+        <w:rPr>
+          <w:rFonts w:ascii="Times New Roman" w:hAnsi="Times New Roman" w:cs="Times New Roman"/>
+          <w:color w:val="000000"/>
+          <w:kern w:val="0"/>
+          <w:sz w:val="24"/>
+          <w:szCs w:val="24"/>
+        </w:rPr>
+        <w:t>.</w:t>
       </w:r>
     </w:p>
     <w:p>
@@ -4658,16 +4703,35 @@
           <w:lang w:val="x-none"/>
         </w:rPr>
       </w:pPr>
-      <w:r>
-        <w:rPr>
-          <w:rFonts w:ascii="Times New Roman" w:hAnsi="Times New Roman" w:cs="Times New Roman"/>
-          <w:b/>
-          <w:bCs/>
-          <w:kern w:val="0"/>
-          <w:sz w:val="28"/>
-          <w:szCs w:val="28"/>
-          <w:lang w:val="x-none"/>
-        </w:rPr>
+    </w:p>
+    <w:p>
+      <w:pPr>
+        <w:widowControl w:val="0"/>
+        <w:autoSpaceDE w:val="0"/>
+        <w:autoSpaceDN w:val="0"/>
+        <w:adjustRightInd w:val="0"/>
+        <w:spacing w:after="0" w:line="240" w:lineRule="auto"/>
+        <w:rPr>
+          <w:rFonts w:ascii="Times New Roman" w:hAnsi="Times New Roman" w:cs="Times New Roman"/>
+          <w:b/>
+          <w:bCs/>
+          <w:kern w:val="0"/>
+          <w:sz w:val="28"/>
+          <w:szCs w:val="28"/>
+          <w:lang w:val="x-none"/>
+        </w:rPr>
+      </w:pPr>
+      <w:r>
+        <w:rPr>
+          <w:rFonts w:ascii="Times New Roman" w:hAnsi="Times New Roman" w:cs="Times New Roman"/>
+          <w:b/>
+          <w:bCs/>
+          <w:kern w:val="0"/>
+          <w:sz w:val="28"/>
+          <w:szCs w:val="28"/>
+          <w:lang w:val="x-none"/>
+        </w:rPr>
+        <w:lastRenderedPageBreak/>
         <w:t>4.1.3.3. Требования сохранению работоспособности системы в различных вероятных условиях</w:t>
       </w:r>
     </w:p>
@@ -4733,8 +4797,8 @@
     </w:p>
     <w:tbl>
       <w:tblPr>
-        <w:tblpPr w:leftFromText="180" w:rightFromText="180" w:vertAnchor="text" w:horzAnchor="margin" w:tblpX="-1292" w:tblpY="-14"/>
-        <w:tblW w:w="11191" w:type="dxa"/>
+        <w:tblpPr w:leftFromText="180" w:rightFromText="180" w:vertAnchor="text" w:horzAnchor="margin" w:tblpXSpec="center" w:tblpY="16"/>
+        <w:tblW w:w="10394" w:type="dxa"/>
         <w:tblCellSpacing w:w="-8" w:type="dxa"/>
         <w:tblLayout w:type="fixed"/>
         <w:tblCellMar>
@@ -4746,17 +4810,17 @@
         <w:tblLook w:val="0000" w:firstRow="0" w:lastRow="0" w:firstColumn="0" w:lastColumn="0" w:noHBand="0" w:noVBand="0"/>
       </w:tblPr>
       <w:tblGrid>
-        <w:gridCol w:w="4969"/>
-        <w:gridCol w:w="6222"/>
+        <w:gridCol w:w="4615"/>
+        <w:gridCol w:w="5779"/>
       </w:tblGrid>
       <w:tr>
         <w:trPr>
-          <w:trHeight w:val="288"/>
+          <w:trHeight w:val="243"/>
           <w:tblCellSpacing w:w="-8" w:type="dxa"/>
         </w:trPr>
         <w:tc>
           <w:tcPr>
-            <w:tcW w:w="4993" w:type="dxa"/>
+            <w:tcW w:w="4639" w:type="dxa"/>
             <w:tcBorders>
               <w:top w:val="single" w:sz="6" w:space="0" w:color="000000"/>
               <w:left w:val="single" w:sz="6" w:space="0" w:color="000000"/>
@@ -4794,14 +4858,13 @@
                 <w:szCs w:val="28"/>
                 <w:lang w:val="x-none"/>
               </w:rPr>
-              <w:lastRenderedPageBreak/>
               <w:t>Вероятное условие</w:t>
             </w:r>
           </w:p>
         </w:tc>
         <w:tc>
           <w:tcPr>
-            <w:tcW w:w="6246" w:type="dxa"/>
+            <w:tcW w:w="5803" w:type="dxa"/>
             <w:tcBorders>
               <w:top w:val="single" w:sz="6" w:space="0" w:color="000000"/>
               <w:left w:val="single" w:sz="6" w:space="0" w:color="000000"/>
@@ -4846,12 +4909,12 @@
       </w:tr>
       <w:tr>
         <w:trPr>
-          <w:trHeight w:val="277"/>
+          <w:trHeight w:val="233"/>
           <w:tblCellSpacing w:w="-8" w:type="dxa"/>
         </w:trPr>
         <w:tc>
           <w:tcPr>
-            <w:tcW w:w="4993" w:type="dxa"/>
+            <w:tcW w:w="4639" w:type="dxa"/>
             <w:tcBorders>
               <w:top w:val="single" w:sz="6" w:space="0" w:color="000000"/>
               <w:left w:val="single" w:sz="6" w:space="0" w:color="000000"/>
@@ -4891,7 +4954,7 @@
         </w:tc>
         <w:tc>
           <w:tcPr>
-            <w:tcW w:w="6246" w:type="dxa"/>
+            <w:tcW w:w="5803" w:type="dxa"/>
             <w:tcBorders>
               <w:top w:val="single" w:sz="6" w:space="0" w:color="000000"/>
               <w:left w:val="single" w:sz="6" w:space="0" w:color="000000"/>
@@ -4932,12 +4995,12 @@
       </w:tr>
       <w:tr>
         <w:trPr>
-          <w:trHeight w:val="1135"/>
+          <w:trHeight w:val="958"/>
           <w:tblCellSpacing w:w="-8" w:type="dxa"/>
         </w:trPr>
         <w:tc>
           <w:tcPr>
-            <w:tcW w:w="4993" w:type="dxa"/>
+            <w:tcW w:w="4639" w:type="dxa"/>
             <w:tcBorders>
               <w:top w:val="single" w:sz="6" w:space="0" w:color="000000"/>
               <w:left w:val="single" w:sz="6" w:space="0" w:color="000000"/>
@@ -4977,7 +5040,7 @@
         </w:tc>
         <w:tc>
           <w:tcPr>
-            <w:tcW w:w="6246" w:type="dxa"/>
+            <w:tcW w:w="5803" w:type="dxa"/>
             <w:tcBorders>
               <w:top w:val="single" w:sz="6" w:space="0" w:color="000000"/>
               <w:left w:val="single" w:sz="6" w:space="0" w:color="000000"/>
@@ -5018,12 +5081,12 @@
       </w:tr>
       <w:tr>
         <w:trPr>
-          <w:trHeight w:val="566"/>
+          <w:trHeight w:val="477"/>
           <w:tblCellSpacing w:w="-8" w:type="dxa"/>
         </w:trPr>
         <w:tc>
           <w:tcPr>
-            <w:tcW w:w="4993" w:type="dxa"/>
+            <w:tcW w:w="4639" w:type="dxa"/>
             <w:tcBorders>
               <w:top w:val="single" w:sz="6" w:space="0" w:color="000000"/>
               <w:left w:val="single" w:sz="6" w:space="0" w:color="000000"/>
@@ -5063,7 +5126,7 @@
         </w:tc>
         <w:tc>
           <w:tcPr>
-            <w:tcW w:w="6246" w:type="dxa"/>
+            <w:tcW w:w="5803" w:type="dxa"/>
             <w:tcBorders>
               <w:top w:val="single" w:sz="6" w:space="0" w:color="000000"/>
               <w:left w:val="single" w:sz="6" w:space="0" w:color="000000"/>
@@ -5104,12 +5167,12 @@
       </w:tr>
       <w:tr>
         <w:trPr>
-          <w:trHeight w:val="1423"/>
+          <w:trHeight w:val="1201"/>
           <w:tblCellSpacing w:w="-8" w:type="dxa"/>
         </w:trPr>
         <w:tc>
           <w:tcPr>
-            <w:tcW w:w="4993" w:type="dxa"/>
+            <w:tcW w:w="4639" w:type="dxa"/>
             <w:tcBorders>
               <w:top w:val="single" w:sz="6" w:space="0" w:color="000000"/>
               <w:left w:val="single" w:sz="6" w:space="0" w:color="000000"/>
@@ -5149,7 +5212,7 @@
         </w:tc>
         <w:tc>
           <w:tcPr>
-            <w:tcW w:w="6246" w:type="dxa"/>
+            <w:tcW w:w="5803" w:type="dxa"/>
             <w:tcBorders>
               <w:top w:val="single" w:sz="6" w:space="0" w:color="000000"/>
               <w:left w:val="single" w:sz="6" w:space="0" w:color="000000"/>
@@ -5768,16 +5831,35 @@
           <w:lang w:val="x-none"/>
         </w:rPr>
       </w:pPr>
-      <w:r>
-        <w:rPr>
-          <w:rFonts w:ascii="Times New Roman" w:hAnsi="Times New Roman" w:cs="Times New Roman"/>
-          <w:b/>
-          <w:bCs/>
-          <w:kern w:val="0"/>
-          <w:sz w:val="28"/>
-          <w:szCs w:val="28"/>
-          <w:lang w:val="x-none"/>
-        </w:rPr>
+    </w:p>
+    <w:p>
+      <w:pPr>
+        <w:widowControl w:val="0"/>
+        <w:autoSpaceDE w:val="0"/>
+        <w:autoSpaceDN w:val="0"/>
+        <w:adjustRightInd w:val="0"/>
+        <w:spacing w:after="0" w:line="240" w:lineRule="auto"/>
+        <w:rPr>
+          <w:rFonts w:ascii="Times New Roman" w:hAnsi="Times New Roman" w:cs="Times New Roman"/>
+          <w:b/>
+          <w:bCs/>
+          <w:kern w:val="0"/>
+          <w:sz w:val="28"/>
+          <w:szCs w:val="28"/>
+          <w:lang w:val="x-none"/>
+        </w:rPr>
+      </w:pPr>
+      <w:r>
+        <w:rPr>
+          <w:rFonts w:ascii="Times New Roman" w:hAnsi="Times New Roman" w:cs="Times New Roman"/>
+          <w:b/>
+          <w:bCs/>
+          <w:kern w:val="0"/>
+          <w:sz w:val="28"/>
+          <w:szCs w:val="28"/>
+          <w:lang w:val="x-none"/>
+        </w:rPr>
+        <w:lastRenderedPageBreak/>
         <w:t>4.1.4.3. Требования к надежности технических средств и программного обеспечения</w:t>
       </w:r>
     </w:p>
@@ -5844,18 +5926,7 @@
           <w:szCs w:val="24"/>
         </w:rPr>
         <w:br/>
-        <w:t xml:space="preserve">- в случае каких-либо сбоев, ошибок аппаратно-программный комплекс Системы должен </w:t>
-      </w:r>
-      <w:r>
-        <w:rPr>
-          <w:rFonts w:ascii="Times New Roman" w:hAnsi="Times New Roman" w:cs="Times New Roman"/>
-          <w:color w:val="000000"/>
-          <w:kern w:val="0"/>
-          <w:sz w:val="24"/>
-          <w:szCs w:val="24"/>
-        </w:rPr>
-        <w:lastRenderedPageBreak/>
-        <w:t>иметь возможность восстановления.</w:t>
+        <w:t>- в случае каких-либо сбоев, ошибок аппаратно-программный комплекс Системы должен иметь возможность восстановления.</w:t>
       </w:r>
       <w:r>
         <w:rPr>
@@ -6501,7 +6572,18 @@
           <w:szCs w:val="24"/>
         </w:rPr>
         <w:br/>
-        <w:t>Технические средства Системы и персонал должны размещаться в существующих помещениях Заказчика, которые по климатическим условиям должны соответствовать ГОСТ 15150-69 «Машины, приборы и другие технические изделия. Исполнения для различных климатических районов. Категории, условия эксплуатации, хранения и транспортирования в части воздействия климатических факторов внешней среды» (температура окружающего воздуха от 5 до 40 °С, относительная влажность от 40 до 80 % при Т=25 °С, атмосферное давление от 630 до 800 мм ртутного столба). Размещение технических средств и организация автоматизированных рабочих мест должны быть выполнены в соответствии с требованиями </w:t>
+        <w:t xml:space="preserve">Технические средства Системы и персонал должны размещаться в существующих помещениях Заказчика, которые по климатическим условиям должны соответствовать ГОСТ 15150-69 «Машины, приборы и другие технические изделия. Исполнения для </w:t>
+      </w:r>
+      <w:r>
+        <w:rPr>
+          <w:rFonts w:ascii="Times New Roman" w:hAnsi="Times New Roman" w:cs="Times New Roman"/>
+          <w:color w:val="000000"/>
+          <w:kern w:val="0"/>
+          <w:sz w:val="24"/>
+          <w:szCs w:val="24"/>
+        </w:rPr>
+        <w:lastRenderedPageBreak/>
+        <w:t>различных климатических районов. Категории, условия эксплуатации, хранения и транспортирования в части воздействия климатических факторов внешней среды» (температура окружающего воздуха от 5 до 40 °С, относительная влажность от 40 до 80 % при Т=25 °С, атмосферное давление от 630 до 800 мм ртутного столба). Размещение технических средств и организация автоматизированных рабочих мест должны быть выполнены в соответствии с требованиями </w:t>
       </w:r>
       <w:r>
         <w:rPr>
@@ -6532,16 +6614,6 @@
           <w:szCs w:val="24"/>
         </w:rPr>
         <w:br/>
-      </w:r>
-      <w:r>
-        <w:rPr>
-          <w:rFonts w:ascii="Times New Roman" w:hAnsi="Times New Roman" w:cs="Times New Roman"/>
-          <w:color w:val="000000"/>
-          <w:kern w:val="0"/>
-          <w:sz w:val="24"/>
-          <w:szCs w:val="24"/>
-        </w:rPr>
-        <w:lastRenderedPageBreak/>
         <w:t>Для электропитания технических средств должна быть предусмотрена трехфазная четырехпроводная сеть с глухо заземленной нейтралью 380/220 В (+10-15)% частотой 50 Гц (+1-1) Гц. Каждое техническое средство запитывается однофазным напряжением 220 В частотой 50 Гц через сетевые розетки с заземляющим контактом.</w:t>
       </w:r>
       <w:r>
@@ -7026,7 +7098,17 @@
           <w:sz w:val="24"/>
           <w:szCs w:val="24"/>
         </w:rPr>
-        <w:t>Субъекты:</w:t>
+        <w:t>С</w:t>
+      </w:r>
+      <w:r>
+        <w:rPr>
+          <w:rFonts w:ascii="Times New Roman" w:hAnsi="Times New Roman" w:cs="Times New Roman"/>
+          <w:color w:val="000000"/>
+          <w:kern w:val="0"/>
+          <w:sz w:val="24"/>
+          <w:szCs w:val="24"/>
+        </w:rPr>
+        <w:t>убъекты:</w:t>
       </w:r>
     </w:p>
     <w:p>
@@ -7270,8 +7352,8 @@
     </w:p>
     <w:tbl>
       <w:tblPr>
-        <w:tblpPr w:leftFromText="180" w:rightFromText="180" w:vertAnchor="page" w:horzAnchor="margin" w:tblpY="13771"/>
-        <w:tblW w:w="7080" w:type="dxa"/>
+        <w:tblpPr w:leftFromText="180" w:rightFromText="180" w:vertAnchor="page" w:horzAnchor="margin" w:tblpX="-150" w:tblpY="1021"/>
+        <w:tblW w:w="7230" w:type="dxa"/>
         <w:tblCellSpacing w:w="0" w:type="dxa"/>
         <w:tblLayout w:type="fixed"/>
         <w:tblCellMar>
@@ -7283,7 +7365,7 @@
         <w:tblLook w:val="0000" w:firstRow="0" w:lastRow="0" w:firstColumn="0" w:lastColumn="0" w:noHBand="0" w:noVBand="0"/>
       </w:tblPr>
       <w:tblGrid>
-        <w:gridCol w:w="1410"/>
+        <w:gridCol w:w="1560"/>
         <w:gridCol w:w="1559"/>
         <w:gridCol w:w="1985"/>
         <w:gridCol w:w="2126"/>
@@ -7295,11 +7377,11 @@
         </w:trPr>
         <w:tc>
           <w:tcPr>
-            <w:tcW w:w="1410" w:type="dxa"/>
+            <w:tcW w:w="1560" w:type="dxa"/>
             <w:tcBorders>
               <w:top w:val="single" w:sz="6" w:space="0" w:color="000000"/>
               <w:left w:val="single" w:sz="6" w:space="0" w:color="000000"/>
-              <w:bottom w:val="single" w:sz="6" w:space="0" w:color="C0C0C0"/>
+              <w:bottom w:val="single" w:sz="6" w:space="0" w:color="000000"/>
               <w:right w:val="single" w:sz="6" w:space="0" w:color="C0C0C0"/>
             </w:tcBorders>
             <w:shd w:val="clear" w:color="auto" w:fill="FFFFFF"/>
@@ -7328,7 +7410,7 @@
             <w:tcBorders>
               <w:top w:val="single" w:sz="6" w:space="0" w:color="000000"/>
               <w:left w:val="single" w:sz="6" w:space="0" w:color="000000"/>
-              <w:bottom w:val="single" w:sz="6" w:space="0" w:color="C0C0C0"/>
+              <w:bottom w:val="single" w:sz="6" w:space="0" w:color="000000"/>
               <w:right w:val="single" w:sz="6" w:space="0" w:color="C0C0C0"/>
             </w:tcBorders>
             <w:shd w:val="clear" w:color="auto" w:fill="FFFFFF"/>
@@ -7367,7 +7449,7 @@
             <w:tcBorders>
               <w:top w:val="single" w:sz="6" w:space="0" w:color="000000"/>
               <w:left w:val="single" w:sz="6" w:space="0" w:color="000000"/>
-              <w:bottom w:val="single" w:sz="6" w:space="0" w:color="C0C0C0"/>
+              <w:bottom w:val="single" w:sz="6" w:space="0" w:color="000000"/>
               <w:right w:val="single" w:sz="6" w:space="0" w:color="C0C0C0"/>
             </w:tcBorders>
             <w:shd w:val="clear" w:color="auto" w:fill="FFFFFF"/>
@@ -7406,8 +7488,8 @@
             <w:tcBorders>
               <w:top w:val="single" w:sz="6" w:space="0" w:color="000000"/>
               <w:left w:val="single" w:sz="6" w:space="0" w:color="000000"/>
-              <w:bottom w:val="single" w:sz="6" w:space="0" w:color="C0C0C0"/>
-              <w:right w:val="single" w:sz="6" w:space="0" w:color="C0C0C0"/>
+              <w:bottom w:val="single" w:sz="6" w:space="0" w:color="000000"/>
+              <w:right w:val="single" w:sz="4" w:space="0" w:color="auto"/>
             </w:tcBorders>
             <w:shd w:val="clear" w:color="auto" w:fill="FFFFFF"/>
           </w:tcPr>
@@ -7450,11 +7532,11 @@
         </w:trPr>
         <w:tc>
           <w:tcPr>
-            <w:tcW w:w="1410" w:type="dxa"/>
+            <w:tcW w:w="1560" w:type="dxa"/>
             <w:tcBorders>
               <w:top w:val="single" w:sz="6" w:space="0" w:color="000000"/>
               <w:left w:val="single" w:sz="6" w:space="0" w:color="000000"/>
-              <w:bottom w:val="single" w:sz="6" w:space="0" w:color="C0C0C0"/>
+              <w:bottom w:val="single" w:sz="4" w:space="0" w:color="auto"/>
               <w:right w:val="single" w:sz="6" w:space="0" w:color="C0C0C0"/>
             </w:tcBorders>
             <w:shd w:val="clear" w:color="auto" w:fill="FFFFFF"/>
@@ -7493,7 +7575,7 @@
             <w:tcBorders>
               <w:top w:val="single" w:sz="6" w:space="0" w:color="000000"/>
               <w:left w:val="single" w:sz="6" w:space="0" w:color="000000"/>
-              <w:bottom w:val="single" w:sz="6" w:space="0" w:color="C0C0C0"/>
+              <w:bottom w:val="single" w:sz="4" w:space="0" w:color="auto"/>
               <w:right w:val="single" w:sz="6" w:space="0" w:color="C0C0C0"/>
             </w:tcBorders>
             <w:shd w:val="clear" w:color="auto" w:fill="FFFFFF"/>
@@ -7532,7 +7614,7 @@
             <w:tcBorders>
               <w:top w:val="single" w:sz="6" w:space="0" w:color="000000"/>
               <w:left w:val="single" w:sz="6" w:space="0" w:color="000000"/>
-              <w:bottom w:val="single" w:sz="6" w:space="0" w:color="C0C0C0"/>
+              <w:bottom w:val="single" w:sz="4" w:space="0" w:color="auto"/>
               <w:right w:val="single" w:sz="6" w:space="0" w:color="C0C0C0"/>
             </w:tcBorders>
             <w:shd w:val="clear" w:color="auto" w:fill="FFFFFF"/>
@@ -7571,8 +7653,8 @@
             <w:tcBorders>
               <w:top w:val="single" w:sz="6" w:space="0" w:color="000000"/>
               <w:left w:val="single" w:sz="6" w:space="0" w:color="000000"/>
-              <w:bottom w:val="single" w:sz="6" w:space="0" w:color="C0C0C0"/>
-              <w:right w:val="single" w:sz="6" w:space="0" w:color="C0C0C0"/>
+              <w:bottom w:val="single" w:sz="4" w:space="0" w:color="auto"/>
+              <w:right w:val="single" w:sz="4" w:space="0" w:color="auto"/>
             </w:tcBorders>
             <w:shd w:val="clear" w:color="auto" w:fill="FFFFFF"/>
           </w:tcPr>
@@ -7631,109 +7713,108 @@
         <w:spacing w:after="0" w:line="240" w:lineRule="auto"/>
         <w:rPr>
           <w:rFonts w:ascii="Times New Roman" w:hAnsi="Times New Roman" w:cs="Times New Roman"/>
-          <w:b/>
-          <w:bCs/>
-          <w:kern w:val="0"/>
-          <w:sz w:val="28"/>
-          <w:szCs w:val="28"/>
-          <w:lang w:val="x-none"/>
-        </w:rPr>
-      </w:pPr>
-    </w:p>
-    <w:p>
-      <w:pPr>
-        <w:widowControl w:val="0"/>
-        <w:autoSpaceDE w:val="0"/>
-        <w:autoSpaceDN w:val="0"/>
-        <w:adjustRightInd w:val="0"/>
-        <w:spacing w:after="0" w:line="240" w:lineRule="auto"/>
-        <w:rPr>
-          <w:rFonts w:ascii="Times New Roman" w:hAnsi="Times New Roman" w:cs="Times New Roman"/>
-          <w:b/>
-          <w:bCs/>
-          <w:kern w:val="0"/>
-          <w:sz w:val="28"/>
-          <w:szCs w:val="28"/>
-          <w:lang w:val="x-none"/>
-        </w:rPr>
-      </w:pPr>
-      <w:r>
-        <w:rPr>
-          <w:rFonts w:ascii="Times New Roman" w:hAnsi="Times New Roman" w:cs="Times New Roman"/>
-          <w:b/>
-          <w:bCs/>
-          <w:kern w:val="0"/>
-          <w:sz w:val="28"/>
-          <w:szCs w:val="28"/>
-          <w:lang w:val="x-none"/>
-        </w:rPr>
-        <w:br/>
-      </w:r>
-    </w:p>
-    <w:p>
-      <w:pPr>
-        <w:widowControl w:val="0"/>
-        <w:autoSpaceDE w:val="0"/>
-        <w:autoSpaceDN w:val="0"/>
-        <w:adjustRightInd w:val="0"/>
-        <w:spacing w:after="0" w:line="240" w:lineRule="auto"/>
-        <w:rPr>
-          <w:rFonts w:ascii="Times New Roman" w:hAnsi="Times New Roman" w:cs="Times New Roman"/>
-          <w:b/>
-          <w:bCs/>
-          <w:kern w:val="0"/>
-          <w:sz w:val="28"/>
-          <w:szCs w:val="28"/>
-          <w:lang w:val="x-none"/>
-        </w:rPr>
-      </w:pPr>
-    </w:p>
-    <w:p>
-      <w:pPr>
-        <w:widowControl w:val="0"/>
-        <w:autoSpaceDE w:val="0"/>
-        <w:autoSpaceDN w:val="0"/>
-        <w:adjustRightInd w:val="0"/>
-        <w:spacing w:after="0" w:line="240" w:lineRule="auto"/>
-        <w:rPr>
-          <w:rFonts w:ascii="Times New Roman" w:hAnsi="Times New Roman" w:cs="Times New Roman"/>
-          <w:b/>
-          <w:bCs/>
-          <w:kern w:val="0"/>
-          <w:sz w:val="28"/>
-          <w:szCs w:val="28"/>
-          <w:lang w:val="x-none"/>
-        </w:rPr>
-      </w:pPr>
-    </w:p>
-    <w:p>
-      <w:pPr>
-        <w:widowControl w:val="0"/>
-        <w:autoSpaceDE w:val="0"/>
-        <w:autoSpaceDN w:val="0"/>
-        <w:adjustRightInd w:val="0"/>
-        <w:spacing w:after="0" w:line="240" w:lineRule="auto"/>
-        <w:rPr>
-          <w:rFonts w:ascii="Times New Roman" w:hAnsi="Times New Roman" w:cs="Times New Roman"/>
-          <w:b/>
-          <w:bCs/>
-          <w:kern w:val="0"/>
-          <w:sz w:val="28"/>
-          <w:szCs w:val="28"/>
-          <w:lang w:val="x-none"/>
-        </w:rPr>
-      </w:pPr>
-      <w:r>
-        <w:rPr>
-          <w:rFonts w:ascii="Times New Roman" w:hAnsi="Times New Roman" w:cs="Times New Roman"/>
-          <w:b/>
-          <w:bCs/>
-          <w:kern w:val="0"/>
-          <w:sz w:val="28"/>
-          <w:szCs w:val="28"/>
-          <w:lang w:val="x-none"/>
-        </w:rPr>
-        <w:lastRenderedPageBreak/>
+          <w:color w:val="000000"/>
+          <w:kern w:val="0"/>
+          <w:sz w:val="28"/>
+          <w:szCs w:val="28"/>
+        </w:rPr>
+      </w:pPr>
+    </w:p>
+    <w:p>
+      <w:pPr>
+        <w:widowControl w:val="0"/>
+        <w:autoSpaceDE w:val="0"/>
+        <w:autoSpaceDN w:val="0"/>
+        <w:adjustRightInd w:val="0"/>
+        <w:spacing w:after="0" w:line="240" w:lineRule="auto"/>
+        <w:rPr>
+          <w:rFonts w:ascii="Times New Roman" w:hAnsi="Times New Roman" w:cs="Times New Roman"/>
+          <w:color w:val="000000"/>
+          <w:kern w:val="0"/>
+          <w:sz w:val="28"/>
+          <w:szCs w:val="28"/>
+        </w:rPr>
+      </w:pPr>
+    </w:p>
+    <w:p>
+      <w:pPr>
+        <w:widowControl w:val="0"/>
+        <w:autoSpaceDE w:val="0"/>
+        <w:autoSpaceDN w:val="0"/>
+        <w:adjustRightInd w:val="0"/>
+        <w:spacing w:after="0" w:line="240" w:lineRule="auto"/>
+        <w:rPr>
+          <w:rFonts w:ascii="Times New Roman" w:hAnsi="Times New Roman" w:cs="Times New Roman"/>
+          <w:color w:val="000000"/>
+          <w:kern w:val="0"/>
+          <w:sz w:val="28"/>
+          <w:szCs w:val="28"/>
+        </w:rPr>
+      </w:pPr>
+    </w:p>
+    <w:p>
+      <w:pPr>
+        <w:widowControl w:val="0"/>
+        <w:autoSpaceDE w:val="0"/>
+        <w:autoSpaceDN w:val="0"/>
+        <w:adjustRightInd w:val="0"/>
+        <w:spacing w:after="0" w:line="240" w:lineRule="auto"/>
+        <w:rPr>
+          <w:rFonts w:ascii="Times New Roman" w:hAnsi="Times New Roman" w:cs="Times New Roman"/>
+          <w:b/>
+          <w:bCs/>
+          <w:kern w:val="0"/>
+          <w:sz w:val="28"/>
+          <w:szCs w:val="28"/>
+          <w:lang w:val="x-none"/>
+        </w:rPr>
+      </w:pPr>
+    </w:p>
+    <w:p>
+      <w:pPr>
+        <w:widowControl w:val="0"/>
+        <w:autoSpaceDE w:val="0"/>
+        <w:autoSpaceDN w:val="0"/>
+        <w:adjustRightInd w:val="0"/>
+        <w:spacing w:after="0" w:line="240" w:lineRule="auto"/>
+        <w:rPr>
+          <w:rFonts w:ascii="Times New Roman" w:hAnsi="Times New Roman" w:cs="Times New Roman"/>
+          <w:b/>
+          <w:bCs/>
+          <w:kern w:val="0"/>
+          <w:sz w:val="28"/>
+          <w:szCs w:val="28"/>
+          <w:lang w:val="x-none"/>
+        </w:rPr>
+      </w:pPr>
+    </w:p>
+    <w:p>
+      <w:pPr>
+        <w:widowControl w:val="0"/>
+        <w:autoSpaceDE w:val="0"/>
+        <w:autoSpaceDN w:val="0"/>
+        <w:adjustRightInd w:val="0"/>
+        <w:spacing w:after="0" w:line="240" w:lineRule="auto"/>
+        <w:rPr>
+          <w:rFonts w:ascii="Times New Roman" w:hAnsi="Times New Roman" w:cs="Times New Roman"/>
+          <w:b/>
+          <w:bCs/>
+          <w:kern w:val="0"/>
+          <w:sz w:val="28"/>
+          <w:szCs w:val="28"/>
+          <w:lang w:val="x-none"/>
+        </w:rPr>
+      </w:pPr>
+      <w:r>
+        <w:rPr>
+          <w:rFonts w:ascii="Times New Roman" w:hAnsi="Times New Roman" w:cs="Times New Roman"/>
+          <w:b/>
+          <w:bCs/>
+          <w:kern w:val="0"/>
+          <w:sz w:val="28"/>
+          <w:szCs w:val="28"/>
+          <w:lang w:val="x-none"/>
+        </w:rPr>
         <w:t>4.1.8. Требования по сохранности информации при авариях</w:t>
       </w:r>
     </w:p>
@@ -8234,16 +8315,53 @@
           <w:lang w:val="x-none"/>
         </w:rPr>
       </w:pPr>
-      <w:r>
-        <w:rPr>
-          <w:rFonts w:ascii="Times New Roman" w:hAnsi="Times New Roman" w:cs="Times New Roman"/>
-          <w:b/>
-          <w:bCs/>
-          <w:kern w:val="0"/>
-          <w:sz w:val="28"/>
-          <w:szCs w:val="28"/>
-          <w:lang w:val="x-none"/>
-        </w:rPr>
+    </w:p>
+    <w:p>
+      <w:pPr>
+        <w:widowControl w:val="0"/>
+        <w:autoSpaceDE w:val="0"/>
+        <w:autoSpaceDN w:val="0"/>
+        <w:adjustRightInd w:val="0"/>
+        <w:spacing w:after="0" w:line="240" w:lineRule="auto"/>
+        <w:rPr>
+          <w:rFonts w:ascii="Times New Roman" w:hAnsi="Times New Roman" w:cs="Times New Roman"/>
+          <w:b/>
+          <w:bCs/>
+          <w:kern w:val="0"/>
+          <w:sz w:val="28"/>
+          <w:szCs w:val="28"/>
+          <w:lang w:val="x-none"/>
+        </w:rPr>
+      </w:pPr>
+    </w:p>
+    <w:p>
+      <w:pPr>
+        <w:widowControl w:val="0"/>
+        <w:autoSpaceDE w:val="0"/>
+        <w:autoSpaceDN w:val="0"/>
+        <w:adjustRightInd w:val="0"/>
+        <w:spacing w:after="0" w:line="240" w:lineRule="auto"/>
+        <w:rPr>
+          <w:rFonts w:ascii="Times New Roman" w:hAnsi="Times New Roman" w:cs="Times New Roman"/>
+          <w:b/>
+          <w:bCs/>
+          <w:kern w:val="0"/>
+          <w:sz w:val="28"/>
+          <w:szCs w:val="28"/>
+          <w:lang w:val="x-none"/>
+        </w:rPr>
+      </w:pPr>
+      <w:r>
+        <w:rPr>
+          <w:rFonts w:ascii="Times New Roman" w:hAnsi="Times New Roman" w:cs="Times New Roman"/>
+          <w:b/>
+          <w:bCs/>
+          <w:kern w:val="0"/>
+          <w:sz w:val="28"/>
+          <w:szCs w:val="28"/>
+          <w:lang w:val="x-none"/>
+        </w:rPr>
+        <w:lastRenderedPageBreak/>
         <w:t>4.1.12. Требования безопасности</w:t>
       </w:r>
     </w:p>
@@ -8310,16 +8428,6 @@
           <w:szCs w:val="24"/>
         </w:rPr>
         <w:br/>
-      </w:r>
-      <w:r>
-        <w:rPr>
-          <w:rFonts w:ascii="Times New Roman" w:hAnsi="Times New Roman" w:cs="Times New Roman"/>
-          <w:color w:val="000000"/>
-          <w:kern w:val="0"/>
-          <w:sz w:val="24"/>
-          <w:szCs w:val="24"/>
-        </w:rPr>
-        <w:lastRenderedPageBreak/>
         <w:t>Должно быть обеспечено соблюдение общих требований безопасности в соответствии с ГОСТ 12.2.003-91. «ССБТ. Оборудование производственное. Общие требования безопасности» при обслуживании системы в процессе эксплуатации.</w:t>
       </w:r>
       <w:r>
@@ -9194,8 +9302,8 @@
         <w:tblLook w:val="0000" w:firstRow="0" w:lastRow="0" w:firstColumn="0" w:lastColumn="0" w:noHBand="0" w:noVBand="0"/>
       </w:tblPr>
       <w:tblGrid>
-        <w:gridCol w:w="2707"/>
-        <w:gridCol w:w="8067"/>
+        <w:gridCol w:w="5671"/>
+        <w:gridCol w:w="5103"/>
       </w:tblGrid>
       <w:tr>
         <w:trPr>
@@ -9203,7 +9311,7 @@
         </w:trPr>
         <w:tc>
           <w:tcPr>
-            <w:tcW w:w="2731" w:type="dxa"/>
+            <w:tcW w:w="5695" w:type="dxa"/>
             <w:tcBorders>
               <w:top w:val="single" w:sz="6" w:space="0" w:color="000000"/>
               <w:left w:val="single" w:sz="6" w:space="0" w:color="000000"/>
@@ -9245,7 +9353,7 @@
         </w:tc>
         <w:tc>
           <w:tcPr>
-            <w:tcW w:w="8091" w:type="dxa"/>
+            <w:tcW w:w="5127" w:type="dxa"/>
             <w:tcBorders>
               <w:top w:val="single" w:sz="6" w:space="0" w:color="000000"/>
               <w:left w:val="single" w:sz="6" w:space="0" w:color="000000"/>
@@ -9292,7 +9400,7 @@
         </w:trPr>
         <w:tc>
           <w:tcPr>
-            <w:tcW w:w="2731" w:type="dxa"/>
+            <w:tcW w:w="5695" w:type="dxa"/>
             <w:tcBorders>
               <w:top w:val="single" w:sz="6" w:space="0" w:color="000000"/>
               <w:left w:val="single" w:sz="6" w:space="0" w:color="000000"/>
@@ -9330,7 +9438,7 @@
         </w:tc>
         <w:tc>
           <w:tcPr>
-            <w:tcW w:w="8091" w:type="dxa"/>
+            <w:tcW w:w="5127" w:type="dxa"/>
             <w:tcBorders>
               <w:top w:val="single" w:sz="6" w:space="0" w:color="000000"/>
               <w:left w:val="single" w:sz="6" w:space="0" w:color="000000"/>
@@ -9373,7 +9481,7 @@
         </w:trPr>
         <w:tc>
           <w:tcPr>
-            <w:tcW w:w="2731" w:type="dxa"/>
+            <w:tcW w:w="5695" w:type="dxa"/>
             <w:tcBorders>
               <w:top w:val="single" w:sz="6" w:space="0" w:color="000000"/>
               <w:left w:val="single" w:sz="6" w:space="0" w:color="000000"/>
@@ -9411,7 +9519,7 @@
         </w:tc>
         <w:tc>
           <w:tcPr>
-            <w:tcW w:w="8091" w:type="dxa"/>
+            <w:tcW w:w="5127" w:type="dxa"/>
             <w:tcBorders>
               <w:top w:val="single" w:sz="6" w:space="0" w:color="000000"/>
               <w:left w:val="single" w:sz="6" w:space="0" w:color="000000"/>
@@ -9454,7 +9562,7 @@
         </w:trPr>
         <w:tc>
           <w:tcPr>
-            <w:tcW w:w="2731" w:type="dxa"/>
+            <w:tcW w:w="5695" w:type="dxa"/>
             <w:tcBorders>
               <w:top w:val="single" w:sz="6" w:space="0" w:color="000000"/>
               <w:left w:val="single" w:sz="6" w:space="0" w:color="000000"/>
@@ -9492,7 +9600,7 @@
         </w:tc>
         <w:tc>
           <w:tcPr>
-            <w:tcW w:w="8091" w:type="dxa"/>
+            <w:tcW w:w="5127" w:type="dxa"/>
             <w:tcBorders>
               <w:top w:val="single" w:sz="6" w:space="0" w:color="000000"/>
               <w:left w:val="single" w:sz="6" w:space="0" w:color="000000"/>
@@ -9558,93 +9666,83 @@
           <w:b/>
           <w:bCs/>
           <w:kern w:val="0"/>
-          <w:sz w:val="20"/>
-          <w:szCs w:val="20"/>
-          <w:lang w:val="x-none"/>
-        </w:rPr>
-      </w:pPr>
-    </w:p>
-    <w:p>
-      <w:pPr>
-        <w:widowControl w:val="0"/>
-        <w:autoSpaceDE w:val="0"/>
-        <w:autoSpaceDN w:val="0"/>
-        <w:adjustRightInd w:val="0"/>
-        <w:spacing w:after="0" w:line="240" w:lineRule="auto"/>
-        <w:rPr>
-          <w:rFonts w:ascii="Times New Roman" w:hAnsi="Times New Roman" w:cs="Times New Roman"/>
-          <w:b/>
-          <w:bCs/>
-          <w:kern w:val="0"/>
-          <w:sz w:val="28"/>
-          <w:szCs w:val="28"/>
-          <w:lang w:val="x-none"/>
-        </w:rPr>
-      </w:pPr>
-    </w:p>
-    <w:p>
-      <w:pPr>
-        <w:widowControl w:val="0"/>
-        <w:autoSpaceDE w:val="0"/>
-        <w:autoSpaceDN w:val="0"/>
-        <w:adjustRightInd w:val="0"/>
-        <w:spacing w:after="0" w:line="240" w:lineRule="auto"/>
-        <w:rPr>
-          <w:rFonts w:ascii="Times New Roman" w:hAnsi="Times New Roman" w:cs="Times New Roman"/>
-          <w:b/>
-          <w:bCs/>
-          <w:kern w:val="0"/>
-          <w:sz w:val="28"/>
-          <w:szCs w:val="28"/>
-          <w:lang w:val="x-none"/>
-        </w:rPr>
-      </w:pPr>
-    </w:p>
-    <w:p>
-      <w:pPr>
-        <w:widowControl w:val="0"/>
-        <w:autoSpaceDE w:val="0"/>
-        <w:autoSpaceDN w:val="0"/>
-        <w:adjustRightInd w:val="0"/>
-        <w:spacing w:after="0" w:line="240" w:lineRule="auto"/>
-        <w:rPr>
-          <w:rFonts w:ascii="Times New Roman" w:hAnsi="Times New Roman" w:cs="Times New Roman"/>
-          <w:b/>
-          <w:bCs/>
-          <w:kern w:val="0"/>
-          <w:sz w:val="28"/>
-          <w:szCs w:val="28"/>
-          <w:lang w:val="x-none"/>
-        </w:rPr>
-      </w:pPr>
-    </w:p>
-    <w:p>
-      <w:pPr>
-        <w:widowControl w:val="0"/>
-        <w:autoSpaceDE w:val="0"/>
-        <w:autoSpaceDN w:val="0"/>
-        <w:adjustRightInd w:val="0"/>
-        <w:spacing w:after="0" w:line="240" w:lineRule="auto"/>
-        <w:rPr>
-          <w:rFonts w:ascii="Times New Roman" w:hAnsi="Times New Roman" w:cs="Times New Roman"/>
-          <w:b/>
-          <w:bCs/>
-          <w:kern w:val="0"/>
-          <w:sz w:val="28"/>
-          <w:szCs w:val="28"/>
-          <w:lang w:val="x-none"/>
-        </w:rPr>
-      </w:pPr>
-      <w:r>
-        <w:rPr>
-          <w:rFonts w:ascii="Times New Roman" w:hAnsi="Times New Roman" w:cs="Times New Roman"/>
-          <w:b/>
-          <w:bCs/>
-          <w:kern w:val="0"/>
-          <w:sz w:val="28"/>
-          <w:szCs w:val="28"/>
-          <w:lang w:val="x-none"/>
-        </w:rPr>
+          <w:sz w:val="28"/>
+          <w:szCs w:val="28"/>
+          <w:lang w:val="x-none"/>
+        </w:rPr>
+      </w:pPr>
+    </w:p>
+    <w:p>
+      <w:pPr>
+        <w:widowControl w:val="0"/>
+        <w:autoSpaceDE w:val="0"/>
+        <w:autoSpaceDN w:val="0"/>
+        <w:adjustRightInd w:val="0"/>
+        <w:spacing w:after="0" w:line="240" w:lineRule="auto"/>
+        <w:rPr>
+          <w:rFonts w:ascii="Times New Roman" w:hAnsi="Times New Roman" w:cs="Times New Roman"/>
+          <w:b/>
+          <w:bCs/>
+          <w:kern w:val="0"/>
+          <w:sz w:val="28"/>
+          <w:szCs w:val="28"/>
+          <w:lang w:val="x-none"/>
+        </w:rPr>
+      </w:pPr>
+    </w:p>
+    <w:p>
+      <w:pPr>
+        <w:rPr>
+          <w:rFonts w:ascii="Times New Roman" w:hAnsi="Times New Roman" w:cs="Times New Roman"/>
+          <w:b/>
+          <w:bCs/>
+          <w:kern w:val="0"/>
+          <w:sz w:val="28"/>
+          <w:szCs w:val="28"/>
+          <w:lang w:val="x-none"/>
+        </w:rPr>
+      </w:pPr>
+      <w:r>
+        <w:rPr>
+          <w:rFonts w:ascii="Times New Roman" w:hAnsi="Times New Roman" w:cs="Times New Roman"/>
+          <w:b/>
+          <w:bCs/>
+          <w:kern w:val="0"/>
+          <w:sz w:val="28"/>
+          <w:szCs w:val="28"/>
+          <w:lang w:val="x-none"/>
+        </w:rPr>
+        <w:br w:type="page"/>
+      </w:r>
+    </w:p>
+    <w:p>
+      <w:pPr>
+        <w:widowControl w:val="0"/>
+        <w:autoSpaceDE w:val="0"/>
+        <w:autoSpaceDN w:val="0"/>
+        <w:adjustRightInd w:val="0"/>
+        <w:spacing w:after="0" w:line="240" w:lineRule="auto"/>
+        <w:rPr>
+          <w:rFonts w:ascii="Times New Roman" w:hAnsi="Times New Roman" w:cs="Times New Roman"/>
+          <w:b/>
+          <w:bCs/>
+          <w:kern w:val="0"/>
+          <w:sz w:val="28"/>
+          <w:szCs w:val="28"/>
+          <w:lang w:val="x-none"/>
+        </w:rPr>
+      </w:pPr>
+      <w:r>
+        <w:rPr>
+          <w:rFonts w:ascii="Times New Roman" w:hAnsi="Times New Roman" w:cs="Times New Roman"/>
+          <w:b/>
+          <w:bCs/>
+          <w:kern w:val="0"/>
+          <w:sz w:val="28"/>
+          <w:szCs w:val="28"/>
+          <w:lang w:val="x-none"/>
+        </w:rPr>
+        <w:lastRenderedPageBreak/>
         <w:t>4.2.1.3. Требования к качеству реализации функций, задач</w:t>
       </w:r>
     </w:p>
@@ -10256,7 +10354,7 @@
     </w:p>
     <w:tbl>
       <w:tblPr>
-        <w:tblpPr w:leftFromText="180" w:rightFromText="180" w:vertAnchor="text" w:horzAnchor="margin" w:tblpXSpec="center" w:tblpY="423"/>
+        <w:tblpPr w:leftFromText="180" w:rightFromText="180" w:vertAnchor="text" w:horzAnchor="margin" w:tblpXSpec="center" w:tblpY="406"/>
         <w:tblW w:w="9923" w:type="dxa"/>
         <w:tblCellSpacing w:w="-8" w:type="dxa"/>
         <w:tblLayout w:type="fixed"/>
@@ -10269,8 +10367,8 @@
         <w:tblLook w:val="0000" w:firstRow="0" w:lastRow="0" w:firstColumn="0" w:lastColumn="0" w:noHBand="0" w:noVBand="0"/>
       </w:tblPr>
       <w:tblGrid>
-        <w:gridCol w:w="2410"/>
-        <w:gridCol w:w="3402"/>
+        <w:gridCol w:w="1977"/>
+        <w:gridCol w:w="3835"/>
         <w:gridCol w:w="2126"/>
         <w:gridCol w:w="1985"/>
       </w:tblGrid>
@@ -10281,7 +10379,7 @@
         </w:trPr>
         <w:tc>
           <w:tcPr>
-            <w:tcW w:w="2434" w:type="dxa"/>
+            <w:tcW w:w="2001" w:type="dxa"/>
             <w:tcBorders>
               <w:top w:val="single" w:sz="6" w:space="0" w:color="000000"/>
               <w:left w:val="single" w:sz="6" w:space="0" w:color="000000"/>
@@ -10325,7 +10423,7 @@
         </w:tc>
         <w:tc>
           <w:tcPr>
-            <w:tcW w:w="3418" w:type="dxa"/>
+            <w:tcW w:w="3851" w:type="dxa"/>
             <w:tcBorders>
               <w:top w:val="single" w:sz="6" w:space="0" w:color="000000"/>
               <w:left w:val="single" w:sz="6" w:space="0" w:color="000000"/>
@@ -10463,7 +10561,7 @@
         </w:trPr>
         <w:tc>
           <w:tcPr>
-            <w:tcW w:w="2434" w:type="dxa"/>
+            <w:tcW w:w="2001" w:type="dxa"/>
             <w:tcBorders>
               <w:top w:val="single" w:sz="6" w:space="0" w:color="000000"/>
               <w:left w:val="single" w:sz="6" w:space="0" w:color="000000"/>
@@ -10503,7 +10601,7 @@
         </w:tc>
         <w:tc>
           <w:tcPr>
-            <w:tcW w:w="3418" w:type="dxa"/>
+            <w:tcW w:w="3851" w:type="dxa"/>
             <w:tcBorders>
               <w:top w:val="single" w:sz="6" w:space="0" w:color="000000"/>
               <w:left w:val="single" w:sz="6" w:space="0" w:color="000000"/>
@@ -10773,7 +10871,7 @@
         </w:trPr>
         <w:tc>
           <w:tcPr>
-            <w:tcW w:w="2434" w:type="dxa"/>
+            <w:tcW w:w="2001" w:type="dxa"/>
             <w:tcBorders>
               <w:top w:val="single" w:sz="6" w:space="0" w:color="000000"/>
               <w:left w:val="single" w:sz="6" w:space="0" w:color="000000"/>
@@ -10813,7 +10911,7 @@
         </w:tc>
         <w:tc>
           <w:tcPr>
-            <w:tcW w:w="3418" w:type="dxa"/>
+            <w:tcW w:w="3851" w:type="dxa"/>
             <w:tcBorders>
               <w:top w:val="single" w:sz="6" w:space="0" w:color="000000"/>
               <w:left w:val="single" w:sz="6" w:space="0" w:color="000000"/>
@@ -11181,7 +11279,6 @@
           <w:szCs w:val="28"/>
           <w:lang w:val="x-none"/>
         </w:rPr>
-        <w:lastRenderedPageBreak/>
         <w:t>4.3.2. Требования к информационному обеспечению</w:t>
       </w:r>
     </w:p>
@@ -11248,6 +11345,7 @@
           <w:szCs w:val="28"/>
           <w:lang w:val="x-none"/>
         </w:rPr>
+        <w:lastRenderedPageBreak/>
         <w:t>4.3.2.1. Требования к составу, структуре и способам организации данных в системе</w:t>
       </w:r>
     </w:p>
@@ -11661,7 +11759,7 @@
       </w:tr>
       <w:tr>
         <w:trPr>
-          <w:trHeight w:val="910"/>
+          <w:trHeight w:val="682"/>
           <w:tblCellSpacing w:w="-8" w:type="dxa"/>
         </w:trPr>
         <w:tc>
@@ -12271,20 +12369,7 @@
           <w:szCs w:val="28"/>
           <w:lang w:val="x-none"/>
         </w:rPr>
-        <w:t xml:space="preserve">4.3.2.4. Требования по использованию классификаторов, </w:t>
-      </w:r>
-      <w:r>
-        <w:rPr>
-          <w:rFonts w:ascii="Times New Roman" w:hAnsi="Times New Roman" w:cs="Times New Roman"/>
-          <w:b/>
-          <w:bCs/>
-          <w:kern w:val="0"/>
-          <w:sz w:val="28"/>
-          <w:szCs w:val="28"/>
-          <w:lang w:val="x-none"/>
-        </w:rPr>
-        <w:lastRenderedPageBreak/>
-        <w:t>унифицированных документов и классификаторов</w:t>
+        <w:t>4.3.2.4. Требования по использованию классификаторов, унифицированных документов и классификаторов</w:t>
       </w:r>
     </w:p>
     <w:p>
@@ -12339,6 +12424,16 @@
           <w:szCs w:val="24"/>
         </w:rPr>
         <w:br/>
+      </w:r>
+      <w:r>
+        <w:rPr>
+          <w:rFonts w:ascii="Times New Roman" w:hAnsi="Times New Roman" w:cs="Times New Roman"/>
+          <w:color w:val="000000"/>
+          <w:kern w:val="0"/>
+          <w:sz w:val="24"/>
+          <w:szCs w:val="24"/>
+        </w:rPr>
+        <w:lastRenderedPageBreak/>
         <w:t>Значения классификаторов и справочников, отсутствующие в системах-источниках, но необходимые для анализа данных, необходимо поддерживать в специально разработанных файлах или репозитории базы данных.</w:t>
       </w:r>
     </w:p>
@@ -13002,20 +13097,7 @@
           <w:szCs w:val="28"/>
           <w:lang w:val="x-none"/>
         </w:rPr>
-        <w:t xml:space="preserve">4.3.2.9. Требования к процедуре придания юридической силы </w:t>
-      </w:r>
-      <w:r>
-        <w:rPr>
-          <w:rFonts w:ascii="Times New Roman" w:hAnsi="Times New Roman" w:cs="Times New Roman"/>
-          <w:b/>
-          <w:bCs/>
-          <w:kern w:val="0"/>
-          <w:sz w:val="28"/>
-          <w:szCs w:val="28"/>
-          <w:lang w:val="x-none"/>
-        </w:rPr>
-        <w:lastRenderedPageBreak/>
-        <w:t xml:space="preserve">документам, продуцируемым техническими средствами системы </w:t>
+        <w:t xml:space="preserve">4.3.2.9. Требования к процедуре придания юридической силы документам, продуцируемым техническими средствами системы </w:t>
       </w:r>
     </w:p>
     <w:p>
@@ -13107,6 +13189,7 @@
           <w:szCs w:val="28"/>
           <w:lang w:val="x-none"/>
         </w:rPr>
+        <w:lastRenderedPageBreak/>
         <w:t>4.3.3. Требования к лингвистическому обеспечению</w:t>
       </w:r>
     </w:p>
@@ -13990,7 +14073,6 @@
           <w:szCs w:val="28"/>
           <w:lang w:val="x-none"/>
         </w:rPr>
-        <w:lastRenderedPageBreak/>
         <w:t>4.3.6. Требования к метрологическому обеспечению</w:t>
       </w:r>
     </w:p>
@@ -14664,79 +14746,79 @@
           <w:sz w:val="24"/>
           <w:szCs w:val="24"/>
         </w:rPr>
+        <w:t>- ISO/IEC 27002:2013 "Информационная технология. Методы обеспечения информационной безопасности. Практические рекомендации";</w:t>
+      </w:r>
+    </w:p>
+    <w:p>
+      <w:pPr>
+        <w:widowControl w:val="0"/>
+        <w:autoSpaceDE w:val="0"/>
+        <w:autoSpaceDN w:val="0"/>
+        <w:adjustRightInd w:val="0"/>
+        <w:spacing w:after="0" w:line="240" w:lineRule="auto"/>
+        <w:rPr>
+          <w:rFonts w:ascii="Times New Roman" w:hAnsi="Times New Roman" w:cs="Times New Roman"/>
+          <w:color w:val="000000"/>
+          <w:kern w:val="0"/>
+          <w:sz w:val="24"/>
+          <w:szCs w:val="24"/>
+        </w:rPr>
+      </w:pPr>
+      <w:r>
+        <w:rPr>
+          <w:rFonts w:ascii="Times New Roman" w:hAnsi="Times New Roman" w:cs="Times New Roman"/>
+          <w:color w:val="000000"/>
+          <w:kern w:val="0"/>
+          <w:sz w:val="24"/>
+          <w:szCs w:val="24"/>
+        </w:rPr>
+        <w:t>- Методические рекомендации по обеспечению информационной безопасности</w:t>
+      </w:r>
+      <w:r>
+        <w:rPr>
+          <w:rFonts w:ascii="Times New Roman" w:hAnsi="Times New Roman" w:cs="Times New Roman"/>
+          <w:color w:val="000000"/>
+          <w:kern w:val="0"/>
+          <w:sz w:val="24"/>
+          <w:szCs w:val="24"/>
+        </w:rPr>
+        <w:t xml:space="preserve"> в кинотеатре</w:t>
+      </w:r>
+      <w:r>
+        <w:rPr>
+          <w:rFonts w:ascii="Times New Roman" w:hAnsi="Times New Roman" w:cs="Times New Roman"/>
+          <w:color w:val="000000"/>
+          <w:kern w:val="0"/>
+          <w:sz w:val="24"/>
+          <w:szCs w:val="24"/>
+        </w:rPr>
+        <w:t>;</w:t>
+      </w:r>
+    </w:p>
+    <w:p>
+      <w:pPr>
+        <w:widowControl w:val="0"/>
+        <w:autoSpaceDE w:val="0"/>
+        <w:autoSpaceDN w:val="0"/>
+        <w:adjustRightInd w:val="0"/>
+        <w:spacing w:after="0" w:line="240" w:lineRule="auto"/>
+        <w:rPr>
+          <w:rFonts w:ascii="Times New Roman" w:hAnsi="Times New Roman" w:cs="Times New Roman"/>
+          <w:color w:val="000000"/>
+          <w:kern w:val="0"/>
+          <w:sz w:val="24"/>
+          <w:szCs w:val="24"/>
+        </w:rPr>
+      </w:pPr>
+      <w:r>
+        <w:rPr>
+          <w:rFonts w:ascii="Times New Roman" w:hAnsi="Times New Roman" w:cs="Times New Roman"/>
+          <w:color w:val="000000"/>
+          <w:kern w:val="0"/>
+          <w:sz w:val="24"/>
+          <w:szCs w:val="24"/>
+        </w:rPr>
         <w:lastRenderedPageBreak/>
-        <w:t>- ISO/IEC 27002:2013 "Информационная технология. Методы обеспечения информационной безопасности. Практические рекомендации";</w:t>
-      </w:r>
-    </w:p>
-    <w:p>
-      <w:pPr>
-        <w:widowControl w:val="0"/>
-        <w:autoSpaceDE w:val="0"/>
-        <w:autoSpaceDN w:val="0"/>
-        <w:adjustRightInd w:val="0"/>
-        <w:spacing w:after="0" w:line="240" w:lineRule="auto"/>
-        <w:rPr>
-          <w:rFonts w:ascii="Times New Roman" w:hAnsi="Times New Roman" w:cs="Times New Roman"/>
-          <w:color w:val="000000"/>
-          <w:kern w:val="0"/>
-          <w:sz w:val="24"/>
-          <w:szCs w:val="24"/>
-        </w:rPr>
-      </w:pPr>
-      <w:r>
-        <w:rPr>
-          <w:rFonts w:ascii="Times New Roman" w:hAnsi="Times New Roman" w:cs="Times New Roman"/>
-          <w:color w:val="000000"/>
-          <w:kern w:val="0"/>
-          <w:sz w:val="24"/>
-          <w:szCs w:val="24"/>
-        </w:rPr>
-        <w:t>- Методические рекомендации по обеспечению информационной безопасности</w:t>
-      </w:r>
-      <w:r>
-        <w:rPr>
-          <w:rFonts w:ascii="Times New Roman" w:hAnsi="Times New Roman" w:cs="Times New Roman"/>
-          <w:color w:val="000000"/>
-          <w:kern w:val="0"/>
-          <w:sz w:val="24"/>
-          <w:szCs w:val="24"/>
-        </w:rPr>
-        <w:t xml:space="preserve"> в кинотеатре</w:t>
-      </w:r>
-      <w:r>
-        <w:rPr>
-          <w:rFonts w:ascii="Times New Roman" w:hAnsi="Times New Roman" w:cs="Times New Roman"/>
-          <w:color w:val="000000"/>
-          <w:kern w:val="0"/>
-          <w:sz w:val="24"/>
-          <w:szCs w:val="24"/>
-        </w:rPr>
-        <w:t>;</w:t>
-      </w:r>
-    </w:p>
-    <w:p>
-      <w:pPr>
-        <w:widowControl w:val="0"/>
-        <w:autoSpaceDE w:val="0"/>
-        <w:autoSpaceDN w:val="0"/>
-        <w:adjustRightInd w:val="0"/>
-        <w:spacing w:after="0" w:line="240" w:lineRule="auto"/>
-        <w:rPr>
-          <w:rFonts w:ascii="Times New Roman" w:hAnsi="Times New Roman" w:cs="Times New Roman"/>
-          <w:color w:val="000000"/>
-          <w:kern w:val="0"/>
-          <w:sz w:val="24"/>
-          <w:szCs w:val="24"/>
-        </w:rPr>
-      </w:pPr>
-      <w:r>
-        <w:rPr>
-          <w:rFonts w:ascii="Times New Roman" w:hAnsi="Times New Roman" w:cs="Times New Roman"/>
-          <w:color w:val="000000"/>
-          <w:kern w:val="0"/>
-          <w:sz w:val="24"/>
-          <w:szCs w:val="24"/>
-        </w:rPr>
         <w:t>- Инструкции по использованию ПО в</w:t>
       </w:r>
       <w:r>
@@ -16993,8 +17075,8 @@
         <w:tblLook w:val="0000" w:firstRow="0" w:lastRow="0" w:firstColumn="0" w:lastColumn="0" w:noHBand="0" w:noVBand="0"/>
       </w:tblPr>
       <w:tblGrid>
-        <w:gridCol w:w="2978"/>
-        <w:gridCol w:w="8487"/>
+        <w:gridCol w:w="2836"/>
+        <w:gridCol w:w="8629"/>
       </w:tblGrid>
       <w:tr>
         <w:trPr>
@@ -17003,7 +17085,7 @@
         </w:trPr>
         <w:tc>
           <w:tcPr>
-            <w:tcW w:w="3002" w:type="dxa"/>
+            <w:tcW w:w="2860" w:type="dxa"/>
             <w:tcBorders>
               <w:top w:val="single" w:sz="6" w:space="0" w:color="000000"/>
               <w:left w:val="single" w:sz="6" w:space="0" w:color="000000"/>
@@ -17047,7 +17129,7 @@
         </w:tc>
         <w:tc>
           <w:tcPr>
-            <w:tcW w:w="8511" w:type="dxa"/>
+            <w:tcW w:w="8653" w:type="dxa"/>
             <w:tcBorders>
               <w:top w:val="single" w:sz="6" w:space="0" w:color="000000"/>
               <w:left w:val="single" w:sz="6" w:space="0" w:color="000000"/>
@@ -17097,7 +17179,7 @@
         </w:trPr>
         <w:tc>
           <w:tcPr>
-            <w:tcW w:w="3002" w:type="dxa"/>
+            <w:tcW w:w="2860" w:type="dxa"/>
             <w:tcBorders>
               <w:top w:val="single" w:sz="6" w:space="0" w:color="000000"/>
               <w:left w:val="single" w:sz="6" w:space="0" w:color="000000"/>
@@ -17137,7 +17219,7 @@
         </w:tc>
         <w:tc>
           <w:tcPr>
-            <w:tcW w:w="8511" w:type="dxa"/>
+            <w:tcW w:w="8653" w:type="dxa"/>
             <w:tcBorders>
               <w:top w:val="single" w:sz="6" w:space="0" w:color="000000"/>
               <w:left w:val="single" w:sz="6" w:space="0" w:color="000000"/>
@@ -17211,7 +17293,7 @@
         </w:trPr>
         <w:tc>
           <w:tcPr>
-            <w:tcW w:w="3002" w:type="dxa"/>
+            <w:tcW w:w="2860" w:type="dxa"/>
             <w:tcBorders>
               <w:top w:val="single" w:sz="6" w:space="0" w:color="000000"/>
               <w:left w:val="single" w:sz="6" w:space="0" w:color="000000"/>
@@ -17251,7 +17333,7 @@
         </w:tc>
         <w:tc>
           <w:tcPr>
-            <w:tcW w:w="8511" w:type="dxa"/>
+            <w:tcW w:w="8653" w:type="dxa"/>
             <w:tcBorders>
               <w:top w:val="single" w:sz="6" w:space="0" w:color="000000"/>
               <w:left w:val="single" w:sz="6" w:space="0" w:color="000000"/>
@@ -17577,7 +17659,7 @@
         </w:trPr>
         <w:tc>
           <w:tcPr>
-            <w:tcW w:w="3002" w:type="dxa"/>
+            <w:tcW w:w="2860" w:type="dxa"/>
             <w:tcBorders>
               <w:top w:val="single" w:sz="6" w:space="0" w:color="000000"/>
               <w:left w:val="single" w:sz="6" w:space="0" w:color="000000"/>
@@ -17615,7 +17697,7 @@
         </w:tc>
         <w:tc>
           <w:tcPr>
-            <w:tcW w:w="8511" w:type="dxa"/>
+            <w:tcW w:w="8653" w:type="dxa"/>
             <w:tcBorders>
               <w:top w:val="single" w:sz="6" w:space="0" w:color="000000"/>
               <w:left w:val="single" w:sz="6" w:space="0" w:color="000000"/>

--- a/ТЗ.docx
+++ b/ТЗ.docx
@@ -195,7 +195,6 @@
         </w:rPr>
         <w:t xml:space="preserve">Полное наименование: </w:t>
       </w:r>
-      <w:proofErr w:type="spellStart"/>
       <w:r>
         <w:rPr>
           <w:rFonts w:ascii="Times New Roman" w:hAnsi="Times New Roman" w:cs="Times New Roman"/>
@@ -205,19 +204,7 @@
           <w:szCs w:val="24"/>
           <w:lang w:val="en-US"/>
         </w:rPr>
-        <w:t>DataBaseBB</w:t>
-      </w:r>
-      <w:proofErr w:type="spellEnd"/>
-      <w:r>
-        <w:rPr>
-          <w:rFonts w:ascii="Times New Roman" w:hAnsi="Times New Roman" w:cs="Times New Roman"/>
-          <w:color w:val="000000"/>
-          <w:kern w:val="0"/>
-          <w:sz w:val="24"/>
-          <w:szCs w:val="24"/>
-          <w:lang w:val="en-US"/>
-        </w:rPr>
-        <w:t>.</w:t>
+        <w:t>DataBaseBB.</w:t>
       </w:r>
     </w:p>
     <w:p>
@@ -864,29 +851,7 @@
           <w:sz w:val="24"/>
           <w:szCs w:val="24"/>
         </w:rPr>
-        <w:t xml:space="preserve">Разработчик: Григорян Эмиль </w:t>
-      </w:r>
-      <w:proofErr w:type="spellStart"/>
-      <w:r>
-        <w:rPr>
-          <w:rFonts w:ascii="Times New Roman" w:hAnsi="Times New Roman" w:cs="Times New Roman"/>
-          <w:color w:val="000000"/>
-          <w:kern w:val="0"/>
-          <w:sz w:val="24"/>
-          <w:szCs w:val="24"/>
-        </w:rPr>
-        <w:t>Геворгович</w:t>
-      </w:r>
-      <w:proofErr w:type="spellEnd"/>
-      <w:r>
-        <w:rPr>
-          <w:rFonts w:ascii="Times New Roman" w:hAnsi="Times New Roman" w:cs="Times New Roman"/>
-          <w:color w:val="000000"/>
-          <w:kern w:val="0"/>
-          <w:sz w:val="24"/>
-          <w:szCs w:val="24"/>
-        </w:rPr>
-        <w:t>.</w:t>
+        <w:t>Разработчик: Григорян Эмиль Геворгович.</w:t>
       </w:r>
       <w:r>
         <w:rPr>
@@ -1518,7 +1483,6 @@
           <w:szCs w:val="24"/>
         </w:rPr>
       </w:pPr>
-      <w:proofErr w:type="spellStart"/>
       <w:r>
         <w:rPr>
           <w:rFonts w:ascii="Times New Roman" w:hAnsi="Times New Roman" w:cs="Times New Roman"/>
@@ -1530,7 +1494,6 @@
         </w:rPr>
         <w:t>DataBaseBB</w:t>
       </w:r>
-      <w:proofErr w:type="spellEnd"/>
       <w:r>
         <w:rPr>
           <w:rFonts w:ascii="Times New Roman" w:hAnsi="Times New Roman" w:cs="Times New Roman"/>
@@ -1799,7 +1762,6 @@
           <w:szCs w:val="24"/>
         </w:rPr>
       </w:pPr>
-      <w:proofErr w:type="spellStart"/>
       <w:r>
         <w:rPr>
           <w:rFonts w:ascii="Times New Roman" w:hAnsi="Times New Roman" w:cs="Times New Roman"/>
@@ -1811,7 +1773,6 @@
         </w:rPr>
         <w:t>DataBaseBB</w:t>
       </w:r>
-      <w:proofErr w:type="spellEnd"/>
       <w:r>
         <w:rPr>
           <w:rFonts w:ascii="Times New Roman" w:hAnsi="Times New Roman" w:cs="Times New Roman"/>
@@ -2825,7 +2786,6 @@
           <w:szCs w:val="24"/>
         </w:rPr>
       </w:pPr>
-      <w:proofErr w:type="spellStart"/>
       <w:r>
         <w:rPr>
           <w:rFonts w:ascii="Times New Roman" w:hAnsi="Times New Roman" w:cs="Times New Roman"/>
@@ -2837,7 +2797,6 @@
         </w:rPr>
         <w:t>DataBaseBB</w:t>
       </w:r>
-      <w:proofErr w:type="spellEnd"/>
       <w:r>
         <w:rPr>
           <w:rFonts w:ascii="Times New Roman" w:hAnsi="Times New Roman" w:cs="Times New Roman"/>
@@ -3427,7 +3386,6 @@
         </w:rPr>
         <w:t xml:space="preserve"> </w:t>
       </w:r>
-      <w:proofErr w:type="spellStart"/>
       <w:r>
         <w:rPr>
           <w:rFonts w:ascii="Times New Roman" w:hAnsi="Times New Roman" w:cs="Times New Roman"/>
@@ -3439,7 +3397,6 @@
         </w:rPr>
         <w:t>DataBaseBB</w:t>
       </w:r>
-      <w:proofErr w:type="spellEnd"/>
       <w:r>
         <w:rPr>
           <w:rFonts w:ascii="Times New Roman" w:hAnsi="Times New Roman" w:cs="Times New Roman"/>
@@ -3624,7 +3581,6 @@
         </w:rPr>
         <w:t xml:space="preserve">на всем протяжении функционирования </w:t>
       </w:r>
-      <w:proofErr w:type="spellStart"/>
       <w:r>
         <w:rPr>
           <w:rFonts w:ascii="Times New Roman" w:hAnsi="Times New Roman" w:cs="Times New Roman"/>
@@ -3636,7 +3592,6 @@
         </w:rPr>
         <w:t>DataBaseBB</w:t>
       </w:r>
-      <w:proofErr w:type="spellEnd"/>
       <w:r>
         <w:rPr>
           <w:rFonts w:ascii="Times New Roman" w:hAnsi="Times New Roman" w:cs="Times New Roman"/>
@@ -3835,7 +3790,6 @@
         </w:rPr>
         <w:t xml:space="preserve"> </w:t>
       </w:r>
-      <w:proofErr w:type="spellStart"/>
       <w:r>
         <w:rPr>
           <w:rFonts w:ascii="Times New Roman" w:hAnsi="Times New Roman" w:cs="Times New Roman"/>
@@ -3847,7 +3801,6 @@
         </w:rPr>
         <w:t>DataBaseBB</w:t>
       </w:r>
-      <w:proofErr w:type="spellEnd"/>
       <w:r>
         <w:rPr>
           <w:rFonts w:ascii="Times New Roman" w:hAnsi="Times New Roman" w:cs="Times New Roman"/>
@@ -4009,19 +3962,7 @@
           <w:sz w:val="24"/>
           <w:szCs w:val="24"/>
         </w:rPr>
-        <w:t xml:space="preserve">знание языка запросов </w:t>
-      </w:r>
-      <w:proofErr w:type="spellStart"/>
-      <w:proofErr w:type="gramStart"/>
-      <w:r>
-        <w:rPr>
-          <w:rFonts w:ascii="Times New Roman" w:hAnsi="Times New Roman" w:cs="Times New Roman"/>
-          <w:color w:val="000000"/>
-          <w:kern w:val="0"/>
-          <w:sz w:val="24"/>
-          <w:szCs w:val="24"/>
-        </w:rPr>
-        <w:t>SQL;</w:t>
+        <w:t>знание языка запросов SQL;</w:t>
       </w:r>
       <w:r>
         <w:rPr>
@@ -4033,8 +3974,6 @@
         </w:rPr>
         <w:t>владение</w:t>
       </w:r>
-      <w:proofErr w:type="spellEnd"/>
-      <w:proofErr w:type="gramEnd"/>
       <w:r>
         <w:rPr>
           <w:rFonts w:ascii="Times New Roman" w:hAnsi="Times New Roman" w:cs="Times New Roman"/>
@@ -4145,7 +4084,6 @@
         </w:rPr>
         <w:t xml:space="preserve"> </w:t>
       </w:r>
-      <w:proofErr w:type="spellStart"/>
       <w:r>
         <w:rPr>
           <w:rFonts w:ascii="Times New Roman" w:hAnsi="Times New Roman" w:cs="Times New Roman"/>
@@ -4157,7 +4095,6 @@
         </w:rPr>
         <w:t>DataBaseBB</w:t>
       </w:r>
-      <w:proofErr w:type="spellEnd"/>
       <w:r>
         <w:rPr>
           <w:rFonts w:ascii="Times New Roman" w:hAnsi="Times New Roman" w:cs="Times New Roman"/>
@@ -6385,20 +6322,8 @@
           <w:szCs w:val="24"/>
         </w:rPr>
         <w:br/>
-        <w:t xml:space="preserve">- должен использоваться шрифт Times New </w:t>
-      </w:r>
-      <w:proofErr w:type="spellStart"/>
-      <w:r>
-        <w:rPr>
-          <w:rFonts w:ascii="Times New Roman" w:hAnsi="Times New Roman" w:cs="Times New Roman"/>
-          <w:color w:val="000000"/>
-          <w:kern w:val="0"/>
-          <w:sz w:val="24"/>
-          <w:szCs w:val="24"/>
-        </w:rPr>
-        <w:t>Roman</w:t>
-      </w:r>
-      <w:proofErr w:type="spellEnd"/>
+        <w:t>- должен использоваться шрифт Times New Roman</w:t>
+      </w:r>
       <w:r>
         <w:rPr>
           <w:rFonts w:ascii="Times New Roman" w:hAnsi="Times New Roman" w:cs="Times New Roman"/>
@@ -6806,7 +6731,6 @@
         </w:rPr>
         <w:t xml:space="preserve"> </w:t>
       </w:r>
-      <w:proofErr w:type="spellStart"/>
       <w:r>
         <w:rPr>
           <w:rFonts w:ascii="Times New Roman" w:hAnsi="Times New Roman" w:cs="Times New Roman"/>
@@ -6818,7 +6742,6 @@
         </w:rPr>
         <w:t>DataBaseBB</w:t>
       </w:r>
-      <w:proofErr w:type="spellEnd"/>
       <w:r>
         <w:rPr>
           <w:rFonts w:ascii="Times New Roman" w:hAnsi="Times New Roman" w:cs="Times New Roman"/>
@@ -6963,7 +6886,6 @@
         </w:rPr>
         <w:t xml:space="preserve"> </w:t>
       </w:r>
-      <w:proofErr w:type="spellStart"/>
       <w:r>
         <w:rPr>
           <w:rFonts w:ascii="Times New Roman" w:hAnsi="Times New Roman" w:cs="Times New Roman"/>
@@ -6975,7 +6897,6 @@
         </w:rPr>
         <w:t>DataBaseBB</w:t>
       </w:r>
-      <w:proofErr w:type="spellEnd"/>
       <w:r>
         <w:rPr>
           <w:rFonts w:ascii="Times New Roman" w:hAnsi="Times New Roman" w:cs="Times New Roman"/>
@@ -7871,7 +7792,6 @@
         </w:rPr>
         <w:t xml:space="preserve"> </w:t>
       </w:r>
-      <w:proofErr w:type="spellStart"/>
       <w:r>
         <w:rPr>
           <w:rFonts w:ascii="Times New Roman" w:hAnsi="Times New Roman" w:cs="Times New Roman"/>
@@ -7883,7 +7803,6 @@
         </w:rPr>
         <w:t>DataBaseBB</w:t>
       </w:r>
-      <w:proofErr w:type="spellEnd"/>
       <w:r>
         <w:rPr>
           <w:rFonts w:ascii="Times New Roman" w:hAnsi="Times New Roman" w:cs="Times New Roman"/>
@@ -8246,7 +8165,6 @@
           <w:szCs w:val="24"/>
         </w:rPr>
       </w:pPr>
-      <w:proofErr w:type="spellStart"/>
       <w:r>
         <w:rPr>
           <w:rFonts w:ascii="Times New Roman" w:hAnsi="Times New Roman" w:cs="Times New Roman"/>
@@ -8258,7 +8176,6 @@
         </w:rPr>
         <w:t>DataBaseBB</w:t>
       </w:r>
-      <w:proofErr w:type="spellEnd"/>
       <w:r>
         <w:rPr>
           <w:rFonts w:ascii="Times New Roman" w:hAnsi="Times New Roman" w:cs="Times New Roman"/>
@@ -10248,20 +10165,8 @@
                 <w:szCs w:val="28"/>
                 <w:lang w:val="x-none"/>
               </w:rPr>
-              <w:t xml:space="preserve">Текстовые файлы, сообщения, </w:t>
+              <w:t>Текстовые файлы, сообщения, email</w:t>
             </w:r>
-            <w:proofErr w:type="spellStart"/>
-            <w:r>
-              <w:rPr>
-                <w:rFonts w:ascii="Times New Roman" w:hAnsi="Times New Roman" w:cs="Times New Roman"/>
-                <w:kern w:val="0"/>
-                <w:sz w:val="28"/>
-                <w:szCs w:val="28"/>
-                <w:lang w:val="x-none"/>
-              </w:rPr>
-              <w:t>email</w:t>
-            </w:r>
-            <w:proofErr w:type="spellEnd"/>
           </w:p>
         </w:tc>
         <w:tc>
@@ -10635,19 +10540,7 @@
                 <w:szCs w:val="28"/>
                 <w:lang w:val="x-none"/>
               </w:rPr>
-              <w:t xml:space="preserve">Не </w:t>
-            </w:r>
-            <w:proofErr w:type="spellStart"/>
-            <w:r>
-              <w:rPr>
-                <w:rFonts w:ascii="Times New Roman" w:hAnsi="Times New Roman" w:cs="Times New Roman"/>
-                <w:color w:val="000000"/>
-                <w:kern w:val="0"/>
-                <w:sz w:val="28"/>
-                <w:szCs w:val="28"/>
-                <w:lang w:val="x-none"/>
-              </w:rPr>
-              <w:t>выпол</w:t>
+              <w:t>Не выпол</w:t>
             </w:r>
             <w:r>
               <w:rPr>
@@ -10668,19 +10561,7 @@
                 <w:szCs w:val="28"/>
                 <w:lang w:val="x-none"/>
               </w:rPr>
-              <w:t>ется</w:t>
-            </w:r>
-            <w:proofErr w:type="spellEnd"/>
-            <w:r>
-              <w:rPr>
-                <w:rFonts w:ascii="Times New Roman" w:hAnsi="Times New Roman" w:cs="Times New Roman"/>
-                <w:color w:val="000000"/>
-                <w:kern w:val="0"/>
-                <w:sz w:val="28"/>
-                <w:szCs w:val="28"/>
-                <w:lang w:val="x-none"/>
-              </w:rPr>
-              <w:t xml:space="preserve"> одна из задач:</w:t>
+              <w:t>ется одна из задач:</w:t>
             </w:r>
           </w:p>
           <w:p>
@@ -10708,31 +10589,7 @@
                 <w:szCs w:val="28"/>
                 <w:lang w:val="x-none"/>
               </w:rPr>
-              <w:t xml:space="preserve">- сбор </w:t>
-            </w:r>
-            <w:proofErr w:type="spellStart"/>
-            <w:r>
-              <w:rPr>
-                <w:rFonts w:ascii="Times New Roman" w:hAnsi="Times New Roman" w:cs="Times New Roman"/>
-                <w:color w:val="000000"/>
-                <w:kern w:val="0"/>
-                <w:sz w:val="28"/>
-                <w:szCs w:val="28"/>
-                <w:lang w:val="x-none"/>
-              </w:rPr>
-              <w:t>поступаемой</w:t>
-            </w:r>
-            <w:proofErr w:type="spellEnd"/>
-            <w:r>
-              <w:rPr>
-                <w:rFonts w:ascii="Times New Roman" w:hAnsi="Times New Roman" w:cs="Times New Roman"/>
-                <w:color w:val="000000"/>
-                <w:kern w:val="0"/>
-                <w:sz w:val="28"/>
-                <w:szCs w:val="28"/>
-                <w:lang w:val="x-none"/>
-              </w:rPr>
-              <w:t xml:space="preserve"> информации в полном объеме;</w:t>
+              <w:t>- сбор поступаемой информации в полном объеме;</w:t>
             </w:r>
           </w:p>
           <w:p>
@@ -11402,7 +11259,6 @@
         </w:rPr>
         <w:t xml:space="preserve"> </w:t>
       </w:r>
-      <w:proofErr w:type="spellStart"/>
       <w:r>
         <w:rPr>
           <w:rFonts w:ascii="Times New Roman" w:hAnsi="Times New Roman" w:cs="Times New Roman"/>
@@ -11414,7 +11270,6 @@
         </w:rPr>
         <w:t>DataBaseBB</w:t>
       </w:r>
-      <w:proofErr w:type="spellEnd"/>
       <w:r>
         <w:rPr>
           <w:rFonts w:ascii="Times New Roman" w:hAnsi="Times New Roman" w:cs="Times New Roman"/>
@@ -11549,7 +11404,6 @@
         </w:rPr>
         <w:t xml:space="preserve"> </w:t>
       </w:r>
-      <w:proofErr w:type="spellStart"/>
       <w:r>
         <w:rPr>
           <w:rFonts w:ascii="Times New Roman" w:hAnsi="Times New Roman" w:cs="Times New Roman"/>
@@ -11561,7 +11415,6 @@
         </w:rPr>
         <w:t>DataBaseBB</w:t>
       </w:r>
-      <w:proofErr w:type="spellEnd"/>
       <w:r>
         <w:rPr>
           <w:rFonts w:ascii="Times New Roman" w:hAnsi="Times New Roman" w:cs="Times New Roman"/>
@@ -13624,139 +13477,7 @@
           <w:szCs w:val="24"/>
         </w:rPr>
         <w:br/>
-        <w:t xml:space="preserve">Сервер базы данных должен быть развернут на HPE </w:t>
-      </w:r>
-      <w:proofErr w:type="spellStart"/>
-      <w:r>
-        <w:rPr>
-          <w:rFonts w:ascii="Times New Roman" w:hAnsi="Times New Roman" w:cs="Times New Roman"/>
-          <w:color w:val="000000"/>
-          <w:kern w:val="0"/>
-          <w:sz w:val="24"/>
-          <w:szCs w:val="24"/>
-        </w:rPr>
-        <w:t>BladeSystem</w:t>
-      </w:r>
-      <w:proofErr w:type="spellEnd"/>
-      <w:r>
-        <w:rPr>
-          <w:rFonts w:ascii="Times New Roman" w:hAnsi="Times New Roman" w:cs="Times New Roman"/>
-          <w:color w:val="000000"/>
-          <w:kern w:val="0"/>
-          <w:sz w:val="24"/>
-          <w:szCs w:val="24"/>
-        </w:rPr>
-        <w:t xml:space="preserve"> №1, минимальная конфигурация которого должна быть: CPU: 16 (32 </w:t>
-      </w:r>
-      <w:proofErr w:type="spellStart"/>
-      <w:r>
-        <w:rPr>
-          <w:rFonts w:ascii="Times New Roman" w:hAnsi="Times New Roman" w:cs="Times New Roman"/>
-          <w:color w:val="000000"/>
-          <w:kern w:val="0"/>
-          <w:sz w:val="24"/>
-          <w:szCs w:val="24"/>
-        </w:rPr>
-        <w:t>core</w:t>
-      </w:r>
-      <w:proofErr w:type="spellEnd"/>
-      <w:r>
-        <w:rPr>
-          <w:rFonts w:ascii="Times New Roman" w:hAnsi="Times New Roman" w:cs="Times New Roman"/>
-          <w:color w:val="000000"/>
-          <w:kern w:val="0"/>
-          <w:sz w:val="24"/>
-          <w:szCs w:val="24"/>
-        </w:rPr>
-        <w:t xml:space="preserve">); RAM: 128 </w:t>
-      </w:r>
-      <w:proofErr w:type="spellStart"/>
-      <w:r>
-        <w:rPr>
-          <w:rFonts w:ascii="Times New Roman" w:hAnsi="Times New Roman" w:cs="Times New Roman"/>
-          <w:color w:val="000000"/>
-          <w:kern w:val="0"/>
-          <w:sz w:val="24"/>
-          <w:szCs w:val="24"/>
-        </w:rPr>
-        <w:t>Gb</w:t>
-      </w:r>
-      <w:proofErr w:type="spellEnd"/>
-      <w:r>
-        <w:rPr>
-          <w:rFonts w:ascii="Times New Roman" w:hAnsi="Times New Roman" w:cs="Times New Roman"/>
-          <w:color w:val="000000"/>
-          <w:kern w:val="0"/>
-          <w:sz w:val="24"/>
-          <w:szCs w:val="24"/>
-        </w:rPr>
-        <w:t xml:space="preserve">; HDD: 500 </w:t>
-      </w:r>
-      <w:proofErr w:type="spellStart"/>
-      <w:r>
-        <w:rPr>
-          <w:rFonts w:ascii="Times New Roman" w:hAnsi="Times New Roman" w:cs="Times New Roman"/>
-          <w:color w:val="000000"/>
-          <w:kern w:val="0"/>
-          <w:sz w:val="24"/>
-          <w:szCs w:val="24"/>
-        </w:rPr>
-        <w:t>Gb</w:t>
-      </w:r>
-      <w:proofErr w:type="spellEnd"/>
-      <w:r>
-        <w:rPr>
-          <w:rFonts w:ascii="Times New Roman" w:hAnsi="Times New Roman" w:cs="Times New Roman"/>
-          <w:color w:val="000000"/>
-          <w:kern w:val="0"/>
-          <w:sz w:val="24"/>
-          <w:szCs w:val="24"/>
-        </w:rPr>
-        <w:t xml:space="preserve">; Network Card: 2 (2 </w:t>
-      </w:r>
-      <w:proofErr w:type="spellStart"/>
-      <w:r>
-        <w:rPr>
-          <w:rFonts w:ascii="Times New Roman" w:hAnsi="Times New Roman" w:cs="Times New Roman"/>
-          <w:color w:val="000000"/>
-          <w:kern w:val="0"/>
-          <w:sz w:val="24"/>
-          <w:szCs w:val="24"/>
-        </w:rPr>
-        <w:t>Gbit</w:t>
-      </w:r>
-      <w:proofErr w:type="spellEnd"/>
-      <w:r>
-        <w:rPr>
-          <w:rFonts w:ascii="Times New Roman" w:hAnsi="Times New Roman" w:cs="Times New Roman"/>
-          <w:color w:val="000000"/>
-          <w:kern w:val="0"/>
-          <w:sz w:val="24"/>
-          <w:szCs w:val="24"/>
-        </w:rPr>
-        <w:t xml:space="preserve">); </w:t>
-      </w:r>
-      <w:proofErr w:type="spellStart"/>
-      <w:r>
-        <w:rPr>
-          <w:rFonts w:ascii="Times New Roman" w:hAnsi="Times New Roman" w:cs="Times New Roman"/>
-          <w:color w:val="000000"/>
-          <w:kern w:val="0"/>
-          <w:sz w:val="24"/>
-          <w:szCs w:val="24"/>
-        </w:rPr>
-        <w:t>Fiber</w:t>
-      </w:r>
-      <w:proofErr w:type="spellEnd"/>
-      <w:r>
-        <w:rPr>
-          <w:rFonts w:ascii="Times New Roman" w:hAnsi="Times New Roman" w:cs="Times New Roman"/>
-          <w:color w:val="000000"/>
-          <w:kern w:val="0"/>
-          <w:sz w:val="24"/>
-          <w:szCs w:val="24"/>
-        </w:rPr>
-        <w:t xml:space="preserve"> Channel: 4.</w:t>
+        <w:t>Сервер базы данных должен быть развернут на HPE BladeSystem №1, минимальная конфигурация которого должна быть: CPU: 16 (32 core); RAM: 128 Gb; HDD: 500 Gb; Network Card: 2 (2 Gbit); Fiber Channel: 4.</w:t>
       </w:r>
       <w:r>
         <w:rPr>
@@ -13767,29 +13488,7 @@
           <w:szCs w:val="24"/>
         </w:rPr>
         <w:br/>
-        <w:t xml:space="preserve">Сервер сбора, обработки, вывода информации должен быть развернут на HPE </w:t>
-      </w:r>
-      <w:proofErr w:type="spellStart"/>
-      <w:r>
-        <w:rPr>
-          <w:rFonts w:ascii="Times New Roman" w:hAnsi="Times New Roman" w:cs="Times New Roman"/>
-          <w:color w:val="000000"/>
-          <w:kern w:val="0"/>
-          <w:sz w:val="24"/>
-          <w:szCs w:val="24"/>
-        </w:rPr>
-        <w:t>BladeSystem</w:t>
-      </w:r>
-      <w:proofErr w:type="spellEnd"/>
-      <w:r>
-        <w:rPr>
-          <w:rFonts w:ascii="Times New Roman" w:hAnsi="Times New Roman" w:cs="Times New Roman"/>
-          <w:color w:val="000000"/>
-          <w:kern w:val="0"/>
-          <w:sz w:val="24"/>
-          <w:szCs w:val="24"/>
-        </w:rPr>
-        <w:t xml:space="preserve"> №2, минимальная конфигурация которого должна быть:</w:t>
+        <w:t>Сервер сбора, обработки, вывода информации должен быть развернут на HPE BladeSystem №2, минимальная конфигурация которого должна быть:</w:t>
       </w:r>
       <w:r>
         <w:rPr>
@@ -13800,165 +13499,33 @@
           <w:szCs w:val="24"/>
         </w:rPr>
         <w:br/>
-        <w:t xml:space="preserve">CPU: 8 (16 </w:t>
-      </w:r>
-      <w:proofErr w:type="spellStart"/>
-      <w:r>
-        <w:rPr>
-          <w:rFonts w:ascii="Times New Roman" w:hAnsi="Times New Roman" w:cs="Times New Roman"/>
-          <w:color w:val="000000"/>
-          <w:kern w:val="0"/>
-          <w:sz w:val="24"/>
-          <w:szCs w:val="24"/>
-        </w:rPr>
-        <w:t>core</w:t>
-      </w:r>
-      <w:proofErr w:type="spellEnd"/>
-      <w:r>
-        <w:rPr>
-          <w:rFonts w:ascii="Times New Roman" w:hAnsi="Times New Roman" w:cs="Times New Roman"/>
-          <w:color w:val="000000"/>
-          <w:kern w:val="0"/>
-          <w:sz w:val="24"/>
-          <w:szCs w:val="24"/>
-        </w:rPr>
-        <w:t xml:space="preserve">); RAM: 32 </w:t>
-      </w:r>
-      <w:proofErr w:type="spellStart"/>
-      <w:r>
-        <w:rPr>
-          <w:rFonts w:ascii="Times New Roman" w:hAnsi="Times New Roman" w:cs="Times New Roman"/>
-          <w:color w:val="000000"/>
-          <w:kern w:val="0"/>
-          <w:sz w:val="24"/>
-          <w:szCs w:val="24"/>
-        </w:rPr>
-        <w:t>Gb</w:t>
-      </w:r>
-      <w:proofErr w:type="spellEnd"/>
-      <w:r>
-        <w:rPr>
-          <w:rFonts w:ascii="Times New Roman" w:hAnsi="Times New Roman" w:cs="Times New Roman"/>
-          <w:color w:val="000000"/>
-          <w:kern w:val="0"/>
-          <w:sz w:val="24"/>
-          <w:szCs w:val="24"/>
-        </w:rPr>
-        <w:t xml:space="preserve">; HDD: 300 </w:t>
-      </w:r>
-      <w:proofErr w:type="spellStart"/>
-      <w:r>
-        <w:rPr>
-          <w:rFonts w:ascii="Times New Roman" w:hAnsi="Times New Roman" w:cs="Times New Roman"/>
-          <w:color w:val="000000"/>
-          <w:kern w:val="0"/>
-          <w:sz w:val="24"/>
-          <w:szCs w:val="24"/>
-        </w:rPr>
-        <w:t>Gb</w:t>
-      </w:r>
-      <w:proofErr w:type="spellEnd"/>
-      <w:r>
-        <w:rPr>
-          <w:rFonts w:ascii="Times New Roman" w:hAnsi="Times New Roman" w:cs="Times New Roman"/>
-          <w:color w:val="000000"/>
-          <w:kern w:val="0"/>
-          <w:sz w:val="24"/>
-          <w:szCs w:val="24"/>
-        </w:rPr>
-        <w:t xml:space="preserve">; Network Card: 2 (1 </w:t>
-      </w:r>
-      <w:proofErr w:type="spellStart"/>
-      <w:r>
-        <w:rPr>
-          <w:rFonts w:ascii="Times New Roman" w:hAnsi="Times New Roman" w:cs="Times New Roman"/>
-          <w:color w:val="000000"/>
-          <w:kern w:val="0"/>
-          <w:sz w:val="24"/>
-          <w:szCs w:val="24"/>
-        </w:rPr>
-        <w:t>Gbit</w:t>
-      </w:r>
-      <w:proofErr w:type="spellEnd"/>
-      <w:r>
-        <w:rPr>
-          <w:rFonts w:ascii="Times New Roman" w:hAnsi="Times New Roman" w:cs="Times New Roman"/>
-          <w:color w:val="000000"/>
-          <w:kern w:val="0"/>
-          <w:sz w:val="24"/>
-          <w:szCs w:val="24"/>
-        </w:rPr>
-        <w:t xml:space="preserve">); </w:t>
-      </w:r>
-      <w:proofErr w:type="spellStart"/>
-      <w:r>
-        <w:rPr>
-          <w:rFonts w:ascii="Times New Roman" w:hAnsi="Times New Roman" w:cs="Times New Roman"/>
-          <w:color w:val="000000"/>
-          <w:kern w:val="0"/>
-          <w:sz w:val="24"/>
-          <w:szCs w:val="24"/>
-        </w:rPr>
-        <w:t>Fiber</w:t>
-      </w:r>
-      <w:proofErr w:type="spellEnd"/>
-      <w:r>
-        <w:rPr>
-          <w:rFonts w:ascii="Times New Roman" w:hAnsi="Times New Roman" w:cs="Times New Roman"/>
-          <w:color w:val="000000"/>
-          <w:kern w:val="0"/>
-          <w:sz w:val="24"/>
-          <w:szCs w:val="24"/>
-        </w:rPr>
-        <w:t xml:space="preserve"> Channel: 2.</w:t>
-      </w:r>
-    </w:p>
-    <w:p>
-      <w:pPr>
-        <w:widowControl w:val="0"/>
-        <w:autoSpaceDE w:val="0"/>
-        <w:autoSpaceDN w:val="0"/>
-        <w:adjustRightInd w:val="0"/>
-        <w:spacing w:after="0" w:line="240" w:lineRule="auto"/>
-        <w:rPr>
-          <w:rFonts w:ascii="Times New Roman" w:hAnsi="Times New Roman" w:cs="Times New Roman"/>
-          <w:color w:val="000000"/>
-          <w:kern w:val="0"/>
-          <w:sz w:val="24"/>
-          <w:szCs w:val="24"/>
-        </w:rPr>
-      </w:pPr>
-      <w:r>
-        <w:rPr>
-          <w:rFonts w:ascii="Times New Roman" w:hAnsi="Times New Roman" w:cs="Times New Roman"/>
-          <w:color w:val="000000"/>
-          <w:kern w:val="0"/>
-          <w:sz w:val="24"/>
-          <w:szCs w:val="24"/>
-        </w:rPr>
-        <w:t xml:space="preserve">Требования к техническим характеристикам веб-сервера: Процессор – 2 х Intel Xeon 3 ГГц; RAM – 16 Гб; HDD – 4 х 128 Гб; Устройство чтения компакт-дисков (DVD-ROM); Network Card – 1 </w:t>
-      </w:r>
-      <w:proofErr w:type="spellStart"/>
-      <w:r>
-        <w:rPr>
-          <w:rFonts w:ascii="Times New Roman" w:hAnsi="Times New Roman" w:cs="Times New Roman"/>
-          <w:color w:val="000000"/>
-          <w:kern w:val="0"/>
-          <w:sz w:val="24"/>
-          <w:szCs w:val="24"/>
-        </w:rPr>
-        <w:t>Gbit</w:t>
-      </w:r>
-      <w:proofErr w:type="spellEnd"/>
-      <w:r>
-        <w:rPr>
-          <w:rFonts w:ascii="Times New Roman" w:hAnsi="Times New Roman" w:cs="Times New Roman"/>
-          <w:color w:val="000000"/>
-          <w:kern w:val="0"/>
-          <w:sz w:val="24"/>
-          <w:szCs w:val="24"/>
-        </w:rPr>
-        <w:t>.</w:t>
+        <w:t>CPU: 8 (16 core); RAM: 32 Gb; HDD: 300 Gb; Network Card: 2 (1 Gbit); Fiber Channel: 2.</w:t>
+      </w:r>
+    </w:p>
+    <w:p>
+      <w:pPr>
+        <w:widowControl w:val="0"/>
+        <w:autoSpaceDE w:val="0"/>
+        <w:autoSpaceDN w:val="0"/>
+        <w:adjustRightInd w:val="0"/>
+        <w:spacing w:after="0" w:line="240" w:lineRule="auto"/>
+        <w:rPr>
+          <w:rFonts w:ascii="Times New Roman" w:hAnsi="Times New Roman" w:cs="Times New Roman"/>
+          <w:color w:val="000000"/>
+          <w:kern w:val="0"/>
+          <w:sz w:val="24"/>
+          <w:szCs w:val="24"/>
+        </w:rPr>
+      </w:pPr>
+      <w:r>
+        <w:rPr>
+          <w:rFonts w:ascii="Times New Roman" w:hAnsi="Times New Roman" w:cs="Times New Roman"/>
+          <w:color w:val="000000"/>
+          <w:kern w:val="0"/>
+          <w:sz w:val="24"/>
+          <w:szCs w:val="24"/>
+        </w:rPr>
+        <w:t>Требования к техническим характеристикам веб-сервера: Процессор – 2 х Intel Xeon 3 ГГц; RAM – 16 Гб; HDD – 4 х 128 Гб; Устройство чтения компакт-дисков (DVD-ROM); Network Card – 1 Gbit.</w:t>
       </w:r>
       <w:r>
         <w:rPr>
@@ -14320,7 +13887,6 @@
         </w:rPr>
         <w:t xml:space="preserve"> </w:t>
       </w:r>
-      <w:proofErr w:type="spellStart"/>
       <w:r>
         <w:rPr>
           <w:rFonts w:ascii="Times New Roman" w:hAnsi="Times New Roman" w:cs="Times New Roman"/>
@@ -14332,7 +13898,6 @@
         </w:rPr>
         <w:t>DataBaseBB</w:t>
       </w:r>
-      <w:proofErr w:type="spellEnd"/>
       <w:r>
         <w:rPr>
           <w:rFonts w:ascii="Times New Roman" w:hAnsi="Times New Roman" w:cs="Times New Roman"/>
@@ -14364,7 +13929,6 @@
         </w:rPr>
         <w:t xml:space="preserve"> </w:t>
       </w:r>
-      <w:proofErr w:type="spellStart"/>
       <w:r>
         <w:rPr>
           <w:rFonts w:ascii="Times New Roman" w:hAnsi="Times New Roman" w:cs="Times New Roman"/>
@@ -14376,7 +13940,6 @@
         </w:rPr>
         <w:t>DataBaseBB</w:t>
       </w:r>
-      <w:proofErr w:type="spellEnd"/>
       <w:r>
         <w:rPr>
           <w:rFonts w:ascii="Times New Roman" w:hAnsi="Times New Roman" w:cs="Times New Roman"/>
@@ -14465,29 +14028,7 @@
           <w:szCs w:val="24"/>
         </w:rPr>
         <w:br/>
-        <w:t xml:space="preserve">- для всех пользователей должна быть запрещена возможность удаления </w:t>
-      </w:r>
-      <w:proofErr w:type="spellStart"/>
-      <w:r>
-        <w:rPr>
-          <w:rFonts w:ascii="Times New Roman" w:hAnsi="Times New Roman" w:cs="Times New Roman"/>
-          <w:color w:val="000000"/>
-          <w:kern w:val="0"/>
-          <w:sz w:val="24"/>
-          <w:szCs w:val="24"/>
-        </w:rPr>
-        <w:t>преднастроенных</w:t>
-      </w:r>
-      <w:proofErr w:type="spellEnd"/>
-      <w:r>
-        <w:rPr>
-          <w:rFonts w:ascii="Times New Roman" w:hAnsi="Times New Roman" w:cs="Times New Roman"/>
-          <w:color w:val="000000"/>
-          <w:kern w:val="0"/>
-          <w:sz w:val="24"/>
-          <w:szCs w:val="24"/>
-        </w:rPr>
-        <w:t xml:space="preserve"> объектов и отчетности;</w:t>
+        <w:t>- для всех пользователей должна быть запрещена возможность удаления преднастроенных объектов и отчетности;</w:t>
       </w:r>
       <w:r>
         <w:rPr>
@@ -16575,7 +16116,6 @@
         </w:rPr>
         <w:t xml:space="preserve"> </w:t>
       </w:r>
-      <w:proofErr w:type="spellStart"/>
       <w:r>
         <w:rPr>
           <w:rFonts w:ascii="Times New Roman" w:hAnsi="Times New Roman" w:cs="Times New Roman"/>
@@ -16587,7 +16127,6 @@
         </w:rPr>
         <w:t>DataBaseBB</w:t>
       </w:r>
-      <w:proofErr w:type="spellEnd"/>
       <w:r>
         <w:rPr>
           <w:rFonts w:ascii="Times New Roman" w:hAnsi="Times New Roman" w:cs="Times New Roman"/>
@@ -16710,7 +16249,27 @@
           <w:szCs w:val="24"/>
         </w:rPr>
         <w:br/>
-        <w:t>- осуществлена подготовка помещения для размещения автоматизированного технологического комплекса системы в соответствии с требованиями, приведенными в настоящем техническом задании;</w:t>
+        <w:t>- осуществлена подго</w:t>
+      </w:r>
+      <w:r>
+        <w:rPr>
+          <w:rFonts w:ascii="Times New Roman" w:hAnsi="Times New Roman" w:cs="Times New Roman"/>
+          <w:color w:val="000000"/>
+          <w:kern w:val="0"/>
+          <w:sz w:val="24"/>
+          <w:szCs w:val="24"/>
+        </w:rPr>
+        <w:t>т</w:t>
+      </w:r>
+      <w:r>
+        <w:rPr>
+          <w:rFonts w:ascii="Times New Roman" w:hAnsi="Times New Roman" w:cs="Times New Roman"/>
+          <w:color w:val="000000"/>
+          <w:kern w:val="0"/>
+          <w:sz w:val="24"/>
+          <w:szCs w:val="24"/>
+        </w:rPr>
+        <w:t>овка помещения для размещения автоматизированного технологического комплекса системы в соответствии с требованиями, приведенными в настоящем техническом задании;</w:t>
       </w:r>
       <w:r>
         <w:rPr>

--- a/ТЗ.docx
+++ b/ТЗ.docx
@@ -195,6 +195,7 @@
         </w:rPr>
         <w:t xml:space="preserve">Полное наименование: </w:t>
       </w:r>
+      <w:proofErr w:type="spellStart"/>
       <w:r>
         <w:rPr>
           <w:rFonts w:ascii="Times New Roman" w:hAnsi="Times New Roman" w:cs="Times New Roman"/>
@@ -204,7 +205,19 @@
           <w:szCs w:val="24"/>
           <w:lang w:val="en-US"/>
         </w:rPr>
-        <w:t>DataBaseBB.</w:t>
+        <w:t>DataBaseBB</w:t>
+      </w:r>
+      <w:proofErr w:type="spellEnd"/>
+      <w:r>
+        <w:rPr>
+          <w:rFonts w:ascii="Times New Roman" w:hAnsi="Times New Roman" w:cs="Times New Roman"/>
+          <w:color w:val="000000"/>
+          <w:kern w:val="0"/>
+          <w:sz w:val="24"/>
+          <w:szCs w:val="24"/>
+          <w:lang w:val="en-US"/>
+        </w:rPr>
+        <w:t>.</w:t>
       </w:r>
     </w:p>
     <w:p>
@@ -851,7 +864,29 @@
           <w:sz w:val="24"/>
           <w:szCs w:val="24"/>
         </w:rPr>
-        <w:t>Разработчик: Григорян Эмиль Геворгович.</w:t>
+        <w:t xml:space="preserve">Разработчик: Григорян Эмиль </w:t>
+      </w:r>
+      <w:proofErr w:type="spellStart"/>
+      <w:r>
+        <w:rPr>
+          <w:rFonts w:ascii="Times New Roman" w:hAnsi="Times New Roman" w:cs="Times New Roman"/>
+          <w:color w:val="000000"/>
+          <w:kern w:val="0"/>
+          <w:sz w:val="24"/>
+          <w:szCs w:val="24"/>
+        </w:rPr>
+        <w:t>Геворгович</w:t>
+      </w:r>
+      <w:proofErr w:type="spellEnd"/>
+      <w:r>
+        <w:rPr>
+          <w:rFonts w:ascii="Times New Roman" w:hAnsi="Times New Roman" w:cs="Times New Roman"/>
+          <w:color w:val="000000"/>
+          <w:kern w:val="0"/>
+          <w:sz w:val="24"/>
+          <w:szCs w:val="24"/>
+        </w:rPr>
+        <w:t>.</w:t>
       </w:r>
       <w:r>
         <w:rPr>
@@ -1483,6 +1518,7 @@
           <w:szCs w:val="24"/>
         </w:rPr>
       </w:pPr>
+      <w:proofErr w:type="spellStart"/>
       <w:r>
         <w:rPr>
           <w:rFonts w:ascii="Times New Roman" w:hAnsi="Times New Roman" w:cs="Times New Roman"/>
@@ -1494,6 +1530,7 @@
         </w:rPr>
         <w:t>DataBaseBB</w:t>
       </w:r>
+      <w:proofErr w:type="spellEnd"/>
       <w:r>
         <w:rPr>
           <w:rFonts w:ascii="Times New Roman" w:hAnsi="Times New Roman" w:cs="Times New Roman"/>
@@ -1762,6 +1799,7 @@
           <w:szCs w:val="24"/>
         </w:rPr>
       </w:pPr>
+      <w:proofErr w:type="spellStart"/>
       <w:r>
         <w:rPr>
           <w:rFonts w:ascii="Times New Roman" w:hAnsi="Times New Roman" w:cs="Times New Roman"/>
@@ -1773,6 +1811,7 @@
         </w:rPr>
         <w:t>DataBaseBB</w:t>
       </w:r>
+      <w:proofErr w:type="spellEnd"/>
       <w:r>
         <w:rPr>
           <w:rFonts w:ascii="Times New Roman" w:hAnsi="Times New Roman" w:cs="Times New Roman"/>
@@ -2786,6 +2825,7 @@
           <w:szCs w:val="24"/>
         </w:rPr>
       </w:pPr>
+      <w:proofErr w:type="spellStart"/>
       <w:r>
         <w:rPr>
           <w:rFonts w:ascii="Times New Roman" w:hAnsi="Times New Roman" w:cs="Times New Roman"/>
@@ -2797,6 +2837,7 @@
         </w:rPr>
         <w:t>DataBaseBB</w:t>
       </w:r>
+      <w:proofErr w:type="spellEnd"/>
       <w:r>
         <w:rPr>
           <w:rFonts w:ascii="Times New Roman" w:hAnsi="Times New Roman" w:cs="Times New Roman"/>
@@ -3386,6 +3427,7 @@
         </w:rPr>
         <w:t xml:space="preserve"> </w:t>
       </w:r>
+      <w:proofErr w:type="spellStart"/>
       <w:r>
         <w:rPr>
           <w:rFonts w:ascii="Times New Roman" w:hAnsi="Times New Roman" w:cs="Times New Roman"/>
@@ -3397,6 +3439,7 @@
         </w:rPr>
         <w:t>DataBaseBB</w:t>
       </w:r>
+      <w:proofErr w:type="spellEnd"/>
       <w:r>
         <w:rPr>
           <w:rFonts w:ascii="Times New Roman" w:hAnsi="Times New Roman" w:cs="Times New Roman"/>
@@ -3581,6 +3624,7 @@
         </w:rPr>
         <w:t xml:space="preserve">на всем протяжении функционирования </w:t>
       </w:r>
+      <w:proofErr w:type="spellStart"/>
       <w:r>
         <w:rPr>
           <w:rFonts w:ascii="Times New Roman" w:hAnsi="Times New Roman" w:cs="Times New Roman"/>
@@ -3592,6 +3636,7 @@
         </w:rPr>
         <w:t>DataBaseBB</w:t>
       </w:r>
+      <w:proofErr w:type="spellEnd"/>
       <w:r>
         <w:rPr>
           <w:rFonts w:ascii="Times New Roman" w:hAnsi="Times New Roman" w:cs="Times New Roman"/>
@@ -3790,6 +3835,7 @@
         </w:rPr>
         <w:t xml:space="preserve"> </w:t>
       </w:r>
+      <w:proofErr w:type="spellStart"/>
       <w:r>
         <w:rPr>
           <w:rFonts w:ascii="Times New Roman" w:hAnsi="Times New Roman" w:cs="Times New Roman"/>
@@ -3801,6 +3847,7 @@
         </w:rPr>
         <w:t>DataBaseBB</w:t>
       </w:r>
+      <w:proofErr w:type="spellEnd"/>
       <w:r>
         <w:rPr>
           <w:rFonts w:ascii="Times New Roman" w:hAnsi="Times New Roman" w:cs="Times New Roman"/>
@@ -3962,7 +4009,18 @@
           <w:sz w:val="24"/>
           <w:szCs w:val="24"/>
         </w:rPr>
-        <w:t>знание языка запросов SQL;</w:t>
+        <w:t xml:space="preserve">знание языка запросов </w:t>
+      </w:r>
+      <w:proofErr w:type="spellStart"/>
+      <w:r>
+        <w:rPr>
+          <w:rFonts w:ascii="Times New Roman" w:hAnsi="Times New Roman" w:cs="Times New Roman"/>
+          <w:color w:val="000000"/>
+          <w:kern w:val="0"/>
+          <w:sz w:val="24"/>
+          <w:szCs w:val="24"/>
+        </w:rPr>
+        <w:t>SQL;</w:t>
       </w:r>
       <w:r>
         <w:rPr>
@@ -3974,6 +4032,7 @@
         </w:rPr>
         <w:t>владение</w:t>
       </w:r>
+      <w:proofErr w:type="spellEnd"/>
       <w:r>
         <w:rPr>
           <w:rFonts w:ascii="Times New Roman" w:hAnsi="Times New Roman" w:cs="Times New Roman"/>
@@ -4084,6 +4143,7 @@
         </w:rPr>
         <w:t xml:space="preserve"> </w:t>
       </w:r>
+      <w:proofErr w:type="spellStart"/>
       <w:r>
         <w:rPr>
           <w:rFonts w:ascii="Times New Roman" w:hAnsi="Times New Roman" w:cs="Times New Roman"/>
@@ -4095,6 +4155,7 @@
         </w:rPr>
         <w:t>DataBaseBB</w:t>
       </w:r>
+      <w:proofErr w:type="spellEnd"/>
       <w:r>
         <w:rPr>
           <w:rFonts w:ascii="Times New Roman" w:hAnsi="Times New Roman" w:cs="Times New Roman"/>
@@ -6322,8 +6383,20 @@
           <w:szCs w:val="24"/>
         </w:rPr>
         <w:br/>
-        <w:t>- должен использоваться шрифт Times New Roman</w:t>
-      </w:r>
+        <w:t xml:space="preserve">- должен использоваться шрифт Times New </w:t>
+      </w:r>
+      <w:proofErr w:type="spellStart"/>
+      <w:r>
+        <w:rPr>
+          <w:rFonts w:ascii="Times New Roman" w:hAnsi="Times New Roman" w:cs="Times New Roman"/>
+          <w:color w:val="000000"/>
+          <w:kern w:val="0"/>
+          <w:sz w:val="24"/>
+          <w:szCs w:val="24"/>
+        </w:rPr>
+        <w:t>Roman</w:t>
+      </w:r>
+      <w:proofErr w:type="spellEnd"/>
       <w:r>
         <w:rPr>
           <w:rFonts w:ascii="Times New Roman" w:hAnsi="Times New Roman" w:cs="Times New Roman"/>
@@ -6731,6 +6804,7 @@
         </w:rPr>
         <w:t xml:space="preserve"> </w:t>
       </w:r>
+      <w:proofErr w:type="spellStart"/>
       <w:r>
         <w:rPr>
           <w:rFonts w:ascii="Times New Roman" w:hAnsi="Times New Roman" w:cs="Times New Roman"/>
@@ -6742,6 +6816,7 @@
         </w:rPr>
         <w:t>DataBaseBB</w:t>
       </w:r>
+      <w:proofErr w:type="spellEnd"/>
       <w:r>
         <w:rPr>
           <w:rFonts w:ascii="Times New Roman" w:hAnsi="Times New Roman" w:cs="Times New Roman"/>
@@ -6886,6 +6961,7 @@
         </w:rPr>
         <w:t xml:space="preserve"> </w:t>
       </w:r>
+      <w:proofErr w:type="spellStart"/>
       <w:r>
         <w:rPr>
           <w:rFonts w:ascii="Times New Roman" w:hAnsi="Times New Roman" w:cs="Times New Roman"/>
@@ -6897,6 +6973,7 @@
         </w:rPr>
         <w:t>DataBaseBB</w:t>
       </w:r>
+      <w:proofErr w:type="spellEnd"/>
       <w:r>
         <w:rPr>
           <w:rFonts w:ascii="Times New Roman" w:hAnsi="Times New Roman" w:cs="Times New Roman"/>
@@ -7792,6 +7869,7 @@
         </w:rPr>
         <w:t xml:space="preserve"> </w:t>
       </w:r>
+      <w:proofErr w:type="spellStart"/>
       <w:r>
         <w:rPr>
           <w:rFonts w:ascii="Times New Roman" w:hAnsi="Times New Roman" w:cs="Times New Roman"/>
@@ -7803,6 +7881,7 @@
         </w:rPr>
         <w:t>DataBaseBB</w:t>
       </w:r>
+      <w:proofErr w:type="spellEnd"/>
       <w:r>
         <w:rPr>
           <w:rFonts w:ascii="Times New Roman" w:hAnsi="Times New Roman" w:cs="Times New Roman"/>
@@ -8165,6 +8244,7 @@
           <w:szCs w:val="24"/>
         </w:rPr>
       </w:pPr>
+      <w:proofErr w:type="spellStart"/>
       <w:r>
         <w:rPr>
           <w:rFonts w:ascii="Times New Roman" w:hAnsi="Times New Roman" w:cs="Times New Roman"/>
@@ -8176,6 +8256,7 @@
         </w:rPr>
         <w:t>DataBaseBB</w:t>
       </w:r>
+      <w:proofErr w:type="spellEnd"/>
       <w:r>
         <w:rPr>
           <w:rFonts w:ascii="Times New Roman" w:hAnsi="Times New Roman" w:cs="Times New Roman"/>
@@ -10165,8 +10246,20 @@
                 <w:szCs w:val="28"/>
                 <w:lang w:val="x-none"/>
               </w:rPr>
-              <w:t>Текстовые файлы, сообщения, email</w:t>
+              <w:t xml:space="preserve">Текстовые файлы, сообщения, </w:t>
             </w:r>
+            <w:proofErr w:type="spellStart"/>
+            <w:r>
+              <w:rPr>
+                <w:rFonts w:ascii="Times New Roman" w:hAnsi="Times New Roman" w:cs="Times New Roman"/>
+                <w:kern w:val="0"/>
+                <w:sz w:val="28"/>
+                <w:szCs w:val="28"/>
+                <w:lang w:val="x-none"/>
+              </w:rPr>
+              <w:t>email</w:t>
+            </w:r>
+            <w:proofErr w:type="spellEnd"/>
           </w:p>
         </w:tc>
         <w:tc>
@@ -10540,7 +10633,19 @@
                 <w:szCs w:val="28"/>
                 <w:lang w:val="x-none"/>
               </w:rPr>
-              <w:t>Не выпол</w:t>
+              <w:t xml:space="preserve">Не </w:t>
+            </w:r>
+            <w:proofErr w:type="spellStart"/>
+            <w:r>
+              <w:rPr>
+                <w:rFonts w:ascii="Times New Roman" w:hAnsi="Times New Roman" w:cs="Times New Roman"/>
+                <w:color w:val="000000"/>
+                <w:kern w:val="0"/>
+                <w:sz w:val="28"/>
+                <w:szCs w:val="28"/>
+                <w:lang w:val="x-none"/>
+              </w:rPr>
+              <w:t>выпол</w:t>
             </w:r>
             <w:r>
               <w:rPr>
@@ -10561,7 +10666,19 @@
                 <w:szCs w:val="28"/>
                 <w:lang w:val="x-none"/>
               </w:rPr>
-              <w:t>ется одна из задач:</w:t>
+              <w:t>ется</w:t>
+            </w:r>
+            <w:proofErr w:type="spellEnd"/>
+            <w:r>
+              <w:rPr>
+                <w:rFonts w:ascii="Times New Roman" w:hAnsi="Times New Roman" w:cs="Times New Roman"/>
+                <w:color w:val="000000"/>
+                <w:kern w:val="0"/>
+                <w:sz w:val="28"/>
+                <w:szCs w:val="28"/>
+                <w:lang w:val="x-none"/>
+              </w:rPr>
+              <w:t xml:space="preserve"> одна из задач:</w:t>
             </w:r>
           </w:p>
           <w:p>
@@ -10589,7 +10706,31 @@
                 <w:szCs w:val="28"/>
                 <w:lang w:val="x-none"/>
               </w:rPr>
-              <w:t>- сбор поступаемой информации в полном объеме;</w:t>
+              <w:t xml:space="preserve">- сбор </w:t>
+            </w:r>
+            <w:proofErr w:type="spellStart"/>
+            <w:r>
+              <w:rPr>
+                <w:rFonts w:ascii="Times New Roman" w:hAnsi="Times New Roman" w:cs="Times New Roman"/>
+                <w:color w:val="000000"/>
+                <w:kern w:val="0"/>
+                <w:sz w:val="28"/>
+                <w:szCs w:val="28"/>
+                <w:lang w:val="x-none"/>
+              </w:rPr>
+              <w:t>поступаемой</w:t>
+            </w:r>
+            <w:proofErr w:type="spellEnd"/>
+            <w:r>
+              <w:rPr>
+                <w:rFonts w:ascii="Times New Roman" w:hAnsi="Times New Roman" w:cs="Times New Roman"/>
+                <w:color w:val="000000"/>
+                <w:kern w:val="0"/>
+                <w:sz w:val="28"/>
+                <w:szCs w:val="28"/>
+                <w:lang w:val="x-none"/>
+              </w:rPr>
+              <w:t xml:space="preserve"> информации в полном объеме;</w:t>
             </w:r>
           </w:p>
           <w:p>
@@ -11259,6 +11400,7 @@
         </w:rPr>
         <w:t xml:space="preserve"> </w:t>
       </w:r>
+      <w:proofErr w:type="spellStart"/>
       <w:r>
         <w:rPr>
           <w:rFonts w:ascii="Times New Roman" w:hAnsi="Times New Roman" w:cs="Times New Roman"/>
@@ -11270,6 +11412,7 @@
         </w:rPr>
         <w:t>DataBaseBB</w:t>
       </w:r>
+      <w:proofErr w:type="spellEnd"/>
       <w:r>
         <w:rPr>
           <w:rFonts w:ascii="Times New Roman" w:hAnsi="Times New Roman" w:cs="Times New Roman"/>
@@ -11404,6 +11547,7 @@
         </w:rPr>
         <w:t xml:space="preserve"> </w:t>
       </w:r>
+      <w:proofErr w:type="spellStart"/>
       <w:r>
         <w:rPr>
           <w:rFonts w:ascii="Times New Roman" w:hAnsi="Times New Roman" w:cs="Times New Roman"/>
@@ -11415,6 +11559,7 @@
         </w:rPr>
         <w:t>DataBaseBB</w:t>
       </w:r>
+      <w:proofErr w:type="spellEnd"/>
       <w:r>
         <w:rPr>
           <w:rFonts w:ascii="Times New Roman" w:hAnsi="Times New Roman" w:cs="Times New Roman"/>
@@ -13477,7 +13622,139 @@
           <w:szCs w:val="24"/>
         </w:rPr>
         <w:br/>
-        <w:t>Сервер базы данных должен быть развернут на HPE BladeSystem №1, минимальная конфигурация которого должна быть: CPU: 16 (32 core); RAM: 128 Gb; HDD: 500 Gb; Network Card: 2 (2 Gbit); Fiber Channel: 4.</w:t>
+        <w:t xml:space="preserve">Сервер базы данных должен быть развернут на HPE </w:t>
+      </w:r>
+      <w:proofErr w:type="spellStart"/>
+      <w:r>
+        <w:rPr>
+          <w:rFonts w:ascii="Times New Roman" w:hAnsi="Times New Roman" w:cs="Times New Roman"/>
+          <w:color w:val="000000"/>
+          <w:kern w:val="0"/>
+          <w:sz w:val="24"/>
+          <w:szCs w:val="24"/>
+        </w:rPr>
+        <w:t>BladeSystem</w:t>
+      </w:r>
+      <w:proofErr w:type="spellEnd"/>
+      <w:r>
+        <w:rPr>
+          <w:rFonts w:ascii="Times New Roman" w:hAnsi="Times New Roman" w:cs="Times New Roman"/>
+          <w:color w:val="000000"/>
+          <w:kern w:val="0"/>
+          <w:sz w:val="24"/>
+          <w:szCs w:val="24"/>
+        </w:rPr>
+        <w:t xml:space="preserve"> №1, минимальная конфигурация которого должна быть: CPU: 16 (32 </w:t>
+      </w:r>
+      <w:proofErr w:type="spellStart"/>
+      <w:r>
+        <w:rPr>
+          <w:rFonts w:ascii="Times New Roman" w:hAnsi="Times New Roman" w:cs="Times New Roman"/>
+          <w:color w:val="000000"/>
+          <w:kern w:val="0"/>
+          <w:sz w:val="24"/>
+          <w:szCs w:val="24"/>
+        </w:rPr>
+        <w:t>core</w:t>
+      </w:r>
+      <w:proofErr w:type="spellEnd"/>
+      <w:r>
+        <w:rPr>
+          <w:rFonts w:ascii="Times New Roman" w:hAnsi="Times New Roman" w:cs="Times New Roman"/>
+          <w:color w:val="000000"/>
+          <w:kern w:val="0"/>
+          <w:sz w:val="24"/>
+          <w:szCs w:val="24"/>
+        </w:rPr>
+        <w:t xml:space="preserve">); RAM: 128 </w:t>
+      </w:r>
+      <w:proofErr w:type="spellStart"/>
+      <w:r>
+        <w:rPr>
+          <w:rFonts w:ascii="Times New Roman" w:hAnsi="Times New Roman" w:cs="Times New Roman"/>
+          <w:color w:val="000000"/>
+          <w:kern w:val="0"/>
+          <w:sz w:val="24"/>
+          <w:szCs w:val="24"/>
+        </w:rPr>
+        <w:t>Gb</w:t>
+      </w:r>
+      <w:proofErr w:type="spellEnd"/>
+      <w:r>
+        <w:rPr>
+          <w:rFonts w:ascii="Times New Roman" w:hAnsi="Times New Roman" w:cs="Times New Roman"/>
+          <w:color w:val="000000"/>
+          <w:kern w:val="0"/>
+          <w:sz w:val="24"/>
+          <w:szCs w:val="24"/>
+        </w:rPr>
+        <w:t xml:space="preserve">; HDD: 500 </w:t>
+      </w:r>
+      <w:proofErr w:type="spellStart"/>
+      <w:r>
+        <w:rPr>
+          <w:rFonts w:ascii="Times New Roman" w:hAnsi="Times New Roman" w:cs="Times New Roman"/>
+          <w:color w:val="000000"/>
+          <w:kern w:val="0"/>
+          <w:sz w:val="24"/>
+          <w:szCs w:val="24"/>
+        </w:rPr>
+        <w:t>Gb</w:t>
+      </w:r>
+      <w:proofErr w:type="spellEnd"/>
+      <w:r>
+        <w:rPr>
+          <w:rFonts w:ascii="Times New Roman" w:hAnsi="Times New Roman" w:cs="Times New Roman"/>
+          <w:color w:val="000000"/>
+          <w:kern w:val="0"/>
+          <w:sz w:val="24"/>
+          <w:szCs w:val="24"/>
+        </w:rPr>
+        <w:t xml:space="preserve">; Network Card: 2 (2 </w:t>
+      </w:r>
+      <w:proofErr w:type="spellStart"/>
+      <w:r>
+        <w:rPr>
+          <w:rFonts w:ascii="Times New Roman" w:hAnsi="Times New Roman" w:cs="Times New Roman"/>
+          <w:color w:val="000000"/>
+          <w:kern w:val="0"/>
+          <w:sz w:val="24"/>
+          <w:szCs w:val="24"/>
+        </w:rPr>
+        <w:t>Gbit</w:t>
+      </w:r>
+      <w:proofErr w:type="spellEnd"/>
+      <w:r>
+        <w:rPr>
+          <w:rFonts w:ascii="Times New Roman" w:hAnsi="Times New Roman" w:cs="Times New Roman"/>
+          <w:color w:val="000000"/>
+          <w:kern w:val="0"/>
+          <w:sz w:val="24"/>
+          <w:szCs w:val="24"/>
+        </w:rPr>
+        <w:t xml:space="preserve">); </w:t>
+      </w:r>
+      <w:proofErr w:type="spellStart"/>
+      <w:r>
+        <w:rPr>
+          <w:rFonts w:ascii="Times New Roman" w:hAnsi="Times New Roman" w:cs="Times New Roman"/>
+          <w:color w:val="000000"/>
+          <w:kern w:val="0"/>
+          <w:sz w:val="24"/>
+          <w:szCs w:val="24"/>
+        </w:rPr>
+        <w:t>Fiber</w:t>
+      </w:r>
+      <w:proofErr w:type="spellEnd"/>
+      <w:r>
+        <w:rPr>
+          <w:rFonts w:ascii="Times New Roman" w:hAnsi="Times New Roman" w:cs="Times New Roman"/>
+          <w:color w:val="000000"/>
+          <w:kern w:val="0"/>
+          <w:sz w:val="24"/>
+          <w:szCs w:val="24"/>
+        </w:rPr>
+        <w:t xml:space="preserve"> Channel: 4.</w:t>
       </w:r>
       <w:r>
         <w:rPr>
@@ -13488,7 +13765,29 @@
           <w:szCs w:val="24"/>
         </w:rPr>
         <w:br/>
-        <w:t>Сервер сбора, обработки, вывода информации должен быть развернут на HPE BladeSystem №2, минимальная конфигурация которого должна быть:</w:t>
+        <w:t xml:space="preserve">Сервер сбора, обработки, вывода информации должен быть развернут на HPE </w:t>
+      </w:r>
+      <w:proofErr w:type="spellStart"/>
+      <w:r>
+        <w:rPr>
+          <w:rFonts w:ascii="Times New Roman" w:hAnsi="Times New Roman" w:cs="Times New Roman"/>
+          <w:color w:val="000000"/>
+          <w:kern w:val="0"/>
+          <w:sz w:val="24"/>
+          <w:szCs w:val="24"/>
+        </w:rPr>
+        <w:t>BladeSystem</w:t>
+      </w:r>
+      <w:proofErr w:type="spellEnd"/>
+      <w:r>
+        <w:rPr>
+          <w:rFonts w:ascii="Times New Roman" w:hAnsi="Times New Roman" w:cs="Times New Roman"/>
+          <w:color w:val="000000"/>
+          <w:kern w:val="0"/>
+          <w:sz w:val="24"/>
+          <w:szCs w:val="24"/>
+        </w:rPr>
+        <w:t xml:space="preserve"> №2, минимальная конфигурация которого должна быть:</w:t>
       </w:r>
       <w:r>
         <w:rPr>
@@ -13499,33 +13798,165 @@
           <w:szCs w:val="24"/>
         </w:rPr>
         <w:br/>
-        <w:t>CPU: 8 (16 core); RAM: 32 Gb; HDD: 300 Gb; Network Card: 2 (1 Gbit); Fiber Channel: 2.</w:t>
-      </w:r>
-    </w:p>
-    <w:p>
-      <w:pPr>
-        <w:widowControl w:val="0"/>
-        <w:autoSpaceDE w:val="0"/>
-        <w:autoSpaceDN w:val="0"/>
-        <w:adjustRightInd w:val="0"/>
-        <w:spacing w:after="0" w:line="240" w:lineRule="auto"/>
-        <w:rPr>
-          <w:rFonts w:ascii="Times New Roman" w:hAnsi="Times New Roman" w:cs="Times New Roman"/>
-          <w:color w:val="000000"/>
-          <w:kern w:val="0"/>
-          <w:sz w:val="24"/>
-          <w:szCs w:val="24"/>
-        </w:rPr>
-      </w:pPr>
-      <w:r>
-        <w:rPr>
-          <w:rFonts w:ascii="Times New Roman" w:hAnsi="Times New Roman" w:cs="Times New Roman"/>
-          <w:color w:val="000000"/>
-          <w:kern w:val="0"/>
-          <w:sz w:val="24"/>
-          <w:szCs w:val="24"/>
-        </w:rPr>
-        <w:t>Требования к техническим характеристикам веб-сервера: Процессор – 2 х Intel Xeon 3 ГГц; RAM – 16 Гб; HDD – 4 х 128 Гб; Устройство чтения компакт-дисков (DVD-ROM); Network Card – 1 Gbit.</w:t>
+        <w:t xml:space="preserve">CPU: 8 (16 </w:t>
+      </w:r>
+      <w:proofErr w:type="spellStart"/>
+      <w:r>
+        <w:rPr>
+          <w:rFonts w:ascii="Times New Roman" w:hAnsi="Times New Roman" w:cs="Times New Roman"/>
+          <w:color w:val="000000"/>
+          <w:kern w:val="0"/>
+          <w:sz w:val="24"/>
+          <w:szCs w:val="24"/>
+        </w:rPr>
+        <w:t>core</w:t>
+      </w:r>
+      <w:proofErr w:type="spellEnd"/>
+      <w:r>
+        <w:rPr>
+          <w:rFonts w:ascii="Times New Roman" w:hAnsi="Times New Roman" w:cs="Times New Roman"/>
+          <w:color w:val="000000"/>
+          <w:kern w:val="0"/>
+          <w:sz w:val="24"/>
+          <w:szCs w:val="24"/>
+        </w:rPr>
+        <w:t xml:space="preserve">); RAM: 32 </w:t>
+      </w:r>
+      <w:proofErr w:type="spellStart"/>
+      <w:r>
+        <w:rPr>
+          <w:rFonts w:ascii="Times New Roman" w:hAnsi="Times New Roman" w:cs="Times New Roman"/>
+          <w:color w:val="000000"/>
+          <w:kern w:val="0"/>
+          <w:sz w:val="24"/>
+          <w:szCs w:val="24"/>
+        </w:rPr>
+        <w:t>Gb</w:t>
+      </w:r>
+      <w:proofErr w:type="spellEnd"/>
+      <w:r>
+        <w:rPr>
+          <w:rFonts w:ascii="Times New Roman" w:hAnsi="Times New Roman" w:cs="Times New Roman"/>
+          <w:color w:val="000000"/>
+          <w:kern w:val="0"/>
+          <w:sz w:val="24"/>
+          <w:szCs w:val="24"/>
+        </w:rPr>
+        <w:t xml:space="preserve">; HDD: 300 </w:t>
+      </w:r>
+      <w:proofErr w:type="spellStart"/>
+      <w:r>
+        <w:rPr>
+          <w:rFonts w:ascii="Times New Roman" w:hAnsi="Times New Roman" w:cs="Times New Roman"/>
+          <w:color w:val="000000"/>
+          <w:kern w:val="0"/>
+          <w:sz w:val="24"/>
+          <w:szCs w:val="24"/>
+        </w:rPr>
+        <w:t>Gb</w:t>
+      </w:r>
+      <w:proofErr w:type="spellEnd"/>
+      <w:r>
+        <w:rPr>
+          <w:rFonts w:ascii="Times New Roman" w:hAnsi="Times New Roman" w:cs="Times New Roman"/>
+          <w:color w:val="000000"/>
+          <w:kern w:val="0"/>
+          <w:sz w:val="24"/>
+          <w:szCs w:val="24"/>
+        </w:rPr>
+        <w:t xml:space="preserve">; Network Card: 2 (1 </w:t>
+      </w:r>
+      <w:proofErr w:type="spellStart"/>
+      <w:r>
+        <w:rPr>
+          <w:rFonts w:ascii="Times New Roman" w:hAnsi="Times New Roman" w:cs="Times New Roman"/>
+          <w:color w:val="000000"/>
+          <w:kern w:val="0"/>
+          <w:sz w:val="24"/>
+          <w:szCs w:val="24"/>
+        </w:rPr>
+        <w:t>Gbit</w:t>
+      </w:r>
+      <w:proofErr w:type="spellEnd"/>
+      <w:r>
+        <w:rPr>
+          <w:rFonts w:ascii="Times New Roman" w:hAnsi="Times New Roman" w:cs="Times New Roman"/>
+          <w:color w:val="000000"/>
+          <w:kern w:val="0"/>
+          <w:sz w:val="24"/>
+          <w:szCs w:val="24"/>
+        </w:rPr>
+        <w:t xml:space="preserve">); </w:t>
+      </w:r>
+      <w:proofErr w:type="spellStart"/>
+      <w:r>
+        <w:rPr>
+          <w:rFonts w:ascii="Times New Roman" w:hAnsi="Times New Roman" w:cs="Times New Roman"/>
+          <w:color w:val="000000"/>
+          <w:kern w:val="0"/>
+          <w:sz w:val="24"/>
+          <w:szCs w:val="24"/>
+        </w:rPr>
+        <w:t>Fiber</w:t>
+      </w:r>
+      <w:proofErr w:type="spellEnd"/>
+      <w:r>
+        <w:rPr>
+          <w:rFonts w:ascii="Times New Roman" w:hAnsi="Times New Roman" w:cs="Times New Roman"/>
+          <w:color w:val="000000"/>
+          <w:kern w:val="0"/>
+          <w:sz w:val="24"/>
+          <w:szCs w:val="24"/>
+        </w:rPr>
+        <w:t xml:space="preserve"> Channel: 2.</w:t>
+      </w:r>
+    </w:p>
+    <w:p>
+      <w:pPr>
+        <w:widowControl w:val="0"/>
+        <w:autoSpaceDE w:val="0"/>
+        <w:autoSpaceDN w:val="0"/>
+        <w:adjustRightInd w:val="0"/>
+        <w:spacing w:after="0" w:line="240" w:lineRule="auto"/>
+        <w:rPr>
+          <w:rFonts w:ascii="Times New Roman" w:hAnsi="Times New Roman" w:cs="Times New Roman"/>
+          <w:color w:val="000000"/>
+          <w:kern w:val="0"/>
+          <w:sz w:val="24"/>
+          <w:szCs w:val="24"/>
+        </w:rPr>
+      </w:pPr>
+      <w:r>
+        <w:rPr>
+          <w:rFonts w:ascii="Times New Roman" w:hAnsi="Times New Roman" w:cs="Times New Roman"/>
+          <w:color w:val="000000"/>
+          <w:kern w:val="0"/>
+          <w:sz w:val="24"/>
+          <w:szCs w:val="24"/>
+        </w:rPr>
+        <w:t xml:space="preserve">Требования к техническим характеристикам веб-сервера: Процессор – 2 х Intel Xeon 3 ГГц; RAM – 16 Гб; HDD – 4 х 128 Гб; Устройство чтения компакт-дисков (DVD-ROM); Network Card – 1 </w:t>
+      </w:r>
+      <w:proofErr w:type="spellStart"/>
+      <w:r>
+        <w:rPr>
+          <w:rFonts w:ascii="Times New Roman" w:hAnsi="Times New Roman" w:cs="Times New Roman"/>
+          <w:color w:val="000000"/>
+          <w:kern w:val="0"/>
+          <w:sz w:val="24"/>
+          <w:szCs w:val="24"/>
+        </w:rPr>
+        <w:t>Gbit</w:t>
+      </w:r>
+      <w:proofErr w:type="spellEnd"/>
+      <w:r>
+        <w:rPr>
+          <w:rFonts w:ascii="Times New Roman" w:hAnsi="Times New Roman" w:cs="Times New Roman"/>
+          <w:color w:val="000000"/>
+          <w:kern w:val="0"/>
+          <w:sz w:val="24"/>
+          <w:szCs w:val="24"/>
+        </w:rPr>
+        <w:t>.</w:t>
       </w:r>
       <w:r>
         <w:rPr>
@@ -13887,6 +14318,7 @@
         </w:rPr>
         <w:t xml:space="preserve"> </w:t>
       </w:r>
+      <w:proofErr w:type="spellStart"/>
       <w:r>
         <w:rPr>
           <w:rFonts w:ascii="Times New Roman" w:hAnsi="Times New Roman" w:cs="Times New Roman"/>
@@ -13898,6 +14330,7 @@
         </w:rPr>
         <w:t>DataBaseBB</w:t>
       </w:r>
+      <w:proofErr w:type="spellEnd"/>
       <w:r>
         <w:rPr>
           <w:rFonts w:ascii="Times New Roman" w:hAnsi="Times New Roman" w:cs="Times New Roman"/>
@@ -13929,6 +14362,7 @@
         </w:rPr>
         <w:t xml:space="preserve"> </w:t>
       </w:r>
+      <w:proofErr w:type="spellStart"/>
       <w:r>
         <w:rPr>
           <w:rFonts w:ascii="Times New Roman" w:hAnsi="Times New Roman" w:cs="Times New Roman"/>
@@ -13940,6 +14374,7 @@
         </w:rPr>
         <w:t>DataBaseBB</w:t>
       </w:r>
+      <w:proofErr w:type="spellEnd"/>
       <w:r>
         <w:rPr>
           <w:rFonts w:ascii="Times New Roman" w:hAnsi="Times New Roman" w:cs="Times New Roman"/>
@@ -14028,7 +14463,29 @@
           <w:szCs w:val="24"/>
         </w:rPr>
         <w:br/>
-        <w:t>- для всех пользователей должна быть запрещена возможность удаления преднастроенных объектов и отчетности;</w:t>
+        <w:t xml:space="preserve">- для всех пользователей должна быть запрещена возможность удаления </w:t>
+      </w:r>
+      <w:proofErr w:type="spellStart"/>
+      <w:r>
+        <w:rPr>
+          <w:rFonts w:ascii="Times New Roman" w:hAnsi="Times New Roman" w:cs="Times New Roman"/>
+          <w:color w:val="000000"/>
+          <w:kern w:val="0"/>
+          <w:sz w:val="24"/>
+          <w:szCs w:val="24"/>
+        </w:rPr>
+        <w:t>преднастроенных</w:t>
+      </w:r>
+      <w:proofErr w:type="spellEnd"/>
+      <w:r>
+        <w:rPr>
+          <w:rFonts w:ascii="Times New Roman" w:hAnsi="Times New Roman" w:cs="Times New Roman"/>
+          <w:color w:val="000000"/>
+          <w:kern w:val="0"/>
+          <w:sz w:val="24"/>
+          <w:szCs w:val="24"/>
+        </w:rPr>
+        <w:t xml:space="preserve"> объектов и отчетности;</w:t>
       </w:r>
       <w:r>
         <w:rPr>
@@ -16116,6 +16573,7 @@
         </w:rPr>
         <w:t xml:space="preserve"> </w:t>
       </w:r>
+      <w:proofErr w:type="spellStart"/>
       <w:r>
         <w:rPr>
           <w:rFonts w:ascii="Times New Roman" w:hAnsi="Times New Roman" w:cs="Times New Roman"/>
@@ -16127,6 +16585,7 @@
         </w:rPr>
         <w:t>DataBaseBB</w:t>
       </w:r>
+      <w:proofErr w:type="spellEnd"/>
       <w:r>
         <w:rPr>
           <w:rFonts w:ascii="Times New Roman" w:hAnsi="Times New Roman" w:cs="Times New Roman"/>
@@ -16594,24 +17053,6 @@
         <w:spacing w:after="0" w:line="240" w:lineRule="auto"/>
         <w:rPr>
           <w:rFonts w:ascii="Times New Roman" w:hAnsi="Times New Roman" w:cs="Times New Roman"/>
-          <w:b/>
-          <w:bCs/>
-          <w:kern w:val="0"/>
-          <w:sz w:val="48"/>
-          <w:szCs w:val="48"/>
-          <w:lang w:val="x-none"/>
-        </w:rPr>
-      </w:pPr>
-    </w:p>
-    <w:p>
-      <w:pPr>
-        <w:widowControl w:val="0"/>
-        <w:autoSpaceDE w:val="0"/>
-        <w:autoSpaceDN w:val="0"/>
-        <w:adjustRightInd w:val="0"/>
-        <w:spacing w:after="0" w:line="240" w:lineRule="auto"/>
-        <w:rPr>
-          <w:rFonts w:ascii="Times New Roman" w:hAnsi="Times New Roman" w:cs="Times New Roman"/>
           <w:color w:val="000000"/>
           <w:kern w:val="0"/>
           <w:sz w:val="28"/>
@@ -16621,7 +17062,7 @@
     </w:p>
     <w:tbl>
       <w:tblPr>
-        <w:tblW w:w="11465" w:type="dxa"/>
+        <w:tblW w:w="10654" w:type="dxa"/>
         <w:tblCellSpacing w:w="-8" w:type="dxa"/>
         <w:tblInd w:w="-1426" w:type="dxa"/>
         <w:tblLayout w:type="fixed"/>
@@ -16634,17 +17075,17 @@
         <w:tblLook w:val="0000" w:firstRow="0" w:lastRow="0" w:firstColumn="0" w:lastColumn="0" w:noHBand="0" w:noVBand="0"/>
       </w:tblPr>
       <w:tblGrid>
-        <w:gridCol w:w="2836"/>
-        <w:gridCol w:w="8629"/>
+        <w:gridCol w:w="2635"/>
+        <w:gridCol w:w="8019"/>
       </w:tblGrid>
       <w:tr>
         <w:trPr>
-          <w:trHeight w:val="329"/>
+          <w:trHeight w:val="296"/>
           <w:tblCellSpacing w:w="-8" w:type="dxa"/>
         </w:trPr>
         <w:tc>
           <w:tcPr>
-            <w:tcW w:w="2860" w:type="dxa"/>
+            <w:tcW w:w="2659" w:type="dxa"/>
             <w:tcBorders>
               <w:top w:val="single" w:sz="6" w:space="0" w:color="000000"/>
               <w:left w:val="single" w:sz="6" w:space="0" w:color="000000"/>
@@ -16688,7 +17129,7 @@
         </w:tc>
         <w:tc>
           <w:tcPr>
-            <w:tcW w:w="8653" w:type="dxa"/>
+            <w:tcW w:w="8043" w:type="dxa"/>
             <w:tcBorders>
               <w:top w:val="single" w:sz="6" w:space="0" w:color="000000"/>
               <w:left w:val="single" w:sz="6" w:space="0" w:color="000000"/>
@@ -16733,12 +17174,12 @@
       </w:tr>
       <w:tr>
         <w:trPr>
-          <w:trHeight w:val="658"/>
+          <w:trHeight w:val="592"/>
           <w:tblCellSpacing w:w="-8" w:type="dxa"/>
         </w:trPr>
         <w:tc>
           <w:tcPr>
-            <w:tcW w:w="2860" w:type="dxa"/>
+            <w:tcW w:w="2659" w:type="dxa"/>
             <w:tcBorders>
               <w:top w:val="single" w:sz="6" w:space="0" w:color="000000"/>
               <w:left w:val="single" w:sz="6" w:space="0" w:color="000000"/>
@@ -16778,7 +17219,7 @@
         </w:tc>
         <w:tc>
           <w:tcPr>
-            <w:tcW w:w="8653" w:type="dxa"/>
+            <w:tcW w:w="8043" w:type="dxa"/>
             <w:tcBorders>
               <w:top w:val="single" w:sz="6" w:space="0" w:color="000000"/>
               <w:left w:val="single" w:sz="6" w:space="0" w:color="000000"/>
@@ -16847,12 +17288,12 @@
       </w:tr>
       <w:tr>
         <w:trPr>
-          <w:trHeight w:val="3980"/>
+          <w:trHeight w:val="3586"/>
           <w:tblCellSpacing w:w="-8" w:type="dxa"/>
         </w:trPr>
         <w:tc>
           <w:tcPr>
-            <w:tcW w:w="2860" w:type="dxa"/>
+            <w:tcW w:w="2659" w:type="dxa"/>
             <w:tcBorders>
               <w:top w:val="single" w:sz="6" w:space="0" w:color="000000"/>
               <w:left w:val="single" w:sz="6" w:space="0" w:color="000000"/>
@@ -16892,7 +17333,7 @@
         </w:tc>
         <w:tc>
           <w:tcPr>
-            <w:tcW w:w="8653" w:type="dxa"/>
+            <w:tcW w:w="8043" w:type="dxa"/>
             <w:tcBorders>
               <w:top w:val="single" w:sz="6" w:space="0" w:color="000000"/>
               <w:left w:val="single" w:sz="6" w:space="0" w:color="000000"/>
@@ -17213,12 +17654,12 @@
       </w:tr>
       <w:tr>
         <w:trPr>
-          <w:trHeight w:val="1125"/>
+          <w:trHeight w:val="1013"/>
           <w:tblCellSpacing w:w="-8" w:type="dxa"/>
         </w:trPr>
         <w:tc>
           <w:tcPr>
-            <w:tcW w:w="2860" w:type="dxa"/>
+            <w:tcW w:w="2659" w:type="dxa"/>
             <w:tcBorders>
               <w:top w:val="single" w:sz="6" w:space="0" w:color="000000"/>
               <w:left w:val="single" w:sz="6" w:space="0" w:color="000000"/>
@@ -17256,7 +17697,7 @@
         </w:tc>
         <w:tc>
           <w:tcPr>
-            <w:tcW w:w="8653" w:type="dxa"/>
+            <w:tcW w:w="8043" w:type="dxa"/>
             <w:tcBorders>
               <w:top w:val="single" w:sz="6" w:space="0" w:color="000000"/>
               <w:left w:val="single" w:sz="6" w:space="0" w:color="000000"/>
@@ -17751,7 +18192,53 @@
           <w:sz w:val="24"/>
           <w:szCs w:val="24"/>
         </w:rPr>
-        <w:t xml:space="preserve">- ГОСТ Р 50571.22-2000. «Электроустановки зданий. Часть 7. Требования к специальным </w:t>
+        <w:t>- ГОСТ Р 50571.22-2000. «Электроустановки зданий. Часть 7. Требования к специальным электроустановкам. Раздел 707. Заземление оборудования обработки информации».</w:t>
+      </w:r>
+      <w:r>
+        <w:rPr>
+          <w:rFonts w:ascii="Times New Roman" w:hAnsi="Times New Roman" w:cs="Times New Roman"/>
+          <w:color w:val="000000"/>
+          <w:kern w:val="0"/>
+          <w:sz w:val="24"/>
+          <w:szCs w:val="24"/>
+        </w:rPr>
+        <w:t xml:space="preserve"> </w:t>
+      </w:r>
+      <w:r>
+        <w:rPr>
+          <w:rFonts w:ascii="Times New Roman" w:hAnsi="Times New Roman" w:cs="Times New Roman"/>
+          <w:color w:val="000000"/>
+          <w:kern w:val="0"/>
+          <w:sz w:val="24"/>
+          <w:szCs w:val="24"/>
+        </w:rPr>
+        <w:t xml:space="preserve">Система "Человек-машина". </w:t>
+      </w:r>
+    </w:p>
+    <w:p>
+      <w:pPr>
+        <w:widowControl w:val="0"/>
+        <w:autoSpaceDE w:val="0"/>
+        <w:autoSpaceDN w:val="0"/>
+        <w:adjustRightInd w:val="0"/>
+        <w:spacing w:after="0" w:line="240" w:lineRule="auto"/>
+        <w:rPr>
+          <w:rFonts w:ascii="Times New Roman" w:hAnsi="Times New Roman" w:cs="Times New Roman"/>
+          <w:color w:val="000000"/>
+          <w:kern w:val="0"/>
+          <w:sz w:val="24"/>
+          <w:szCs w:val="24"/>
+        </w:rPr>
+      </w:pPr>
+      <w:r>
+        <w:rPr>
+          <w:rFonts w:ascii="Times New Roman" w:hAnsi="Times New Roman" w:cs="Times New Roman"/>
+          <w:color w:val="000000"/>
+          <w:kern w:val="0"/>
+          <w:sz w:val="24"/>
+          <w:szCs w:val="24"/>
+        </w:rPr>
+        <w:t xml:space="preserve">- ГОСТ 15150-69 «Машины, приборы и другие технические изделия. Исполнения для </w:t>
       </w:r>
       <w:r>
         <w:rPr>
@@ -17762,53 +18249,7 @@
           <w:szCs w:val="24"/>
         </w:rPr>
         <w:lastRenderedPageBreak/>
-        <w:t>электроустановкам. Раздел 707. Заземление оборудования обработки информации».</w:t>
-      </w:r>
-      <w:r>
-        <w:rPr>
-          <w:rFonts w:ascii="Times New Roman" w:hAnsi="Times New Roman" w:cs="Times New Roman"/>
-          <w:color w:val="000000"/>
-          <w:kern w:val="0"/>
-          <w:sz w:val="24"/>
-          <w:szCs w:val="24"/>
-        </w:rPr>
-        <w:t xml:space="preserve"> </w:t>
-      </w:r>
-      <w:r>
-        <w:rPr>
-          <w:rFonts w:ascii="Times New Roman" w:hAnsi="Times New Roman" w:cs="Times New Roman"/>
-          <w:color w:val="000000"/>
-          <w:kern w:val="0"/>
-          <w:sz w:val="24"/>
-          <w:szCs w:val="24"/>
-        </w:rPr>
-        <w:t xml:space="preserve">Система "Человек-машина". </w:t>
-      </w:r>
-    </w:p>
-    <w:p>
-      <w:pPr>
-        <w:widowControl w:val="0"/>
-        <w:autoSpaceDE w:val="0"/>
-        <w:autoSpaceDN w:val="0"/>
-        <w:adjustRightInd w:val="0"/>
-        <w:spacing w:after="0" w:line="240" w:lineRule="auto"/>
-        <w:rPr>
-          <w:rFonts w:ascii="Times New Roman" w:hAnsi="Times New Roman" w:cs="Times New Roman"/>
-          <w:color w:val="000000"/>
-          <w:kern w:val="0"/>
-          <w:sz w:val="24"/>
-          <w:szCs w:val="24"/>
-        </w:rPr>
-      </w:pPr>
-      <w:r>
-        <w:rPr>
-          <w:rFonts w:ascii="Times New Roman" w:hAnsi="Times New Roman" w:cs="Times New Roman"/>
-          <w:color w:val="000000"/>
-          <w:kern w:val="0"/>
-          <w:sz w:val="24"/>
-          <w:szCs w:val="24"/>
-        </w:rPr>
-        <w:t xml:space="preserve">- ГОСТ 15150-69 «Машины, приборы и другие технические изделия. Исполнения для различных климатических районов. Категории, условия эксплуатации, хранения и транспортирования в части воздействия климатических факторов внешней среды» </w:t>
+        <w:t xml:space="preserve">различных климатических районов. Категории, условия эксплуатации, хранения и транспортирования в части воздействия климатических факторов внешней среды» </w:t>
       </w:r>
     </w:p>
     <w:p/>

--- a/ТЗ.docx
+++ b/ТЗ.docx
@@ -195,7 +195,6 @@
         </w:rPr>
         <w:t xml:space="preserve">Полное наименование: </w:t>
       </w:r>
-      <w:proofErr w:type="spellStart"/>
       <w:r>
         <w:rPr>
           <w:rFonts w:ascii="Times New Roman" w:hAnsi="Times New Roman" w:cs="Times New Roman"/>
@@ -205,19 +204,7 @@
           <w:szCs w:val="24"/>
           <w:lang w:val="en-US"/>
         </w:rPr>
-        <w:t>DataBaseBB</w:t>
-      </w:r>
-      <w:proofErr w:type="spellEnd"/>
-      <w:r>
-        <w:rPr>
-          <w:rFonts w:ascii="Times New Roman" w:hAnsi="Times New Roman" w:cs="Times New Roman"/>
-          <w:color w:val="000000"/>
-          <w:kern w:val="0"/>
-          <w:sz w:val="24"/>
-          <w:szCs w:val="24"/>
-          <w:lang w:val="en-US"/>
-        </w:rPr>
-        <w:t>.</w:t>
+        <w:t>DataBaseBB.</w:t>
       </w:r>
     </w:p>
     <w:p>
@@ -864,29 +851,7 @@
           <w:sz w:val="24"/>
           <w:szCs w:val="24"/>
         </w:rPr>
-        <w:t xml:space="preserve">Разработчик: Григорян Эмиль </w:t>
-      </w:r>
-      <w:proofErr w:type="spellStart"/>
-      <w:r>
-        <w:rPr>
-          <w:rFonts w:ascii="Times New Roman" w:hAnsi="Times New Roman" w:cs="Times New Roman"/>
-          <w:color w:val="000000"/>
-          <w:kern w:val="0"/>
-          <w:sz w:val="24"/>
-          <w:szCs w:val="24"/>
-        </w:rPr>
-        <w:t>Геворгович</w:t>
-      </w:r>
-      <w:proofErr w:type="spellEnd"/>
-      <w:r>
-        <w:rPr>
-          <w:rFonts w:ascii="Times New Roman" w:hAnsi="Times New Roman" w:cs="Times New Roman"/>
-          <w:color w:val="000000"/>
-          <w:kern w:val="0"/>
-          <w:sz w:val="24"/>
-          <w:szCs w:val="24"/>
-        </w:rPr>
-        <w:t>.</w:t>
+        <w:t>Разработчик: Григорян Эмиль Геворгович.</w:t>
       </w:r>
       <w:r>
         <w:rPr>
@@ -1518,7 +1483,6 @@
           <w:szCs w:val="24"/>
         </w:rPr>
       </w:pPr>
-      <w:proofErr w:type="spellStart"/>
       <w:r>
         <w:rPr>
           <w:rFonts w:ascii="Times New Roman" w:hAnsi="Times New Roman" w:cs="Times New Roman"/>
@@ -1530,7 +1494,6 @@
         </w:rPr>
         <w:t>DataBaseBB</w:t>
       </w:r>
-      <w:proofErr w:type="spellEnd"/>
       <w:r>
         <w:rPr>
           <w:rFonts w:ascii="Times New Roman" w:hAnsi="Times New Roman" w:cs="Times New Roman"/>
@@ -1799,7 +1762,6 @@
           <w:szCs w:val="24"/>
         </w:rPr>
       </w:pPr>
-      <w:proofErr w:type="spellStart"/>
       <w:r>
         <w:rPr>
           <w:rFonts w:ascii="Times New Roman" w:hAnsi="Times New Roman" w:cs="Times New Roman"/>
@@ -1811,7 +1773,6 @@
         </w:rPr>
         <w:t>DataBaseBB</w:t>
       </w:r>
-      <w:proofErr w:type="spellEnd"/>
       <w:r>
         <w:rPr>
           <w:rFonts w:ascii="Times New Roman" w:hAnsi="Times New Roman" w:cs="Times New Roman"/>
@@ -2825,7 +2786,6 @@
           <w:szCs w:val="24"/>
         </w:rPr>
       </w:pPr>
-      <w:proofErr w:type="spellStart"/>
       <w:r>
         <w:rPr>
           <w:rFonts w:ascii="Times New Roman" w:hAnsi="Times New Roman" w:cs="Times New Roman"/>
@@ -2837,7 +2797,6 @@
         </w:rPr>
         <w:t>DataBaseBB</w:t>
       </w:r>
-      <w:proofErr w:type="spellEnd"/>
       <w:r>
         <w:rPr>
           <w:rFonts w:ascii="Times New Roman" w:hAnsi="Times New Roman" w:cs="Times New Roman"/>
@@ -3427,7 +3386,6 @@
         </w:rPr>
         <w:t xml:space="preserve"> </w:t>
       </w:r>
-      <w:proofErr w:type="spellStart"/>
       <w:r>
         <w:rPr>
           <w:rFonts w:ascii="Times New Roman" w:hAnsi="Times New Roman" w:cs="Times New Roman"/>
@@ -3439,7 +3397,6 @@
         </w:rPr>
         <w:t>DataBaseBB</w:t>
       </w:r>
-      <w:proofErr w:type="spellEnd"/>
       <w:r>
         <w:rPr>
           <w:rFonts w:ascii="Times New Roman" w:hAnsi="Times New Roman" w:cs="Times New Roman"/>
@@ -3624,7 +3581,6 @@
         </w:rPr>
         <w:t xml:space="preserve">на всем протяжении функционирования </w:t>
       </w:r>
-      <w:proofErr w:type="spellStart"/>
       <w:r>
         <w:rPr>
           <w:rFonts w:ascii="Times New Roman" w:hAnsi="Times New Roman" w:cs="Times New Roman"/>
@@ -3636,7 +3592,6 @@
         </w:rPr>
         <w:t>DataBaseBB</w:t>
       </w:r>
-      <w:proofErr w:type="spellEnd"/>
       <w:r>
         <w:rPr>
           <w:rFonts w:ascii="Times New Roman" w:hAnsi="Times New Roman" w:cs="Times New Roman"/>
@@ -3835,7 +3790,6 @@
         </w:rPr>
         <w:t xml:space="preserve"> </w:t>
       </w:r>
-      <w:proofErr w:type="spellStart"/>
       <w:r>
         <w:rPr>
           <w:rFonts w:ascii="Times New Roman" w:hAnsi="Times New Roman" w:cs="Times New Roman"/>
@@ -3847,7 +3801,6 @@
         </w:rPr>
         <w:t>DataBaseBB</w:t>
       </w:r>
-      <w:proofErr w:type="spellEnd"/>
       <w:r>
         <w:rPr>
           <w:rFonts w:ascii="Times New Roman" w:hAnsi="Times New Roman" w:cs="Times New Roman"/>
@@ -4009,18 +3962,7 @@
           <w:sz w:val="24"/>
           <w:szCs w:val="24"/>
         </w:rPr>
-        <w:t xml:space="preserve">знание языка запросов </w:t>
-      </w:r>
-      <w:proofErr w:type="spellStart"/>
-      <w:r>
-        <w:rPr>
-          <w:rFonts w:ascii="Times New Roman" w:hAnsi="Times New Roman" w:cs="Times New Roman"/>
-          <w:color w:val="000000"/>
-          <w:kern w:val="0"/>
-          <w:sz w:val="24"/>
-          <w:szCs w:val="24"/>
-        </w:rPr>
-        <w:t>SQL;</w:t>
+        <w:t>знание языка запросов SQL;</w:t>
       </w:r>
       <w:r>
         <w:rPr>
@@ -4032,7 +3974,6 @@
         </w:rPr>
         <w:t>владение</w:t>
       </w:r>
-      <w:proofErr w:type="spellEnd"/>
       <w:r>
         <w:rPr>
           <w:rFonts w:ascii="Times New Roman" w:hAnsi="Times New Roman" w:cs="Times New Roman"/>
@@ -4143,7 +4084,6 @@
         </w:rPr>
         <w:t xml:space="preserve"> </w:t>
       </w:r>
-      <w:proofErr w:type="spellStart"/>
       <w:r>
         <w:rPr>
           <w:rFonts w:ascii="Times New Roman" w:hAnsi="Times New Roman" w:cs="Times New Roman"/>
@@ -4155,7 +4095,6 @@
         </w:rPr>
         <w:t>DataBaseBB</w:t>
       </w:r>
-      <w:proofErr w:type="spellEnd"/>
       <w:r>
         <w:rPr>
           <w:rFonts w:ascii="Times New Roman" w:hAnsi="Times New Roman" w:cs="Times New Roman"/>
@@ -6383,20 +6322,8 @@
           <w:szCs w:val="24"/>
         </w:rPr>
         <w:br/>
-        <w:t xml:space="preserve">- должен использоваться шрифт Times New </w:t>
-      </w:r>
-      <w:proofErr w:type="spellStart"/>
-      <w:r>
-        <w:rPr>
-          <w:rFonts w:ascii="Times New Roman" w:hAnsi="Times New Roman" w:cs="Times New Roman"/>
-          <w:color w:val="000000"/>
-          <w:kern w:val="0"/>
-          <w:sz w:val="24"/>
-          <w:szCs w:val="24"/>
-        </w:rPr>
-        <w:t>Roman</w:t>
-      </w:r>
-      <w:proofErr w:type="spellEnd"/>
+        <w:t>- должен использоваться шрифт Times New Roman</w:t>
+      </w:r>
       <w:r>
         <w:rPr>
           <w:rFonts w:ascii="Times New Roman" w:hAnsi="Times New Roman" w:cs="Times New Roman"/>
@@ -6804,7 +6731,6 @@
         </w:rPr>
         <w:t xml:space="preserve"> </w:t>
       </w:r>
-      <w:proofErr w:type="spellStart"/>
       <w:r>
         <w:rPr>
           <w:rFonts w:ascii="Times New Roman" w:hAnsi="Times New Roman" w:cs="Times New Roman"/>
@@ -6816,7 +6742,6 @@
         </w:rPr>
         <w:t>DataBaseBB</w:t>
       </w:r>
-      <w:proofErr w:type="spellEnd"/>
       <w:r>
         <w:rPr>
           <w:rFonts w:ascii="Times New Roman" w:hAnsi="Times New Roman" w:cs="Times New Roman"/>
@@ -6961,7 +6886,6 @@
         </w:rPr>
         <w:t xml:space="preserve"> </w:t>
       </w:r>
-      <w:proofErr w:type="spellStart"/>
       <w:r>
         <w:rPr>
           <w:rFonts w:ascii="Times New Roman" w:hAnsi="Times New Roman" w:cs="Times New Roman"/>
@@ -6973,7 +6897,6 @@
         </w:rPr>
         <w:t>DataBaseBB</w:t>
       </w:r>
-      <w:proofErr w:type="spellEnd"/>
       <w:r>
         <w:rPr>
           <w:rFonts w:ascii="Times New Roman" w:hAnsi="Times New Roman" w:cs="Times New Roman"/>
@@ -7869,7 +7792,6 @@
         </w:rPr>
         <w:t xml:space="preserve"> </w:t>
       </w:r>
-      <w:proofErr w:type="spellStart"/>
       <w:r>
         <w:rPr>
           <w:rFonts w:ascii="Times New Roman" w:hAnsi="Times New Roman" w:cs="Times New Roman"/>
@@ -7881,7 +7803,6 @@
         </w:rPr>
         <w:t>DataBaseBB</w:t>
       </w:r>
-      <w:proofErr w:type="spellEnd"/>
       <w:r>
         <w:rPr>
           <w:rFonts w:ascii="Times New Roman" w:hAnsi="Times New Roman" w:cs="Times New Roman"/>
@@ -8244,7 +8165,6 @@
           <w:szCs w:val="24"/>
         </w:rPr>
       </w:pPr>
-      <w:proofErr w:type="spellStart"/>
       <w:r>
         <w:rPr>
           <w:rFonts w:ascii="Times New Roman" w:hAnsi="Times New Roman" w:cs="Times New Roman"/>
@@ -8256,7 +8176,6 @@
         </w:rPr>
         <w:t>DataBaseBB</w:t>
       </w:r>
-      <w:proofErr w:type="spellEnd"/>
       <w:r>
         <w:rPr>
           <w:rFonts w:ascii="Times New Roman" w:hAnsi="Times New Roman" w:cs="Times New Roman"/>
@@ -10246,20 +10165,8 @@
                 <w:szCs w:val="28"/>
                 <w:lang w:val="x-none"/>
               </w:rPr>
-              <w:t xml:space="preserve">Текстовые файлы, сообщения, </w:t>
+              <w:t>Текстовые файлы, сообщения, email</w:t>
             </w:r>
-            <w:proofErr w:type="spellStart"/>
-            <w:r>
-              <w:rPr>
-                <w:rFonts w:ascii="Times New Roman" w:hAnsi="Times New Roman" w:cs="Times New Roman"/>
-                <w:kern w:val="0"/>
-                <w:sz w:val="28"/>
-                <w:szCs w:val="28"/>
-                <w:lang w:val="x-none"/>
-              </w:rPr>
-              <w:t>email</w:t>
-            </w:r>
-            <w:proofErr w:type="spellEnd"/>
           </w:p>
         </w:tc>
         <w:tc>
@@ -10633,19 +10540,7 @@
                 <w:szCs w:val="28"/>
                 <w:lang w:val="x-none"/>
               </w:rPr>
-              <w:t xml:space="preserve">Не </w:t>
-            </w:r>
-            <w:proofErr w:type="spellStart"/>
-            <w:r>
-              <w:rPr>
-                <w:rFonts w:ascii="Times New Roman" w:hAnsi="Times New Roman" w:cs="Times New Roman"/>
-                <w:color w:val="000000"/>
-                <w:kern w:val="0"/>
-                <w:sz w:val="28"/>
-                <w:szCs w:val="28"/>
-                <w:lang w:val="x-none"/>
-              </w:rPr>
-              <w:t>выпол</w:t>
+              <w:t>Не выпол</w:t>
             </w:r>
             <w:r>
               <w:rPr>
@@ -10666,19 +10561,7 @@
                 <w:szCs w:val="28"/>
                 <w:lang w:val="x-none"/>
               </w:rPr>
-              <w:t>ется</w:t>
-            </w:r>
-            <w:proofErr w:type="spellEnd"/>
-            <w:r>
-              <w:rPr>
-                <w:rFonts w:ascii="Times New Roman" w:hAnsi="Times New Roman" w:cs="Times New Roman"/>
-                <w:color w:val="000000"/>
-                <w:kern w:val="0"/>
-                <w:sz w:val="28"/>
-                <w:szCs w:val="28"/>
-                <w:lang w:val="x-none"/>
-              </w:rPr>
-              <w:t xml:space="preserve"> одна из задач:</w:t>
+              <w:t>ется одна из задач:</w:t>
             </w:r>
           </w:p>
           <w:p>
@@ -10706,31 +10589,7 @@
                 <w:szCs w:val="28"/>
                 <w:lang w:val="x-none"/>
               </w:rPr>
-              <w:t xml:space="preserve">- сбор </w:t>
-            </w:r>
-            <w:proofErr w:type="spellStart"/>
-            <w:r>
-              <w:rPr>
-                <w:rFonts w:ascii="Times New Roman" w:hAnsi="Times New Roman" w:cs="Times New Roman"/>
-                <w:color w:val="000000"/>
-                <w:kern w:val="0"/>
-                <w:sz w:val="28"/>
-                <w:szCs w:val="28"/>
-                <w:lang w:val="x-none"/>
-              </w:rPr>
-              <w:t>поступаемой</w:t>
-            </w:r>
-            <w:proofErr w:type="spellEnd"/>
-            <w:r>
-              <w:rPr>
-                <w:rFonts w:ascii="Times New Roman" w:hAnsi="Times New Roman" w:cs="Times New Roman"/>
-                <w:color w:val="000000"/>
-                <w:kern w:val="0"/>
-                <w:sz w:val="28"/>
-                <w:szCs w:val="28"/>
-                <w:lang w:val="x-none"/>
-              </w:rPr>
-              <w:t xml:space="preserve"> информации в полном объеме;</w:t>
+              <w:t>- сбор поступаемой информации в полном объеме;</w:t>
             </w:r>
           </w:p>
           <w:p>
@@ -11400,7 +11259,6 @@
         </w:rPr>
         <w:t xml:space="preserve"> </w:t>
       </w:r>
-      <w:proofErr w:type="spellStart"/>
       <w:r>
         <w:rPr>
           <w:rFonts w:ascii="Times New Roman" w:hAnsi="Times New Roman" w:cs="Times New Roman"/>
@@ -11412,7 +11270,6 @@
         </w:rPr>
         <w:t>DataBaseBB</w:t>
       </w:r>
-      <w:proofErr w:type="spellEnd"/>
       <w:r>
         <w:rPr>
           <w:rFonts w:ascii="Times New Roman" w:hAnsi="Times New Roman" w:cs="Times New Roman"/>
@@ -11547,7 +11404,6 @@
         </w:rPr>
         <w:t xml:space="preserve"> </w:t>
       </w:r>
-      <w:proofErr w:type="spellStart"/>
       <w:r>
         <w:rPr>
           <w:rFonts w:ascii="Times New Roman" w:hAnsi="Times New Roman" w:cs="Times New Roman"/>
@@ -11559,7 +11415,6 @@
         </w:rPr>
         <w:t>DataBaseBB</w:t>
       </w:r>
-      <w:proofErr w:type="spellEnd"/>
       <w:r>
         <w:rPr>
           <w:rFonts w:ascii="Times New Roman" w:hAnsi="Times New Roman" w:cs="Times New Roman"/>
@@ -13622,139 +13477,7 @@
           <w:szCs w:val="24"/>
         </w:rPr>
         <w:br/>
-        <w:t xml:space="preserve">Сервер базы данных должен быть развернут на HPE </w:t>
-      </w:r>
-      <w:proofErr w:type="spellStart"/>
-      <w:r>
-        <w:rPr>
-          <w:rFonts w:ascii="Times New Roman" w:hAnsi="Times New Roman" w:cs="Times New Roman"/>
-          <w:color w:val="000000"/>
-          <w:kern w:val="0"/>
-          <w:sz w:val="24"/>
-          <w:szCs w:val="24"/>
-        </w:rPr>
-        <w:t>BladeSystem</w:t>
-      </w:r>
-      <w:proofErr w:type="spellEnd"/>
-      <w:r>
-        <w:rPr>
-          <w:rFonts w:ascii="Times New Roman" w:hAnsi="Times New Roman" w:cs="Times New Roman"/>
-          <w:color w:val="000000"/>
-          <w:kern w:val="0"/>
-          <w:sz w:val="24"/>
-          <w:szCs w:val="24"/>
-        </w:rPr>
-        <w:t xml:space="preserve"> №1, минимальная конфигурация которого должна быть: CPU: 16 (32 </w:t>
-      </w:r>
-      <w:proofErr w:type="spellStart"/>
-      <w:r>
-        <w:rPr>
-          <w:rFonts w:ascii="Times New Roman" w:hAnsi="Times New Roman" w:cs="Times New Roman"/>
-          <w:color w:val="000000"/>
-          <w:kern w:val="0"/>
-          <w:sz w:val="24"/>
-          <w:szCs w:val="24"/>
-        </w:rPr>
-        <w:t>core</w:t>
-      </w:r>
-      <w:proofErr w:type="spellEnd"/>
-      <w:r>
-        <w:rPr>
-          <w:rFonts w:ascii="Times New Roman" w:hAnsi="Times New Roman" w:cs="Times New Roman"/>
-          <w:color w:val="000000"/>
-          <w:kern w:val="0"/>
-          <w:sz w:val="24"/>
-          <w:szCs w:val="24"/>
-        </w:rPr>
-        <w:t xml:space="preserve">); RAM: 128 </w:t>
-      </w:r>
-      <w:proofErr w:type="spellStart"/>
-      <w:r>
-        <w:rPr>
-          <w:rFonts w:ascii="Times New Roman" w:hAnsi="Times New Roman" w:cs="Times New Roman"/>
-          <w:color w:val="000000"/>
-          <w:kern w:val="0"/>
-          <w:sz w:val="24"/>
-          <w:szCs w:val="24"/>
-        </w:rPr>
-        <w:t>Gb</w:t>
-      </w:r>
-      <w:proofErr w:type="spellEnd"/>
-      <w:r>
-        <w:rPr>
-          <w:rFonts w:ascii="Times New Roman" w:hAnsi="Times New Roman" w:cs="Times New Roman"/>
-          <w:color w:val="000000"/>
-          <w:kern w:val="0"/>
-          <w:sz w:val="24"/>
-          <w:szCs w:val="24"/>
-        </w:rPr>
-        <w:t xml:space="preserve">; HDD: 500 </w:t>
-      </w:r>
-      <w:proofErr w:type="spellStart"/>
-      <w:r>
-        <w:rPr>
-          <w:rFonts w:ascii="Times New Roman" w:hAnsi="Times New Roman" w:cs="Times New Roman"/>
-          <w:color w:val="000000"/>
-          <w:kern w:val="0"/>
-          <w:sz w:val="24"/>
-          <w:szCs w:val="24"/>
-        </w:rPr>
-        <w:t>Gb</w:t>
-      </w:r>
-      <w:proofErr w:type="spellEnd"/>
-      <w:r>
-        <w:rPr>
-          <w:rFonts w:ascii="Times New Roman" w:hAnsi="Times New Roman" w:cs="Times New Roman"/>
-          <w:color w:val="000000"/>
-          <w:kern w:val="0"/>
-          <w:sz w:val="24"/>
-          <w:szCs w:val="24"/>
-        </w:rPr>
-        <w:t xml:space="preserve">; Network Card: 2 (2 </w:t>
-      </w:r>
-      <w:proofErr w:type="spellStart"/>
-      <w:r>
-        <w:rPr>
-          <w:rFonts w:ascii="Times New Roman" w:hAnsi="Times New Roman" w:cs="Times New Roman"/>
-          <w:color w:val="000000"/>
-          <w:kern w:val="0"/>
-          <w:sz w:val="24"/>
-          <w:szCs w:val="24"/>
-        </w:rPr>
-        <w:t>Gbit</w:t>
-      </w:r>
-      <w:proofErr w:type="spellEnd"/>
-      <w:r>
-        <w:rPr>
-          <w:rFonts w:ascii="Times New Roman" w:hAnsi="Times New Roman" w:cs="Times New Roman"/>
-          <w:color w:val="000000"/>
-          <w:kern w:val="0"/>
-          <w:sz w:val="24"/>
-          <w:szCs w:val="24"/>
-        </w:rPr>
-        <w:t xml:space="preserve">); </w:t>
-      </w:r>
-      <w:proofErr w:type="spellStart"/>
-      <w:r>
-        <w:rPr>
-          <w:rFonts w:ascii="Times New Roman" w:hAnsi="Times New Roman" w:cs="Times New Roman"/>
-          <w:color w:val="000000"/>
-          <w:kern w:val="0"/>
-          <w:sz w:val="24"/>
-          <w:szCs w:val="24"/>
-        </w:rPr>
-        <w:t>Fiber</w:t>
-      </w:r>
-      <w:proofErr w:type="spellEnd"/>
-      <w:r>
-        <w:rPr>
-          <w:rFonts w:ascii="Times New Roman" w:hAnsi="Times New Roman" w:cs="Times New Roman"/>
-          <w:color w:val="000000"/>
-          <w:kern w:val="0"/>
-          <w:sz w:val="24"/>
-          <w:szCs w:val="24"/>
-        </w:rPr>
-        <w:t xml:space="preserve"> Channel: 4.</w:t>
+        <w:t>Сервер базы данных должен быть развернут на HPE BladeSystem №1, минимальная конфигурация которого должна быть: CPU: 16 (32 core); RAM: 128 Gb; HDD: 500 Gb; Network Card: 2 (2 Gbit); Fiber Channel: 4.</w:t>
       </w:r>
       <w:r>
         <w:rPr>
@@ -13765,29 +13488,7 @@
           <w:szCs w:val="24"/>
         </w:rPr>
         <w:br/>
-        <w:t xml:space="preserve">Сервер сбора, обработки, вывода информации должен быть развернут на HPE </w:t>
-      </w:r>
-      <w:proofErr w:type="spellStart"/>
-      <w:r>
-        <w:rPr>
-          <w:rFonts w:ascii="Times New Roman" w:hAnsi="Times New Roman" w:cs="Times New Roman"/>
-          <w:color w:val="000000"/>
-          <w:kern w:val="0"/>
-          <w:sz w:val="24"/>
-          <w:szCs w:val="24"/>
-        </w:rPr>
-        <w:t>BladeSystem</w:t>
-      </w:r>
-      <w:proofErr w:type="spellEnd"/>
-      <w:r>
-        <w:rPr>
-          <w:rFonts w:ascii="Times New Roman" w:hAnsi="Times New Roman" w:cs="Times New Roman"/>
-          <w:color w:val="000000"/>
-          <w:kern w:val="0"/>
-          <w:sz w:val="24"/>
-          <w:szCs w:val="24"/>
-        </w:rPr>
-        <w:t xml:space="preserve"> №2, минимальная конфигурация которого должна быть:</w:t>
+        <w:t>Сервер сбора, обработки, вывода информации должен быть развернут на HPE BladeSystem №2, минимальная конфигурация которого должна быть:</w:t>
       </w:r>
       <w:r>
         <w:rPr>
@@ -13798,165 +13499,33 @@
           <w:szCs w:val="24"/>
         </w:rPr>
         <w:br/>
-        <w:t xml:space="preserve">CPU: 8 (16 </w:t>
-      </w:r>
-      <w:proofErr w:type="spellStart"/>
-      <w:r>
-        <w:rPr>
-          <w:rFonts w:ascii="Times New Roman" w:hAnsi="Times New Roman" w:cs="Times New Roman"/>
-          <w:color w:val="000000"/>
-          <w:kern w:val="0"/>
-          <w:sz w:val="24"/>
-          <w:szCs w:val="24"/>
-        </w:rPr>
-        <w:t>core</w:t>
-      </w:r>
-      <w:proofErr w:type="spellEnd"/>
-      <w:r>
-        <w:rPr>
-          <w:rFonts w:ascii="Times New Roman" w:hAnsi="Times New Roman" w:cs="Times New Roman"/>
-          <w:color w:val="000000"/>
-          <w:kern w:val="0"/>
-          <w:sz w:val="24"/>
-          <w:szCs w:val="24"/>
-        </w:rPr>
-        <w:t xml:space="preserve">); RAM: 32 </w:t>
-      </w:r>
-      <w:proofErr w:type="spellStart"/>
-      <w:r>
-        <w:rPr>
-          <w:rFonts w:ascii="Times New Roman" w:hAnsi="Times New Roman" w:cs="Times New Roman"/>
-          <w:color w:val="000000"/>
-          <w:kern w:val="0"/>
-          <w:sz w:val="24"/>
-          <w:szCs w:val="24"/>
-        </w:rPr>
-        <w:t>Gb</w:t>
-      </w:r>
-      <w:proofErr w:type="spellEnd"/>
-      <w:r>
-        <w:rPr>
-          <w:rFonts w:ascii="Times New Roman" w:hAnsi="Times New Roman" w:cs="Times New Roman"/>
-          <w:color w:val="000000"/>
-          <w:kern w:val="0"/>
-          <w:sz w:val="24"/>
-          <w:szCs w:val="24"/>
-        </w:rPr>
-        <w:t xml:space="preserve">; HDD: 300 </w:t>
-      </w:r>
-      <w:proofErr w:type="spellStart"/>
-      <w:r>
-        <w:rPr>
-          <w:rFonts w:ascii="Times New Roman" w:hAnsi="Times New Roman" w:cs="Times New Roman"/>
-          <w:color w:val="000000"/>
-          <w:kern w:val="0"/>
-          <w:sz w:val="24"/>
-          <w:szCs w:val="24"/>
-        </w:rPr>
-        <w:t>Gb</w:t>
-      </w:r>
-      <w:proofErr w:type="spellEnd"/>
-      <w:r>
-        <w:rPr>
-          <w:rFonts w:ascii="Times New Roman" w:hAnsi="Times New Roman" w:cs="Times New Roman"/>
-          <w:color w:val="000000"/>
-          <w:kern w:val="0"/>
-          <w:sz w:val="24"/>
-          <w:szCs w:val="24"/>
-        </w:rPr>
-        <w:t xml:space="preserve">; Network Card: 2 (1 </w:t>
-      </w:r>
-      <w:proofErr w:type="spellStart"/>
-      <w:r>
-        <w:rPr>
-          <w:rFonts w:ascii="Times New Roman" w:hAnsi="Times New Roman" w:cs="Times New Roman"/>
-          <w:color w:val="000000"/>
-          <w:kern w:val="0"/>
-          <w:sz w:val="24"/>
-          <w:szCs w:val="24"/>
-        </w:rPr>
-        <w:t>Gbit</w:t>
-      </w:r>
-      <w:proofErr w:type="spellEnd"/>
-      <w:r>
-        <w:rPr>
-          <w:rFonts w:ascii="Times New Roman" w:hAnsi="Times New Roman" w:cs="Times New Roman"/>
-          <w:color w:val="000000"/>
-          <w:kern w:val="0"/>
-          <w:sz w:val="24"/>
-          <w:szCs w:val="24"/>
-        </w:rPr>
-        <w:t xml:space="preserve">); </w:t>
-      </w:r>
-      <w:proofErr w:type="spellStart"/>
-      <w:r>
-        <w:rPr>
-          <w:rFonts w:ascii="Times New Roman" w:hAnsi="Times New Roman" w:cs="Times New Roman"/>
-          <w:color w:val="000000"/>
-          <w:kern w:val="0"/>
-          <w:sz w:val="24"/>
-          <w:szCs w:val="24"/>
-        </w:rPr>
-        <w:t>Fiber</w:t>
-      </w:r>
-      <w:proofErr w:type="spellEnd"/>
-      <w:r>
-        <w:rPr>
-          <w:rFonts w:ascii="Times New Roman" w:hAnsi="Times New Roman" w:cs="Times New Roman"/>
-          <w:color w:val="000000"/>
-          <w:kern w:val="0"/>
-          <w:sz w:val="24"/>
-          <w:szCs w:val="24"/>
-        </w:rPr>
-        <w:t xml:space="preserve"> Channel: 2.</w:t>
-      </w:r>
-    </w:p>
-    <w:p>
-      <w:pPr>
-        <w:widowControl w:val="0"/>
-        <w:autoSpaceDE w:val="0"/>
-        <w:autoSpaceDN w:val="0"/>
-        <w:adjustRightInd w:val="0"/>
-        <w:spacing w:after="0" w:line="240" w:lineRule="auto"/>
-        <w:rPr>
-          <w:rFonts w:ascii="Times New Roman" w:hAnsi="Times New Roman" w:cs="Times New Roman"/>
-          <w:color w:val="000000"/>
-          <w:kern w:val="0"/>
-          <w:sz w:val="24"/>
-          <w:szCs w:val="24"/>
-        </w:rPr>
-      </w:pPr>
-      <w:r>
-        <w:rPr>
-          <w:rFonts w:ascii="Times New Roman" w:hAnsi="Times New Roman" w:cs="Times New Roman"/>
-          <w:color w:val="000000"/>
-          <w:kern w:val="0"/>
-          <w:sz w:val="24"/>
-          <w:szCs w:val="24"/>
-        </w:rPr>
-        <w:t xml:space="preserve">Требования к техническим характеристикам веб-сервера: Процессор – 2 х Intel Xeon 3 ГГц; RAM – 16 Гб; HDD – 4 х 128 Гб; Устройство чтения компакт-дисков (DVD-ROM); Network Card – 1 </w:t>
-      </w:r>
-      <w:proofErr w:type="spellStart"/>
-      <w:r>
-        <w:rPr>
-          <w:rFonts w:ascii="Times New Roman" w:hAnsi="Times New Roman" w:cs="Times New Roman"/>
-          <w:color w:val="000000"/>
-          <w:kern w:val="0"/>
-          <w:sz w:val="24"/>
-          <w:szCs w:val="24"/>
-        </w:rPr>
-        <w:t>Gbit</w:t>
-      </w:r>
-      <w:proofErr w:type="spellEnd"/>
-      <w:r>
-        <w:rPr>
-          <w:rFonts w:ascii="Times New Roman" w:hAnsi="Times New Roman" w:cs="Times New Roman"/>
-          <w:color w:val="000000"/>
-          <w:kern w:val="0"/>
-          <w:sz w:val="24"/>
-          <w:szCs w:val="24"/>
-        </w:rPr>
-        <w:t>.</w:t>
+        <w:t>CPU: 8 (16 core); RAM: 32 Gb; HDD: 300 Gb; Network Card: 2 (1 Gbit); Fiber Channel: 2.</w:t>
+      </w:r>
+    </w:p>
+    <w:p>
+      <w:pPr>
+        <w:widowControl w:val="0"/>
+        <w:autoSpaceDE w:val="0"/>
+        <w:autoSpaceDN w:val="0"/>
+        <w:adjustRightInd w:val="0"/>
+        <w:spacing w:after="0" w:line="240" w:lineRule="auto"/>
+        <w:rPr>
+          <w:rFonts w:ascii="Times New Roman" w:hAnsi="Times New Roman" w:cs="Times New Roman"/>
+          <w:color w:val="000000"/>
+          <w:kern w:val="0"/>
+          <w:sz w:val="24"/>
+          <w:szCs w:val="24"/>
+        </w:rPr>
+      </w:pPr>
+      <w:r>
+        <w:rPr>
+          <w:rFonts w:ascii="Times New Roman" w:hAnsi="Times New Roman" w:cs="Times New Roman"/>
+          <w:color w:val="000000"/>
+          <w:kern w:val="0"/>
+          <w:sz w:val="24"/>
+          <w:szCs w:val="24"/>
+        </w:rPr>
+        <w:t>Требования к техническим характеристикам веб-сервера: Процессор – 2 х Intel Xeon 3 ГГц; RAM – 16 Гб; HDD – 4 х 128 Гб; Устройство чтения компакт-дисков (DVD-ROM); Network Card – 1 Gbit.</w:t>
       </w:r>
       <w:r>
         <w:rPr>
@@ -14318,7 +13887,6 @@
         </w:rPr>
         <w:t xml:space="preserve"> </w:t>
       </w:r>
-      <w:proofErr w:type="spellStart"/>
       <w:r>
         <w:rPr>
           <w:rFonts w:ascii="Times New Roman" w:hAnsi="Times New Roman" w:cs="Times New Roman"/>
@@ -14330,7 +13898,6 @@
         </w:rPr>
         <w:t>DataBaseBB</w:t>
       </w:r>
-      <w:proofErr w:type="spellEnd"/>
       <w:r>
         <w:rPr>
           <w:rFonts w:ascii="Times New Roman" w:hAnsi="Times New Roman" w:cs="Times New Roman"/>
@@ -14362,7 +13929,6 @@
         </w:rPr>
         <w:t xml:space="preserve"> </w:t>
       </w:r>
-      <w:proofErr w:type="spellStart"/>
       <w:r>
         <w:rPr>
           <w:rFonts w:ascii="Times New Roman" w:hAnsi="Times New Roman" w:cs="Times New Roman"/>
@@ -14374,7 +13940,6 @@
         </w:rPr>
         <w:t>DataBaseBB</w:t>
       </w:r>
-      <w:proofErr w:type="spellEnd"/>
       <w:r>
         <w:rPr>
           <w:rFonts w:ascii="Times New Roman" w:hAnsi="Times New Roman" w:cs="Times New Roman"/>
@@ -14463,29 +14028,7 @@
           <w:szCs w:val="24"/>
         </w:rPr>
         <w:br/>
-        <w:t xml:space="preserve">- для всех пользователей должна быть запрещена возможность удаления </w:t>
-      </w:r>
-      <w:proofErr w:type="spellStart"/>
-      <w:r>
-        <w:rPr>
-          <w:rFonts w:ascii="Times New Roman" w:hAnsi="Times New Roman" w:cs="Times New Roman"/>
-          <w:color w:val="000000"/>
-          <w:kern w:val="0"/>
-          <w:sz w:val="24"/>
-          <w:szCs w:val="24"/>
-        </w:rPr>
-        <w:t>преднастроенных</w:t>
-      </w:r>
-      <w:proofErr w:type="spellEnd"/>
-      <w:r>
-        <w:rPr>
-          <w:rFonts w:ascii="Times New Roman" w:hAnsi="Times New Roman" w:cs="Times New Roman"/>
-          <w:color w:val="000000"/>
-          <w:kern w:val="0"/>
-          <w:sz w:val="24"/>
-          <w:szCs w:val="24"/>
-        </w:rPr>
-        <w:t xml:space="preserve"> объектов и отчетности;</w:t>
+        <w:t>- для всех пользователей должна быть запрещена возможность удаления преднастроенных объектов и отчетности;</w:t>
       </w:r>
       <w:r>
         <w:rPr>
@@ -16573,7 +16116,6 @@
         </w:rPr>
         <w:t xml:space="preserve"> </w:t>
       </w:r>
-      <w:proofErr w:type="spellStart"/>
       <w:r>
         <w:rPr>
           <w:rFonts w:ascii="Times New Roman" w:hAnsi="Times New Roman" w:cs="Times New Roman"/>
@@ -16585,7 +16127,6 @@
         </w:rPr>
         <w:t>DataBaseBB</w:t>
       </w:r>
-      <w:proofErr w:type="spellEnd"/>
       <w:r>
         <w:rPr>
           <w:rFonts w:ascii="Times New Roman" w:hAnsi="Times New Roman" w:cs="Times New Roman"/>
@@ -17507,7 +17048,28 @@
                 <w:szCs w:val="28"/>
                 <w:lang w:val="x-none"/>
               </w:rPr>
-              <w:t>Состав выходных данных;</w:t>
+              <w:t>Состав вы</w:t>
+            </w:r>
+            <w:r>
+              <w:rPr>
+                <w:rFonts w:ascii="Times New Roman" w:hAnsi="Times New Roman" w:cs="Times New Roman"/>
+                <w:color w:val="000000"/>
+                <w:kern w:val="0"/>
+                <w:sz w:val="28"/>
+                <w:szCs w:val="28"/>
+              </w:rPr>
+              <w:t>х</w:t>
+            </w:r>
+            <w:r>
+              <w:rPr>
+                <w:rFonts w:ascii="Times New Roman" w:hAnsi="Times New Roman" w:cs="Times New Roman"/>
+                <w:color w:val="000000"/>
+                <w:kern w:val="0"/>
+                <w:sz w:val="28"/>
+                <w:szCs w:val="28"/>
+                <w:lang w:val="x-none"/>
+              </w:rPr>
+              <w:t>одных данных;</w:t>
             </w:r>
           </w:p>
           <w:p>

--- a/ТЗ.docx
+++ b/ТЗ.docx
@@ -195,6 +195,7 @@
         </w:rPr>
         <w:t xml:space="preserve">Полное наименование: </w:t>
       </w:r>
+      <w:proofErr w:type="spellStart"/>
       <w:r>
         <w:rPr>
           <w:rFonts w:ascii="Times New Roman" w:hAnsi="Times New Roman" w:cs="Times New Roman"/>
@@ -204,7 +205,19 @@
           <w:szCs w:val="24"/>
           <w:lang w:val="en-US"/>
         </w:rPr>
-        <w:t>DataBaseBB.</w:t>
+        <w:t>DataBaseBB</w:t>
+      </w:r>
+      <w:proofErr w:type="spellEnd"/>
+      <w:r>
+        <w:rPr>
+          <w:rFonts w:ascii="Times New Roman" w:hAnsi="Times New Roman" w:cs="Times New Roman"/>
+          <w:color w:val="000000"/>
+          <w:kern w:val="0"/>
+          <w:sz w:val="24"/>
+          <w:szCs w:val="24"/>
+          <w:lang w:val="en-US"/>
+        </w:rPr>
+        <w:t>.</w:t>
       </w:r>
     </w:p>
     <w:p>
@@ -851,7 +864,29 @@
           <w:sz w:val="24"/>
           <w:szCs w:val="24"/>
         </w:rPr>
-        <w:t>Разработчик: Григорян Эмиль Геворгович.</w:t>
+        <w:t xml:space="preserve">Разработчик: Григорян Эмиль </w:t>
+      </w:r>
+      <w:proofErr w:type="spellStart"/>
+      <w:r>
+        <w:rPr>
+          <w:rFonts w:ascii="Times New Roman" w:hAnsi="Times New Roman" w:cs="Times New Roman"/>
+          <w:color w:val="000000"/>
+          <w:kern w:val="0"/>
+          <w:sz w:val="24"/>
+          <w:szCs w:val="24"/>
+        </w:rPr>
+        <w:t>Геворгович</w:t>
+      </w:r>
+      <w:proofErr w:type="spellEnd"/>
+      <w:r>
+        <w:rPr>
+          <w:rFonts w:ascii="Times New Roman" w:hAnsi="Times New Roman" w:cs="Times New Roman"/>
+          <w:color w:val="000000"/>
+          <w:kern w:val="0"/>
+          <w:sz w:val="24"/>
+          <w:szCs w:val="24"/>
+        </w:rPr>
+        <w:t>.</w:t>
       </w:r>
       <w:r>
         <w:rPr>
@@ -1483,6 +1518,7 @@
           <w:szCs w:val="24"/>
         </w:rPr>
       </w:pPr>
+      <w:proofErr w:type="spellStart"/>
       <w:r>
         <w:rPr>
           <w:rFonts w:ascii="Times New Roman" w:hAnsi="Times New Roman" w:cs="Times New Roman"/>
@@ -1494,6 +1530,7 @@
         </w:rPr>
         <w:t>DataBaseBB</w:t>
       </w:r>
+      <w:proofErr w:type="spellEnd"/>
       <w:r>
         <w:rPr>
           <w:rFonts w:ascii="Times New Roman" w:hAnsi="Times New Roman" w:cs="Times New Roman"/>
@@ -1762,6 +1799,7 @@
           <w:szCs w:val="24"/>
         </w:rPr>
       </w:pPr>
+      <w:proofErr w:type="spellStart"/>
       <w:r>
         <w:rPr>
           <w:rFonts w:ascii="Times New Roman" w:hAnsi="Times New Roman" w:cs="Times New Roman"/>
@@ -1773,6 +1811,7 @@
         </w:rPr>
         <w:t>DataBaseBB</w:t>
       </w:r>
+      <w:proofErr w:type="spellEnd"/>
       <w:r>
         <w:rPr>
           <w:rFonts w:ascii="Times New Roman" w:hAnsi="Times New Roman" w:cs="Times New Roman"/>
@@ -2786,6 +2825,7 @@
           <w:szCs w:val="24"/>
         </w:rPr>
       </w:pPr>
+      <w:proofErr w:type="spellStart"/>
       <w:r>
         <w:rPr>
           <w:rFonts w:ascii="Times New Roman" w:hAnsi="Times New Roman" w:cs="Times New Roman"/>
@@ -2797,6 +2837,7 @@
         </w:rPr>
         <w:t>DataBaseBB</w:t>
       </w:r>
+      <w:proofErr w:type="spellEnd"/>
       <w:r>
         <w:rPr>
           <w:rFonts w:ascii="Times New Roman" w:hAnsi="Times New Roman" w:cs="Times New Roman"/>
@@ -3386,6 +3427,7 @@
         </w:rPr>
         <w:t xml:space="preserve"> </w:t>
       </w:r>
+      <w:proofErr w:type="spellStart"/>
       <w:r>
         <w:rPr>
           <w:rFonts w:ascii="Times New Roman" w:hAnsi="Times New Roman" w:cs="Times New Roman"/>
@@ -3397,6 +3439,7 @@
         </w:rPr>
         <w:t>DataBaseBB</w:t>
       </w:r>
+      <w:proofErr w:type="spellEnd"/>
       <w:r>
         <w:rPr>
           <w:rFonts w:ascii="Times New Roman" w:hAnsi="Times New Roman" w:cs="Times New Roman"/>
@@ -3581,6 +3624,7 @@
         </w:rPr>
         <w:t xml:space="preserve">на всем протяжении функционирования </w:t>
       </w:r>
+      <w:proofErr w:type="spellStart"/>
       <w:r>
         <w:rPr>
           <w:rFonts w:ascii="Times New Roman" w:hAnsi="Times New Roman" w:cs="Times New Roman"/>
@@ -3592,6 +3636,7 @@
         </w:rPr>
         <w:t>DataBaseBB</w:t>
       </w:r>
+      <w:proofErr w:type="spellEnd"/>
       <w:r>
         <w:rPr>
           <w:rFonts w:ascii="Times New Roman" w:hAnsi="Times New Roman" w:cs="Times New Roman"/>
@@ -3790,6 +3835,7 @@
         </w:rPr>
         <w:t xml:space="preserve"> </w:t>
       </w:r>
+      <w:proofErr w:type="spellStart"/>
       <w:r>
         <w:rPr>
           <w:rFonts w:ascii="Times New Roman" w:hAnsi="Times New Roman" w:cs="Times New Roman"/>
@@ -3801,6 +3847,7 @@
         </w:rPr>
         <w:t>DataBaseBB</w:t>
       </w:r>
+      <w:proofErr w:type="spellEnd"/>
       <w:r>
         <w:rPr>
           <w:rFonts w:ascii="Times New Roman" w:hAnsi="Times New Roman" w:cs="Times New Roman"/>
@@ -3962,7 +4009,19 @@
           <w:sz w:val="24"/>
           <w:szCs w:val="24"/>
         </w:rPr>
-        <w:t>знание языка запросов SQL;</w:t>
+        <w:t xml:space="preserve">знание языка запросов </w:t>
+      </w:r>
+      <w:proofErr w:type="spellStart"/>
+      <w:proofErr w:type="gramStart"/>
+      <w:r>
+        <w:rPr>
+          <w:rFonts w:ascii="Times New Roman" w:hAnsi="Times New Roman" w:cs="Times New Roman"/>
+          <w:color w:val="000000"/>
+          <w:kern w:val="0"/>
+          <w:sz w:val="24"/>
+          <w:szCs w:val="24"/>
+        </w:rPr>
+        <w:t>SQL;</w:t>
       </w:r>
       <w:r>
         <w:rPr>
@@ -3974,6 +4033,8 @@
         </w:rPr>
         <w:t>владение</w:t>
       </w:r>
+      <w:proofErr w:type="spellEnd"/>
+      <w:proofErr w:type="gramEnd"/>
       <w:r>
         <w:rPr>
           <w:rFonts w:ascii="Times New Roman" w:hAnsi="Times New Roman" w:cs="Times New Roman"/>
@@ -4084,6 +4145,7 @@
         </w:rPr>
         <w:t xml:space="preserve"> </w:t>
       </w:r>
+      <w:proofErr w:type="spellStart"/>
       <w:r>
         <w:rPr>
           <w:rFonts w:ascii="Times New Roman" w:hAnsi="Times New Roman" w:cs="Times New Roman"/>
@@ -4095,6 +4157,7 @@
         </w:rPr>
         <w:t>DataBaseBB</w:t>
       </w:r>
+      <w:proofErr w:type="spellEnd"/>
       <w:r>
         <w:rPr>
           <w:rFonts w:ascii="Times New Roman" w:hAnsi="Times New Roman" w:cs="Times New Roman"/>
@@ -6322,8 +6385,20 @@
           <w:szCs w:val="24"/>
         </w:rPr>
         <w:br/>
-        <w:t>- должен использоваться шрифт Times New Roman</w:t>
-      </w:r>
+        <w:t xml:space="preserve">- должен использоваться шрифт Times New </w:t>
+      </w:r>
+      <w:proofErr w:type="spellStart"/>
+      <w:r>
+        <w:rPr>
+          <w:rFonts w:ascii="Times New Roman" w:hAnsi="Times New Roman" w:cs="Times New Roman"/>
+          <w:color w:val="000000"/>
+          <w:kern w:val="0"/>
+          <w:sz w:val="24"/>
+          <w:szCs w:val="24"/>
+        </w:rPr>
+        <w:t>Roman</w:t>
+      </w:r>
+      <w:proofErr w:type="spellEnd"/>
       <w:r>
         <w:rPr>
           <w:rFonts w:ascii="Times New Roman" w:hAnsi="Times New Roman" w:cs="Times New Roman"/>
@@ -6731,6 +6806,7 @@
         </w:rPr>
         <w:t xml:space="preserve"> </w:t>
       </w:r>
+      <w:proofErr w:type="spellStart"/>
       <w:r>
         <w:rPr>
           <w:rFonts w:ascii="Times New Roman" w:hAnsi="Times New Roman" w:cs="Times New Roman"/>
@@ -6742,6 +6818,7 @@
         </w:rPr>
         <w:t>DataBaseBB</w:t>
       </w:r>
+      <w:proofErr w:type="spellEnd"/>
       <w:r>
         <w:rPr>
           <w:rFonts w:ascii="Times New Roman" w:hAnsi="Times New Roman" w:cs="Times New Roman"/>
@@ -6886,6 +6963,7 @@
         </w:rPr>
         <w:t xml:space="preserve"> </w:t>
       </w:r>
+      <w:proofErr w:type="spellStart"/>
       <w:r>
         <w:rPr>
           <w:rFonts w:ascii="Times New Roman" w:hAnsi="Times New Roman" w:cs="Times New Roman"/>
@@ -6897,6 +6975,7 @@
         </w:rPr>
         <w:t>DataBaseBB</w:t>
       </w:r>
+      <w:proofErr w:type="spellEnd"/>
       <w:r>
         <w:rPr>
           <w:rFonts w:ascii="Times New Roman" w:hAnsi="Times New Roman" w:cs="Times New Roman"/>
@@ -7792,6 +7871,7 @@
         </w:rPr>
         <w:t xml:space="preserve"> </w:t>
       </w:r>
+      <w:proofErr w:type="spellStart"/>
       <w:r>
         <w:rPr>
           <w:rFonts w:ascii="Times New Roman" w:hAnsi="Times New Roman" w:cs="Times New Roman"/>
@@ -7803,6 +7883,7 @@
         </w:rPr>
         <w:t>DataBaseBB</w:t>
       </w:r>
+      <w:proofErr w:type="spellEnd"/>
       <w:r>
         <w:rPr>
           <w:rFonts w:ascii="Times New Roman" w:hAnsi="Times New Roman" w:cs="Times New Roman"/>
@@ -8165,6 +8246,7 @@
           <w:szCs w:val="24"/>
         </w:rPr>
       </w:pPr>
+      <w:proofErr w:type="spellStart"/>
       <w:r>
         <w:rPr>
           <w:rFonts w:ascii="Times New Roman" w:hAnsi="Times New Roman" w:cs="Times New Roman"/>
@@ -8176,6 +8258,7 @@
         </w:rPr>
         <w:t>DataBaseBB</w:t>
       </w:r>
+      <w:proofErr w:type="spellEnd"/>
       <w:r>
         <w:rPr>
           <w:rFonts w:ascii="Times New Roman" w:hAnsi="Times New Roman" w:cs="Times New Roman"/>
@@ -10165,8 +10248,20 @@
                 <w:szCs w:val="28"/>
                 <w:lang w:val="x-none"/>
               </w:rPr>
-              <w:t>Текстовые файлы, сообщения, email</w:t>
+              <w:t xml:space="preserve">Текстовые файлы, сообщения, </w:t>
             </w:r>
+            <w:proofErr w:type="spellStart"/>
+            <w:r>
+              <w:rPr>
+                <w:rFonts w:ascii="Times New Roman" w:hAnsi="Times New Roman" w:cs="Times New Roman"/>
+                <w:kern w:val="0"/>
+                <w:sz w:val="28"/>
+                <w:szCs w:val="28"/>
+                <w:lang w:val="x-none"/>
+              </w:rPr>
+              <w:t>email</w:t>
+            </w:r>
+            <w:proofErr w:type="spellEnd"/>
           </w:p>
         </w:tc>
         <w:tc>
@@ -10540,7 +10635,19 @@
                 <w:szCs w:val="28"/>
                 <w:lang w:val="x-none"/>
               </w:rPr>
-              <w:t>Не выпол</w:t>
+              <w:t xml:space="preserve">Не </w:t>
+            </w:r>
+            <w:proofErr w:type="spellStart"/>
+            <w:r>
+              <w:rPr>
+                <w:rFonts w:ascii="Times New Roman" w:hAnsi="Times New Roman" w:cs="Times New Roman"/>
+                <w:color w:val="000000"/>
+                <w:kern w:val="0"/>
+                <w:sz w:val="28"/>
+                <w:szCs w:val="28"/>
+                <w:lang w:val="x-none"/>
+              </w:rPr>
+              <w:t>выпол</w:t>
             </w:r>
             <w:r>
               <w:rPr>
@@ -10561,7 +10668,19 @@
                 <w:szCs w:val="28"/>
                 <w:lang w:val="x-none"/>
               </w:rPr>
-              <w:t>ется одна из задач:</w:t>
+              <w:t>ется</w:t>
+            </w:r>
+            <w:proofErr w:type="spellEnd"/>
+            <w:r>
+              <w:rPr>
+                <w:rFonts w:ascii="Times New Roman" w:hAnsi="Times New Roman" w:cs="Times New Roman"/>
+                <w:color w:val="000000"/>
+                <w:kern w:val="0"/>
+                <w:sz w:val="28"/>
+                <w:szCs w:val="28"/>
+                <w:lang w:val="x-none"/>
+              </w:rPr>
+              <w:t xml:space="preserve"> одна из задач:</w:t>
             </w:r>
           </w:p>
           <w:p>
@@ -10589,7 +10708,31 @@
                 <w:szCs w:val="28"/>
                 <w:lang w:val="x-none"/>
               </w:rPr>
-              <w:t>- сбор поступаемой информации в полном объеме;</w:t>
+              <w:t xml:space="preserve">- сбор </w:t>
+            </w:r>
+            <w:proofErr w:type="spellStart"/>
+            <w:r>
+              <w:rPr>
+                <w:rFonts w:ascii="Times New Roman" w:hAnsi="Times New Roman" w:cs="Times New Roman"/>
+                <w:color w:val="000000"/>
+                <w:kern w:val="0"/>
+                <w:sz w:val="28"/>
+                <w:szCs w:val="28"/>
+                <w:lang w:val="x-none"/>
+              </w:rPr>
+              <w:t>поступаемой</w:t>
+            </w:r>
+            <w:proofErr w:type="spellEnd"/>
+            <w:r>
+              <w:rPr>
+                <w:rFonts w:ascii="Times New Roman" w:hAnsi="Times New Roman" w:cs="Times New Roman"/>
+                <w:color w:val="000000"/>
+                <w:kern w:val="0"/>
+                <w:sz w:val="28"/>
+                <w:szCs w:val="28"/>
+                <w:lang w:val="x-none"/>
+              </w:rPr>
+              <w:t xml:space="preserve"> информации в полном объеме;</w:t>
             </w:r>
           </w:p>
           <w:p>
@@ -11259,6 +11402,7 @@
         </w:rPr>
         <w:t xml:space="preserve"> </w:t>
       </w:r>
+      <w:proofErr w:type="spellStart"/>
       <w:r>
         <w:rPr>
           <w:rFonts w:ascii="Times New Roman" w:hAnsi="Times New Roman" w:cs="Times New Roman"/>
@@ -11270,6 +11414,7 @@
         </w:rPr>
         <w:t>DataBaseBB</w:t>
       </w:r>
+      <w:proofErr w:type="spellEnd"/>
       <w:r>
         <w:rPr>
           <w:rFonts w:ascii="Times New Roman" w:hAnsi="Times New Roman" w:cs="Times New Roman"/>
@@ -11404,6 +11549,7 @@
         </w:rPr>
         <w:t xml:space="preserve"> </w:t>
       </w:r>
+      <w:proofErr w:type="spellStart"/>
       <w:r>
         <w:rPr>
           <w:rFonts w:ascii="Times New Roman" w:hAnsi="Times New Roman" w:cs="Times New Roman"/>
@@ -11415,6 +11561,7 @@
         </w:rPr>
         <w:t>DataBaseBB</w:t>
       </w:r>
+      <w:proofErr w:type="spellEnd"/>
       <w:r>
         <w:rPr>
           <w:rFonts w:ascii="Times New Roman" w:hAnsi="Times New Roman" w:cs="Times New Roman"/>
@@ -13477,7 +13624,139 @@
           <w:szCs w:val="24"/>
         </w:rPr>
         <w:br/>
-        <w:t>Сервер базы данных должен быть развернут на HPE BladeSystem №1, минимальная конфигурация которого должна быть: CPU: 16 (32 core); RAM: 128 Gb; HDD: 500 Gb; Network Card: 2 (2 Gbit); Fiber Channel: 4.</w:t>
+        <w:t xml:space="preserve">Сервер базы данных должен быть развернут на HPE </w:t>
+      </w:r>
+      <w:proofErr w:type="spellStart"/>
+      <w:r>
+        <w:rPr>
+          <w:rFonts w:ascii="Times New Roman" w:hAnsi="Times New Roman" w:cs="Times New Roman"/>
+          <w:color w:val="000000"/>
+          <w:kern w:val="0"/>
+          <w:sz w:val="24"/>
+          <w:szCs w:val="24"/>
+        </w:rPr>
+        <w:t>BladeSystem</w:t>
+      </w:r>
+      <w:proofErr w:type="spellEnd"/>
+      <w:r>
+        <w:rPr>
+          <w:rFonts w:ascii="Times New Roman" w:hAnsi="Times New Roman" w:cs="Times New Roman"/>
+          <w:color w:val="000000"/>
+          <w:kern w:val="0"/>
+          <w:sz w:val="24"/>
+          <w:szCs w:val="24"/>
+        </w:rPr>
+        <w:t xml:space="preserve"> №1, минимальная конфигурация которого должна быть: CPU: 16 (32 </w:t>
+      </w:r>
+      <w:proofErr w:type="spellStart"/>
+      <w:r>
+        <w:rPr>
+          <w:rFonts w:ascii="Times New Roman" w:hAnsi="Times New Roman" w:cs="Times New Roman"/>
+          <w:color w:val="000000"/>
+          <w:kern w:val="0"/>
+          <w:sz w:val="24"/>
+          <w:szCs w:val="24"/>
+        </w:rPr>
+        <w:t>core</w:t>
+      </w:r>
+      <w:proofErr w:type="spellEnd"/>
+      <w:r>
+        <w:rPr>
+          <w:rFonts w:ascii="Times New Roman" w:hAnsi="Times New Roman" w:cs="Times New Roman"/>
+          <w:color w:val="000000"/>
+          <w:kern w:val="0"/>
+          <w:sz w:val="24"/>
+          <w:szCs w:val="24"/>
+        </w:rPr>
+        <w:t xml:space="preserve">); RAM: 128 </w:t>
+      </w:r>
+      <w:proofErr w:type="spellStart"/>
+      <w:r>
+        <w:rPr>
+          <w:rFonts w:ascii="Times New Roman" w:hAnsi="Times New Roman" w:cs="Times New Roman"/>
+          <w:color w:val="000000"/>
+          <w:kern w:val="0"/>
+          <w:sz w:val="24"/>
+          <w:szCs w:val="24"/>
+        </w:rPr>
+        <w:t>Gb</w:t>
+      </w:r>
+      <w:proofErr w:type="spellEnd"/>
+      <w:r>
+        <w:rPr>
+          <w:rFonts w:ascii="Times New Roman" w:hAnsi="Times New Roman" w:cs="Times New Roman"/>
+          <w:color w:val="000000"/>
+          <w:kern w:val="0"/>
+          <w:sz w:val="24"/>
+          <w:szCs w:val="24"/>
+        </w:rPr>
+        <w:t xml:space="preserve">; HDD: 500 </w:t>
+      </w:r>
+      <w:proofErr w:type="spellStart"/>
+      <w:r>
+        <w:rPr>
+          <w:rFonts w:ascii="Times New Roman" w:hAnsi="Times New Roman" w:cs="Times New Roman"/>
+          <w:color w:val="000000"/>
+          <w:kern w:val="0"/>
+          <w:sz w:val="24"/>
+          <w:szCs w:val="24"/>
+        </w:rPr>
+        <w:t>Gb</w:t>
+      </w:r>
+      <w:proofErr w:type="spellEnd"/>
+      <w:r>
+        <w:rPr>
+          <w:rFonts w:ascii="Times New Roman" w:hAnsi="Times New Roman" w:cs="Times New Roman"/>
+          <w:color w:val="000000"/>
+          <w:kern w:val="0"/>
+          <w:sz w:val="24"/>
+          <w:szCs w:val="24"/>
+        </w:rPr>
+        <w:t xml:space="preserve">; Network Card: 2 (2 </w:t>
+      </w:r>
+      <w:proofErr w:type="spellStart"/>
+      <w:r>
+        <w:rPr>
+          <w:rFonts w:ascii="Times New Roman" w:hAnsi="Times New Roman" w:cs="Times New Roman"/>
+          <w:color w:val="000000"/>
+          <w:kern w:val="0"/>
+          <w:sz w:val="24"/>
+          <w:szCs w:val="24"/>
+        </w:rPr>
+        <w:t>Gbit</w:t>
+      </w:r>
+      <w:proofErr w:type="spellEnd"/>
+      <w:r>
+        <w:rPr>
+          <w:rFonts w:ascii="Times New Roman" w:hAnsi="Times New Roman" w:cs="Times New Roman"/>
+          <w:color w:val="000000"/>
+          <w:kern w:val="0"/>
+          <w:sz w:val="24"/>
+          <w:szCs w:val="24"/>
+        </w:rPr>
+        <w:t xml:space="preserve">); </w:t>
+      </w:r>
+      <w:proofErr w:type="spellStart"/>
+      <w:r>
+        <w:rPr>
+          <w:rFonts w:ascii="Times New Roman" w:hAnsi="Times New Roman" w:cs="Times New Roman"/>
+          <w:color w:val="000000"/>
+          <w:kern w:val="0"/>
+          <w:sz w:val="24"/>
+          <w:szCs w:val="24"/>
+        </w:rPr>
+        <w:t>Fiber</w:t>
+      </w:r>
+      <w:proofErr w:type="spellEnd"/>
+      <w:r>
+        <w:rPr>
+          <w:rFonts w:ascii="Times New Roman" w:hAnsi="Times New Roman" w:cs="Times New Roman"/>
+          <w:color w:val="000000"/>
+          <w:kern w:val="0"/>
+          <w:sz w:val="24"/>
+          <w:szCs w:val="24"/>
+        </w:rPr>
+        <w:t xml:space="preserve"> Channel: 4.</w:t>
       </w:r>
       <w:r>
         <w:rPr>
@@ -13488,7 +13767,29 @@
           <w:szCs w:val="24"/>
         </w:rPr>
         <w:br/>
-        <w:t>Сервер сбора, обработки, вывода информации должен быть развернут на HPE BladeSystem №2, минимальная конфигурация которого должна быть:</w:t>
+        <w:t xml:space="preserve">Сервер сбора, обработки, вывода информации должен быть развернут на HPE </w:t>
+      </w:r>
+      <w:proofErr w:type="spellStart"/>
+      <w:r>
+        <w:rPr>
+          <w:rFonts w:ascii="Times New Roman" w:hAnsi="Times New Roman" w:cs="Times New Roman"/>
+          <w:color w:val="000000"/>
+          <w:kern w:val="0"/>
+          <w:sz w:val="24"/>
+          <w:szCs w:val="24"/>
+        </w:rPr>
+        <w:t>BladeSystem</w:t>
+      </w:r>
+      <w:proofErr w:type="spellEnd"/>
+      <w:r>
+        <w:rPr>
+          <w:rFonts w:ascii="Times New Roman" w:hAnsi="Times New Roman" w:cs="Times New Roman"/>
+          <w:color w:val="000000"/>
+          <w:kern w:val="0"/>
+          <w:sz w:val="24"/>
+          <w:szCs w:val="24"/>
+        </w:rPr>
+        <w:t xml:space="preserve"> №2, минимальная конфигурация которого должна быть:</w:t>
       </w:r>
       <w:r>
         <w:rPr>
@@ -13499,33 +13800,165 @@
           <w:szCs w:val="24"/>
         </w:rPr>
         <w:br/>
-        <w:t>CPU: 8 (16 core); RAM: 32 Gb; HDD: 300 Gb; Network Card: 2 (1 Gbit); Fiber Channel: 2.</w:t>
-      </w:r>
-    </w:p>
-    <w:p>
-      <w:pPr>
-        <w:widowControl w:val="0"/>
-        <w:autoSpaceDE w:val="0"/>
-        <w:autoSpaceDN w:val="0"/>
-        <w:adjustRightInd w:val="0"/>
-        <w:spacing w:after="0" w:line="240" w:lineRule="auto"/>
-        <w:rPr>
-          <w:rFonts w:ascii="Times New Roman" w:hAnsi="Times New Roman" w:cs="Times New Roman"/>
-          <w:color w:val="000000"/>
-          <w:kern w:val="0"/>
-          <w:sz w:val="24"/>
-          <w:szCs w:val="24"/>
-        </w:rPr>
-      </w:pPr>
-      <w:r>
-        <w:rPr>
-          <w:rFonts w:ascii="Times New Roman" w:hAnsi="Times New Roman" w:cs="Times New Roman"/>
-          <w:color w:val="000000"/>
-          <w:kern w:val="0"/>
-          <w:sz w:val="24"/>
-          <w:szCs w:val="24"/>
-        </w:rPr>
-        <w:t>Требования к техническим характеристикам веб-сервера: Процессор – 2 х Intel Xeon 3 ГГц; RAM – 16 Гб; HDD – 4 х 128 Гб; Устройство чтения компакт-дисков (DVD-ROM); Network Card – 1 Gbit.</w:t>
+        <w:t xml:space="preserve">CPU: 8 (16 </w:t>
+      </w:r>
+      <w:proofErr w:type="spellStart"/>
+      <w:r>
+        <w:rPr>
+          <w:rFonts w:ascii="Times New Roman" w:hAnsi="Times New Roman" w:cs="Times New Roman"/>
+          <w:color w:val="000000"/>
+          <w:kern w:val="0"/>
+          <w:sz w:val="24"/>
+          <w:szCs w:val="24"/>
+        </w:rPr>
+        <w:t>core</w:t>
+      </w:r>
+      <w:proofErr w:type="spellEnd"/>
+      <w:r>
+        <w:rPr>
+          <w:rFonts w:ascii="Times New Roman" w:hAnsi="Times New Roman" w:cs="Times New Roman"/>
+          <w:color w:val="000000"/>
+          <w:kern w:val="0"/>
+          <w:sz w:val="24"/>
+          <w:szCs w:val="24"/>
+        </w:rPr>
+        <w:t xml:space="preserve">); RAM: 32 </w:t>
+      </w:r>
+      <w:proofErr w:type="spellStart"/>
+      <w:r>
+        <w:rPr>
+          <w:rFonts w:ascii="Times New Roman" w:hAnsi="Times New Roman" w:cs="Times New Roman"/>
+          <w:color w:val="000000"/>
+          <w:kern w:val="0"/>
+          <w:sz w:val="24"/>
+          <w:szCs w:val="24"/>
+        </w:rPr>
+        <w:t>Gb</w:t>
+      </w:r>
+      <w:proofErr w:type="spellEnd"/>
+      <w:r>
+        <w:rPr>
+          <w:rFonts w:ascii="Times New Roman" w:hAnsi="Times New Roman" w:cs="Times New Roman"/>
+          <w:color w:val="000000"/>
+          <w:kern w:val="0"/>
+          <w:sz w:val="24"/>
+          <w:szCs w:val="24"/>
+        </w:rPr>
+        <w:t xml:space="preserve">; HDD: 300 </w:t>
+      </w:r>
+      <w:proofErr w:type="spellStart"/>
+      <w:r>
+        <w:rPr>
+          <w:rFonts w:ascii="Times New Roman" w:hAnsi="Times New Roman" w:cs="Times New Roman"/>
+          <w:color w:val="000000"/>
+          <w:kern w:val="0"/>
+          <w:sz w:val="24"/>
+          <w:szCs w:val="24"/>
+        </w:rPr>
+        <w:t>Gb</w:t>
+      </w:r>
+      <w:proofErr w:type="spellEnd"/>
+      <w:r>
+        <w:rPr>
+          <w:rFonts w:ascii="Times New Roman" w:hAnsi="Times New Roman" w:cs="Times New Roman"/>
+          <w:color w:val="000000"/>
+          <w:kern w:val="0"/>
+          <w:sz w:val="24"/>
+          <w:szCs w:val="24"/>
+        </w:rPr>
+        <w:t xml:space="preserve">; Network Card: 2 (1 </w:t>
+      </w:r>
+      <w:proofErr w:type="spellStart"/>
+      <w:r>
+        <w:rPr>
+          <w:rFonts w:ascii="Times New Roman" w:hAnsi="Times New Roman" w:cs="Times New Roman"/>
+          <w:color w:val="000000"/>
+          <w:kern w:val="0"/>
+          <w:sz w:val="24"/>
+          <w:szCs w:val="24"/>
+        </w:rPr>
+        <w:t>Gbit</w:t>
+      </w:r>
+      <w:proofErr w:type="spellEnd"/>
+      <w:r>
+        <w:rPr>
+          <w:rFonts w:ascii="Times New Roman" w:hAnsi="Times New Roman" w:cs="Times New Roman"/>
+          <w:color w:val="000000"/>
+          <w:kern w:val="0"/>
+          <w:sz w:val="24"/>
+          <w:szCs w:val="24"/>
+        </w:rPr>
+        <w:t xml:space="preserve">); </w:t>
+      </w:r>
+      <w:proofErr w:type="spellStart"/>
+      <w:r>
+        <w:rPr>
+          <w:rFonts w:ascii="Times New Roman" w:hAnsi="Times New Roman" w:cs="Times New Roman"/>
+          <w:color w:val="000000"/>
+          <w:kern w:val="0"/>
+          <w:sz w:val="24"/>
+          <w:szCs w:val="24"/>
+        </w:rPr>
+        <w:t>Fiber</w:t>
+      </w:r>
+      <w:proofErr w:type="spellEnd"/>
+      <w:r>
+        <w:rPr>
+          <w:rFonts w:ascii="Times New Roman" w:hAnsi="Times New Roman" w:cs="Times New Roman"/>
+          <w:color w:val="000000"/>
+          <w:kern w:val="0"/>
+          <w:sz w:val="24"/>
+          <w:szCs w:val="24"/>
+        </w:rPr>
+        <w:t xml:space="preserve"> Channel: 2.</w:t>
+      </w:r>
+    </w:p>
+    <w:p>
+      <w:pPr>
+        <w:widowControl w:val="0"/>
+        <w:autoSpaceDE w:val="0"/>
+        <w:autoSpaceDN w:val="0"/>
+        <w:adjustRightInd w:val="0"/>
+        <w:spacing w:after="0" w:line="240" w:lineRule="auto"/>
+        <w:rPr>
+          <w:rFonts w:ascii="Times New Roman" w:hAnsi="Times New Roman" w:cs="Times New Roman"/>
+          <w:color w:val="000000"/>
+          <w:kern w:val="0"/>
+          <w:sz w:val="24"/>
+          <w:szCs w:val="24"/>
+        </w:rPr>
+      </w:pPr>
+      <w:r>
+        <w:rPr>
+          <w:rFonts w:ascii="Times New Roman" w:hAnsi="Times New Roman" w:cs="Times New Roman"/>
+          <w:color w:val="000000"/>
+          <w:kern w:val="0"/>
+          <w:sz w:val="24"/>
+          <w:szCs w:val="24"/>
+        </w:rPr>
+        <w:t xml:space="preserve">Требования к техническим характеристикам веб-сервера: Процессор – 2 х Intel Xeon 3 ГГц; RAM – 16 Гб; HDD – 4 х 128 Гб; Устройство чтения компакт-дисков (DVD-ROM); Network Card – 1 </w:t>
+      </w:r>
+      <w:proofErr w:type="spellStart"/>
+      <w:r>
+        <w:rPr>
+          <w:rFonts w:ascii="Times New Roman" w:hAnsi="Times New Roman" w:cs="Times New Roman"/>
+          <w:color w:val="000000"/>
+          <w:kern w:val="0"/>
+          <w:sz w:val="24"/>
+          <w:szCs w:val="24"/>
+        </w:rPr>
+        <w:t>Gbit</w:t>
+      </w:r>
+      <w:proofErr w:type="spellEnd"/>
+      <w:r>
+        <w:rPr>
+          <w:rFonts w:ascii="Times New Roman" w:hAnsi="Times New Roman" w:cs="Times New Roman"/>
+          <w:color w:val="000000"/>
+          <w:kern w:val="0"/>
+          <w:sz w:val="24"/>
+          <w:szCs w:val="24"/>
+        </w:rPr>
+        <w:t>.</w:t>
       </w:r>
       <w:r>
         <w:rPr>
@@ -13887,6 +14320,7 @@
         </w:rPr>
         <w:t xml:space="preserve"> </w:t>
       </w:r>
+      <w:proofErr w:type="spellStart"/>
       <w:r>
         <w:rPr>
           <w:rFonts w:ascii="Times New Roman" w:hAnsi="Times New Roman" w:cs="Times New Roman"/>
@@ -13898,6 +14332,7 @@
         </w:rPr>
         <w:t>DataBaseBB</w:t>
       </w:r>
+      <w:proofErr w:type="spellEnd"/>
       <w:r>
         <w:rPr>
           <w:rFonts w:ascii="Times New Roman" w:hAnsi="Times New Roman" w:cs="Times New Roman"/>
@@ -13929,6 +14364,7 @@
         </w:rPr>
         <w:t xml:space="preserve"> </w:t>
       </w:r>
+      <w:proofErr w:type="spellStart"/>
       <w:r>
         <w:rPr>
           <w:rFonts w:ascii="Times New Roman" w:hAnsi="Times New Roman" w:cs="Times New Roman"/>
@@ -13940,6 +14376,7 @@
         </w:rPr>
         <w:t>DataBaseBB</w:t>
       </w:r>
+      <w:proofErr w:type="spellEnd"/>
       <w:r>
         <w:rPr>
           <w:rFonts w:ascii="Times New Roman" w:hAnsi="Times New Roman" w:cs="Times New Roman"/>
@@ -14028,7 +14465,29 @@
           <w:szCs w:val="24"/>
         </w:rPr>
         <w:br/>
-        <w:t>- для всех пользователей должна быть запрещена возможность удаления преднастроенных объектов и отчетности;</w:t>
+        <w:t xml:space="preserve">- для всех пользователей должна быть запрещена возможность удаления </w:t>
+      </w:r>
+      <w:proofErr w:type="spellStart"/>
+      <w:r>
+        <w:rPr>
+          <w:rFonts w:ascii="Times New Roman" w:hAnsi="Times New Roman" w:cs="Times New Roman"/>
+          <w:color w:val="000000"/>
+          <w:kern w:val="0"/>
+          <w:sz w:val="24"/>
+          <w:szCs w:val="24"/>
+        </w:rPr>
+        <w:t>преднастроенных</w:t>
+      </w:r>
+      <w:proofErr w:type="spellEnd"/>
+      <w:r>
+        <w:rPr>
+          <w:rFonts w:ascii="Times New Roman" w:hAnsi="Times New Roman" w:cs="Times New Roman"/>
+          <w:color w:val="000000"/>
+          <w:kern w:val="0"/>
+          <w:sz w:val="24"/>
+          <w:szCs w:val="24"/>
+        </w:rPr>
+        <w:t xml:space="preserve"> объектов и отчетности;</w:t>
       </w:r>
       <w:r>
         <w:rPr>
@@ -16116,6 +16575,7 @@
         </w:rPr>
         <w:t xml:space="preserve"> </w:t>
       </w:r>
+      <w:proofErr w:type="spellStart"/>
       <w:r>
         <w:rPr>
           <w:rFonts w:ascii="Times New Roman" w:hAnsi="Times New Roman" w:cs="Times New Roman"/>
@@ -16127,6 +16587,7 @@
         </w:rPr>
         <w:t>DataBaseBB</w:t>
       </w:r>
+      <w:proofErr w:type="spellEnd"/>
       <w:r>
         <w:rPr>
           <w:rFonts w:ascii="Times New Roman" w:hAnsi="Times New Roman" w:cs="Times New Roman"/>
@@ -16568,7 +17029,7 @@
           <w:kern w:val="0"/>
           <w:sz w:val="28"/>
           <w:szCs w:val="28"/>
-          <w:lang w:val="x-none"/>
+          <w:lang w:val="en-US"/>
         </w:rPr>
       </w:pPr>
       <w:r>
@@ -17048,7 +17509,19 @@
                 <w:szCs w:val="28"/>
                 <w:lang w:val="x-none"/>
               </w:rPr>
-              <w:t>Состав вы</w:t>
+              <w:t xml:space="preserve">Состав </w:t>
+            </w:r>
+            <w:proofErr w:type="spellStart"/>
+            <w:r>
+              <w:rPr>
+                <w:rFonts w:ascii="Times New Roman" w:hAnsi="Times New Roman" w:cs="Times New Roman"/>
+                <w:color w:val="000000"/>
+                <w:kern w:val="0"/>
+                <w:sz w:val="28"/>
+                <w:szCs w:val="28"/>
+                <w:lang w:val="x-none"/>
+              </w:rPr>
+              <w:t>вы</w:t>
             </w:r>
             <w:r>
               <w:rPr>
@@ -17069,7 +17542,19 @@
                 <w:szCs w:val="28"/>
                 <w:lang w:val="x-none"/>
               </w:rPr>
-              <w:t>одных данных;</w:t>
+              <w:t>одных</w:t>
+            </w:r>
+            <w:proofErr w:type="spellEnd"/>
+            <w:r>
+              <w:rPr>
+                <w:rFonts w:ascii="Times New Roman" w:hAnsi="Times New Roman" w:cs="Times New Roman"/>
+                <w:color w:val="000000"/>
+                <w:kern w:val="0"/>
+                <w:sz w:val="28"/>
+                <w:szCs w:val="28"/>
+                <w:lang w:val="x-none"/>
+              </w:rPr>
+              <w:t xml:space="preserve"> данных;</w:t>
             </w:r>
           </w:p>
           <w:p>
@@ -17500,7 +17985,87 @@
           <w:sz w:val="24"/>
           <w:szCs w:val="24"/>
         </w:rPr>
-        <w:t>№265/3107 от 24.01.2024</w:t>
+        <w:t>№</w:t>
+      </w:r>
+      <w:r>
+        <w:rPr>
+          <w:rFonts w:ascii="Times New Roman" w:hAnsi="Times New Roman" w:cs="Times New Roman"/>
+          <w:color w:val="000000"/>
+          <w:kern w:val="0"/>
+          <w:sz w:val="24"/>
+          <w:szCs w:val="24"/>
+        </w:rPr>
+        <w:t>133</w:t>
+      </w:r>
+      <w:r>
+        <w:rPr>
+          <w:rFonts w:ascii="Times New Roman" w:hAnsi="Times New Roman" w:cs="Times New Roman"/>
+          <w:color w:val="000000"/>
+          <w:kern w:val="0"/>
+          <w:sz w:val="24"/>
+          <w:szCs w:val="24"/>
+        </w:rPr>
+        <w:t>/</w:t>
+      </w:r>
+      <w:r>
+        <w:rPr>
+          <w:rFonts w:ascii="Times New Roman" w:hAnsi="Times New Roman" w:cs="Times New Roman"/>
+          <w:color w:val="000000"/>
+          <w:kern w:val="0"/>
+          <w:sz w:val="24"/>
+          <w:szCs w:val="24"/>
+        </w:rPr>
+        <w:t>2</w:t>
+      </w:r>
+      <w:r>
+        <w:rPr>
+          <w:rFonts w:ascii="Times New Roman" w:hAnsi="Times New Roman" w:cs="Times New Roman"/>
+          <w:color w:val="000000"/>
+          <w:kern w:val="0"/>
+          <w:sz w:val="24"/>
+          <w:szCs w:val="24"/>
+        </w:rPr>
+        <w:t xml:space="preserve">107 от </w:t>
+      </w:r>
+      <w:r>
+        <w:rPr>
+          <w:rFonts w:ascii="Times New Roman" w:hAnsi="Times New Roman" w:cs="Times New Roman"/>
+          <w:color w:val="000000"/>
+          <w:kern w:val="0"/>
+          <w:sz w:val="24"/>
+          <w:szCs w:val="24"/>
+        </w:rPr>
+        <w:t>13</w:t>
+      </w:r>
+      <w:r>
+        <w:rPr>
+          <w:rFonts w:ascii="Times New Roman" w:hAnsi="Times New Roman" w:cs="Times New Roman"/>
+          <w:color w:val="000000"/>
+          <w:kern w:val="0"/>
+          <w:sz w:val="24"/>
+          <w:szCs w:val="24"/>
+        </w:rPr>
+        <w:t>.0</w:t>
+      </w:r>
+      <w:r>
+        <w:rPr>
+          <w:rFonts w:ascii="Times New Roman" w:hAnsi="Times New Roman" w:cs="Times New Roman"/>
+          <w:color w:val="000000"/>
+          <w:kern w:val="0"/>
+          <w:sz w:val="24"/>
+          <w:szCs w:val="24"/>
+        </w:rPr>
+        <w:t>5</w:t>
+      </w:r>
+      <w:r>
+        <w:rPr>
+          <w:rFonts w:ascii="Times New Roman" w:hAnsi="Times New Roman" w:cs="Times New Roman"/>
+          <w:color w:val="000000"/>
+          <w:kern w:val="0"/>
+          <w:sz w:val="24"/>
+          <w:szCs w:val="24"/>
+        </w:rPr>
+        <w:t>.2024</w:t>
       </w:r>
       <w:r>
         <w:rPr>

--- a/ТЗ.docx
+++ b/ТЗ.docx
@@ -195,7 +195,6 @@
         </w:rPr>
         <w:t xml:space="preserve">Полное наименование: </w:t>
       </w:r>
-      <w:proofErr w:type="spellStart"/>
       <w:r>
         <w:rPr>
           <w:rFonts w:ascii="Times New Roman" w:hAnsi="Times New Roman" w:cs="Times New Roman"/>
@@ -207,15 +206,13 @@
         </w:rPr>
         <w:t>DataBaseBB</w:t>
       </w:r>
-      <w:proofErr w:type="spellEnd"/>
-      <w:r>
-        <w:rPr>
-          <w:rFonts w:ascii="Times New Roman" w:hAnsi="Times New Roman" w:cs="Times New Roman"/>
-          <w:color w:val="000000"/>
-          <w:kern w:val="0"/>
-          <w:sz w:val="24"/>
-          <w:szCs w:val="24"/>
-          <w:lang w:val="en-US"/>
+      <w:r>
+        <w:rPr>
+          <w:rFonts w:ascii="Times New Roman" w:hAnsi="Times New Roman" w:cs="Times New Roman"/>
+          <w:color w:val="000000"/>
+          <w:kern w:val="0"/>
+          <w:sz w:val="24"/>
+          <w:szCs w:val="24"/>
         </w:rPr>
         <w:t>.</w:t>
       </w:r>
@@ -864,29 +861,7 @@
           <w:sz w:val="24"/>
           <w:szCs w:val="24"/>
         </w:rPr>
-        <w:t xml:space="preserve">Разработчик: Григорян Эмиль </w:t>
-      </w:r>
-      <w:proofErr w:type="spellStart"/>
-      <w:r>
-        <w:rPr>
-          <w:rFonts w:ascii="Times New Roman" w:hAnsi="Times New Roman" w:cs="Times New Roman"/>
-          <w:color w:val="000000"/>
-          <w:kern w:val="0"/>
-          <w:sz w:val="24"/>
-          <w:szCs w:val="24"/>
-        </w:rPr>
-        <w:t>Геворгович</w:t>
-      </w:r>
-      <w:proofErr w:type="spellEnd"/>
-      <w:r>
-        <w:rPr>
-          <w:rFonts w:ascii="Times New Roman" w:hAnsi="Times New Roman" w:cs="Times New Roman"/>
-          <w:color w:val="000000"/>
-          <w:kern w:val="0"/>
-          <w:sz w:val="24"/>
-          <w:szCs w:val="24"/>
-        </w:rPr>
-        <w:t>.</w:t>
+        <w:t>Разработчик: Григорян Эмиль Геворгович.</w:t>
       </w:r>
       <w:r>
         <w:rPr>
@@ -1518,7 +1493,6 @@
           <w:szCs w:val="24"/>
         </w:rPr>
       </w:pPr>
-      <w:proofErr w:type="spellStart"/>
       <w:r>
         <w:rPr>
           <w:rFonts w:ascii="Times New Roman" w:hAnsi="Times New Roman" w:cs="Times New Roman"/>
@@ -1530,7 +1504,6 @@
         </w:rPr>
         <w:t>DataBaseBB</w:t>
       </w:r>
-      <w:proofErr w:type="spellEnd"/>
       <w:r>
         <w:rPr>
           <w:rFonts w:ascii="Times New Roman" w:hAnsi="Times New Roman" w:cs="Times New Roman"/>
@@ -1647,7 +1620,6 @@
           <w:kern w:val="0"/>
           <w:sz w:val="24"/>
           <w:szCs w:val="24"/>
-          <w:lang w:val="en-US"/>
         </w:rPr>
       </w:pPr>
       <w:r>
@@ -1677,7 +1649,6 @@
           <w:kern w:val="0"/>
           <w:sz w:val="24"/>
           <w:szCs w:val="24"/>
-          <w:lang w:val="en-US"/>
         </w:rPr>
         <w:t>;</w:t>
       </w:r>
@@ -1799,7 +1770,6 @@
           <w:szCs w:val="24"/>
         </w:rPr>
       </w:pPr>
-      <w:proofErr w:type="spellStart"/>
       <w:r>
         <w:rPr>
           <w:rFonts w:ascii="Times New Roman" w:hAnsi="Times New Roman" w:cs="Times New Roman"/>
@@ -1811,7 +1781,6 @@
         </w:rPr>
         <w:t>DataBaseBB</w:t>
       </w:r>
-      <w:proofErr w:type="spellEnd"/>
       <w:r>
         <w:rPr>
           <w:rFonts w:ascii="Times New Roman" w:hAnsi="Times New Roman" w:cs="Times New Roman"/>
@@ -2092,17 +2061,7 @@
           <w:sz w:val="24"/>
           <w:szCs w:val="24"/>
         </w:rPr>
-        <w:t xml:space="preserve"> </w:t>
-      </w:r>
-      <w:r>
-        <w:rPr>
-          <w:rFonts w:ascii="Times New Roman" w:hAnsi="Times New Roman" w:cs="Times New Roman"/>
-          <w:color w:val="000000"/>
-          <w:kern w:val="0"/>
-          <w:sz w:val="24"/>
-          <w:szCs w:val="24"/>
-        </w:rPr>
-        <w:t>расчета статистических данных</w:t>
+        <w:t xml:space="preserve"> расчета статистических данных</w:t>
       </w:r>
       <w:r>
         <w:rPr>
@@ -2555,7 +2514,6 @@
                 <w:kern w:val="0"/>
                 <w:sz w:val="28"/>
                 <w:szCs w:val="28"/>
-                <w:lang w:val="en-US"/>
               </w:rPr>
             </w:pPr>
             <w:r>
@@ -2825,7 +2783,6 @@
           <w:szCs w:val="24"/>
         </w:rPr>
       </w:pPr>
-      <w:proofErr w:type="spellStart"/>
       <w:r>
         <w:rPr>
           <w:rFonts w:ascii="Times New Roman" w:hAnsi="Times New Roman" w:cs="Times New Roman"/>
@@ -2837,7 +2794,6 @@
         </w:rPr>
         <w:t>DataBaseBB</w:t>
       </w:r>
-      <w:proofErr w:type="spellEnd"/>
       <w:r>
         <w:rPr>
           <w:rFonts w:ascii="Times New Roman" w:hAnsi="Times New Roman" w:cs="Times New Roman"/>
@@ -3427,7 +3383,6 @@
         </w:rPr>
         <w:t xml:space="preserve"> </w:t>
       </w:r>
-      <w:proofErr w:type="spellStart"/>
       <w:r>
         <w:rPr>
           <w:rFonts w:ascii="Times New Roman" w:hAnsi="Times New Roman" w:cs="Times New Roman"/>
@@ -3439,7 +3394,6 @@
         </w:rPr>
         <w:t>DataBaseBB</w:t>
       </w:r>
-      <w:proofErr w:type="spellEnd"/>
       <w:r>
         <w:rPr>
           <w:rFonts w:ascii="Times New Roman" w:hAnsi="Times New Roman" w:cs="Times New Roman"/>
@@ -3624,7 +3578,6 @@
         </w:rPr>
         <w:t xml:space="preserve">на всем протяжении функционирования </w:t>
       </w:r>
-      <w:proofErr w:type="spellStart"/>
       <w:r>
         <w:rPr>
           <w:rFonts w:ascii="Times New Roman" w:hAnsi="Times New Roman" w:cs="Times New Roman"/>
@@ -3636,7 +3589,6 @@
         </w:rPr>
         <w:t>DataBaseBB</w:t>
       </w:r>
-      <w:proofErr w:type="spellEnd"/>
       <w:r>
         <w:rPr>
           <w:rFonts w:ascii="Times New Roman" w:hAnsi="Times New Roman" w:cs="Times New Roman"/>
@@ -3835,7 +3787,6 @@
         </w:rPr>
         <w:t xml:space="preserve"> </w:t>
       </w:r>
-      <w:proofErr w:type="spellStart"/>
       <w:r>
         <w:rPr>
           <w:rFonts w:ascii="Times New Roman" w:hAnsi="Times New Roman" w:cs="Times New Roman"/>
@@ -3847,7 +3798,6 @@
         </w:rPr>
         <w:t>DataBaseBB</w:t>
       </w:r>
-      <w:proofErr w:type="spellEnd"/>
       <w:r>
         <w:rPr>
           <w:rFonts w:ascii="Times New Roman" w:hAnsi="Times New Roman" w:cs="Times New Roman"/>
@@ -4009,19 +3959,7 @@
           <w:sz w:val="24"/>
           <w:szCs w:val="24"/>
         </w:rPr>
-        <w:t xml:space="preserve">знание языка запросов </w:t>
-      </w:r>
-      <w:proofErr w:type="spellStart"/>
-      <w:proofErr w:type="gramStart"/>
-      <w:r>
-        <w:rPr>
-          <w:rFonts w:ascii="Times New Roman" w:hAnsi="Times New Roman" w:cs="Times New Roman"/>
-          <w:color w:val="000000"/>
-          <w:kern w:val="0"/>
-          <w:sz w:val="24"/>
-          <w:szCs w:val="24"/>
-        </w:rPr>
-        <w:t>SQL;</w:t>
+        <w:t>знание языка запросов SQL;</w:t>
       </w:r>
       <w:r>
         <w:rPr>
@@ -4033,8 +3971,6 @@
         </w:rPr>
         <w:t>владение</w:t>
       </w:r>
-      <w:proofErr w:type="spellEnd"/>
-      <w:proofErr w:type="gramEnd"/>
       <w:r>
         <w:rPr>
           <w:rFonts w:ascii="Times New Roman" w:hAnsi="Times New Roman" w:cs="Times New Roman"/>
@@ -4145,7 +4081,6 @@
         </w:rPr>
         <w:t xml:space="preserve"> </w:t>
       </w:r>
-      <w:proofErr w:type="spellStart"/>
       <w:r>
         <w:rPr>
           <w:rFonts w:ascii="Times New Roman" w:hAnsi="Times New Roman" w:cs="Times New Roman"/>
@@ -4157,7 +4092,6 @@
         </w:rPr>
         <w:t>DataBaseBB</w:t>
       </w:r>
-      <w:proofErr w:type="spellEnd"/>
       <w:r>
         <w:rPr>
           <w:rFonts w:ascii="Times New Roman" w:hAnsi="Times New Roman" w:cs="Times New Roman"/>
@@ -6385,20 +6319,8 @@
           <w:szCs w:val="24"/>
         </w:rPr>
         <w:br/>
-        <w:t xml:space="preserve">- должен использоваться шрифт Times New </w:t>
-      </w:r>
-      <w:proofErr w:type="spellStart"/>
-      <w:r>
-        <w:rPr>
-          <w:rFonts w:ascii="Times New Roman" w:hAnsi="Times New Roman" w:cs="Times New Roman"/>
-          <w:color w:val="000000"/>
-          <w:kern w:val="0"/>
-          <w:sz w:val="24"/>
-          <w:szCs w:val="24"/>
-        </w:rPr>
-        <w:t>Roman</w:t>
-      </w:r>
-      <w:proofErr w:type="spellEnd"/>
+        <w:t>- должен использоваться шрифт Times New Roman</w:t>
+      </w:r>
       <w:r>
         <w:rPr>
           <w:rFonts w:ascii="Times New Roman" w:hAnsi="Times New Roman" w:cs="Times New Roman"/>
@@ -6806,7 +6728,6 @@
         </w:rPr>
         <w:t xml:space="preserve"> </w:t>
       </w:r>
-      <w:proofErr w:type="spellStart"/>
       <w:r>
         <w:rPr>
           <w:rFonts w:ascii="Times New Roman" w:hAnsi="Times New Roman" w:cs="Times New Roman"/>
@@ -6818,7 +6739,6 @@
         </w:rPr>
         <w:t>DataBaseBB</w:t>
       </w:r>
-      <w:proofErr w:type="spellEnd"/>
       <w:r>
         <w:rPr>
           <w:rFonts w:ascii="Times New Roman" w:hAnsi="Times New Roman" w:cs="Times New Roman"/>
@@ -6963,7 +6883,6 @@
         </w:rPr>
         <w:t xml:space="preserve"> </w:t>
       </w:r>
-      <w:proofErr w:type="spellStart"/>
       <w:r>
         <w:rPr>
           <w:rFonts w:ascii="Times New Roman" w:hAnsi="Times New Roman" w:cs="Times New Roman"/>
@@ -6975,7 +6894,6 @@
         </w:rPr>
         <w:t>DataBaseBB</w:t>
       </w:r>
-      <w:proofErr w:type="spellEnd"/>
       <w:r>
         <w:rPr>
           <w:rFonts w:ascii="Times New Roman" w:hAnsi="Times New Roman" w:cs="Times New Roman"/>
@@ -7871,7 +7789,6 @@
         </w:rPr>
         <w:t xml:space="preserve"> </w:t>
       </w:r>
-      <w:proofErr w:type="spellStart"/>
       <w:r>
         <w:rPr>
           <w:rFonts w:ascii="Times New Roman" w:hAnsi="Times New Roman" w:cs="Times New Roman"/>
@@ -7883,7 +7800,6 @@
         </w:rPr>
         <w:t>DataBaseBB</w:t>
       </w:r>
-      <w:proofErr w:type="spellEnd"/>
       <w:r>
         <w:rPr>
           <w:rFonts w:ascii="Times New Roman" w:hAnsi="Times New Roman" w:cs="Times New Roman"/>
@@ -8246,7 +8162,6 @@
           <w:szCs w:val="24"/>
         </w:rPr>
       </w:pPr>
-      <w:proofErr w:type="spellStart"/>
       <w:r>
         <w:rPr>
           <w:rFonts w:ascii="Times New Roman" w:hAnsi="Times New Roman" w:cs="Times New Roman"/>
@@ -8258,7 +8173,6 @@
         </w:rPr>
         <w:t>DataBaseBB</w:t>
       </w:r>
-      <w:proofErr w:type="spellEnd"/>
       <w:r>
         <w:rPr>
           <w:rFonts w:ascii="Times New Roman" w:hAnsi="Times New Roman" w:cs="Times New Roman"/>
@@ -10248,20 +10162,8 @@
                 <w:szCs w:val="28"/>
                 <w:lang w:val="x-none"/>
               </w:rPr>
-              <w:t xml:space="preserve">Текстовые файлы, сообщения, </w:t>
+              <w:t>Текстовые файлы, сообщения, email</w:t>
             </w:r>
-            <w:proofErr w:type="spellStart"/>
-            <w:r>
-              <w:rPr>
-                <w:rFonts w:ascii="Times New Roman" w:hAnsi="Times New Roman" w:cs="Times New Roman"/>
-                <w:kern w:val="0"/>
-                <w:sz w:val="28"/>
-                <w:szCs w:val="28"/>
-                <w:lang w:val="x-none"/>
-              </w:rPr>
-              <w:t>email</w:t>
-            </w:r>
-            <w:proofErr w:type="spellEnd"/>
           </w:p>
         </w:tc>
         <w:tc>
@@ -10635,19 +10537,7 @@
                 <w:szCs w:val="28"/>
                 <w:lang w:val="x-none"/>
               </w:rPr>
-              <w:t xml:space="preserve">Не </w:t>
-            </w:r>
-            <w:proofErr w:type="spellStart"/>
-            <w:r>
-              <w:rPr>
-                <w:rFonts w:ascii="Times New Roman" w:hAnsi="Times New Roman" w:cs="Times New Roman"/>
-                <w:color w:val="000000"/>
-                <w:kern w:val="0"/>
-                <w:sz w:val="28"/>
-                <w:szCs w:val="28"/>
-                <w:lang w:val="x-none"/>
-              </w:rPr>
-              <w:t>выпол</w:t>
+              <w:t>Не выпол</w:t>
             </w:r>
             <w:r>
               <w:rPr>
@@ -10668,19 +10558,7 @@
                 <w:szCs w:val="28"/>
                 <w:lang w:val="x-none"/>
               </w:rPr>
-              <w:t>ется</w:t>
-            </w:r>
-            <w:proofErr w:type="spellEnd"/>
-            <w:r>
-              <w:rPr>
-                <w:rFonts w:ascii="Times New Roman" w:hAnsi="Times New Roman" w:cs="Times New Roman"/>
-                <w:color w:val="000000"/>
-                <w:kern w:val="0"/>
-                <w:sz w:val="28"/>
-                <w:szCs w:val="28"/>
-                <w:lang w:val="x-none"/>
-              </w:rPr>
-              <w:t xml:space="preserve"> одна из задач:</w:t>
+              <w:t>ется одна из задач:</w:t>
             </w:r>
           </w:p>
           <w:p>
@@ -10708,31 +10586,7 @@
                 <w:szCs w:val="28"/>
                 <w:lang w:val="x-none"/>
               </w:rPr>
-              <w:t xml:space="preserve">- сбор </w:t>
-            </w:r>
-            <w:proofErr w:type="spellStart"/>
-            <w:r>
-              <w:rPr>
-                <w:rFonts w:ascii="Times New Roman" w:hAnsi="Times New Roman" w:cs="Times New Roman"/>
-                <w:color w:val="000000"/>
-                <w:kern w:val="0"/>
-                <w:sz w:val="28"/>
-                <w:szCs w:val="28"/>
-                <w:lang w:val="x-none"/>
-              </w:rPr>
-              <w:t>поступаемой</w:t>
-            </w:r>
-            <w:proofErr w:type="spellEnd"/>
-            <w:r>
-              <w:rPr>
-                <w:rFonts w:ascii="Times New Roman" w:hAnsi="Times New Roman" w:cs="Times New Roman"/>
-                <w:color w:val="000000"/>
-                <w:kern w:val="0"/>
-                <w:sz w:val="28"/>
-                <w:szCs w:val="28"/>
-                <w:lang w:val="x-none"/>
-              </w:rPr>
-              <w:t xml:space="preserve"> информации в полном объеме;</w:t>
+              <w:t>- сбор поступаемой информации в полном объеме;</w:t>
             </w:r>
           </w:p>
           <w:p>
@@ -11402,7 +11256,6 @@
         </w:rPr>
         <w:t xml:space="preserve"> </w:t>
       </w:r>
-      <w:proofErr w:type="spellStart"/>
       <w:r>
         <w:rPr>
           <w:rFonts w:ascii="Times New Roman" w:hAnsi="Times New Roman" w:cs="Times New Roman"/>
@@ -11414,7 +11267,6 @@
         </w:rPr>
         <w:t>DataBaseBB</w:t>
       </w:r>
-      <w:proofErr w:type="spellEnd"/>
       <w:r>
         <w:rPr>
           <w:rFonts w:ascii="Times New Roman" w:hAnsi="Times New Roman" w:cs="Times New Roman"/>
@@ -11549,7 +11401,6 @@
         </w:rPr>
         <w:t xml:space="preserve"> </w:t>
       </w:r>
-      <w:proofErr w:type="spellStart"/>
       <w:r>
         <w:rPr>
           <w:rFonts w:ascii="Times New Roman" w:hAnsi="Times New Roman" w:cs="Times New Roman"/>
@@ -11561,7 +11412,6 @@
         </w:rPr>
         <w:t>DataBaseBB</w:t>
       </w:r>
-      <w:proofErr w:type="spellEnd"/>
       <w:r>
         <w:rPr>
           <w:rFonts w:ascii="Times New Roman" w:hAnsi="Times New Roman" w:cs="Times New Roman"/>
@@ -12536,7 +12386,69 @@
           <w:sz w:val="24"/>
           <w:szCs w:val="24"/>
         </w:rPr>
-        <w:t>реализации подсистемы хранения данных должна использоваться промышленная СУБД MS SQL Server 2019.</w:t>
+        <w:t>реализации подсистемы хранения данных должна использоваться</w:t>
+      </w:r>
+      <w:r>
+        <w:rPr>
+          <w:rFonts w:ascii="Times New Roman" w:hAnsi="Times New Roman" w:cs="Times New Roman"/>
+          <w:color w:val="000000"/>
+          <w:kern w:val="0"/>
+          <w:sz w:val="24"/>
+          <w:szCs w:val="24"/>
+        </w:rPr>
+        <w:t xml:space="preserve"> </w:t>
+      </w:r>
+      <w:r>
+        <w:rPr>
+          <w:rFonts w:ascii="Times New Roman" w:hAnsi="Times New Roman" w:cs="Times New Roman"/>
+          <w:color w:val="000000"/>
+          <w:kern w:val="0"/>
+          <w:sz w:val="24"/>
+          <w:szCs w:val="24"/>
+          <w:lang w:val="en-US"/>
+        </w:rPr>
+        <w:t>Microsoft</w:t>
+      </w:r>
+      <w:r>
+        <w:rPr>
+          <w:rFonts w:ascii="Times New Roman" w:hAnsi="Times New Roman" w:cs="Times New Roman"/>
+          <w:color w:val="000000"/>
+          <w:kern w:val="0"/>
+          <w:sz w:val="24"/>
+          <w:szCs w:val="24"/>
+        </w:rPr>
+        <w:t xml:space="preserve"> </w:t>
+      </w:r>
+      <w:r>
+        <w:rPr>
+          <w:rFonts w:ascii="Times New Roman" w:hAnsi="Times New Roman" w:cs="Times New Roman"/>
+          <w:color w:val="000000"/>
+          <w:kern w:val="0"/>
+          <w:sz w:val="24"/>
+          <w:szCs w:val="24"/>
+          <w:lang w:val="en-US"/>
+        </w:rPr>
+        <w:t>Access</w:t>
+      </w:r>
+      <w:r>
+        <w:rPr>
+          <w:rFonts w:ascii="Times New Roman" w:hAnsi="Times New Roman" w:cs="Times New Roman"/>
+          <w:color w:val="000000"/>
+          <w:kern w:val="0"/>
+          <w:sz w:val="24"/>
+          <w:szCs w:val="24"/>
+        </w:rPr>
+        <w:t xml:space="preserve"> 2021</w:t>
+      </w:r>
+      <w:r>
+        <w:rPr>
+          <w:rFonts w:ascii="Times New Roman" w:hAnsi="Times New Roman" w:cs="Times New Roman"/>
+          <w:color w:val="000000"/>
+          <w:kern w:val="0"/>
+          <w:sz w:val="24"/>
+          <w:szCs w:val="24"/>
+        </w:rPr>
+        <w:t>.</w:t>
       </w:r>
     </w:p>
     <w:p>
@@ -13424,7 +13336,59 @@
           <w:szCs w:val="24"/>
         </w:rPr>
         <w:br/>
-        <w:t>- СУБД MS SQL Server 2019;</w:t>
+        <w:t xml:space="preserve">- </w:t>
+      </w:r>
+      <w:r>
+        <w:rPr>
+          <w:rFonts w:ascii="Times New Roman" w:hAnsi="Times New Roman" w:cs="Times New Roman"/>
+          <w:color w:val="000000"/>
+          <w:kern w:val="0"/>
+          <w:sz w:val="24"/>
+          <w:szCs w:val="24"/>
+          <w:lang w:val="en-US"/>
+        </w:rPr>
+        <w:t>Microsoft</w:t>
+      </w:r>
+      <w:r>
+        <w:rPr>
+          <w:rFonts w:ascii="Times New Roman" w:hAnsi="Times New Roman" w:cs="Times New Roman"/>
+          <w:color w:val="000000"/>
+          <w:kern w:val="0"/>
+          <w:sz w:val="24"/>
+          <w:szCs w:val="24"/>
+        </w:rPr>
+        <w:t xml:space="preserve"> </w:t>
+      </w:r>
+      <w:r>
+        <w:rPr>
+          <w:rFonts w:ascii="Times New Roman" w:hAnsi="Times New Roman" w:cs="Times New Roman"/>
+          <w:color w:val="000000"/>
+          <w:kern w:val="0"/>
+          <w:sz w:val="24"/>
+          <w:szCs w:val="24"/>
+          <w:lang w:val="en-US"/>
+        </w:rPr>
+        <w:t>Access</w:t>
+      </w:r>
+      <w:r>
+        <w:rPr>
+          <w:rFonts w:ascii="Times New Roman" w:hAnsi="Times New Roman" w:cs="Times New Roman"/>
+          <w:color w:val="000000"/>
+          <w:kern w:val="0"/>
+          <w:sz w:val="24"/>
+          <w:szCs w:val="24"/>
+        </w:rPr>
+        <w:t xml:space="preserve"> 2021</w:t>
+      </w:r>
+      <w:r>
+        <w:rPr>
+          <w:rFonts w:ascii="Times New Roman" w:hAnsi="Times New Roman" w:cs="Times New Roman"/>
+          <w:color w:val="000000"/>
+          <w:kern w:val="0"/>
+          <w:sz w:val="24"/>
+          <w:szCs w:val="24"/>
+        </w:rPr>
+        <w:t>.</w:t>
       </w:r>
       <w:r>
         <w:rPr>
@@ -13445,7 +13409,28 @@
           <w:szCs w:val="24"/>
         </w:rPr>
         <w:br/>
-        <w:t>СУБД должна иметь возможность установки на ОС HP Unix.</w:t>
+        <w:t>СУБД должна иметь возможность установки на</w:t>
+      </w:r>
+      <w:r>
+        <w:rPr>
+          <w:rFonts w:ascii="Times New Roman" w:hAnsi="Times New Roman" w:cs="Times New Roman"/>
+          <w:color w:val="000000"/>
+          <w:kern w:val="0"/>
+          <w:sz w:val="24"/>
+          <w:szCs w:val="24"/>
+          <w:lang w:val="en-US"/>
+        </w:rPr>
+        <w:t xml:space="preserve"> Windows 10/11</w:t>
+      </w:r>
+      <w:r>
+        <w:rPr>
+          <w:rFonts w:ascii="Times New Roman" w:hAnsi="Times New Roman" w:cs="Times New Roman"/>
+          <w:color w:val="000000"/>
+          <w:kern w:val="0"/>
+          <w:sz w:val="24"/>
+          <w:szCs w:val="24"/>
+        </w:rPr>
+        <w:t>.</w:t>
       </w:r>
       <w:r>
         <w:rPr>
@@ -13624,139 +13609,7 @@
           <w:szCs w:val="24"/>
         </w:rPr>
         <w:br/>
-        <w:t xml:space="preserve">Сервер базы данных должен быть развернут на HPE </w:t>
-      </w:r>
-      <w:proofErr w:type="spellStart"/>
-      <w:r>
-        <w:rPr>
-          <w:rFonts w:ascii="Times New Roman" w:hAnsi="Times New Roman" w:cs="Times New Roman"/>
-          <w:color w:val="000000"/>
-          <w:kern w:val="0"/>
-          <w:sz w:val="24"/>
-          <w:szCs w:val="24"/>
-        </w:rPr>
-        <w:t>BladeSystem</w:t>
-      </w:r>
-      <w:proofErr w:type="spellEnd"/>
-      <w:r>
-        <w:rPr>
-          <w:rFonts w:ascii="Times New Roman" w:hAnsi="Times New Roman" w:cs="Times New Roman"/>
-          <w:color w:val="000000"/>
-          <w:kern w:val="0"/>
-          <w:sz w:val="24"/>
-          <w:szCs w:val="24"/>
-        </w:rPr>
-        <w:t xml:space="preserve"> №1, минимальная конфигурация которого должна быть: CPU: 16 (32 </w:t>
-      </w:r>
-      <w:proofErr w:type="spellStart"/>
-      <w:r>
-        <w:rPr>
-          <w:rFonts w:ascii="Times New Roman" w:hAnsi="Times New Roman" w:cs="Times New Roman"/>
-          <w:color w:val="000000"/>
-          <w:kern w:val="0"/>
-          <w:sz w:val="24"/>
-          <w:szCs w:val="24"/>
-        </w:rPr>
-        <w:t>core</w:t>
-      </w:r>
-      <w:proofErr w:type="spellEnd"/>
-      <w:r>
-        <w:rPr>
-          <w:rFonts w:ascii="Times New Roman" w:hAnsi="Times New Roman" w:cs="Times New Roman"/>
-          <w:color w:val="000000"/>
-          <w:kern w:val="0"/>
-          <w:sz w:val="24"/>
-          <w:szCs w:val="24"/>
-        </w:rPr>
-        <w:t xml:space="preserve">); RAM: 128 </w:t>
-      </w:r>
-      <w:proofErr w:type="spellStart"/>
-      <w:r>
-        <w:rPr>
-          <w:rFonts w:ascii="Times New Roman" w:hAnsi="Times New Roman" w:cs="Times New Roman"/>
-          <w:color w:val="000000"/>
-          <w:kern w:val="0"/>
-          <w:sz w:val="24"/>
-          <w:szCs w:val="24"/>
-        </w:rPr>
-        <w:t>Gb</w:t>
-      </w:r>
-      <w:proofErr w:type="spellEnd"/>
-      <w:r>
-        <w:rPr>
-          <w:rFonts w:ascii="Times New Roman" w:hAnsi="Times New Roman" w:cs="Times New Roman"/>
-          <w:color w:val="000000"/>
-          <w:kern w:val="0"/>
-          <w:sz w:val="24"/>
-          <w:szCs w:val="24"/>
-        </w:rPr>
-        <w:t xml:space="preserve">; HDD: 500 </w:t>
-      </w:r>
-      <w:proofErr w:type="spellStart"/>
-      <w:r>
-        <w:rPr>
-          <w:rFonts w:ascii="Times New Roman" w:hAnsi="Times New Roman" w:cs="Times New Roman"/>
-          <w:color w:val="000000"/>
-          <w:kern w:val="0"/>
-          <w:sz w:val="24"/>
-          <w:szCs w:val="24"/>
-        </w:rPr>
-        <w:t>Gb</w:t>
-      </w:r>
-      <w:proofErr w:type="spellEnd"/>
-      <w:r>
-        <w:rPr>
-          <w:rFonts w:ascii="Times New Roman" w:hAnsi="Times New Roman" w:cs="Times New Roman"/>
-          <w:color w:val="000000"/>
-          <w:kern w:val="0"/>
-          <w:sz w:val="24"/>
-          <w:szCs w:val="24"/>
-        </w:rPr>
-        <w:t xml:space="preserve">; Network Card: 2 (2 </w:t>
-      </w:r>
-      <w:proofErr w:type="spellStart"/>
-      <w:r>
-        <w:rPr>
-          <w:rFonts w:ascii="Times New Roman" w:hAnsi="Times New Roman" w:cs="Times New Roman"/>
-          <w:color w:val="000000"/>
-          <w:kern w:val="0"/>
-          <w:sz w:val="24"/>
-          <w:szCs w:val="24"/>
-        </w:rPr>
-        <w:t>Gbit</w:t>
-      </w:r>
-      <w:proofErr w:type="spellEnd"/>
-      <w:r>
-        <w:rPr>
-          <w:rFonts w:ascii="Times New Roman" w:hAnsi="Times New Roman" w:cs="Times New Roman"/>
-          <w:color w:val="000000"/>
-          <w:kern w:val="0"/>
-          <w:sz w:val="24"/>
-          <w:szCs w:val="24"/>
-        </w:rPr>
-        <w:t xml:space="preserve">); </w:t>
-      </w:r>
-      <w:proofErr w:type="spellStart"/>
-      <w:r>
-        <w:rPr>
-          <w:rFonts w:ascii="Times New Roman" w:hAnsi="Times New Roman" w:cs="Times New Roman"/>
-          <w:color w:val="000000"/>
-          <w:kern w:val="0"/>
-          <w:sz w:val="24"/>
-          <w:szCs w:val="24"/>
-        </w:rPr>
-        <w:t>Fiber</w:t>
-      </w:r>
-      <w:proofErr w:type="spellEnd"/>
-      <w:r>
-        <w:rPr>
-          <w:rFonts w:ascii="Times New Roman" w:hAnsi="Times New Roman" w:cs="Times New Roman"/>
-          <w:color w:val="000000"/>
-          <w:kern w:val="0"/>
-          <w:sz w:val="24"/>
-          <w:szCs w:val="24"/>
-        </w:rPr>
-        <w:t xml:space="preserve"> Channel: 4.</w:t>
+        <w:t>Сервер базы данных должен быть развернут на HPE BladeSystem №1, минимальная конфигурация которого должна быть: CPU: 16 (32 core); RAM: 128 Gb; HDD: 500 Gb; Network Card: 2 (2 Gbit); Fiber Channel: 4.</w:t>
       </w:r>
       <w:r>
         <w:rPr>
@@ -13767,29 +13620,7 @@
           <w:szCs w:val="24"/>
         </w:rPr>
         <w:br/>
-        <w:t xml:space="preserve">Сервер сбора, обработки, вывода информации должен быть развернут на HPE </w:t>
-      </w:r>
-      <w:proofErr w:type="spellStart"/>
-      <w:r>
-        <w:rPr>
-          <w:rFonts w:ascii="Times New Roman" w:hAnsi="Times New Roman" w:cs="Times New Roman"/>
-          <w:color w:val="000000"/>
-          <w:kern w:val="0"/>
-          <w:sz w:val="24"/>
-          <w:szCs w:val="24"/>
-        </w:rPr>
-        <w:t>BladeSystem</w:t>
-      </w:r>
-      <w:proofErr w:type="spellEnd"/>
-      <w:r>
-        <w:rPr>
-          <w:rFonts w:ascii="Times New Roman" w:hAnsi="Times New Roman" w:cs="Times New Roman"/>
-          <w:color w:val="000000"/>
-          <w:kern w:val="0"/>
-          <w:sz w:val="24"/>
-          <w:szCs w:val="24"/>
-        </w:rPr>
-        <w:t xml:space="preserve"> №2, минимальная конфигурация которого должна быть:</w:t>
+        <w:t>Сервер сбора, обработки, вывода информации должен быть развернут на HPE BladeSystem №2, минимальная конфигурация которого должна быть:</w:t>
       </w:r>
       <w:r>
         <w:rPr>
@@ -13800,165 +13631,33 @@
           <w:szCs w:val="24"/>
         </w:rPr>
         <w:br/>
-        <w:t xml:space="preserve">CPU: 8 (16 </w:t>
-      </w:r>
-      <w:proofErr w:type="spellStart"/>
-      <w:r>
-        <w:rPr>
-          <w:rFonts w:ascii="Times New Roman" w:hAnsi="Times New Roman" w:cs="Times New Roman"/>
-          <w:color w:val="000000"/>
-          <w:kern w:val="0"/>
-          <w:sz w:val="24"/>
-          <w:szCs w:val="24"/>
-        </w:rPr>
-        <w:t>core</w:t>
-      </w:r>
-      <w:proofErr w:type="spellEnd"/>
-      <w:r>
-        <w:rPr>
-          <w:rFonts w:ascii="Times New Roman" w:hAnsi="Times New Roman" w:cs="Times New Roman"/>
-          <w:color w:val="000000"/>
-          <w:kern w:val="0"/>
-          <w:sz w:val="24"/>
-          <w:szCs w:val="24"/>
-        </w:rPr>
-        <w:t xml:space="preserve">); RAM: 32 </w:t>
-      </w:r>
-      <w:proofErr w:type="spellStart"/>
-      <w:r>
-        <w:rPr>
-          <w:rFonts w:ascii="Times New Roman" w:hAnsi="Times New Roman" w:cs="Times New Roman"/>
-          <w:color w:val="000000"/>
-          <w:kern w:val="0"/>
-          <w:sz w:val="24"/>
-          <w:szCs w:val="24"/>
-        </w:rPr>
-        <w:t>Gb</w:t>
-      </w:r>
-      <w:proofErr w:type="spellEnd"/>
-      <w:r>
-        <w:rPr>
-          <w:rFonts w:ascii="Times New Roman" w:hAnsi="Times New Roman" w:cs="Times New Roman"/>
-          <w:color w:val="000000"/>
-          <w:kern w:val="0"/>
-          <w:sz w:val="24"/>
-          <w:szCs w:val="24"/>
-        </w:rPr>
-        <w:t xml:space="preserve">; HDD: 300 </w:t>
-      </w:r>
-      <w:proofErr w:type="spellStart"/>
-      <w:r>
-        <w:rPr>
-          <w:rFonts w:ascii="Times New Roman" w:hAnsi="Times New Roman" w:cs="Times New Roman"/>
-          <w:color w:val="000000"/>
-          <w:kern w:val="0"/>
-          <w:sz w:val="24"/>
-          <w:szCs w:val="24"/>
-        </w:rPr>
-        <w:t>Gb</w:t>
-      </w:r>
-      <w:proofErr w:type="spellEnd"/>
-      <w:r>
-        <w:rPr>
-          <w:rFonts w:ascii="Times New Roman" w:hAnsi="Times New Roman" w:cs="Times New Roman"/>
-          <w:color w:val="000000"/>
-          <w:kern w:val="0"/>
-          <w:sz w:val="24"/>
-          <w:szCs w:val="24"/>
-        </w:rPr>
-        <w:t xml:space="preserve">; Network Card: 2 (1 </w:t>
-      </w:r>
-      <w:proofErr w:type="spellStart"/>
-      <w:r>
-        <w:rPr>
-          <w:rFonts w:ascii="Times New Roman" w:hAnsi="Times New Roman" w:cs="Times New Roman"/>
-          <w:color w:val="000000"/>
-          <w:kern w:val="0"/>
-          <w:sz w:val="24"/>
-          <w:szCs w:val="24"/>
-        </w:rPr>
-        <w:t>Gbit</w:t>
-      </w:r>
-      <w:proofErr w:type="spellEnd"/>
-      <w:r>
-        <w:rPr>
-          <w:rFonts w:ascii="Times New Roman" w:hAnsi="Times New Roman" w:cs="Times New Roman"/>
-          <w:color w:val="000000"/>
-          <w:kern w:val="0"/>
-          <w:sz w:val="24"/>
-          <w:szCs w:val="24"/>
-        </w:rPr>
-        <w:t xml:space="preserve">); </w:t>
-      </w:r>
-      <w:proofErr w:type="spellStart"/>
-      <w:r>
-        <w:rPr>
-          <w:rFonts w:ascii="Times New Roman" w:hAnsi="Times New Roman" w:cs="Times New Roman"/>
-          <w:color w:val="000000"/>
-          <w:kern w:val="0"/>
-          <w:sz w:val="24"/>
-          <w:szCs w:val="24"/>
-        </w:rPr>
-        <w:t>Fiber</w:t>
-      </w:r>
-      <w:proofErr w:type="spellEnd"/>
-      <w:r>
-        <w:rPr>
-          <w:rFonts w:ascii="Times New Roman" w:hAnsi="Times New Roman" w:cs="Times New Roman"/>
-          <w:color w:val="000000"/>
-          <w:kern w:val="0"/>
-          <w:sz w:val="24"/>
-          <w:szCs w:val="24"/>
-        </w:rPr>
-        <w:t xml:space="preserve"> Channel: 2.</w:t>
-      </w:r>
-    </w:p>
-    <w:p>
-      <w:pPr>
-        <w:widowControl w:val="0"/>
-        <w:autoSpaceDE w:val="0"/>
-        <w:autoSpaceDN w:val="0"/>
-        <w:adjustRightInd w:val="0"/>
-        <w:spacing w:after="0" w:line="240" w:lineRule="auto"/>
-        <w:rPr>
-          <w:rFonts w:ascii="Times New Roman" w:hAnsi="Times New Roman" w:cs="Times New Roman"/>
-          <w:color w:val="000000"/>
-          <w:kern w:val="0"/>
-          <w:sz w:val="24"/>
-          <w:szCs w:val="24"/>
-        </w:rPr>
-      </w:pPr>
-      <w:r>
-        <w:rPr>
-          <w:rFonts w:ascii="Times New Roman" w:hAnsi="Times New Roman" w:cs="Times New Roman"/>
-          <w:color w:val="000000"/>
-          <w:kern w:val="0"/>
-          <w:sz w:val="24"/>
-          <w:szCs w:val="24"/>
-        </w:rPr>
-        <w:t xml:space="preserve">Требования к техническим характеристикам веб-сервера: Процессор – 2 х Intel Xeon 3 ГГц; RAM – 16 Гб; HDD – 4 х 128 Гб; Устройство чтения компакт-дисков (DVD-ROM); Network Card – 1 </w:t>
-      </w:r>
-      <w:proofErr w:type="spellStart"/>
-      <w:r>
-        <w:rPr>
-          <w:rFonts w:ascii="Times New Roman" w:hAnsi="Times New Roman" w:cs="Times New Roman"/>
-          <w:color w:val="000000"/>
-          <w:kern w:val="0"/>
-          <w:sz w:val="24"/>
-          <w:szCs w:val="24"/>
-        </w:rPr>
-        <w:t>Gbit</w:t>
-      </w:r>
-      <w:proofErr w:type="spellEnd"/>
-      <w:r>
-        <w:rPr>
-          <w:rFonts w:ascii="Times New Roman" w:hAnsi="Times New Roman" w:cs="Times New Roman"/>
-          <w:color w:val="000000"/>
-          <w:kern w:val="0"/>
-          <w:sz w:val="24"/>
-          <w:szCs w:val="24"/>
-        </w:rPr>
-        <w:t>.</w:t>
+        <w:t>CPU: 8 (16 core); RAM: 32 Gb; HDD: 300 Gb; Network Card: 2 (1 Gbit); Fiber Channel: 2.</w:t>
+      </w:r>
+    </w:p>
+    <w:p>
+      <w:pPr>
+        <w:widowControl w:val="0"/>
+        <w:autoSpaceDE w:val="0"/>
+        <w:autoSpaceDN w:val="0"/>
+        <w:adjustRightInd w:val="0"/>
+        <w:spacing w:after="0" w:line="240" w:lineRule="auto"/>
+        <w:rPr>
+          <w:rFonts w:ascii="Times New Roman" w:hAnsi="Times New Roman" w:cs="Times New Roman"/>
+          <w:color w:val="000000"/>
+          <w:kern w:val="0"/>
+          <w:sz w:val="24"/>
+          <w:szCs w:val="24"/>
+        </w:rPr>
+      </w:pPr>
+      <w:r>
+        <w:rPr>
+          <w:rFonts w:ascii="Times New Roman" w:hAnsi="Times New Roman" w:cs="Times New Roman"/>
+          <w:color w:val="000000"/>
+          <w:kern w:val="0"/>
+          <w:sz w:val="24"/>
+          <w:szCs w:val="24"/>
+        </w:rPr>
+        <w:t>Требования к техническим характеристикам веб-сервера: Процессор – 2 х Intel Xeon 3 ГГц; RAM – 16 Гб; HDD – 4 х 128 Гб; Устройство чтения компакт-дисков (DVD-ROM); Network Card – 1 Gbit.</w:t>
       </w:r>
       <w:r>
         <w:rPr>
@@ -14320,7 +14019,6 @@
         </w:rPr>
         <w:t xml:space="preserve"> </w:t>
       </w:r>
-      <w:proofErr w:type="spellStart"/>
       <w:r>
         <w:rPr>
           <w:rFonts w:ascii="Times New Roman" w:hAnsi="Times New Roman" w:cs="Times New Roman"/>
@@ -14332,7 +14030,6 @@
         </w:rPr>
         <w:t>DataBaseBB</w:t>
       </w:r>
-      <w:proofErr w:type="spellEnd"/>
       <w:r>
         <w:rPr>
           <w:rFonts w:ascii="Times New Roman" w:hAnsi="Times New Roman" w:cs="Times New Roman"/>
@@ -14364,7 +14061,6 @@
         </w:rPr>
         <w:t xml:space="preserve"> </w:t>
       </w:r>
-      <w:proofErr w:type="spellStart"/>
       <w:r>
         <w:rPr>
           <w:rFonts w:ascii="Times New Roman" w:hAnsi="Times New Roman" w:cs="Times New Roman"/>
@@ -14376,7 +14072,6 @@
         </w:rPr>
         <w:t>DataBaseBB</w:t>
       </w:r>
-      <w:proofErr w:type="spellEnd"/>
       <w:r>
         <w:rPr>
           <w:rFonts w:ascii="Times New Roman" w:hAnsi="Times New Roman" w:cs="Times New Roman"/>
@@ -14465,29 +14160,7 @@
           <w:szCs w:val="24"/>
         </w:rPr>
         <w:br/>
-        <w:t xml:space="preserve">- для всех пользователей должна быть запрещена возможность удаления </w:t>
-      </w:r>
-      <w:proofErr w:type="spellStart"/>
-      <w:r>
-        <w:rPr>
-          <w:rFonts w:ascii="Times New Roman" w:hAnsi="Times New Roman" w:cs="Times New Roman"/>
-          <w:color w:val="000000"/>
-          <w:kern w:val="0"/>
-          <w:sz w:val="24"/>
-          <w:szCs w:val="24"/>
-        </w:rPr>
-        <w:t>преднастроенных</w:t>
-      </w:r>
-      <w:proofErr w:type="spellEnd"/>
-      <w:r>
-        <w:rPr>
-          <w:rFonts w:ascii="Times New Roman" w:hAnsi="Times New Roman" w:cs="Times New Roman"/>
-          <w:color w:val="000000"/>
-          <w:kern w:val="0"/>
-          <w:sz w:val="24"/>
-          <w:szCs w:val="24"/>
-        </w:rPr>
-        <w:t xml:space="preserve"> объектов и отчетности;</w:t>
+        <w:t>- для всех пользователей должна быть запрещена возможность удаления преднастроенных объектов и отчетности;</w:t>
       </w:r>
       <w:r>
         <w:rPr>
@@ -16575,7 +16248,6 @@
         </w:rPr>
         <w:t xml:space="preserve"> </w:t>
       </w:r>
-      <w:proofErr w:type="spellStart"/>
       <w:r>
         <w:rPr>
           <w:rFonts w:ascii="Times New Roman" w:hAnsi="Times New Roman" w:cs="Times New Roman"/>
@@ -16587,7 +16259,6 @@
         </w:rPr>
         <w:t>DataBaseBB</w:t>
       </w:r>
-      <w:proofErr w:type="spellEnd"/>
       <w:r>
         <w:rPr>
           <w:rFonts w:ascii="Times New Roman" w:hAnsi="Times New Roman" w:cs="Times New Roman"/>
@@ -17509,19 +17180,7 @@
                 <w:szCs w:val="28"/>
                 <w:lang w:val="x-none"/>
               </w:rPr>
-              <w:t xml:space="preserve">Состав </w:t>
-            </w:r>
-            <w:proofErr w:type="spellStart"/>
-            <w:r>
-              <w:rPr>
-                <w:rFonts w:ascii="Times New Roman" w:hAnsi="Times New Roman" w:cs="Times New Roman"/>
-                <w:color w:val="000000"/>
-                <w:kern w:val="0"/>
-                <w:sz w:val="28"/>
-                <w:szCs w:val="28"/>
-                <w:lang w:val="x-none"/>
-              </w:rPr>
-              <w:t>вы</w:t>
+              <w:t>Состав вы</w:t>
             </w:r>
             <w:r>
               <w:rPr>
@@ -17542,19 +17201,7 @@
                 <w:szCs w:val="28"/>
                 <w:lang w:val="x-none"/>
               </w:rPr>
-              <w:t>одных</w:t>
-            </w:r>
-            <w:proofErr w:type="spellEnd"/>
-            <w:r>
-              <w:rPr>
-                <w:rFonts w:ascii="Times New Roman" w:hAnsi="Times New Roman" w:cs="Times New Roman"/>
-                <w:color w:val="000000"/>
-                <w:kern w:val="0"/>
-                <w:sz w:val="28"/>
-                <w:szCs w:val="28"/>
-                <w:lang w:val="x-none"/>
-              </w:rPr>
-              <w:t xml:space="preserve"> данных;</w:t>
+              <w:t>одных данных;</w:t>
             </w:r>
           </w:p>
           <w:p>
